--- a/Dokumentation/DVWA.docx
+++ b/Dokumentation/DVWA.docx
@@ -2930,7 +2930,7 @@
           <w:szCs w:val="28"/>
         </w:rPr>
         <w:drawing>
-          <wp:inline distT="0" distB="0" distL="0" distR="0" wp14:anchorId="43B8BB24" wp14:editId="2FA184F6">
+          <wp:inline distT="0" distB="0" distL="0" distR="0" wp14:anchorId="43B8BB24" wp14:editId="751DC693">
             <wp:extent cx="5190067" cy="2046084"/>
             <wp:effectExtent l="0" t="0" r="0" b="0"/>
             <wp:docPr id="693220871" name="Grafik 5" descr="Brute Force vs. Dictionary Attack: What's the Difference? - Rublon"/>
@@ -7403,17 +7403,6 @@
           <w:lang w:val="en-US" w:bidi="ar-SA"/>
         </w:rPr>
       </w:pPr>
-    </w:p>
-    <w:p>
-      <w:pPr>
-        <w:spacing w:after="0"/>
-        <w:rPr>
-          <w:rFonts w:ascii="Courier New" w:hAnsi="Courier New" w:cs="Courier New"/>
-          <w:sz w:val="12"/>
-          <w:szCs w:val="16"/>
-          <w:lang w:val="en-US" w:bidi="ar-SA"/>
-        </w:rPr>
-      </w:pPr>
       <w:r>
         <w:rPr>
           <w:rFonts w:ascii="Courier New" w:hAnsi="Courier New" w:cs="Courier New"/>
@@ -7700,17 +7689,6 @@
           <w:lang w:val="en-US" w:bidi="ar-SA"/>
         </w:rPr>
       </w:pPr>
-    </w:p>
-    <w:p>
-      <w:pPr>
-        <w:spacing w:after="0"/>
-        <w:rPr>
-          <w:rFonts w:ascii="Courier New" w:hAnsi="Courier New" w:cs="Courier New"/>
-          <w:sz w:val="12"/>
-          <w:szCs w:val="16"/>
-          <w:lang w:val="en-US" w:bidi="ar-SA"/>
-        </w:rPr>
-      </w:pPr>
       <w:r>
         <w:rPr>
           <w:rFonts w:ascii="Courier New" w:hAnsi="Courier New" w:cs="Courier New"/>
@@ -8799,7 +8777,6 @@
           <w:szCs w:val="24"/>
           <w:lang w:val="en-US" w:bidi="ar-SA"/>
         </w:rPr>
-        <w:lastRenderedPageBreak/>
         <w:t>Wie:</w:t>
       </w:r>
       <w:r>
@@ -8829,17 +8806,18 @@
           <w:sz w:val="20"/>
           <w:szCs w:val="24"/>
         </w:rPr>
+        <w:lastRenderedPageBreak/>
         <w:drawing>
-          <wp:anchor distT="0" distB="0" distL="114300" distR="114300" simplePos="0" relativeHeight="251664384" behindDoc="0" locked="0" layoutInCell="1" allowOverlap="1" wp14:anchorId="3AF967A0" wp14:editId="74EFD3E9">
+          <wp:anchor distT="0" distB="0" distL="114300" distR="114300" simplePos="0" relativeHeight="251664384" behindDoc="0" locked="0" layoutInCell="1" allowOverlap="1" wp14:anchorId="3AF967A0" wp14:editId="2882C538">
             <wp:simplePos x="0" y="0"/>
             <wp:positionH relativeFrom="column">
-              <wp:posOffset>4372707</wp:posOffset>
+              <wp:posOffset>4370070</wp:posOffset>
             </wp:positionH>
             <wp:positionV relativeFrom="paragraph">
               <wp:posOffset>111760</wp:posOffset>
             </wp:positionV>
-            <wp:extent cx="2156460" cy="544195"/>
-            <wp:effectExtent l="0" t="0" r="0" b="8255"/>
+            <wp:extent cx="1774190" cy="447675"/>
+            <wp:effectExtent l="0" t="0" r="0" b="9525"/>
             <wp:wrapSquare wrapText="bothSides"/>
             <wp:docPr id="192216155" name="Grafik 6" descr="Unleashing the Power of Burp Suite in Cybersecurity: A Comprehensive Guide  | by S3Curiosity | Medium"/>
             <wp:cNvGraphicFramePr>
@@ -8868,7 +8846,7 @@
                   <pic:spPr bwMode="auto">
                     <a:xfrm>
                       <a:off x="0" y="0"/>
-                      <a:ext cx="2156460" cy="544195"/>
+                      <a:ext cx="1774190" cy="447675"/>
                     </a:xfrm>
                     <a:prstGeom prst="rect">
                       <a:avLst/>
@@ -9295,13 +9273,13 @@
           <w:szCs w:val="24"/>
         </w:rPr>
         <w:drawing>
-          <wp:anchor distT="0" distB="0" distL="114300" distR="114300" simplePos="0" relativeHeight="251663360" behindDoc="0" locked="0" layoutInCell="1" allowOverlap="1" wp14:anchorId="5AE2A4D5" wp14:editId="52C5C934">
+          <wp:anchor distT="0" distB="0" distL="114300" distR="114300" simplePos="0" relativeHeight="251663360" behindDoc="0" locked="0" layoutInCell="1" allowOverlap="1" wp14:anchorId="5AE2A4D5" wp14:editId="211D1178">
             <wp:simplePos x="0" y="0"/>
             <wp:positionH relativeFrom="column">
-              <wp:posOffset>5198403</wp:posOffset>
+              <wp:posOffset>5246601</wp:posOffset>
             </wp:positionH>
             <wp:positionV relativeFrom="paragraph">
-              <wp:posOffset>328148</wp:posOffset>
+              <wp:posOffset>43642</wp:posOffset>
             </wp:positionV>
             <wp:extent cx="1430020" cy="768350"/>
             <wp:effectExtent l="0" t="0" r="0" b="0"/>
@@ -9367,7 +9345,7 @@
           <w:szCs w:val="24"/>
           <w:lang w:val="en-US" w:bidi="ar-SA"/>
         </w:rPr>
-        <w:t xml:space="preserve"> Ermöglicht es Testern, bekannte Schwachstellen auszunutzen, um die Sicherheit eines Systems zu bewerten.</w:t>
+        <w:t xml:space="preserve"> Ermöglicht Testern, bekannte Schwachstellen auszunutzen, um die Sicherheit eines Systems zu bewerten.</w:t>
       </w:r>
     </w:p>
     <w:p>
@@ -9633,7 +9611,6 @@
           <w:szCs w:val="24"/>
           <w:lang w:val="en-US" w:bidi="ar-SA"/>
         </w:rPr>
-        <w:lastRenderedPageBreak/>
         <w:t>Typische Anwendung:</w:t>
       </w:r>
       <w:r>
@@ -9680,15 +9657,6 @@
         </w:rPr>
         <w:t xml:space="preserve"> </w:t>
       </w:r>
-    </w:p>
-    <w:p>
-      <w:pPr>
-        <w:rPr>
-          <w:sz w:val="20"/>
-          <w:szCs w:val="24"/>
-          <w:lang w:val="en-US" w:bidi="ar-SA"/>
-        </w:rPr>
-      </w:pPr>
       <w:r>
         <w:rPr>
           <w:sz w:val="20"/>
@@ -9940,9 +9908,1676 @@
     <w:p>
       <w:pPr>
         <w:rPr>
+          <w:rFonts w:asciiTheme="majorHAnsi" w:hAnsiTheme="majorHAnsi" w:cstheme="majorHAnsi"/>
+          <w:b/>
+          <w:bCs/>
+          <w:lang w:val="en-US" w:bidi="ar-SA"/>
+        </w:rPr>
+      </w:pPr>
+      <w:r>
+        <w:rPr>
+          <w:rFonts w:asciiTheme="majorHAnsi" w:hAnsiTheme="majorHAnsi" w:cstheme="majorHAnsi"/>
+          <w:b/>
+          <w:bCs/>
+          <w:lang w:val="en-US" w:bidi="ar-SA"/>
+        </w:rPr>
+        <w:t>E</w:t>
+      </w:r>
+      <w:r>
+        <w:rPr>
+          <w:rFonts w:asciiTheme="majorHAnsi" w:hAnsiTheme="majorHAnsi" w:cstheme="majorHAnsi"/>
+          <w:b/>
+          <w:bCs/>
+          <w:lang w:val="en-US" w:bidi="ar-SA"/>
+        </w:rPr>
+        <w:t>asy</w:t>
+      </w:r>
+      <w:r>
+        <w:rPr>
+          <w:rFonts w:asciiTheme="majorHAnsi" w:hAnsiTheme="majorHAnsi" w:cstheme="majorHAnsi"/>
+          <w:b/>
+          <w:bCs/>
+          <w:lang w:val="en-US" w:bidi="ar-SA"/>
+        </w:rPr>
+        <w:t xml:space="preserve"> to hack:</w:t>
+      </w:r>
+    </w:p>
+    <w:p>
+      <w:pPr>
+        <w:spacing w:after="0"/>
+        <w:rPr>
+          <w:rFonts w:ascii="Courier New" w:hAnsi="Courier New" w:cs="Courier New"/>
+          <w:sz w:val="12"/>
+          <w:szCs w:val="16"/>
+          <w:lang w:val="en-US" w:bidi="ar-SA"/>
+        </w:rPr>
+      </w:pPr>
+      <w:r>
+        <w:rPr>
+          <w:rFonts w:ascii="Courier New" w:hAnsi="Courier New" w:cs="Courier New"/>
+          <w:sz w:val="12"/>
+          <w:szCs w:val="16"/>
+          <w:lang w:val="en-US" w:bidi="ar-SA"/>
+        </w:rPr>
+        <w:t>&lt;?php</w:t>
+      </w:r>
+    </w:p>
+    <w:p>
+      <w:pPr>
+        <w:spacing w:after="0"/>
+        <w:rPr>
+          <w:rFonts w:ascii="Courier New" w:hAnsi="Courier New" w:cs="Courier New"/>
+          <w:sz w:val="12"/>
+          <w:szCs w:val="16"/>
+          <w:lang w:val="en-US" w:bidi="ar-SA"/>
+        </w:rPr>
+      </w:pPr>
+    </w:p>
+    <w:p>
+      <w:pPr>
+        <w:spacing w:after="0"/>
+        <w:rPr>
+          <w:rFonts w:ascii="Courier New" w:hAnsi="Courier New" w:cs="Courier New"/>
+          <w:sz w:val="12"/>
+          <w:szCs w:val="16"/>
+          <w:lang w:val="en-US" w:bidi="ar-SA"/>
+        </w:rPr>
+      </w:pPr>
+      <w:r>
+        <w:rPr>
+          <w:rFonts w:ascii="Courier New" w:hAnsi="Courier New" w:cs="Courier New"/>
+          <w:sz w:val="12"/>
+          <w:szCs w:val="16"/>
+          <w:highlight w:val="yellow"/>
+          <w:lang w:val="en-US" w:bidi="ar-SA"/>
+        </w:rPr>
+        <w:t>if( isset( $_GET[ 'Change' ] ) ) {</w:t>
+      </w:r>
+      <w:r>
+        <w:rPr>
+          <w:rFonts w:ascii="Courier New" w:hAnsi="Courier New" w:cs="Courier New"/>
+          <w:sz w:val="12"/>
+          <w:szCs w:val="16"/>
+          <w:lang w:val="en-US" w:bidi="ar-SA"/>
+        </w:rPr>
+        <w:t xml:space="preserve"> </w:t>
+      </w:r>
+      <w:r>
+        <w:rPr>
+          <w:rFonts w:ascii="Arial" w:hAnsi="Arial" w:cs="Arial"/>
+          <w:b/>
+          <w:bCs/>
+          <w:sz w:val="10"/>
+          <w:szCs w:val="10"/>
+          <w:lang w:val="en-US" w:bidi="ar-SA"/>
+        </w:rPr>
+        <w:t>//</w:t>
+      </w:r>
+      <w:r>
+        <w:rPr>
+          <w:rFonts w:ascii="Arial" w:hAnsi="Arial" w:cs="Arial"/>
+          <w:b/>
+          <w:bCs/>
+          <w:sz w:val="10"/>
+          <w:szCs w:val="10"/>
+          <w:lang w:val="en-US" w:bidi="ar-SA"/>
+        </w:rPr>
+        <w:t>Passwort änderung erolgt als Get-Anfrage</w:t>
+      </w:r>
+      <w:r>
+        <w:rPr>
+          <w:rFonts w:ascii="Arial" w:hAnsi="Arial" w:cs="Arial"/>
+          <w:b/>
+          <w:bCs/>
+          <w:sz w:val="10"/>
+          <w:szCs w:val="10"/>
+          <w:lang w:val="en-US" w:bidi="ar-SA"/>
+        </w:rPr>
+        <w:t>, heißt wenn der User einen falschen Link drückt kann er ausversehen das Passwort ändern.</w:t>
+      </w:r>
+    </w:p>
+    <w:p>
+      <w:pPr>
+        <w:spacing w:after="0"/>
+        <w:rPr>
+          <w:rFonts w:ascii="Courier New" w:hAnsi="Courier New" w:cs="Courier New"/>
+          <w:sz w:val="12"/>
+          <w:szCs w:val="16"/>
+          <w:lang w:val="en-US" w:bidi="ar-SA"/>
+        </w:rPr>
+      </w:pPr>
+      <w:r>
+        <w:rPr>
+          <w:rFonts w:ascii="Courier New" w:hAnsi="Courier New" w:cs="Courier New"/>
+          <w:sz w:val="12"/>
+          <w:szCs w:val="16"/>
+          <w:lang w:val="en-US" w:bidi="ar-SA"/>
+        </w:rPr>
+        <w:t xml:space="preserve">    // Get input</w:t>
+      </w:r>
+    </w:p>
+    <w:p>
+      <w:pPr>
+        <w:spacing w:after="0"/>
+        <w:rPr>
+          <w:rFonts w:ascii="Courier New" w:hAnsi="Courier New" w:cs="Courier New"/>
+          <w:sz w:val="12"/>
+          <w:szCs w:val="16"/>
+          <w:highlight w:val="yellow"/>
+          <w:lang w:val="en-US" w:bidi="ar-SA"/>
+        </w:rPr>
+      </w:pPr>
+      <w:r>
+        <w:rPr>
+          <w:rFonts w:ascii="Courier New" w:hAnsi="Courier New" w:cs="Courier New"/>
+          <w:sz w:val="12"/>
+          <w:szCs w:val="16"/>
+          <w:lang w:val="en-US" w:bidi="ar-SA"/>
+        </w:rPr>
+        <w:t xml:space="preserve">    </w:t>
+      </w:r>
+      <w:r>
+        <w:rPr>
+          <w:rFonts w:ascii="Courier New" w:hAnsi="Courier New" w:cs="Courier New"/>
+          <w:sz w:val="12"/>
+          <w:szCs w:val="16"/>
+          <w:highlight w:val="yellow"/>
+          <w:lang w:val="en-US" w:bidi="ar-SA"/>
+        </w:rPr>
+        <w:t>$pass_new  = $_GET[ 'password_new' ];</w:t>
+      </w:r>
+      <w:r>
+        <w:rPr>
+          <w:rFonts w:ascii="Courier New" w:hAnsi="Courier New" w:cs="Courier New"/>
+          <w:sz w:val="12"/>
+          <w:szCs w:val="16"/>
+          <w:highlight w:val="yellow"/>
+          <w:lang w:val="en-US" w:bidi="ar-SA"/>
+        </w:rPr>
+        <w:t xml:space="preserve"> </w:t>
+      </w:r>
+    </w:p>
+    <w:p>
+      <w:pPr>
+        <w:spacing w:after="0"/>
+        <w:rPr>
+          <w:rFonts w:ascii="Courier New" w:hAnsi="Courier New" w:cs="Courier New"/>
+          <w:sz w:val="12"/>
+          <w:szCs w:val="16"/>
+          <w:lang w:val="en-US" w:bidi="ar-SA"/>
+        </w:rPr>
+      </w:pPr>
+      <w:r>
+        <w:rPr>
+          <w:rFonts w:ascii="Courier New" w:hAnsi="Courier New" w:cs="Courier New"/>
+          <w:sz w:val="12"/>
+          <w:szCs w:val="16"/>
+          <w:highlight w:val="yellow"/>
+          <w:lang w:val="en-US" w:bidi="ar-SA"/>
+        </w:rPr>
+        <w:t xml:space="preserve">    $pass_conf = $_GET[ 'password_conf' ];</w:t>
+      </w:r>
+    </w:p>
+    <w:p>
+      <w:pPr>
+        <w:spacing w:after="0"/>
+        <w:rPr>
+          <w:rFonts w:ascii="Courier New" w:hAnsi="Courier New" w:cs="Courier New"/>
+          <w:sz w:val="12"/>
+          <w:szCs w:val="16"/>
+          <w:lang w:val="en-US" w:bidi="ar-SA"/>
+        </w:rPr>
+      </w:pPr>
+    </w:p>
+    <w:p>
+      <w:pPr>
+        <w:spacing w:after="0"/>
+        <w:rPr>
+          <w:rFonts w:ascii="Courier New" w:hAnsi="Courier New" w:cs="Courier New"/>
+          <w:sz w:val="12"/>
+          <w:szCs w:val="16"/>
+          <w:lang w:val="en-US" w:bidi="ar-SA"/>
+        </w:rPr>
+      </w:pPr>
+      <w:r>
+        <w:rPr>
+          <w:rFonts w:ascii="Courier New" w:hAnsi="Courier New" w:cs="Courier New"/>
+          <w:sz w:val="12"/>
+          <w:szCs w:val="16"/>
+          <w:lang w:val="en-US" w:bidi="ar-SA"/>
+        </w:rPr>
+        <w:t xml:space="preserve">    // Do the passwords match?</w:t>
+      </w:r>
+    </w:p>
+    <w:p>
+      <w:pPr>
+        <w:spacing w:after="0"/>
+        <w:rPr>
+          <w:rFonts w:ascii="Courier New" w:hAnsi="Courier New" w:cs="Courier New"/>
+          <w:sz w:val="12"/>
+          <w:szCs w:val="16"/>
+          <w:lang w:val="en-US" w:bidi="ar-SA"/>
+        </w:rPr>
+      </w:pPr>
+      <w:r>
+        <w:rPr>
+          <w:rFonts w:ascii="Courier New" w:hAnsi="Courier New" w:cs="Courier New"/>
+          <w:sz w:val="12"/>
+          <w:szCs w:val="16"/>
+          <w:lang w:val="en-US" w:bidi="ar-SA"/>
+        </w:rPr>
+        <w:t xml:space="preserve">    if( $pass_new == $pass_conf ) {</w:t>
+      </w:r>
+    </w:p>
+    <w:p>
+      <w:pPr>
+        <w:spacing w:after="0"/>
+        <w:rPr>
+          <w:rFonts w:ascii="Courier New" w:hAnsi="Courier New" w:cs="Courier New"/>
+          <w:sz w:val="12"/>
+          <w:szCs w:val="16"/>
+          <w:lang w:val="en-US" w:bidi="ar-SA"/>
+        </w:rPr>
+      </w:pPr>
+      <w:r>
+        <w:rPr>
+          <w:rFonts w:ascii="Courier New" w:hAnsi="Courier New" w:cs="Courier New"/>
+          <w:sz w:val="12"/>
+          <w:szCs w:val="16"/>
+          <w:lang w:val="en-US" w:bidi="ar-SA"/>
+        </w:rPr>
+        <w:t xml:space="preserve">        // They do!</w:t>
+      </w:r>
+    </w:p>
+    <w:p>
+      <w:pPr>
+        <w:spacing w:after="0"/>
+        <w:rPr>
+          <w:rFonts w:ascii="Courier New" w:hAnsi="Courier New" w:cs="Courier New"/>
+          <w:sz w:val="12"/>
+          <w:szCs w:val="16"/>
+          <w:lang w:val="en-US" w:bidi="ar-SA"/>
+        </w:rPr>
+      </w:pPr>
+      <w:r>
+        <w:rPr>
+          <w:rFonts w:ascii="Courier New" w:hAnsi="Courier New" w:cs="Courier New"/>
+          <w:sz w:val="12"/>
+          <w:szCs w:val="16"/>
+          <w:lang w:val="en-US" w:bidi="ar-SA"/>
+        </w:rPr>
+        <w:t xml:space="preserve">        $pass_new = ((isset($GLOBALS["___mysqli_ston"]) &amp;&amp; is_object($GLOBALS["___mysqli_ston"])) ? mysqli_real_escape_string($GLOBALS["___mysqli_ston"],  $pass_new ) : ((trigger_error("[MySQLConverterToo] Fix the mysql_escape_string() call! This code does not work.", E_USER_ERROR)) ? "" : ""));</w:t>
+      </w:r>
+    </w:p>
+    <w:p>
+      <w:pPr>
+        <w:spacing w:after="0"/>
+        <w:rPr>
+          <w:rFonts w:ascii="Courier New" w:hAnsi="Courier New" w:cs="Courier New"/>
+          <w:sz w:val="12"/>
+          <w:szCs w:val="16"/>
+          <w:lang w:val="en-US" w:bidi="ar-SA"/>
+        </w:rPr>
+      </w:pPr>
+      <w:r>
+        <w:rPr>
+          <w:rFonts w:ascii="Courier New" w:hAnsi="Courier New" w:cs="Courier New"/>
+          <w:sz w:val="12"/>
+          <w:szCs w:val="16"/>
+          <w:lang w:val="en-US" w:bidi="ar-SA"/>
+        </w:rPr>
+        <w:t xml:space="preserve">        $pass_new = md5( $pass_new );</w:t>
+      </w:r>
+    </w:p>
+    <w:p>
+      <w:pPr>
+        <w:spacing w:after="0"/>
+        <w:rPr>
+          <w:rFonts w:ascii="Courier New" w:hAnsi="Courier New" w:cs="Courier New"/>
+          <w:sz w:val="12"/>
+          <w:szCs w:val="16"/>
+          <w:lang w:val="en-US" w:bidi="ar-SA"/>
+        </w:rPr>
+      </w:pPr>
+    </w:p>
+    <w:p>
+      <w:pPr>
+        <w:spacing w:after="0"/>
+        <w:rPr>
+          <w:rFonts w:ascii="Courier New" w:hAnsi="Courier New" w:cs="Courier New"/>
+          <w:sz w:val="12"/>
+          <w:szCs w:val="16"/>
+          <w:lang w:val="en-US" w:bidi="ar-SA"/>
+        </w:rPr>
+      </w:pPr>
+      <w:r>
+        <w:rPr>
+          <w:rFonts w:ascii="Courier New" w:hAnsi="Courier New" w:cs="Courier New"/>
+          <w:sz w:val="12"/>
+          <w:szCs w:val="16"/>
+          <w:lang w:val="en-US" w:bidi="ar-SA"/>
+        </w:rPr>
+        <w:t xml:space="preserve">        // Update the database</w:t>
+      </w:r>
+    </w:p>
+    <w:p>
+      <w:pPr>
+        <w:spacing w:after="0"/>
+        <w:rPr>
+          <w:rFonts w:ascii="Courier New" w:hAnsi="Courier New" w:cs="Courier New"/>
+          <w:sz w:val="12"/>
+          <w:szCs w:val="16"/>
+          <w:lang w:val="en-US" w:bidi="ar-SA"/>
+        </w:rPr>
+      </w:pPr>
+      <w:r>
+        <w:rPr>
+          <w:rFonts w:ascii="Courier New" w:hAnsi="Courier New" w:cs="Courier New"/>
+          <w:sz w:val="12"/>
+          <w:szCs w:val="16"/>
+          <w:lang w:val="en-US" w:bidi="ar-SA"/>
+        </w:rPr>
+        <w:t xml:space="preserve">        $current_user = dvwaCurrentUser();</w:t>
+      </w:r>
+    </w:p>
+    <w:p>
+      <w:pPr>
+        <w:spacing w:after="0"/>
+        <w:rPr>
+          <w:rFonts w:ascii="Courier New" w:hAnsi="Courier New" w:cs="Courier New"/>
+          <w:sz w:val="12"/>
+          <w:szCs w:val="16"/>
+          <w:lang w:val="en-US" w:bidi="ar-SA"/>
+        </w:rPr>
+      </w:pPr>
+      <w:r>
+        <w:rPr>
+          <w:rFonts w:ascii="Courier New" w:hAnsi="Courier New" w:cs="Courier New"/>
+          <w:sz w:val="12"/>
+          <w:szCs w:val="16"/>
+          <w:lang w:val="en-US" w:bidi="ar-SA"/>
+        </w:rPr>
+        <w:lastRenderedPageBreak/>
+        <w:t xml:space="preserve">        $insert = "UPDATE `users` SET password = '$pass_new' WHERE user = '" . $current_user . "';";</w:t>
+      </w:r>
+    </w:p>
+    <w:p>
+      <w:pPr>
+        <w:spacing w:after="0"/>
+        <w:rPr>
+          <w:rFonts w:ascii="Courier New" w:hAnsi="Courier New" w:cs="Courier New"/>
+          <w:sz w:val="12"/>
+          <w:szCs w:val="16"/>
+          <w:lang w:val="en-US" w:bidi="ar-SA"/>
+        </w:rPr>
+      </w:pPr>
+      <w:r>
+        <w:rPr>
+          <w:rFonts w:ascii="Courier New" w:hAnsi="Courier New" w:cs="Courier New"/>
+          <w:sz w:val="12"/>
+          <w:szCs w:val="16"/>
+          <w:lang w:val="en-US" w:bidi="ar-SA"/>
+        </w:rPr>
+        <w:t xml:space="preserve">        $result = mysqli_query($GLOBALS["___mysqli_ston"],  $insert ) or die( '&lt;pre&gt;' . ((is_object($GLOBALS["___mysqli_ston"])) ? mysqli_error($GLOBALS["___mysqli_ston"]) : (($___mysqli_res = mysqli_connect_error()) ? $___mysqli_res : false)) . '&lt;/pre&gt;' );</w:t>
+      </w:r>
+    </w:p>
+    <w:p>
+      <w:pPr>
+        <w:spacing w:after="0"/>
+        <w:rPr>
+          <w:rFonts w:ascii="Courier New" w:hAnsi="Courier New" w:cs="Courier New"/>
+          <w:sz w:val="12"/>
+          <w:szCs w:val="16"/>
+          <w:lang w:val="en-US" w:bidi="ar-SA"/>
+        </w:rPr>
+      </w:pPr>
+    </w:p>
+    <w:p>
+      <w:pPr>
+        <w:spacing w:after="0"/>
+        <w:rPr>
+          <w:rFonts w:ascii="Courier New" w:hAnsi="Courier New" w:cs="Courier New"/>
+          <w:sz w:val="12"/>
+          <w:szCs w:val="16"/>
+          <w:lang w:val="en-US" w:bidi="ar-SA"/>
+        </w:rPr>
+      </w:pPr>
+      <w:r>
+        <w:rPr>
+          <w:rFonts w:ascii="Courier New" w:hAnsi="Courier New" w:cs="Courier New"/>
+          <w:sz w:val="12"/>
+          <w:szCs w:val="16"/>
+          <w:lang w:val="en-US" w:bidi="ar-SA"/>
+        </w:rPr>
+        <w:t xml:space="preserve">        // Feedback for the user</w:t>
+      </w:r>
+    </w:p>
+    <w:p>
+      <w:pPr>
+        <w:spacing w:after="0"/>
+        <w:rPr>
+          <w:rFonts w:ascii="Courier New" w:hAnsi="Courier New" w:cs="Courier New"/>
+          <w:sz w:val="12"/>
+          <w:szCs w:val="16"/>
+          <w:lang w:val="en-US" w:bidi="ar-SA"/>
+        </w:rPr>
+      </w:pPr>
+      <w:r>
+        <w:rPr>
+          <w:rFonts w:ascii="Courier New" w:hAnsi="Courier New" w:cs="Courier New"/>
+          <w:sz w:val="12"/>
+          <w:szCs w:val="16"/>
+          <w:lang w:val="en-US" w:bidi="ar-SA"/>
+        </w:rPr>
+        <w:t xml:space="preserve">        echo "&lt;pre&gt;Password Changed.&lt;/pre&gt;";</w:t>
+      </w:r>
+    </w:p>
+    <w:p>
+      <w:pPr>
+        <w:spacing w:after="0"/>
+        <w:rPr>
+          <w:rFonts w:ascii="Courier New" w:hAnsi="Courier New" w:cs="Courier New"/>
+          <w:sz w:val="12"/>
+          <w:szCs w:val="16"/>
+          <w:lang w:val="en-US" w:bidi="ar-SA"/>
+        </w:rPr>
+      </w:pPr>
+      <w:r>
+        <w:rPr>
+          <w:rFonts w:ascii="Courier New" w:hAnsi="Courier New" w:cs="Courier New"/>
+          <w:sz w:val="12"/>
+          <w:szCs w:val="16"/>
+          <w:lang w:val="en-US" w:bidi="ar-SA"/>
+        </w:rPr>
+        <w:t xml:space="preserve">    }</w:t>
+      </w:r>
+    </w:p>
+    <w:p>
+      <w:pPr>
+        <w:spacing w:after="0"/>
+        <w:rPr>
+          <w:rFonts w:ascii="Courier New" w:hAnsi="Courier New" w:cs="Courier New"/>
+          <w:sz w:val="12"/>
+          <w:szCs w:val="16"/>
+          <w:lang w:val="en-US" w:bidi="ar-SA"/>
+        </w:rPr>
+      </w:pPr>
+      <w:r>
+        <w:rPr>
+          <w:rFonts w:ascii="Courier New" w:hAnsi="Courier New" w:cs="Courier New"/>
+          <w:sz w:val="12"/>
+          <w:szCs w:val="16"/>
+          <w:lang w:val="en-US" w:bidi="ar-SA"/>
+        </w:rPr>
+        <w:t xml:space="preserve">    else {</w:t>
+      </w:r>
+    </w:p>
+    <w:p>
+      <w:pPr>
+        <w:spacing w:after="0"/>
+        <w:rPr>
+          <w:rFonts w:ascii="Courier New" w:hAnsi="Courier New" w:cs="Courier New"/>
+          <w:sz w:val="12"/>
+          <w:szCs w:val="16"/>
+          <w:lang w:val="en-US" w:bidi="ar-SA"/>
+        </w:rPr>
+      </w:pPr>
+      <w:r>
+        <w:rPr>
+          <w:rFonts w:ascii="Courier New" w:hAnsi="Courier New" w:cs="Courier New"/>
+          <w:sz w:val="12"/>
+          <w:szCs w:val="16"/>
+          <w:lang w:val="en-US" w:bidi="ar-SA"/>
+        </w:rPr>
+        <w:t xml:space="preserve">        // Issue with passwords matching</w:t>
+      </w:r>
+    </w:p>
+    <w:p>
+      <w:pPr>
+        <w:spacing w:after="0"/>
+        <w:rPr>
+          <w:rFonts w:ascii="Courier New" w:hAnsi="Courier New" w:cs="Courier New"/>
+          <w:sz w:val="12"/>
+          <w:szCs w:val="16"/>
+          <w:lang w:val="en-US" w:bidi="ar-SA"/>
+        </w:rPr>
+      </w:pPr>
+      <w:r>
+        <w:rPr>
+          <w:rFonts w:ascii="Courier New" w:hAnsi="Courier New" w:cs="Courier New"/>
+          <w:sz w:val="12"/>
+          <w:szCs w:val="16"/>
+          <w:lang w:val="en-US" w:bidi="ar-SA"/>
+        </w:rPr>
+        <w:t xml:space="preserve">        echo "&lt;pre&gt;Passwords did not match.&lt;/pre&gt;";</w:t>
+      </w:r>
+    </w:p>
+    <w:p>
+      <w:pPr>
+        <w:spacing w:after="0"/>
+        <w:rPr>
+          <w:rFonts w:ascii="Courier New" w:hAnsi="Courier New" w:cs="Courier New"/>
+          <w:sz w:val="12"/>
+          <w:szCs w:val="16"/>
+          <w:lang w:val="en-US" w:bidi="ar-SA"/>
+        </w:rPr>
+      </w:pPr>
+      <w:r>
+        <w:rPr>
+          <w:rFonts w:ascii="Courier New" w:hAnsi="Courier New" w:cs="Courier New"/>
+          <w:sz w:val="12"/>
+          <w:szCs w:val="16"/>
+          <w:lang w:val="en-US" w:bidi="ar-SA"/>
+        </w:rPr>
+        <w:t xml:space="preserve">    }</w:t>
+      </w:r>
+    </w:p>
+    <w:p>
+      <w:pPr>
+        <w:spacing w:after="0"/>
+        <w:rPr>
+          <w:rFonts w:ascii="Courier New" w:hAnsi="Courier New" w:cs="Courier New"/>
+          <w:sz w:val="12"/>
+          <w:szCs w:val="16"/>
+          <w:lang w:val="en-US" w:bidi="ar-SA"/>
+        </w:rPr>
+      </w:pPr>
+    </w:p>
+    <w:p>
+      <w:pPr>
+        <w:spacing w:after="0"/>
+        <w:rPr>
+          <w:rFonts w:ascii="Courier New" w:hAnsi="Courier New" w:cs="Courier New"/>
+          <w:sz w:val="12"/>
+          <w:szCs w:val="16"/>
+          <w:lang w:val="en-US" w:bidi="ar-SA"/>
+        </w:rPr>
+      </w:pPr>
+      <w:r>
+        <w:rPr>
+          <w:rFonts w:ascii="Courier New" w:hAnsi="Courier New" w:cs="Courier New"/>
+          <w:sz w:val="12"/>
+          <w:szCs w:val="16"/>
+          <w:lang w:val="en-US" w:bidi="ar-SA"/>
+        </w:rPr>
+        <w:t xml:space="preserve">    ((is_null($___mysqli_res = mysqli_close($GLOBALS["___mysqli_ston"]))) ? false : $___mysqli_res);</w:t>
+      </w:r>
+    </w:p>
+    <w:p>
+      <w:pPr>
+        <w:spacing w:after="0"/>
+        <w:rPr>
+          <w:rFonts w:ascii="Courier New" w:hAnsi="Courier New" w:cs="Courier New"/>
+          <w:sz w:val="12"/>
+          <w:szCs w:val="16"/>
+          <w:lang w:val="en-US" w:bidi="ar-SA"/>
+        </w:rPr>
+      </w:pPr>
+      <w:r>
+        <w:rPr>
+          <w:rFonts w:ascii="Courier New" w:hAnsi="Courier New" w:cs="Courier New"/>
+          <w:sz w:val="12"/>
+          <w:szCs w:val="16"/>
+          <w:lang w:val="en-US" w:bidi="ar-SA"/>
+        </w:rPr>
+        <w:t>}</w:t>
+      </w:r>
+    </w:p>
+    <w:p>
+      <w:pPr>
+        <w:spacing w:after="0"/>
+        <w:rPr>
+          <w:rFonts w:ascii="Courier New" w:hAnsi="Courier New" w:cs="Courier New"/>
+          <w:sz w:val="12"/>
+          <w:szCs w:val="16"/>
+          <w:lang w:val="en-US" w:bidi="ar-SA"/>
+        </w:rPr>
+      </w:pPr>
+    </w:p>
+    <w:p>
+      <w:pPr>
+        <w:spacing w:after="0"/>
+        <w:rPr>
+          <w:rFonts w:ascii="Courier New" w:hAnsi="Courier New" w:cs="Courier New"/>
+          <w:sz w:val="12"/>
+          <w:szCs w:val="16"/>
+          <w:lang w:val="en-US" w:bidi="ar-SA"/>
+        </w:rPr>
+      </w:pPr>
+      <w:r>
+        <w:rPr>
+          <w:rFonts w:ascii="Courier New" w:hAnsi="Courier New" w:cs="Courier New"/>
+          <w:sz w:val="12"/>
+          <w:szCs w:val="16"/>
+          <w:lang w:val="en-US" w:bidi="ar-SA"/>
+        </w:rPr>
+        <w:t>?&gt;</w:t>
+      </w:r>
+    </w:p>
+    <w:p>
+      <w:pPr>
+        <w:rPr>
+          <w:rFonts w:asciiTheme="majorHAnsi" w:hAnsiTheme="majorHAnsi" w:cstheme="majorHAnsi"/>
+          <w:b/>
+          <w:bCs/>
+          <w:lang w:val="en-US" w:bidi="ar-SA"/>
+        </w:rPr>
+      </w:pPr>
+      <w:r>
+        <w:rPr>
+          <w:rFonts w:asciiTheme="majorHAnsi" w:hAnsiTheme="majorHAnsi" w:cstheme="majorHAnsi"/>
+          <w:b/>
+          <w:bCs/>
+          <w:lang w:val="en-US" w:bidi="ar-SA"/>
+        </w:rPr>
+        <w:t>Hard to hack:</w:t>
+      </w:r>
+    </w:p>
+    <w:p>
+      <w:pPr>
+        <w:spacing w:after="0"/>
+        <w:rPr>
+          <w:rFonts w:ascii="Courier New" w:hAnsi="Courier New" w:cs="Courier New"/>
+          <w:sz w:val="12"/>
+          <w:szCs w:val="16"/>
+          <w:lang w:val="en-US" w:bidi="ar-SA"/>
+        </w:rPr>
+      </w:pPr>
+      <w:r>
+        <w:rPr>
+          <w:rFonts w:ascii="Courier New" w:hAnsi="Courier New" w:cs="Courier New"/>
+          <w:sz w:val="12"/>
+          <w:szCs w:val="16"/>
+          <w:lang w:val="en-US" w:bidi="ar-SA"/>
+        </w:rPr>
+        <w:t>&lt;?php</w:t>
+      </w:r>
+    </w:p>
+    <w:p>
+      <w:pPr>
+        <w:spacing w:after="0"/>
+        <w:rPr>
+          <w:rFonts w:ascii="Courier New" w:hAnsi="Courier New" w:cs="Courier New"/>
+          <w:sz w:val="12"/>
+          <w:szCs w:val="16"/>
+          <w:lang w:val="en-US" w:bidi="ar-SA"/>
+        </w:rPr>
+      </w:pPr>
+    </w:p>
+    <w:p>
+      <w:pPr>
+        <w:spacing w:after="0"/>
+        <w:rPr>
+          <w:rFonts w:ascii="Courier New" w:hAnsi="Courier New" w:cs="Courier New"/>
+          <w:sz w:val="12"/>
+          <w:szCs w:val="16"/>
+          <w:lang w:val="en-US" w:bidi="ar-SA"/>
+        </w:rPr>
+      </w:pPr>
+      <w:r>
+        <w:rPr>
+          <w:rFonts w:ascii="Courier New" w:hAnsi="Courier New" w:cs="Courier New"/>
+          <w:sz w:val="12"/>
+          <w:szCs w:val="16"/>
+          <w:lang w:val="en-US" w:bidi="ar-SA"/>
+        </w:rPr>
+        <w:t>if( isset( $_GET[ 'Change' ] ) ) {</w:t>
+      </w:r>
+    </w:p>
+    <w:p>
+      <w:pPr>
+        <w:spacing w:after="0"/>
+        <w:rPr>
+          <w:rFonts w:ascii="Courier New" w:hAnsi="Courier New" w:cs="Courier New"/>
+          <w:sz w:val="12"/>
+          <w:szCs w:val="16"/>
+          <w:lang w:val="en-US" w:bidi="ar-SA"/>
+        </w:rPr>
+      </w:pPr>
+      <w:r>
+        <w:rPr>
+          <w:rFonts w:ascii="Courier New" w:hAnsi="Courier New" w:cs="Courier New"/>
+          <w:sz w:val="12"/>
+          <w:szCs w:val="16"/>
+          <w:lang w:val="en-US" w:bidi="ar-SA"/>
+        </w:rPr>
+        <w:t xml:space="preserve">    // Check Anti-CSRF token</w:t>
+      </w:r>
+    </w:p>
+    <w:p>
+      <w:pPr>
+        <w:spacing w:after="0"/>
+        <w:rPr>
+          <w:rFonts w:ascii="Courier New" w:hAnsi="Courier New" w:cs="Courier New"/>
+          <w:sz w:val="12"/>
+          <w:szCs w:val="16"/>
+          <w:lang w:val="en-US" w:bidi="ar-SA"/>
+        </w:rPr>
+      </w:pPr>
+      <w:r>
+        <w:rPr>
+          <w:rFonts w:ascii="Courier New" w:hAnsi="Courier New" w:cs="Courier New"/>
+          <w:sz w:val="12"/>
+          <w:szCs w:val="16"/>
+          <w:lang w:val="en-US" w:bidi="ar-SA"/>
+        </w:rPr>
+        <w:t xml:space="preserve">    </w:t>
+      </w:r>
+      <w:r>
+        <w:rPr>
+          <w:rFonts w:ascii="Courier New" w:hAnsi="Courier New" w:cs="Courier New"/>
+          <w:sz w:val="12"/>
+          <w:szCs w:val="16"/>
+          <w:highlight w:val="yellow"/>
+          <w:lang w:val="en-US" w:bidi="ar-SA"/>
+        </w:rPr>
+        <w:t>checkToken( $_REQUEST[ 'user_token' ], $_SESSION[ 'session_token' ], 'index.php' );</w:t>
+      </w:r>
+    </w:p>
+    <w:p>
+      <w:pPr>
+        <w:spacing w:after="0"/>
+        <w:rPr>
+          <w:rFonts w:ascii="Arial" w:hAnsi="Arial" w:cs="Arial"/>
+          <w:b/>
+          <w:bCs/>
+          <w:sz w:val="10"/>
+          <w:szCs w:val="10"/>
+          <w:lang w:val="en-US" w:bidi="ar-SA"/>
+        </w:rPr>
+      </w:pPr>
+      <w:r>
+        <w:rPr>
+          <w:rFonts w:ascii="Arial" w:hAnsi="Arial" w:cs="Arial"/>
+          <w:b/>
+          <w:bCs/>
+          <w:sz w:val="10"/>
+          <w:szCs w:val="10"/>
+          <w:lang w:val="en-US" w:bidi="ar-SA"/>
+        </w:rPr>
+        <w:t>//hier wird ein CSRF Token zur verifizierung verwendet.</w:t>
+      </w:r>
+    </w:p>
+    <w:p>
+      <w:pPr>
+        <w:spacing w:after="0"/>
+        <w:rPr>
+          <w:rFonts w:ascii="Courier New" w:hAnsi="Courier New" w:cs="Courier New"/>
+          <w:sz w:val="12"/>
+          <w:szCs w:val="16"/>
+          <w:lang w:val="en-US" w:bidi="ar-SA"/>
+        </w:rPr>
+      </w:pPr>
+      <w:r>
+        <w:rPr>
+          <w:rFonts w:ascii="Courier New" w:hAnsi="Courier New" w:cs="Courier New"/>
+          <w:sz w:val="12"/>
+          <w:szCs w:val="16"/>
+          <w:lang w:val="en-US" w:bidi="ar-SA"/>
+        </w:rPr>
+        <w:t xml:space="preserve">    // Get input</w:t>
+      </w:r>
+    </w:p>
+    <w:p>
+      <w:pPr>
+        <w:spacing w:after="0"/>
+        <w:rPr>
+          <w:rFonts w:ascii="Courier New" w:hAnsi="Courier New" w:cs="Courier New"/>
+          <w:sz w:val="12"/>
+          <w:szCs w:val="16"/>
+          <w:lang w:val="en-US" w:bidi="ar-SA"/>
+        </w:rPr>
+      </w:pPr>
+      <w:r>
+        <w:rPr>
+          <w:rFonts w:ascii="Courier New" w:hAnsi="Courier New" w:cs="Courier New"/>
+          <w:sz w:val="12"/>
+          <w:szCs w:val="16"/>
+          <w:lang w:val="en-US" w:bidi="ar-SA"/>
+        </w:rPr>
+        <w:t xml:space="preserve">    $pass_curr = $_GET[ 'password_current' ];</w:t>
+      </w:r>
+    </w:p>
+    <w:p>
+      <w:pPr>
+        <w:spacing w:after="0"/>
+        <w:rPr>
+          <w:rFonts w:ascii="Courier New" w:hAnsi="Courier New" w:cs="Courier New"/>
+          <w:sz w:val="12"/>
+          <w:szCs w:val="16"/>
+          <w:lang w:val="en-US" w:bidi="ar-SA"/>
+        </w:rPr>
+      </w:pPr>
+      <w:r>
+        <w:rPr>
+          <w:rFonts w:ascii="Courier New" w:hAnsi="Courier New" w:cs="Courier New"/>
+          <w:sz w:val="12"/>
+          <w:szCs w:val="16"/>
+          <w:lang w:val="en-US" w:bidi="ar-SA"/>
+        </w:rPr>
+        <w:t xml:space="preserve">    $pass_new  = $_GET[ 'password_new' ];</w:t>
+      </w:r>
+    </w:p>
+    <w:p>
+      <w:pPr>
+        <w:spacing w:after="0"/>
+        <w:rPr>
+          <w:rFonts w:ascii="Courier New" w:hAnsi="Courier New" w:cs="Courier New"/>
+          <w:sz w:val="12"/>
+          <w:szCs w:val="16"/>
+          <w:lang w:val="en-US" w:bidi="ar-SA"/>
+        </w:rPr>
+      </w:pPr>
+      <w:r>
+        <w:rPr>
+          <w:rFonts w:ascii="Courier New" w:hAnsi="Courier New" w:cs="Courier New"/>
+          <w:sz w:val="12"/>
+          <w:szCs w:val="16"/>
+          <w:lang w:val="en-US" w:bidi="ar-SA"/>
+        </w:rPr>
+        <w:t xml:space="preserve">    $pass_conf = $_GET[ 'password_conf' ];</w:t>
+      </w:r>
+    </w:p>
+    <w:p>
+      <w:pPr>
+        <w:spacing w:after="0"/>
+        <w:rPr>
+          <w:rFonts w:ascii="Courier New" w:hAnsi="Courier New" w:cs="Courier New"/>
+          <w:sz w:val="12"/>
+          <w:szCs w:val="16"/>
+          <w:lang w:val="en-US" w:bidi="ar-SA"/>
+        </w:rPr>
+      </w:pPr>
+    </w:p>
+    <w:p>
+      <w:pPr>
+        <w:spacing w:after="0"/>
+        <w:rPr>
+          <w:rFonts w:ascii="Courier New" w:hAnsi="Courier New" w:cs="Courier New"/>
+          <w:sz w:val="12"/>
+          <w:szCs w:val="16"/>
+          <w:lang w:val="en-US" w:bidi="ar-SA"/>
+        </w:rPr>
+      </w:pPr>
+      <w:r>
+        <w:rPr>
+          <w:rFonts w:ascii="Courier New" w:hAnsi="Courier New" w:cs="Courier New"/>
+          <w:sz w:val="12"/>
+          <w:szCs w:val="16"/>
+          <w:lang w:val="en-US" w:bidi="ar-SA"/>
+        </w:rPr>
+        <w:t xml:space="preserve">    // Sanitise current password input</w:t>
+      </w:r>
+    </w:p>
+    <w:p>
+      <w:pPr>
+        <w:spacing w:after="0"/>
+        <w:rPr>
+          <w:rFonts w:ascii="Courier New" w:hAnsi="Courier New" w:cs="Courier New"/>
+          <w:sz w:val="12"/>
+          <w:szCs w:val="16"/>
+          <w:lang w:val="en-US" w:bidi="ar-SA"/>
+        </w:rPr>
+      </w:pPr>
+      <w:r>
+        <w:rPr>
+          <w:rFonts w:ascii="Courier New" w:hAnsi="Courier New" w:cs="Courier New"/>
+          <w:sz w:val="12"/>
+          <w:szCs w:val="16"/>
+          <w:lang w:val="en-US" w:bidi="ar-SA"/>
+        </w:rPr>
+        <w:t xml:space="preserve">    $pass_curr = stripslashes( $pass_curr );</w:t>
+      </w:r>
+    </w:p>
+    <w:p>
+      <w:pPr>
+        <w:spacing w:after="0"/>
+        <w:rPr>
+          <w:rFonts w:ascii="Courier New" w:hAnsi="Courier New" w:cs="Courier New"/>
+          <w:sz w:val="12"/>
+          <w:szCs w:val="16"/>
+          <w:lang w:val="en-US" w:bidi="ar-SA"/>
+        </w:rPr>
+      </w:pPr>
+      <w:r>
+        <w:rPr>
+          <w:rFonts w:ascii="Courier New" w:hAnsi="Courier New" w:cs="Courier New"/>
+          <w:sz w:val="12"/>
+          <w:szCs w:val="16"/>
+          <w:lang w:val="en-US" w:bidi="ar-SA"/>
+        </w:rPr>
+        <w:t xml:space="preserve">    $pass_curr = ((isset($GLOBALS["___mysqli_ston"]) &amp;&amp; is_object($GLOBALS["___mysqli_ston"])) ? mysqli_real_escape_string($GLOBALS["___mysqli_ston"],  $pass_curr ) : ((trigger_error("[MySQLConverterToo] Fix the mysql_escape_string() call! This code does not work.", E_USER_ERROR)) ? "" : ""));</w:t>
+      </w:r>
+    </w:p>
+    <w:p>
+      <w:pPr>
+        <w:spacing w:after="0"/>
+        <w:rPr>
+          <w:rFonts w:ascii="Courier New" w:hAnsi="Courier New" w:cs="Courier New"/>
+          <w:sz w:val="12"/>
+          <w:szCs w:val="16"/>
+          <w:lang w:val="en-US" w:bidi="ar-SA"/>
+        </w:rPr>
+      </w:pPr>
+      <w:r>
+        <w:rPr>
+          <w:rFonts w:ascii="Courier New" w:hAnsi="Courier New" w:cs="Courier New"/>
+          <w:sz w:val="12"/>
+          <w:szCs w:val="16"/>
+          <w:lang w:val="en-US" w:bidi="ar-SA"/>
+        </w:rPr>
+        <w:t xml:space="preserve">    $pass_curr = md5( $pass_curr );</w:t>
+      </w:r>
+    </w:p>
+    <w:p>
+      <w:pPr>
+        <w:spacing w:after="0"/>
+        <w:rPr>
+          <w:rFonts w:ascii="Courier New" w:hAnsi="Courier New" w:cs="Courier New"/>
+          <w:sz w:val="12"/>
+          <w:szCs w:val="16"/>
+          <w:lang w:val="en-US" w:bidi="ar-SA"/>
+        </w:rPr>
+      </w:pPr>
+    </w:p>
+    <w:p>
+      <w:pPr>
+        <w:spacing w:after="0"/>
+        <w:rPr>
+          <w:rFonts w:ascii="Courier New" w:hAnsi="Courier New" w:cs="Courier New"/>
+          <w:sz w:val="12"/>
+          <w:szCs w:val="16"/>
+          <w:lang w:val="en-US" w:bidi="ar-SA"/>
+        </w:rPr>
+      </w:pPr>
+      <w:r>
+        <w:rPr>
+          <w:rFonts w:ascii="Courier New" w:hAnsi="Courier New" w:cs="Courier New"/>
+          <w:sz w:val="12"/>
+          <w:szCs w:val="16"/>
+          <w:lang w:val="en-US" w:bidi="ar-SA"/>
+        </w:rPr>
+        <w:t xml:space="preserve">    // Check that the current password is correct</w:t>
+      </w:r>
+    </w:p>
+    <w:p>
+      <w:pPr>
+        <w:spacing w:after="0"/>
+        <w:rPr>
+          <w:rFonts w:ascii="Courier New" w:hAnsi="Courier New" w:cs="Courier New"/>
+          <w:sz w:val="12"/>
+          <w:szCs w:val="16"/>
+          <w:lang w:val="en-US" w:bidi="ar-SA"/>
+        </w:rPr>
+      </w:pPr>
+      <w:r>
+        <w:rPr>
+          <w:rFonts w:ascii="Courier New" w:hAnsi="Courier New" w:cs="Courier New"/>
+          <w:sz w:val="12"/>
+          <w:szCs w:val="16"/>
+          <w:lang w:val="en-US" w:bidi="ar-SA"/>
+        </w:rPr>
+        <w:t xml:space="preserve">    $data = $db-&gt;prepare( 'SELECT password FROM users WHERE user = (:user) AND password = (:password) LIMIT 1;' );</w:t>
+      </w:r>
+    </w:p>
+    <w:p>
+      <w:pPr>
+        <w:spacing w:after="0"/>
+        <w:rPr>
+          <w:rFonts w:ascii="Courier New" w:hAnsi="Courier New" w:cs="Courier New"/>
+          <w:sz w:val="12"/>
+          <w:szCs w:val="16"/>
+          <w:lang w:val="en-US" w:bidi="ar-SA"/>
+        </w:rPr>
+      </w:pPr>
+      <w:r>
+        <w:rPr>
+          <w:rFonts w:ascii="Courier New" w:hAnsi="Courier New" w:cs="Courier New"/>
+          <w:sz w:val="12"/>
+          <w:szCs w:val="16"/>
+          <w:lang w:val="en-US" w:bidi="ar-SA"/>
+        </w:rPr>
+        <w:t xml:space="preserve">    $current_user = dvwaCurrentUser();</w:t>
+      </w:r>
+    </w:p>
+    <w:p>
+      <w:pPr>
+        <w:spacing w:after="0"/>
+        <w:rPr>
+          <w:rFonts w:ascii="Courier New" w:hAnsi="Courier New" w:cs="Courier New"/>
+          <w:sz w:val="12"/>
+          <w:szCs w:val="16"/>
+          <w:highlight w:val="yellow"/>
+          <w:lang w:val="en-US" w:bidi="ar-SA"/>
+        </w:rPr>
+      </w:pPr>
+      <w:r>
+        <w:rPr>
+          <w:rFonts w:ascii="Courier New" w:hAnsi="Courier New" w:cs="Courier New"/>
+          <w:sz w:val="12"/>
+          <w:szCs w:val="16"/>
+          <w:lang w:val="en-US" w:bidi="ar-SA"/>
+        </w:rPr>
+        <w:t xml:space="preserve">    </w:t>
+      </w:r>
+      <w:r>
+        <w:rPr>
+          <w:rFonts w:ascii="Courier New" w:hAnsi="Courier New" w:cs="Courier New"/>
+          <w:sz w:val="12"/>
+          <w:szCs w:val="16"/>
+          <w:highlight w:val="yellow"/>
+          <w:lang w:val="en-US" w:bidi="ar-SA"/>
+        </w:rPr>
+        <w:t>$data-&gt;bindParam( ':user', $current_user, PDO::PARAM_STR );</w:t>
+      </w:r>
+    </w:p>
+    <w:p>
+      <w:pPr>
+        <w:spacing w:after="0"/>
+        <w:rPr>
+          <w:rFonts w:ascii="Courier New" w:hAnsi="Courier New" w:cs="Courier New"/>
+          <w:sz w:val="12"/>
+          <w:szCs w:val="16"/>
+          <w:highlight w:val="yellow"/>
+          <w:lang w:val="en-US" w:bidi="ar-SA"/>
+        </w:rPr>
+      </w:pPr>
+      <w:r>
+        <w:rPr>
+          <w:rFonts w:ascii="Courier New" w:hAnsi="Courier New" w:cs="Courier New"/>
+          <w:sz w:val="12"/>
+          <w:szCs w:val="16"/>
+          <w:highlight w:val="yellow"/>
+          <w:lang w:val="en-US" w:bidi="ar-SA"/>
+        </w:rPr>
+        <w:t xml:space="preserve">    $data-&gt;bindParam( ':password', $pass_curr, PDO::PARAM_STR );</w:t>
+      </w:r>
+    </w:p>
+    <w:p>
+      <w:pPr>
+        <w:spacing w:after="0"/>
+        <w:rPr>
+          <w:rFonts w:ascii="Courier New" w:hAnsi="Courier New" w:cs="Courier New"/>
+          <w:sz w:val="12"/>
+          <w:szCs w:val="16"/>
+          <w:lang w:val="en-US" w:bidi="ar-SA"/>
+        </w:rPr>
+      </w:pPr>
+      <w:r>
+        <w:rPr>
+          <w:rFonts w:ascii="Courier New" w:hAnsi="Courier New" w:cs="Courier New"/>
+          <w:sz w:val="12"/>
+          <w:szCs w:val="16"/>
+          <w:highlight w:val="yellow"/>
+          <w:lang w:val="en-US" w:bidi="ar-SA"/>
+        </w:rPr>
+        <w:t xml:space="preserve">    $data-&gt;execute();</w:t>
+      </w:r>
+      <w:r>
+        <w:rPr>
+          <w:rFonts w:ascii="Courier New" w:hAnsi="Courier New" w:cs="Courier New"/>
+          <w:sz w:val="12"/>
+          <w:szCs w:val="16"/>
+          <w:lang w:val="en-US" w:bidi="ar-SA"/>
+        </w:rPr>
+        <w:t xml:space="preserve"> </w:t>
+      </w:r>
+      <w:r>
+        <w:rPr>
+          <w:rFonts w:ascii="Arial" w:hAnsi="Arial" w:cs="Arial"/>
+          <w:b/>
+          <w:bCs/>
+          <w:sz w:val="10"/>
+          <w:szCs w:val="10"/>
+          <w:lang w:val="en-US" w:bidi="ar-SA"/>
+        </w:rPr>
+        <w:t>// Es werden Prepared Statements verwendet, das heißt in der URL stehen nicht das Passwort und der User sonder ersatz Platzhalter</w:t>
+      </w:r>
+    </w:p>
+    <w:p>
+      <w:pPr>
+        <w:spacing w:after="0"/>
+        <w:rPr>
+          <w:rFonts w:ascii="Courier New" w:hAnsi="Courier New" w:cs="Courier New"/>
+          <w:sz w:val="12"/>
+          <w:szCs w:val="16"/>
+          <w:lang w:val="en-US" w:bidi="ar-SA"/>
+        </w:rPr>
+      </w:pPr>
+    </w:p>
+    <w:p>
+      <w:pPr>
+        <w:spacing w:after="0"/>
+        <w:rPr>
+          <w:rFonts w:ascii="Courier New" w:hAnsi="Courier New" w:cs="Courier New"/>
+          <w:sz w:val="12"/>
+          <w:szCs w:val="16"/>
+          <w:lang w:val="en-US" w:bidi="ar-SA"/>
+        </w:rPr>
+      </w:pPr>
+      <w:r>
+        <w:rPr>
+          <w:rFonts w:ascii="Courier New" w:hAnsi="Courier New" w:cs="Courier New"/>
+          <w:sz w:val="12"/>
+          <w:szCs w:val="16"/>
+          <w:lang w:val="en-US" w:bidi="ar-SA"/>
+        </w:rPr>
+        <w:t xml:space="preserve">    // Do both new passwords match and does the current password match the user?</w:t>
+      </w:r>
+    </w:p>
+    <w:p>
+      <w:pPr>
+        <w:spacing w:after="0"/>
+        <w:rPr>
+          <w:rFonts w:ascii="Courier New" w:hAnsi="Courier New" w:cs="Courier New"/>
+          <w:sz w:val="12"/>
+          <w:szCs w:val="16"/>
+          <w:lang w:val="en-US" w:bidi="ar-SA"/>
+        </w:rPr>
+      </w:pPr>
+      <w:r>
+        <w:rPr>
+          <w:rFonts w:ascii="Courier New" w:hAnsi="Courier New" w:cs="Courier New"/>
+          <w:sz w:val="12"/>
+          <w:szCs w:val="16"/>
+          <w:lang w:val="en-US" w:bidi="ar-SA"/>
+        </w:rPr>
+        <w:t xml:space="preserve">    if( ( $pass_new == $pass_conf ) &amp;&amp; ( $data-&gt;rowCount() == 1 ) ) {</w:t>
+      </w:r>
+    </w:p>
+    <w:p>
+      <w:pPr>
+        <w:spacing w:after="0"/>
+        <w:rPr>
+          <w:rFonts w:ascii="Courier New" w:hAnsi="Courier New" w:cs="Courier New"/>
+          <w:sz w:val="12"/>
+          <w:szCs w:val="16"/>
+          <w:lang w:val="en-US" w:bidi="ar-SA"/>
+        </w:rPr>
+      </w:pPr>
+      <w:r>
+        <w:rPr>
+          <w:rFonts w:ascii="Courier New" w:hAnsi="Courier New" w:cs="Courier New"/>
+          <w:sz w:val="12"/>
+          <w:szCs w:val="16"/>
+          <w:lang w:val="en-US" w:bidi="ar-SA"/>
+        </w:rPr>
+        <w:t xml:space="preserve">        // It does!</w:t>
+      </w:r>
+    </w:p>
+    <w:p>
+      <w:pPr>
+        <w:spacing w:after="0"/>
+        <w:rPr>
+          <w:rFonts w:ascii="Courier New" w:hAnsi="Courier New" w:cs="Courier New"/>
+          <w:sz w:val="12"/>
+          <w:szCs w:val="16"/>
+          <w:lang w:val="en-US" w:bidi="ar-SA"/>
+        </w:rPr>
+      </w:pPr>
+      <w:r>
+        <w:rPr>
+          <w:rFonts w:ascii="Courier New" w:hAnsi="Courier New" w:cs="Courier New"/>
+          <w:sz w:val="12"/>
+          <w:szCs w:val="16"/>
+          <w:lang w:val="en-US" w:bidi="ar-SA"/>
+        </w:rPr>
+        <w:t xml:space="preserve">        $pass_new = stripslashes( $pass_new );</w:t>
+      </w:r>
+    </w:p>
+    <w:p>
+      <w:pPr>
+        <w:spacing w:after="0"/>
+        <w:rPr>
+          <w:rFonts w:ascii="Courier New" w:hAnsi="Courier New" w:cs="Courier New"/>
+          <w:sz w:val="12"/>
+          <w:szCs w:val="16"/>
+          <w:lang w:val="en-US" w:bidi="ar-SA"/>
+        </w:rPr>
+      </w:pPr>
+      <w:r>
+        <w:rPr>
+          <w:rFonts w:ascii="Courier New" w:hAnsi="Courier New" w:cs="Courier New"/>
+          <w:sz w:val="12"/>
+          <w:szCs w:val="16"/>
+          <w:lang w:val="en-US" w:bidi="ar-SA"/>
+        </w:rPr>
+        <w:t xml:space="preserve">        $pass_new = ((isset($GLOBALS["___mysqli_ston"]) &amp;&amp; is_object($GLOBALS["___mysqli_ston"])) ? mysqli_real_escape_string($GLOBALS["___mysqli_ston"],  $pass_new ) : ((trigger_error("[MySQLConverterToo] Fix the mysql_escape_string() call! This code does not work.", E_USER_ERROR)) ? "" : ""));</w:t>
+      </w:r>
+    </w:p>
+    <w:p>
+      <w:pPr>
+        <w:spacing w:after="0"/>
+        <w:rPr>
+          <w:rFonts w:ascii="Courier New" w:hAnsi="Courier New" w:cs="Courier New"/>
+          <w:sz w:val="12"/>
+          <w:szCs w:val="16"/>
+          <w:lang w:val="en-US" w:bidi="ar-SA"/>
+        </w:rPr>
+      </w:pPr>
+      <w:r>
+        <w:rPr>
+          <w:rFonts w:ascii="Courier New" w:hAnsi="Courier New" w:cs="Courier New"/>
+          <w:sz w:val="12"/>
+          <w:szCs w:val="16"/>
+          <w:lang w:val="en-US" w:bidi="ar-SA"/>
+        </w:rPr>
+        <w:t xml:space="preserve">        $pass_new = md5( $pass_new );</w:t>
+      </w:r>
+    </w:p>
+    <w:p>
+      <w:pPr>
+        <w:spacing w:after="0"/>
+        <w:rPr>
+          <w:rFonts w:ascii="Courier New" w:hAnsi="Courier New" w:cs="Courier New"/>
+          <w:sz w:val="12"/>
+          <w:szCs w:val="16"/>
+          <w:lang w:val="en-US" w:bidi="ar-SA"/>
+        </w:rPr>
+      </w:pPr>
+    </w:p>
+    <w:p>
+      <w:pPr>
+        <w:spacing w:after="0"/>
+        <w:rPr>
+          <w:rFonts w:ascii="Courier New" w:hAnsi="Courier New" w:cs="Courier New"/>
+          <w:sz w:val="12"/>
+          <w:szCs w:val="16"/>
+          <w:lang w:val="en-US" w:bidi="ar-SA"/>
+        </w:rPr>
+      </w:pPr>
+      <w:r>
+        <w:rPr>
+          <w:rFonts w:ascii="Courier New" w:hAnsi="Courier New" w:cs="Courier New"/>
+          <w:sz w:val="12"/>
+          <w:szCs w:val="16"/>
+          <w:lang w:val="en-US" w:bidi="ar-SA"/>
+        </w:rPr>
+        <w:t xml:space="preserve">        // Update database with new password</w:t>
+      </w:r>
+    </w:p>
+    <w:p>
+      <w:pPr>
+        <w:spacing w:after="0"/>
+        <w:rPr>
+          <w:rFonts w:ascii="Courier New" w:hAnsi="Courier New" w:cs="Courier New"/>
+          <w:sz w:val="12"/>
+          <w:szCs w:val="16"/>
+          <w:lang w:val="en-US" w:bidi="ar-SA"/>
+        </w:rPr>
+      </w:pPr>
+      <w:r>
+        <w:rPr>
+          <w:rFonts w:ascii="Courier New" w:hAnsi="Courier New" w:cs="Courier New"/>
+          <w:sz w:val="12"/>
+          <w:szCs w:val="16"/>
+          <w:lang w:val="en-US" w:bidi="ar-SA"/>
+        </w:rPr>
+        <w:t xml:space="preserve">        $data = $db-&gt;prepare( 'UPDATE users SET password = (:password) WHERE user = (:user);' );</w:t>
+      </w:r>
+    </w:p>
+    <w:p>
+      <w:pPr>
+        <w:spacing w:after="0"/>
+        <w:rPr>
+          <w:rFonts w:ascii="Courier New" w:hAnsi="Courier New" w:cs="Courier New"/>
+          <w:sz w:val="12"/>
+          <w:szCs w:val="16"/>
+          <w:lang w:val="en-US" w:bidi="ar-SA"/>
+        </w:rPr>
+      </w:pPr>
+      <w:r>
+        <w:rPr>
+          <w:rFonts w:ascii="Courier New" w:hAnsi="Courier New" w:cs="Courier New"/>
+          <w:sz w:val="12"/>
+          <w:szCs w:val="16"/>
+          <w:lang w:val="en-US" w:bidi="ar-SA"/>
+        </w:rPr>
+        <w:t xml:space="preserve">        $data-&gt;bindParam( ':password', $pass_new, PDO::PARAM_STR );</w:t>
+      </w:r>
+    </w:p>
+    <w:p>
+      <w:pPr>
+        <w:spacing w:after="0"/>
+        <w:rPr>
+          <w:rFonts w:ascii="Courier New" w:hAnsi="Courier New" w:cs="Courier New"/>
+          <w:sz w:val="12"/>
+          <w:szCs w:val="16"/>
+          <w:lang w:val="en-US" w:bidi="ar-SA"/>
+        </w:rPr>
+      </w:pPr>
+      <w:r>
+        <w:rPr>
+          <w:rFonts w:ascii="Courier New" w:hAnsi="Courier New" w:cs="Courier New"/>
+          <w:sz w:val="12"/>
+          <w:szCs w:val="16"/>
+          <w:lang w:val="en-US" w:bidi="ar-SA"/>
+        </w:rPr>
+        <w:t xml:space="preserve">        $current_user = dvwaCurrentUser();</w:t>
+      </w:r>
+    </w:p>
+    <w:p>
+      <w:pPr>
+        <w:spacing w:after="0"/>
+        <w:rPr>
+          <w:rFonts w:ascii="Courier New" w:hAnsi="Courier New" w:cs="Courier New"/>
+          <w:sz w:val="12"/>
+          <w:szCs w:val="16"/>
+          <w:lang w:val="en-US" w:bidi="ar-SA"/>
+        </w:rPr>
+      </w:pPr>
+      <w:r>
+        <w:rPr>
+          <w:rFonts w:ascii="Courier New" w:hAnsi="Courier New" w:cs="Courier New"/>
+          <w:sz w:val="12"/>
+          <w:szCs w:val="16"/>
+          <w:lang w:val="en-US" w:bidi="ar-SA"/>
+        </w:rPr>
+        <w:t xml:space="preserve">        $data-&gt;bindParam( ':user', $current_user, PDO::PARAM_STR );</w:t>
+      </w:r>
+    </w:p>
+    <w:p>
+      <w:pPr>
+        <w:spacing w:after="0"/>
+        <w:rPr>
+          <w:rFonts w:ascii="Courier New" w:hAnsi="Courier New" w:cs="Courier New"/>
+          <w:sz w:val="12"/>
+          <w:szCs w:val="16"/>
+          <w:lang w:val="en-US" w:bidi="ar-SA"/>
+        </w:rPr>
+      </w:pPr>
+      <w:r>
+        <w:rPr>
+          <w:rFonts w:ascii="Courier New" w:hAnsi="Courier New" w:cs="Courier New"/>
+          <w:sz w:val="12"/>
+          <w:szCs w:val="16"/>
+          <w:lang w:val="en-US" w:bidi="ar-SA"/>
+        </w:rPr>
+        <w:t xml:space="preserve">        $data-&gt;execute();</w:t>
+      </w:r>
+    </w:p>
+    <w:p>
+      <w:pPr>
+        <w:spacing w:after="0"/>
+        <w:rPr>
+          <w:rFonts w:ascii="Courier New" w:hAnsi="Courier New" w:cs="Courier New"/>
+          <w:sz w:val="12"/>
+          <w:szCs w:val="16"/>
+          <w:lang w:val="en-US" w:bidi="ar-SA"/>
+        </w:rPr>
+      </w:pPr>
+    </w:p>
+    <w:p>
+      <w:pPr>
+        <w:spacing w:after="0"/>
+        <w:rPr>
+          <w:rFonts w:ascii="Courier New" w:hAnsi="Courier New" w:cs="Courier New"/>
+          <w:sz w:val="12"/>
+          <w:szCs w:val="16"/>
+          <w:lang w:val="en-US" w:bidi="ar-SA"/>
+        </w:rPr>
+      </w:pPr>
+      <w:r>
+        <w:rPr>
+          <w:rFonts w:ascii="Courier New" w:hAnsi="Courier New" w:cs="Courier New"/>
+          <w:sz w:val="12"/>
+          <w:szCs w:val="16"/>
+          <w:lang w:val="en-US" w:bidi="ar-SA"/>
+        </w:rPr>
+        <w:t xml:space="preserve">        // Feedback for the user</w:t>
+      </w:r>
+    </w:p>
+    <w:p>
+      <w:pPr>
+        <w:spacing w:after="0"/>
+        <w:rPr>
+          <w:rFonts w:ascii="Courier New" w:hAnsi="Courier New" w:cs="Courier New"/>
+          <w:sz w:val="12"/>
+          <w:szCs w:val="16"/>
+          <w:lang w:val="en-US" w:bidi="ar-SA"/>
+        </w:rPr>
+      </w:pPr>
+      <w:r>
+        <w:rPr>
+          <w:rFonts w:ascii="Courier New" w:hAnsi="Courier New" w:cs="Courier New"/>
+          <w:sz w:val="12"/>
+          <w:szCs w:val="16"/>
+          <w:lang w:val="en-US" w:bidi="ar-SA"/>
+        </w:rPr>
+        <w:t xml:space="preserve">        echo "&lt;pre&gt;Password Changed.&lt;/pre&gt;";</w:t>
+      </w:r>
+    </w:p>
+    <w:p>
+      <w:pPr>
+        <w:spacing w:after="0"/>
+        <w:rPr>
+          <w:rFonts w:ascii="Courier New" w:hAnsi="Courier New" w:cs="Courier New"/>
+          <w:sz w:val="12"/>
+          <w:szCs w:val="16"/>
+          <w:lang w:val="en-US" w:bidi="ar-SA"/>
+        </w:rPr>
+      </w:pPr>
+      <w:r>
+        <w:rPr>
+          <w:rFonts w:ascii="Courier New" w:hAnsi="Courier New" w:cs="Courier New"/>
+          <w:sz w:val="12"/>
+          <w:szCs w:val="16"/>
+          <w:lang w:val="en-US" w:bidi="ar-SA"/>
+        </w:rPr>
+        <w:t xml:space="preserve">    }</w:t>
+      </w:r>
+    </w:p>
+    <w:p>
+      <w:pPr>
+        <w:spacing w:after="0"/>
+        <w:rPr>
+          <w:rFonts w:ascii="Courier New" w:hAnsi="Courier New" w:cs="Courier New"/>
+          <w:sz w:val="12"/>
+          <w:szCs w:val="16"/>
+          <w:lang w:val="en-US" w:bidi="ar-SA"/>
+        </w:rPr>
+      </w:pPr>
+      <w:r>
+        <w:rPr>
+          <w:rFonts w:ascii="Courier New" w:hAnsi="Courier New" w:cs="Courier New"/>
+          <w:sz w:val="12"/>
+          <w:szCs w:val="16"/>
+          <w:lang w:val="en-US" w:bidi="ar-SA"/>
+        </w:rPr>
+        <w:t xml:space="preserve">    else {</w:t>
+      </w:r>
+    </w:p>
+    <w:p>
+      <w:pPr>
+        <w:spacing w:after="0"/>
+        <w:rPr>
+          <w:rFonts w:ascii="Courier New" w:hAnsi="Courier New" w:cs="Courier New"/>
+          <w:sz w:val="12"/>
+          <w:szCs w:val="16"/>
+          <w:lang w:val="en-US" w:bidi="ar-SA"/>
+        </w:rPr>
+      </w:pPr>
+      <w:r>
+        <w:rPr>
+          <w:rFonts w:ascii="Courier New" w:hAnsi="Courier New" w:cs="Courier New"/>
+          <w:sz w:val="12"/>
+          <w:szCs w:val="16"/>
+          <w:lang w:val="en-US" w:bidi="ar-SA"/>
+        </w:rPr>
+        <w:t xml:space="preserve">        // Issue with passwords matching</w:t>
+      </w:r>
+    </w:p>
+    <w:p>
+      <w:pPr>
+        <w:spacing w:after="0"/>
+        <w:rPr>
+          <w:rFonts w:ascii="Courier New" w:hAnsi="Courier New" w:cs="Courier New"/>
+          <w:sz w:val="12"/>
+          <w:szCs w:val="16"/>
+          <w:lang w:val="en-US" w:bidi="ar-SA"/>
+        </w:rPr>
+      </w:pPr>
+      <w:r>
+        <w:rPr>
+          <w:rFonts w:ascii="Courier New" w:hAnsi="Courier New" w:cs="Courier New"/>
+          <w:sz w:val="12"/>
+          <w:szCs w:val="16"/>
+          <w:lang w:val="en-US" w:bidi="ar-SA"/>
+        </w:rPr>
+        <w:t xml:space="preserve">        echo "&lt;pre&gt;Passwords did not match or current password incorrect.&lt;/pre&gt;";</w:t>
+      </w:r>
+    </w:p>
+    <w:p>
+      <w:pPr>
+        <w:spacing w:after="0"/>
+        <w:rPr>
+          <w:rFonts w:ascii="Courier New" w:hAnsi="Courier New" w:cs="Courier New"/>
+          <w:sz w:val="12"/>
+          <w:szCs w:val="16"/>
+          <w:lang w:val="en-US" w:bidi="ar-SA"/>
+        </w:rPr>
+      </w:pPr>
+      <w:r>
+        <w:rPr>
+          <w:rFonts w:ascii="Courier New" w:hAnsi="Courier New" w:cs="Courier New"/>
+          <w:sz w:val="12"/>
+          <w:szCs w:val="16"/>
+          <w:lang w:val="en-US" w:bidi="ar-SA"/>
+        </w:rPr>
+        <w:t xml:space="preserve">    }</w:t>
+      </w:r>
+    </w:p>
+    <w:p>
+      <w:pPr>
+        <w:spacing w:after="0"/>
+        <w:rPr>
+          <w:rFonts w:ascii="Courier New" w:hAnsi="Courier New" w:cs="Courier New"/>
+          <w:sz w:val="12"/>
+          <w:szCs w:val="16"/>
+          <w:lang w:val="en-US" w:bidi="ar-SA"/>
+        </w:rPr>
+      </w:pPr>
+      <w:r>
+        <w:rPr>
+          <w:rFonts w:ascii="Courier New" w:hAnsi="Courier New" w:cs="Courier New"/>
+          <w:sz w:val="12"/>
+          <w:szCs w:val="16"/>
+          <w:lang w:val="en-US" w:bidi="ar-SA"/>
+        </w:rPr>
+        <w:t>}</w:t>
+      </w:r>
+    </w:p>
+    <w:p>
+      <w:pPr>
+        <w:spacing w:after="0"/>
+        <w:rPr>
+          <w:rFonts w:ascii="Courier New" w:hAnsi="Courier New" w:cs="Courier New"/>
+          <w:sz w:val="12"/>
+          <w:szCs w:val="16"/>
+          <w:lang w:val="en-US" w:bidi="ar-SA"/>
+        </w:rPr>
+      </w:pPr>
+    </w:p>
+    <w:p>
+      <w:pPr>
+        <w:spacing w:after="0"/>
+        <w:rPr>
+          <w:rFonts w:ascii="Courier New" w:hAnsi="Courier New" w:cs="Courier New"/>
+          <w:sz w:val="12"/>
+          <w:szCs w:val="16"/>
+          <w:lang w:val="en-US" w:bidi="ar-SA"/>
+        </w:rPr>
+      </w:pPr>
+      <w:r>
+        <w:rPr>
+          <w:rFonts w:ascii="Courier New" w:hAnsi="Courier New" w:cs="Courier New"/>
+          <w:sz w:val="12"/>
+          <w:szCs w:val="16"/>
+          <w:lang w:val="en-US" w:bidi="ar-SA"/>
+        </w:rPr>
+        <w:t>// Generate Anti-CSRF token</w:t>
+      </w:r>
+    </w:p>
+    <w:p>
+      <w:pPr>
+        <w:spacing w:after="0"/>
+        <w:rPr>
+          <w:rFonts w:ascii="Arial" w:hAnsi="Arial" w:cs="Arial"/>
+          <w:b/>
+          <w:bCs/>
+          <w:sz w:val="10"/>
+          <w:szCs w:val="10"/>
+          <w:lang w:val="en-US" w:bidi="ar-SA"/>
+        </w:rPr>
+      </w:pPr>
+      <w:r>
+        <w:rPr>
+          <w:rFonts w:ascii="Courier New" w:hAnsi="Courier New" w:cs="Courier New"/>
+          <w:sz w:val="12"/>
+          <w:szCs w:val="16"/>
+          <w:highlight w:val="yellow"/>
+          <w:lang w:val="en-US" w:bidi="ar-SA"/>
+        </w:rPr>
+        <w:t>generateSessionToken();</w:t>
+      </w:r>
+      <w:r>
+        <w:rPr>
+          <w:rFonts w:ascii="Courier New" w:hAnsi="Courier New" w:cs="Courier New"/>
+          <w:sz w:val="12"/>
+          <w:szCs w:val="16"/>
+          <w:lang w:val="en-US" w:bidi="ar-SA"/>
+        </w:rPr>
+        <w:t xml:space="preserve"> </w:t>
+      </w:r>
+      <w:r>
+        <w:rPr>
+          <w:rFonts w:ascii="Arial" w:hAnsi="Arial" w:cs="Arial"/>
+          <w:b/>
+          <w:bCs/>
+          <w:sz w:val="10"/>
+          <w:szCs w:val="10"/>
+          <w:lang w:val="en-US" w:bidi="ar-SA"/>
+        </w:rPr>
+        <w:t>// jedes mal ein neuer Sessiontoken</w:t>
+      </w:r>
+    </w:p>
+    <w:p>
+      <w:pPr>
+        <w:spacing w:after="0"/>
+        <w:rPr>
+          <w:rFonts w:ascii="Courier New" w:hAnsi="Courier New" w:cs="Courier New"/>
+          <w:sz w:val="12"/>
+          <w:szCs w:val="16"/>
+          <w:lang w:val="en-US" w:bidi="ar-SA"/>
+        </w:rPr>
+      </w:pPr>
+    </w:p>
+    <w:p>
+      <w:pPr>
+        <w:spacing w:after="0"/>
+        <w:rPr>
+          <w:rFonts w:ascii="Courier New" w:hAnsi="Courier New" w:cs="Courier New"/>
+          <w:sz w:val="12"/>
+          <w:szCs w:val="16"/>
+          <w:lang w:val="en-US" w:bidi="ar-SA"/>
+        </w:rPr>
+      </w:pPr>
+      <w:r>
+        <w:rPr>
+          <w:rFonts w:ascii="Courier New" w:hAnsi="Courier New" w:cs="Courier New"/>
+          <w:sz w:val="12"/>
+          <w:szCs w:val="16"/>
+          <w:lang w:val="en-US" w:bidi="ar-SA"/>
+        </w:rPr>
+        <w:t>?&gt;</w:t>
+      </w:r>
+    </w:p>
+    <w:p>
+      <w:pPr>
+        <w:rPr>
           <w:sz w:val="16"/>
           <w:szCs w:val="20"/>
-          <w:lang w:val="en-US" w:bidi="ar-SA"/>
+          <w:lang w:bidi="ar-SA"/>
         </w:rPr>
       </w:pPr>
       <w:r>
@@ -9953,6 +11588,76 @@
         </w:rPr>
         <w:t>Warum ist dieser Code so sicher:</w:t>
       </w:r>
+      <w:r>
+        <w:rPr>
+          <w:sz w:val="16"/>
+          <w:szCs w:val="20"/>
+          <w:lang w:val="en-US" w:bidi="ar-SA"/>
+        </w:rPr>
+        <w:br/>
+      </w:r>
+      <w:r>
+        <w:rPr>
+          <w:sz w:val="16"/>
+          <w:szCs w:val="20"/>
+          <w:lang w:bidi="ar-SA"/>
+        </w:rPr>
+        <w:t xml:space="preserve">Dieser Code ist gut gegen CSRF-Angriffe geschützt, da er ein </w:t>
+      </w:r>
+      <w:r>
+        <w:rPr>
+          <w:b/>
+          <w:bCs/>
+          <w:sz w:val="16"/>
+          <w:szCs w:val="20"/>
+          <w:lang w:bidi="ar-SA"/>
+        </w:rPr>
+        <w:t>Anti-CSRF-Token</w:t>
+      </w:r>
+      <w:r>
+        <w:rPr>
+          <w:sz w:val="16"/>
+          <w:szCs w:val="20"/>
+          <w:lang w:bidi="ar-SA"/>
+        </w:rPr>
+        <w:t xml:space="preserve"> (checkToken()) verwendet, das überprüft, ob die Anfrage legitim ist, und für jede Sitzung ein neuer Token (generateSessionToken()) generiert wird. Zusätzlich werden </w:t>
+      </w:r>
+      <w:r>
+        <w:rPr>
+          <w:b/>
+          <w:bCs/>
+          <w:sz w:val="16"/>
+          <w:szCs w:val="20"/>
+          <w:lang w:bidi="ar-SA"/>
+        </w:rPr>
+        <w:t>Prepared Statements</w:t>
+      </w:r>
+      <w:r>
+        <w:rPr>
+          <w:sz w:val="16"/>
+          <w:szCs w:val="20"/>
+          <w:lang w:bidi="ar-SA"/>
+        </w:rPr>
+        <w:t xml:space="preserve"> genutzt, wodurch Benutzereingaben nicht direkt in die SQL-Abfragen eingefügt werden, was SQL-Injection verhindert und die Sicherheit weiter erhöht.</w:t>
+      </w:r>
+    </w:p>
+    <w:p>
+      <w:pPr>
+        <w:rPr>
+          <w:sz w:val="16"/>
+          <w:szCs w:val="20"/>
+          <w:lang w:bidi="ar-SA"/>
+        </w:rPr>
+      </w:pPr>
+    </w:p>
+    <w:p>
+      <w:pPr>
+        <w:rPr>
+          <w:sz w:val="16"/>
+          <w:szCs w:val="20"/>
+          <w:lang w:bidi="ar-SA"/>
+        </w:rPr>
+      </w:pPr>
     </w:p>
     <w:p>
       <w:pPr>
@@ -9967,6 +11672,7 @@
           <w:sz w:val="28"/>
           <w:szCs w:val="28"/>
         </w:rPr>
+        <w:lastRenderedPageBreak/>
         <w:t>Tools zum Hacken</w:t>
       </w:r>
     </w:p>
@@ -10071,7 +11777,6 @@
           <w:szCs w:val="24"/>
           <w:lang w:val="en-US"/>
         </w:rPr>
-        <w:lastRenderedPageBreak/>
         <w:t>Wie:</w:t>
       </w:r>
       <w:r>
@@ -10102,7 +11807,7 @@
           <w:szCs w:val="24"/>
         </w:rPr>
         <w:drawing>
-          <wp:anchor distT="0" distB="0" distL="114300" distR="114300" simplePos="0" relativeHeight="251666432" behindDoc="0" locked="0" layoutInCell="1" allowOverlap="1" wp14:anchorId="2D9861F8" wp14:editId="3306109D">
+          <wp:anchor distT="0" distB="0" distL="114300" distR="114300" simplePos="0" relativeHeight="251666432" behindDoc="0" locked="0" layoutInCell="1" allowOverlap="1" wp14:anchorId="2D9861F8" wp14:editId="0FE8E820">
             <wp:simplePos x="0" y="0"/>
             <wp:positionH relativeFrom="column">
               <wp:posOffset>4531937</wp:posOffset>
@@ -10127,7 +11832,7 @@
                     </pic:cNvPicPr>
                   </pic:nvPicPr>
                   <pic:blipFill rotWithShape="1">
-                    <a:blip r:embed="rId22" cstate="print">
+                    <a:blip r:embed="rId31" cstate="print">
                       <a:extLst>
                         <a:ext uri="{28A0092B-C50C-407E-A947-70E740481C1C}">
                           <a14:useLocalDpi xmlns:a14="http://schemas.microsoft.com/office/drawing/2010/main" val="0"/>
@@ -10240,7 +11945,7 @@
         </w:rPr>
         <w:t xml:space="preserve"> </w:t>
       </w:r>
-      <w:hyperlink r:id="rId31" w:history="1">
+      <w:hyperlink r:id="rId32" w:history="1">
         <w:r>
           <w:rPr>
             <w:rStyle w:val="Hyperlink"/>
@@ -10458,7 +12163,7 @@
         </w:rPr>
         <w:t xml:space="preserve"> </w:t>
       </w:r>
-      <w:hyperlink r:id="rId32" w:history="1">
+      <w:hyperlink r:id="rId33" w:history="1">
         <w:r>
           <w:rPr>
             <w:rStyle w:val="Hyperlink"/>
@@ -10641,6 +12346,7 @@
           <w:szCs w:val="24"/>
           <w:lang w:val="en-US"/>
         </w:rPr>
+        <w:lastRenderedPageBreak/>
         <w:t>Typische Anwendung:</w:t>
       </w:r>
       <w:r>
@@ -10686,7 +12392,7 @@
         </w:rPr>
         <w:t xml:space="preserve"> </w:t>
       </w:r>
-      <w:hyperlink r:id="rId33" w:history="1">
+      <w:hyperlink r:id="rId34" w:history="1">
         <w:r>
           <w:rPr>
             <w:rStyle w:val="Hyperlink"/>
@@ -10705,14 +12411,6 @@
         </w:rPr>
         <w:t xml:space="preserve"> </w:t>
       </w:r>
-      <w:r>
-        <w:rPr>
-          <w:sz w:val="20"/>
-          <w:szCs w:val="24"/>
-          <w:lang w:val="en-US"/>
-        </w:rPr>
-        <w:br w:type="page"/>
-      </w:r>
     </w:p>
     <w:p>
       <w:pPr>
@@ -10730,7 +12428,6 @@
           <w:szCs w:val="24"/>
           <w:lang w:val="en-US"/>
         </w:rPr>
-        <w:lastRenderedPageBreak/>
         <w:t>CSRF PoC Generator:</w:t>
       </w:r>
     </w:p>
@@ -10913,7 +12610,7 @@
         </w:rPr>
         <w:t xml:space="preserve"> </w:t>
       </w:r>
-      <w:hyperlink r:id="rId34" w:history="1">
+      <w:hyperlink r:id="rId35" w:history="1">
         <w:r>
           <w:rPr>
             <w:rStyle w:val="Hyperlink"/>
@@ -10935,6 +12632,23 @@
     </w:p>
     <w:p>
       <w:pPr>
+        <w:rPr>
+          <w:sz w:val="20"/>
+          <w:szCs w:val="24"/>
+          <w:lang w:val="de-AT"/>
+        </w:rPr>
+      </w:pPr>
+      <w:r>
+        <w:rPr>
+          <w:sz w:val="20"/>
+          <w:szCs w:val="24"/>
+          <w:lang w:val="de-AT"/>
+        </w:rPr>
+        <w:br w:type="page"/>
+      </w:r>
+    </w:p>
+    <w:p>
+      <w:pPr>
         <w:pStyle w:val="berschrift1"/>
         <w:numPr>
           <w:ilvl w:val="0"/>
@@ -10953,6 +12667,7 @@
           <w:szCs w:val="48"/>
           <w:lang w:val="de-AT"/>
         </w:rPr>
+        <w:lastRenderedPageBreak/>
         <w:t>File Inclusion</w:t>
       </w:r>
       <w:bookmarkEnd w:id="4"/>
@@ -10986,12 +12701,6 @@
           <w:szCs w:val="24"/>
         </w:rPr>
         <w:br/>
-      </w:r>
-      <w:r>
-        <w:rPr>
-          <w:sz w:val="20"/>
-          <w:szCs w:val="24"/>
-        </w:rPr>
         <w:t>Eine File-Inclusion-Sicherheitslücke tritt auf, wenn eine Webanwendung eine Datei basierend auf einer vom Benutzer gelieferten Eingabe lädt, wodurch ein Angreifer die Kontrolle über die geladene Datei übernehmen kann. Dies kann zu einem Remote-Code-Execution-Angriff führen, bei dem bösartiger Code auf dem Webserver ausgeführt wird. Es gibt zwei Hauptarten: Remote File Inclusion (RFI), bei dem eine Datei von einem externen Server geladen wird, und Local File Inclusion (LFI), bei dem nur lokale Dateien des Servers betroffen sind.</w:t>
       </w:r>
     </w:p>
@@ -11009,7 +12718,7 @@
         </w:rPr>
         <w:t xml:space="preserve">Quelle: </w:t>
       </w:r>
-      <w:hyperlink r:id="rId35" w:history="1">
+      <w:hyperlink r:id="rId36" w:history="1">
         <w:r>
           <w:rPr>
             <w:rStyle w:val="Hyperlink"/>
@@ -11056,7 +12765,7 @@
         </w:rPr>
         <w:t xml:space="preserve">Quelle: </w:t>
       </w:r>
-      <w:hyperlink r:id="rId36" w:history="1">
+      <w:hyperlink r:id="rId37" w:history="1">
         <w:r>
           <w:rPr>
             <w:rStyle w:val="Hyperlink"/>
@@ -11087,7 +12796,6 @@
           <w:sz w:val="28"/>
           <w:szCs w:val="28"/>
         </w:rPr>
-        <w:lastRenderedPageBreak/>
         <w:t>Visuelles Beispiel</w:t>
       </w:r>
     </w:p>
@@ -11123,7 +12831,7 @@
                     </pic:cNvPicPr>
                   </pic:nvPicPr>
                   <pic:blipFill>
-                    <a:blip r:embed="rId37">
+                    <a:blip r:embed="rId38">
                       <a:extLst>
                         <a:ext uri="{28A0092B-C50C-407E-A947-70E740481C1C}">
                           <a14:useLocalDpi xmlns:a14="http://schemas.microsoft.com/office/drawing/2010/main" val="0"/>
@@ -11174,6 +12882,1548 @@
     <w:p>
       <w:pPr>
         <w:rPr>
+          <w:rFonts w:asciiTheme="majorHAnsi" w:hAnsiTheme="majorHAnsi" w:cstheme="majorHAnsi"/>
+          <w:b/>
+          <w:bCs/>
+          <w:lang w:val="en-US" w:bidi="ar-SA"/>
+        </w:rPr>
+      </w:pPr>
+      <w:r>
+        <w:rPr>
+          <w:rFonts w:asciiTheme="majorHAnsi" w:hAnsiTheme="majorHAnsi" w:cstheme="majorHAnsi"/>
+          <w:b/>
+          <w:bCs/>
+          <w:lang w:val="en-US" w:bidi="ar-SA"/>
+        </w:rPr>
+        <w:t>E</w:t>
+      </w:r>
+      <w:r>
+        <w:rPr>
+          <w:rFonts w:asciiTheme="majorHAnsi" w:hAnsiTheme="majorHAnsi" w:cstheme="majorHAnsi"/>
+          <w:b/>
+          <w:bCs/>
+          <w:lang w:val="en-US" w:bidi="ar-SA"/>
+        </w:rPr>
+        <w:t>asy</w:t>
+      </w:r>
+      <w:r>
+        <w:rPr>
+          <w:rFonts w:asciiTheme="majorHAnsi" w:hAnsiTheme="majorHAnsi" w:cstheme="majorHAnsi"/>
+          <w:b/>
+          <w:bCs/>
+          <w:lang w:val="en-US" w:bidi="ar-SA"/>
+        </w:rPr>
+        <w:t xml:space="preserve"> to hack:</w:t>
+      </w:r>
+    </w:p>
+    <w:p>
+      <w:pPr>
+        <w:spacing w:after="0"/>
+        <w:rPr>
+          <w:rFonts w:ascii="Courier New" w:hAnsi="Courier New" w:cs="Courier New"/>
+          <w:sz w:val="12"/>
+          <w:szCs w:val="16"/>
+          <w:lang w:val="en-US" w:bidi="ar-SA"/>
+        </w:rPr>
+      </w:pPr>
+      <w:r>
+        <w:rPr>
+          <w:rFonts w:ascii="Courier New" w:hAnsi="Courier New" w:cs="Courier New"/>
+          <w:sz w:val="12"/>
+          <w:szCs w:val="16"/>
+          <w:lang w:val="en-US" w:bidi="ar-SA"/>
+        </w:rPr>
+        <w:t>&lt;?php</w:t>
+      </w:r>
+    </w:p>
+    <w:p>
+      <w:pPr>
+        <w:spacing w:after="0"/>
+        <w:rPr>
+          <w:rFonts w:ascii="Courier New" w:hAnsi="Courier New" w:cs="Courier New"/>
+          <w:sz w:val="12"/>
+          <w:szCs w:val="16"/>
+          <w:lang w:val="en-US" w:bidi="ar-SA"/>
+        </w:rPr>
+      </w:pPr>
+    </w:p>
+    <w:p>
+      <w:pPr>
+        <w:spacing w:after="0"/>
+        <w:rPr>
+          <w:rFonts w:ascii="Courier New" w:hAnsi="Courier New" w:cs="Courier New"/>
+          <w:sz w:val="12"/>
+          <w:szCs w:val="16"/>
+          <w:lang w:val="en-US" w:bidi="ar-SA"/>
+        </w:rPr>
+      </w:pPr>
+      <w:r>
+        <w:rPr>
+          <w:rFonts w:ascii="Courier New" w:hAnsi="Courier New" w:cs="Courier New"/>
+          <w:sz w:val="12"/>
+          <w:szCs w:val="16"/>
+          <w:lang w:val="en-US" w:bidi="ar-SA"/>
+        </w:rPr>
+        <w:t>// The page we wish to display</w:t>
+      </w:r>
+    </w:p>
+    <w:p>
+      <w:pPr>
+        <w:spacing w:after="0"/>
+        <w:rPr>
+          <w:rFonts w:ascii="Courier New" w:hAnsi="Courier New" w:cs="Courier New"/>
+          <w:sz w:val="12"/>
+          <w:szCs w:val="16"/>
+          <w:lang w:val="en-US" w:bidi="ar-SA"/>
+        </w:rPr>
+      </w:pPr>
+      <w:r>
+        <w:rPr>
+          <w:rFonts w:ascii="Courier New" w:hAnsi="Courier New" w:cs="Courier New"/>
+          <w:sz w:val="12"/>
+          <w:szCs w:val="16"/>
+          <w:highlight w:val="yellow"/>
+          <w:lang w:val="en-US" w:bidi="ar-SA"/>
+        </w:rPr>
+        <w:t>$file = $_GET[ 'page' ];</w:t>
+      </w:r>
+    </w:p>
+    <w:p>
+      <w:pPr>
+        <w:spacing w:after="0"/>
+        <w:rPr>
+          <w:rFonts w:ascii="Courier New" w:hAnsi="Courier New" w:cs="Courier New"/>
+          <w:sz w:val="12"/>
+          <w:szCs w:val="16"/>
+          <w:lang w:val="en-US" w:bidi="ar-SA"/>
+        </w:rPr>
+      </w:pPr>
+    </w:p>
+    <w:p>
+      <w:pPr>
+        <w:spacing w:after="0"/>
+        <w:rPr>
+          <w:rFonts w:ascii="Arial" w:hAnsi="Arial" w:cs="Arial"/>
+          <w:b/>
+          <w:bCs/>
+          <w:sz w:val="10"/>
+          <w:szCs w:val="10"/>
+          <w:lang w:val="en-US" w:bidi="ar-SA"/>
+        </w:rPr>
+      </w:pPr>
+      <w:r>
+        <w:rPr>
+          <w:rFonts w:ascii="Courier New" w:hAnsi="Courier New" w:cs="Courier New"/>
+          <w:sz w:val="12"/>
+          <w:szCs w:val="16"/>
+          <w:lang w:val="en-US" w:bidi="ar-SA"/>
+        </w:rPr>
+        <w:t>?&gt;</w:t>
+      </w:r>
+      <w:r>
+        <w:rPr>
+          <w:rFonts w:ascii="Courier New" w:hAnsi="Courier New" w:cs="Courier New"/>
+          <w:sz w:val="12"/>
+          <w:szCs w:val="16"/>
+          <w:lang w:val="en-US" w:bidi="ar-SA"/>
+        </w:rPr>
+        <w:t xml:space="preserve"> </w:t>
+      </w:r>
+      <w:r>
+        <w:rPr>
+          <w:rFonts w:ascii="Arial" w:hAnsi="Arial" w:cs="Arial"/>
+          <w:b/>
+          <w:bCs/>
+          <w:sz w:val="10"/>
+          <w:szCs w:val="10"/>
+          <w:lang w:val="en-US" w:bidi="ar-SA"/>
+        </w:rPr>
+        <w:t>// Der angreifer kann den Wert in der URL ändern und ein nicht öffentliches File laden.</w:t>
+      </w:r>
+    </w:p>
+    <w:p>
+      <w:pPr>
+        <w:spacing w:after="0"/>
+        <w:rPr>
+          <w:rFonts w:ascii="Courier New" w:hAnsi="Courier New" w:cs="Courier New"/>
+          <w:sz w:val="12"/>
+          <w:szCs w:val="16"/>
+          <w:lang w:val="en-US" w:bidi="ar-SA"/>
+        </w:rPr>
+      </w:pPr>
+    </w:p>
+    <w:p>
+      <w:pPr>
+        <w:rPr>
+          <w:rFonts w:asciiTheme="majorHAnsi" w:hAnsiTheme="majorHAnsi" w:cstheme="majorHAnsi"/>
+          <w:b/>
+          <w:bCs/>
+          <w:lang w:val="en-US" w:bidi="ar-SA"/>
+        </w:rPr>
+      </w:pPr>
+      <w:r>
+        <w:rPr>
+          <w:rFonts w:asciiTheme="majorHAnsi" w:hAnsiTheme="majorHAnsi" w:cstheme="majorHAnsi"/>
+          <w:b/>
+          <w:bCs/>
+          <w:lang w:val="en-US" w:bidi="ar-SA"/>
+        </w:rPr>
+        <w:lastRenderedPageBreak/>
+        <w:t>Hard to hack:</w:t>
+      </w:r>
+    </w:p>
+    <w:p>
+      <w:pPr>
+        <w:spacing w:after="0"/>
+        <w:rPr>
+          <w:rFonts w:ascii="Courier New" w:hAnsi="Courier New" w:cs="Courier New"/>
+          <w:sz w:val="12"/>
+          <w:szCs w:val="16"/>
+          <w:lang w:val="en-US" w:bidi="ar-SA"/>
+        </w:rPr>
+      </w:pPr>
+      <w:r>
+        <w:rPr>
+          <w:rFonts w:ascii="Courier New" w:hAnsi="Courier New" w:cs="Courier New"/>
+          <w:sz w:val="12"/>
+          <w:szCs w:val="16"/>
+          <w:lang w:val="en-US" w:bidi="ar-SA"/>
+        </w:rPr>
+        <w:t>&lt;?php</w:t>
+      </w:r>
+    </w:p>
+    <w:p>
+      <w:pPr>
+        <w:spacing w:after="0"/>
+        <w:rPr>
+          <w:rFonts w:ascii="Courier New" w:hAnsi="Courier New" w:cs="Courier New"/>
+          <w:sz w:val="12"/>
+          <w:szCs w:val="16"/>
+          <w:lang w:val="en-US" w:bidi="ar-SA"/>
+        </w:rPr>
+      </w:pPr>
+    </w:p>
+    <w:p>
+      <w:pPr>
+        <w:spacing w:after="0"/>
+        <w:rPr>
+          <w:rFonts w:ascii="Courier New" w:hAnsi="Courier New" w:cs="Courier New"/>
+          <w:sz w:val="12"/>
+          <w:szCs w:val="16"/>
+          <w:lang w:val="en-US" w:bidi="ar-SA"/>
+        </w:rPr>
+      </w:pPr>
+      <w:r>
+        <w:rPr>
+          <w:rFonts w:ascii="Courier New" w:hAnsi="Courier New" w:cs="Courier New"/>
+          <w:sz w:val="12"/>
+          <w:szCs w:val="16"/>
+          <w:lang w:val="en-US" w:bidi="ar-SA"/>
+        </w:rPr>
+        <w:t>if( isset( $_POST[ 'Upload' ] ) ) {</w:t>
+      </w:r>
+    </w:p>
+    <w:p>
+      <w:pPr>
+        <w:spacing w:after="0"/>
+        <w:rPr>
+          <w:rFonts w:ascii="Courier New" w:hAnsi="Courier New" w:cs="Courier New"/>
+          <w:sz w:val="12"/>
+          <w:szCs w:val="16"/>
+          <w:lang w:val="en-US" w:bidi="ar-SA"/>
+        </w:rPr>
+      </w:pPr>
+      <w:r>
+        <w:rPr>
+          <w:rFonts w:ascii="Courier New" w:hAnsi="Courier New" w:cs="Courier New"/>
+          <w:sz w:val="12"/>
+          <w:szCs w:val="16"/>
+          <w:lang w:val="en-US" w:bidi="ar-SA"/>
+        </w:rPr>
+        <w:t xml:space="preserve">    // Check Anti-CSRF token</w:t>
+      </w:r>
+    </w:p>
+    <w:p>
+      <w:pPr>
+        <w:spacing w:after="0"/>
+        <w:rPr>
+          <w:rFonts w:ascii="Courier New" w:hAnsi="Courier New" w:cs="Courier New"/>
+          <w:sz w:val="12"/>
+          <w:szCs w:val="16"/>
+          <w:lang w:val="en-US" w:bidi="ar-SA"/>
+        </w:rPr>
+      </w:pPr>
+      <w:r>
+        <w:rPr>
+          <w:rFonts w:ascii="Courier New" w:hAnsi="Courier New" w:cs="Courier New"/>
+          <w:sz w:val="12"/>
+          <w:szCs w:val="16"/>
+          <w:lang w:val="en-US" w:bidi="ar-SA"/>
+        </w:rPr>
+        <w:t xml:space="preserve">    checkToken( $_REQUEST[ 'user_token' ], $_SESSION[ 'session_token' ], 'index.php' );</w:t>
+      </w:r>
+    </w:p>
+    <w:p>
+      <w:pPr>
+        <w:spacing w:after="0"/>
+        <w:rPr>
+          <w:rFonts w:ascii="Courier New" w:hAnsi="Courier New" w:cs="Courier New"/>
+          <w:sz w:val="12"/>
+          <w:szCs w:val="16"/>
+          <w:lang w:val="en-US" w:bidi="ar-SA"/>
+        </w:rPr>
+      </w:pPr>
+    </w:p>
+    <w:p>
+      <w:pPr>
+        <w:spacing w:after="0"/>
+        <w:rPr>
+          <w:rFonts w:ascii="Courier New" w:hAnsi="Courier New" w:cs="Courier New"/>
+          <w:sz w:val="12"/>
+          <w:szCs w:val="16"/>
+          <w:lang w:val="en-US" w:bidi="ar-SA"/>
+        </w:rPr>
+      </w:pPr>
+    </w:p>
+    <w:p>
+      <w:pPr>
+        <w:spacing w:after="0"/>
+        <w:rPr>
+          <w:rFonts w:ascii="Courier New" w:hAnsi="Courier New" w:cs="Courier New"/>
+          <w:sz w:val="12"/>
+          <w:szCs w:val="16"/>
+          <w:lang w:val="en-US" w:bidi="ar-SA"/>
+        </w:rPr>
+      </w:pPr>
+      <w:r>
+        <w:rPr>
+          <w:rFonts w:ascii="Courier New" w:hAnsi="Courier New" w:cs="Courier New"/>
+          <w:sz w:val="12"/>
+          <w:szCs w:val="16"/>
+          <w:lang w:val="en-US" w:bidi="ar-SA"/>
+        </w:rPr>
+        <w:t xml:space="preserve">    // File information</w:t>
+      </w:r>
+    </w:p>
+    <w:p>
+      <w:pPr>
+        <w:spacing w:after="0"/>
+        <w:rPr>
+          <w:rFonts w:ascii="Courier New" w:hAnsi="Courier New" w:cs="Courier New"/>
+          <w:sz w:val="12"/>
+          <w:szCs w:val="16"/>
+          <w:lang w:val="en-US" w:bidi="ar-SA"/>
+        </w:rPr>
+      </w:pPr>
+      <w:r>
+        <w:rPr>
+          <w:rFonts w:ascii="Courier New" w:hAnsi="Courier New" w:cs="Courier New"/>
+          <w:sz w:val="12"/>
+          <w:szCs w:val="16"/>
+          <w:lang w:val="en-US" w:bidi="ar-SA"/>
+        </w:rPr>
+        <w:t xml:space="preserve">    $uploaded_name = $_FILES[ 'uploaded' ][ 'name' ];</w:t>
+      </w:r>
+    </w:p>
+    <w:p>
+      <w:pPr>
+        <w:spacing w:after="0"/>
+        <w:rPr>
+          <w:rFonts w:ascii="Courier New" w:hAnsi="Courier New" w:cs="Courier New"/>
+          <w:sz w:val="12"/>
+          <w:szCs w:val="16"/>
+          <w:lang w:val="en-US" w:bidi="ar-SA"/>
+        </w:rPr>
+      </w:pPr>
+      <w:r>
+        <w:rPr>
+          <w:rFonts w:ascii="Courier New" w:hAnsi="Courier New" w:cs="Courier New"/>
+          <w:sz w:val="12"/>
+          <w:szCs w:val="16"/>
+          <w:lang w:val="en-US" w:bidi="ar-SA"/>
+        </w:rPr>
+        <w:t xml:space="preserve">    $uploaded_ext  = substr( $uploaded_name, strrpos( $uploaded_name, '.' ) + 1);</w:t>
+      </w:r>
+    </w:p>
+    <w:p>
+      <w:pPr>
+        <w:spacing w:after="0"/>
+        <w:rPr>
+          <w:rFonts w:ascii="Courier New" w:hAnsi="Courier New" w:cs="Courier New"/>
+          <w:sz w:val="12"/>
+          <w:szCs w:val="16"/>
+          <w:lang w:val="en-US" w:bidi="ar-SA"/>
+        </w:rPr>
+      </w:pPr>
+      <w:r>
+        <w:rPr>
+          <w:rFonts w:ascii="Courier New" w:hAnsi="Courier New" w:cs="Courier New"/>
+          <w:sz w:val="12"/>
+          <w:szCs w:val="16"/>
+          <w:lang w:val="en-US" w:bidi="ar-SA"/>
+        </w:rPr>
+        <w:t xml:space="preserve">    $uploaded_size = $_FILES[ 'uploaded' ][ 'size' ];</w:t>
+      </w:r>
+    </w:p>
+    <w:p>
+      <w:pPr>
+        <w:spacing w:after="0"/>
+        <w:rPr>
+          <w:rFonts w:ascii="Courier New" w:hAnsi="Courier New" w:cs="Courier New"/>
+          <w:sz w:val="12"/>
+          <w:szCs w:val="16"/>
+          <w:lang w:val="en-US" w:bidi="ar-SA"/>
+        </w:rPr>
+      </w:pPr>
+      <w:r>
+        <w:rPr>
+          <w:rFonts w:ascii="Courier New" w:hAnsi="Courier New" w:cs="Courier New"/>
+          <w:sz w:val="12"/>
+          <w:szCs w:val="16"/>
+          <w:lang w:val="en-US" w:bidi="ar-SA"/>
+        </w:rPr>
+        <w:t xml:space="preserve">    $uploaded_type = $_FILES[ 'uploaded' ][ 'type' ];</w:t>
+      </w:r>
+    </w:p>
+    <w:p>
+      <w:pPr>
+        <w:spacing w:after="0"/>
+        <w:rPr>
+          <w:rFonts w:ascii="Courier New" w:hAnsi="Courier New" w:cs="Courier New"/>
+          <w:sz w:val="12"/>
+          <w:szCs w:val="16"/>
+          <w:lang w:val="en-US" w:bidi="ar-SA"/>
+        </w:rPr>
+      </w:pPr>
+      <w:r>
+        <w:rPr>
+          <w:rFonts w:ascii="Courier New" w:hAnsi="Courier New" w:cs="Courier New"/>
+          <w:sz w:val="12"/>
+          <w:szCs w:val="16"/>
+          <w:lang w:val="en-US" w:bidi="ar-SA"/>
+        </w:rPr>
+        <w:t xml:space="preserve">    $uploaded_tmp  = $_FILES[ 'uploaded' ][ 'tmp_name' ];</w:t>
+      </w:r>
+    </w:p>
+    <w:p>
+      <w:pPr>
+        <w:spacing w:after="0"/>
+        <w:rPr>
+          <w:rFonts w:ascii="Courier New" w:hAnsi="Courier New" w:cs="Courier New"/>
+          <w:sz w:val="12"/>
+          <w:szCs w:val="16"/>
+          <w:lang w:val="en-US" w:bidi="ar-SA"/>
+        </w:rPr>
+      </w:pPr>
+    </w:p>
+    <w:p>
+      <w:pPr>
+        <w:spacing w:after="0"/>
+        <w:rPr>
+          <w:rFonts w:ascii="Courier New" w:hAnsi="Courier New" w:cs="Courier New"/>
+          <w:sz w:val="12"/>
+          <w:szCs w:val="16"/>
+          <w:lang w:val="en-US" w:bidi="ar-SA"/>
+        </w:rPr>
+      </w:pPr>
+      <w:r>
+        <w:rPr>
+          <w:rFonts w:ascii="Courier New" w:hAnsi="Courier New" w:cs="Courier New"/>
+          <w:sz w:val="12"/>
+          <w:szCs w:val="16"/>
+          <w:lang w:val="en-US" w:bidi="ar-SA"/>
+        </w:rPr>
+        <w:t xml:space="preserve">    // Where are we going to be writing to?</w:t>
+      </w:r>
+    </w:p>
+    <w:p>
+      <w:pPr>
+        <w:spacing w:after="0"/>
+        <w:rPr>
+          <w:rFonts w:ascii="Courier New" w:hAnsi="Courier New" w:cs="Courier New"/>
+          <w:sz w:val="12"/>
+          <w:szCs w:val="16"/>
+          <w:lang w:val="en-US" w:bidi="ar-SA"/>
+        </w:rPr>
+      </w:pPr>
+      <w:r>
+        <w:rPr>
+          <w:rFonts w:ascii="Courier New" w:hAnsi="Courier New" w:cs="Courier New"/>
+          <w:sz w:val="12"/>
+          <w:szCs w:val="16"/>
+          <w:lang w:val="en-US" w:bidi="ar-SA"/>
+        </w:rPr>
+        <w:t xml:space="preserve">    $target_path   = DVWA_WEB_PAGE_TO_ROOT . 'hackable/uploads/';</w:t>
+      </w:r>
+    </w:p>
+    <w:p>
+      <w:pPr>
+        <w:spacing w:after="0"/>
+        <w:rPr>
+          <w:rFonts w:ascii="Courier New" w:hAnsi="Courier New" w:cs="Courier New"/>
+          <w:sz w:val="12"/>
+          <w:szCs w:val="16"/>
+          <w:lang w:val="en-US" w:bidi="ar-SA"/>
+        </w:rPr>
+      </w:pPr>
+      <w:r>
+        <w:rPr>
+          <w:rFonts w:ascii="Courier New" w:hAnsi="Courier New" w:cs="Courier New"/>
+          <w:sz w:val="12"/>
+          <w:szCs w:val="16"/>
+          <w:lang w:val="en-US" w:bidi="ar-SA"/>
+        </w:rPr>
+        <w:t xml:space="preserve">    //$target_file   = basename( $uploaded_name, '.' . $uploaded_ext ) . '-';</w:t>
+      </w:r>
+    </w:p>
+    <w:p>
+      <w:pPr>
+        <w:spacing w:after="0"/>
+        <w:rPr>
+          <w:rFonts w:ascii="Courier New" w:hAnsi="Courier New" w:cs="Courier New"/>
+          <w:sz w:val="12"/>
+          <w:szCs w:val="16"/>
+          <w:lang w:val="en-US" w:bidi="ar-SA"/>
+        </w:rPr>
+      </w:pPr>
+      <w:r>
+        <w:rPr>
+          <w:rFonts w:ascii="Courier New" w:hAnsi="Courier New" w:cs="Courier New"/>
+          <w:sz w:val="12"/>
+          <w:szCs w:val="16"/>
+          <w:lang w:val="en-US" w:bidi="ar-SA"/>
+        </w:rPr>
+        <w:t xml:space="preserve">    $target_file   =  md5( uniqid() . $uploaded_name ) . '.' . $uploaded_ext;</w:t>
+      </w:r>
+    </w:p>
+    <w:p>
+      <w:pPr>
+        <w:spacing w:after="0"/>
+        <w:rPr>
+          <w:rFonts w:ascii="Courier New" w:hAnsi="Courier New" w:cs="Courier New"/>
+          <w:sz w:val="12"/>
+          <w:szCs w:val="16"/>
+          <w:lang w:val="en-US" w:bidi="ar-SA"/>
+        </w:rPr>
+      </w:pPr>
+      <w:r>
+        <w:rPr>
+          <w:rFonts w:ascii="Courier New" w:hAnsi="Courier New" w:cs="Courier New"/>
+          <w:sz w:val="12"/>
+          <w:szCs w:val="16"/>
+          <w:lang w:val="en-US" w:bidi="ar-SA"/>
+        </w:rPr>
+        <w:t xml:space="preserve">    $temp_file     = ( ( ini_get( 'upload_tmp_dir' ) == '' ) ? ( sys_get_temp_dir() ) : ( ini_get( 'upload_tmp_dir' ) ) );</w:t>
+      </w:r>
+    </w:p>
+    <w:p>
+      <w:pPr>
+        <w:spacing w:after="0"/>
+        <w:rPr>
+          <w:rFonts w:ascii="Courier New" w:hAnsi="Courier New" w:cs="Courier New"/>
+          <w:sz w:val="12"/>
+          <w:szCs w:val="16"/>
+          <w:lang w:val="en-US" w:bidi="ar-SA"/>
+        </w:rPr>
+      </w:pPr>
+      <w:r>
+        <w:rPr>
+          <w:rFonts w:ascii="Courier New" w:hAnsi="Courier New" w:cs="Courier New"/>
+          <w:sz w:val="12"/>
+          <w:szCs w:val="16"/>
+          <w:lang w:val="en-US" w:bidi="ar-SA"/>
+        </w:rPr>
+        <w:t xml:space="preserve">    $temp_file    .= DIRECTORY_SEPARATOR . md5( uniqid() . $uploaded_name ) . '.' . $uploaded_ext;</w:t>
+      </w:r>
+    </w:p>
+    <w:p>
+      <w:pPr>
+        <w:spacing w:after="0"/>
+        <w:rPr>
+          <w:rFonts w:ascii="Courier New" w:hAnsi="Courier New" w:cs="Courier New"/>
+          <w:sz w:val="12"/>
+          <w:szCs w:val="16"/>
+          <w:lang w:val="en-US" w:bidi="ar-SA"/>
+        </w:rPr>
+      </w:pPr>
+    </w:p>
+    <w:p>
+      <w:pPr>
+        <w:spacing w:after="0"/>
+        <w:rPr>
+          <w:rFonts w:ascii="Courier New" w:hAnsi="Courier New" w:cs="Courier New"/>
+          <w:sz w:val="12"/>
+          <w:szCs w:val="16"/>
+          <w:highlight w:val="yellow"/>
+          <w:lang w:val="en-US" w:bidi="ar-SA"/>
+        </w:rPr>
+      </w:pPr>
+      <w:r>
+        <w:rPr>
+          <w:rFonts w:ascii="Courier New" w:hAnsi="Courier New" w:cs="Courier New"/>
+          <w:sz w:val="12"/>
+          <w:szCs w:val="16"/>
+          <w:lang w:val="en-US" w:bidi="ar-SA"/>
+        </w:rPr>
+        <w:t xml:space="preserve">    </w:t>
+      </w:r>
+      <w:r>
+        <w:rPr>
+          <w:rFonts w:ascii="Courier New" w:hAnsi="Courier New" w:cs="Courier New"/>
+          <w:sz w:val="12"/>
+          <w:szCs w:val="16"/>
+          <w:highlight w:val="yellow"/>
+          <w:lang w:val="en-US" w:bidi="ar-SA"/>
+        </w:rPr>
+        <w:t>// Is it an image?</w:t>
+      </w:r>
+    </w:p>
+    <w:p>
+      <w:pPr>
+        <w:spacing w:after="0"/>
+        <w:rPr>
+          <w:rFonts w:ascii="Courier New" w:hAnsi="Courier New" w:cs="Courier New"/>
+          <w:sz w:val="12"/>
+          <w:szCs w:val="16"/>
+          <w:highlight w:val="yellow"/>
+          <w:lang w:val="en-US" w:bidi="ar-SA"/>
+        </w:rPr>
+      </w:pPr>
+      <w:r>
+        <w:rPr>
+          <w:rFonts w:ascii="Courier New" w:hAnsi="Courier New" w:cs="Courier New"/>
+          <w:sz w:val="12"/>
+          <w:szCs w:val="16"/>
+          <w:highlight w:val="yellow"/>
+          <w:lang w:val="en-US" w:bidi="ar-SA"/>
+        </w:rPr>
+        <w:t xml:space="preserve">    if( ( strtolower( $uploaded_ext ) == 'jpg' || strtolower( $uploaded_ext ) == 'jpeg' || strtolower( $uploaded_ext ) == 'png' ) &amp;&amp;</w:t>
+      </w:r>
+    </w:p>
+    <w:p>
+      <w:pPr>
+        <w:spacing w:after="0"/>
+        <w:rPr>
+          <w:rFonts w:ascii="Courier New" w:hAnsi="Courier New" w:cs="Courier New"/>
+          <w:sz w:val="12"/>
+          <w:szCs w:val="16"/>
+          <w:highlight w:val="yellow"/>
+          <w:lang w:val="en-US" w:bidi="ar-SA"/>
+        </w:rPr>
+      </w:pPr>
+      <w:r>
+        <w:rPr>
+          <w:rFonts w:ascii="Courier New" w:hAnsi="Courier New" w:cs="Courier New"/>
+          <w:sz w:val="12"/>
+          <w:szCs w:val="16"/>
+          <w:highlight w:val="yellow"/>
+          <w:lang w:val="en-US" w:bidi="ar-SA"/>
+        </w:rPr>
+        <w:t xml:space="preserve">        ( $uploaded_size &lt; 100000 ) &amp;&amp;</w:t>
+      </w:r>
+    </w:p>
+    <w:p>
+      <w:pPr>
+        <w:spacing w:after="0"/>
+        <w:rPr>
+          <w:rFonts w:ascii="Courier New" w:hAnsi="Courier New" w:cs="Courier New"/>
+          <w:sz w:val="12"/>
+          <w:szCs w:val="16"/>
+          <w:highlight w:val="yellow"/>
+          <w:lang w:val="en-US" w:bidi="ar-SA"/>
+        </w:rPr>
+      </w:pPr>
+      <w:r>
+        <w:rPr>
+          <w:rFonts w:ascii="Courier New" w:hAnsi="Courier New" w:cs="Courier New"/>
+          <w:sz w:val="12"/>
+          <w:szCs w:val="16"/>
+          <w:highlight w:val="yellow"/>
+          <w:lang w:val="en-US" w:bidi="ar-SA"/>
+        </w:rPr>
+        <w:t xml:space="preserve">        ( $uploaded_type == 'image/jpeg' || $uploaded_type == 'image/png' ) &amp;&amp;</w:t>
+      </w:r>
+    </w:p>
+    <w:p>
+      <w:pPr>
+        <w:spacing w:after="0"/>
+        <w:rPr>
+          <w:rFonts w:ascii="Arial" w:hAnsi="Arial" w:cs="Arial"/>
+          <w:b/>
+          <w:bCs/>
+          <w:sz w:val="10"/>
+          <w:szCs w:val="10"/>
+          <w:lang w:val="en-US" w:bidi="ar-SA"/>
+        </w:rPr>
+      </w:pPr>
+      <w:r>
+        <w:rPr>
+          <w:rFonts w:ascii="Courier New" w:hAnsi="Courier New" w:cs="Courier New"/>
+          <w:sz w:val="12"/>
+          <w:szCs w:val="16"/>
+          <w:highlight w:val="yellow"/>
+          <w:lang w:val="en-US" w:bidi="ar-SA"/>
+        </w:rPr>
+        <w:t xml:space="preserve">        getimagesize( $uploaded_tmp ) ) {</w:t>
+      </w:r>
+      <w:r>
+        <w:rPr>
+          <w:rFonts w:ascii="Courier New" w:hAnsi="Courier New" w:cs="Courier New"/>
+          <w:sz w:val="12"/>
+          <w:szCs w:val="16"/>
+          <w:lang w:val="en-US" w:bidi="ar-SA"/>
+        </w:rPr>
+        <w:t xml:space="preserve"> </w:t>
+      </w:r>
+      <w:r>
+        <w:rPr>
+          <w:rFonts w:ascii="Arial" w:hAnsi="Arial" w:cs="Arial"/>
+          <w:b/>
+          <w:bCs/>
+          <w:sz w:val="10"/>
+          <w:szCs w:val="10"/>
+          <w:lang w:val="en-US" w:bidi="ar-SA"/>
+        </w:rPr>
+        <w:t>//</w:t>
+      </w:r>
+      <w:r>
+        <w:rPr>
+          <w:rFonts w:ascii="Arial" w:hAnsi="Arial" w:cs="Arial"/>
+          <w:b/>
+          <w:bCs/>
+          <w:sz w:val="10"/>
+          <w:szCs w:val="10"/>
+          <w:lang w:val="en-US" w:bidi="ar-SA"/>
+        </w:rPr>
+        <w:t>Hier wird überprüft ob das File wirklich ein Bild ist</w:t>
+      </w:r>
+      <w:r>
+        <w:rPr>
+          <w:rFonts w:ascii="Arial" w:hAnsi="Arial" w:cs="Arial"/>
+          <w:b/>
+          <w:bCs/>
+          <w:sz w:val="10"/>
+          <w:szCs w:val="10"/>
+          <w:lang w:val="en-US" w:bidi="ar-SA"/>
+        </w:rPr>
+        <w:t xml:space="preserve"> und keine andere Art von F</w:t>
+      </w:r>
+      <w:r>
+        <w:rPr>
+          <w:rFonts w:ascii="Arial" w:hAnsi="Arial" w:cs="Arial"/>
+          <w:b/>
+          <w:bCs/>
+          <w:sz w:val="10"/>
+          <w:szCs w:val="10"/>
+          <w:lang w:val="en-US" w:bidi="ar-SA"/>
+        </w:rPr>
+        <w:t>i</w:t>
+      </w:r>
+      <w:r>
+        <w:rPr>
+          <w:rFonts w:ascii="Arial" w:hAnsi="Arial" w:cs="Arial"/>
+          <w:b/>
+          <w:bCs/>
+          <w:sz w:val="10"/>
+          <w:szCs w:val="10"/>
+          <w:lang w:val="en-US" w:bidi="ar-SA"/>
+        </w:rPr>
+        <w:t>le</w:t>
+      </w:r>
+    </w:p>
+    <w:p>
+      <w:pPr>
+        <w:spacing w:after="0"/>
+        <w:rPr>
+          <w:rFonts w:ascii="Arial" w:hAnsi="Arial" w:cs="Arial"/>
+          <w:b/>
+          <w:bCs/>
+          <w:sz w:val="10"/>
+          <w:szCs w:val="10"/>
+          <w:lang w:val="en-US" w:bidi="ar-SA"/>
+        </w:rPr>
+      </w:pPr>
+    </w:p>
+    <w:p>
+      <w:pPr>
+        <w:spacing w:after="0"/>
+        <w:rPr>
+          <w:rFonts w:ascii="Courier New" w:hAnsi="Courier New" w:cs="Courier New"/>
+          <w:sz w:val="12"/>
+          <w:szCs w:val="16"/>
+          <w:lang w:val="en-US" w:bidi="ar-SA"/>
+        </w:rPr>
+      </w:pPr>
+      <w:r>
+        <w:rPr>
+          <w:rFonts w:ascii="Courier New" w:hAnsi="Courier New" w:cs="Courier New"/>
+          <w:sz w:val="12"/>
+          <w:szCs w:val="16"/>
+          <w:lang w:val="en-US" w:bidi="ar-SA"/>
+        </w:rPr>
+        <w:t xml:space="preserve">        // Strip any metadata, by re-encoding image (Note, using php-Imagick is recommended over php-GD)</w:t>
+      </w:r>
+    </w:p>
+    <w:p>
+      <w:pPr>
+        <w:spacing w:after="0"/>
+        <w:rPr>
+          <w:rFonts w:ascii="Courier New" w:hAnsi="Courier New" w:cs="Courier New"/>
+          <w:sz w:val="12"/>
+          <w:szCs w:val="16"/>
+          <w:highlight w:val="yellow"/>
+          <w:lang w:val="en-US" w:bidi="ar-SA"/>
+        </w:rPr>
+      </w:pPr>
+      <w:r>
+        <w:rPr>
+          <w:rFonts w:ascii="Courier New" w:hAnsi="Courier New" w:cs="Courier New"/>
+          <w:sz w:val="12"/>
+          <w:szCs w:val="16"/>
+          <w:lang w:val="en-US" w:bidi="ar-SA"/>
+        </w:rPr>
+        <w:t xml:space="preserve">        </w:t>
+      </w:r>
+      <w:r>
+        <w:rPr>
+          <w:rFonts w:ascii="Courier New" w:hAnsi="Courier New" w:cs="Courier New"/>
+          <w:sz w:val="12"/>
+          <w:szCs w:val="16"/>
+          <w:highlight w:val="yellow"/>
+          <w:lang w:val="en-US" w:bidi="ar-SA"/>
+        </w:rPr>
+        <w:t>if( $uploaded_type == 'image/jpeg' ) {</w:t>
+      </w:r>
+    </w:p>
+    <w:p>
+      <w:pPr>
+        <w:spacing w:after="0"/>
+        <w:rPr>
+          <w:rFonts w:ascii="Courier New" w:hAnsi="Courier New" w:cs="Courier New"/>
+          <w:sz w:val="12"/>
+          <w:szCs w:val="16"/>
+          <w:highlight w:val="yellow"/>
+          <w:lang w:val="en-US" w:bidi="ar-SA"/>
+        </w:rPr>
+      </w:pPr>
+      <w:r>
+        <w:rPr>
+          <w:rFonts w:ascii="Courier New" w:hAnsi="Courier New" w:cs="Courier New"/>
+          <w:sz w:val="12"/>
+          <w:szCs w:val="16"/>
+          <w:highlight w:val="yellow"/>
+          <w:lang w:val="en-US" w:bidi="ar-SA"/>
+        </w:rPr>
+        <w:t xml:space="preserve">            $img = imagecreatefromjpeg( $uploaded_tmp );</w:t>
+      </w:r>
+    </w:p>
+    <w:p>
+      <w:pPr>
+        <w:spacing w:after="0"/>
+        <w:rPr>
+          <w:rFonts w:ascii="Courier New" w:hAnsi="Courier New" w:cs="Courier New"/>
+          <w:sz w:val="12"/>
+          <w:szCs w:val="16"/>
+          <w:highlight w:val="yellow"/>
+          <w:lang w:val="en-US" w:bidi="ar-SA"/>
+        </w:rPr>
+      </w:pPr>
+      <w:r>
+        <w:rPr>
+          <w:rFonts w:ascii="Courier New" w:hAnsi="Courier New" w:cs="Courier New"/>
+          <w:sz w:val="12"/>
+          <w:szCs w:val="16"/>
+          <w:highlight w:val="yellow"/>
+          <w:lang w:val="en-US" w:bidi="ar-SA"/>
+        </w:rPr>
+        <w:t xml:space="preserve">            imagejpeg( $img, $temp_file, 100);</w:t>
+      </w:r>
+    </w:p>
+    <w:p>
+      <w:pPr>
+        <w:spacing w:after="0"/>
+        <w:rPr>
+          <w:rFonts w:ascii="Courier New" w:hAnsi="Courier New" w:cs="Courier New"/>
+          <w:sz w:val="12"/>
+          <w:szCs w:val="16"/>
+          <w:highlight w:val="yellow"/>
+          <w:lang w:val="en-US" w:bidi="ar-SA"/>
+        </w:rPr>
+      </w:pPr>
+      <w:r>
+        <w:rPr>
+          <w:rFonts w:ascii="Courier New" w:hAnsi="Courier New" w:cs="Courier New"/>
+          <w:sz w:val="12"/>
+          <w:szCs w:val="16"/>
+          <w:highlight w:val="yellow"/>
+          <w:lang w:val="en-US" w:bidi="ar-SA"/>
+        </w:rPr>
+        <w:t xml:space="preserve">        }</w:t>
+      </w:r>
+    </w:p>
+    <w:p>
+      <w:pPr>
+        <w:spacing w:after="0"/>
+        <w:rPr>
+          <w:rFonts w:ascii="Courier New" w:hAnsi="Courier New" w:cs="Courier New"/>
+          <w:sz w:val="12"/>
+          <w:szCs w:val="16"/>
+          <w:highlight w:val="yellow"/>
+          <w:lang w:val="en-US" w:bidi="ar-SA"/>
+        </w:rPr>
+      </w:pPr>
+      <w:r>
+        <w:rPr>
+          <w:rFonts w:ascii="Courier New" w:hAnsi="Courier New" w:cs="Courier New"/>
+          <w:sz w:val="12"/>
+          <w:szCs w:val="16"/>
+          <w:highlight w:val="yellow"/>
+          <w:lang w:val="en-US" w:bidi="ar-SA"/>
+        </w:rPr>
+        <w:t xml:space="preserve">        else {</w:t>
+      </w:r>
+    </w:p>
+    <w:p>
+      <w:pPr>
+        <w:spacing w:after="0"/>
+        <w:rPr>
+          <w:rFonts w:ascii="Courier New" w:hAnsi="Courier New" w:cs="Courier New"/>
+          <w:sz w:val="12"/>
+          <w:szCs w:val="16"/>
+          <w:highlight w:val="yellow"/>
+          <w:lang w:val="en-US" w:bidi="ar-SA"/>
+        </w:rPr>
+      </w:pPr>
+      <w:r>
+        <w:rPr>
+          <w:rFonts w:ascii="Courier New" w:hAnsi="Courier New" w:cs="Courier New"/>
+          <w:sz w:val="12"/>
+          <w:szCs w:val="16"/>
+          <w:highlight w:val="yellow"/>
+          <w:lang w:val="en-US" w:bidi="ar-SA"/>
+        </w:rPr>
+        <w:t xml:space="preserve">            $img = imagecreatefrompng( $uploaded_tmp );</w:t>
+      </w:r>
+    </w:p>
+    <w:p>
+      <w:pPr>
+        <w:spacing w:after="0"/>
+        <w:rPr>
+          <w:rFonts w:ascii="Courier New" w:hAnsi="Courier New" w:cs="Courier New"/>
+          <w:sz w:val="12"/>
+          <w:szCs w:val="16"/>
+          <w:highlight w:val="yellow"/>
+          <w:lang w:val="en-US" w:bidi="ar-SA"/>
+        </w:rPr>
+      </w:pPr>
+      <w:r>
+        <w:rPr>
+          <w:rFonts w:ascii="Courier New" w:hAnsi="Courier New" w:cs="Courier New"/>
+          <w:sz w:val="12"/>
+          <w:szCs w:val="16"/>
+          <w:highlight w:val="yellow"/>
+          <w:lang w:val="en-US" w:bidi="ar-SA"/>
+        </w:rPr>
+        <w:t xml:space="preserve">            imagepng( $img, $temp_file, 9);</w:t>
+      </w:r>
+    </w:p>
+    <w:p>
+      <w:pPr>
+        <w:spacing w:after="0"/>
+        <w:rPr>
+          <w:rFonts w:ascii="Courier New" w:hAnsi="Courier New" w:cs="Courier New"/>
+          <w:sz w:val="12"/>
+          <w:szCs w:val="16"/>
+          <w:highlight w:val="yellow"/>
+          <w:lang w:val="en-US" w:bidi="ar-SA"/>
+        </w:rPr>
+      </w:pPr>
+      <w:r>
+        <w:rPr>
+          <w:rFonts w:ascii="Courier New" w:hAnsi="Courier New" w:cs="Courier New"/>
+          <w:sz w:val="12"/>
+          <w:szCs w:val="16"/>
+          <w:highlight w:val="yellow"/>
+          <w:lang w:val="en-US" w:bidi="ar-SA"/>
+        </w:rPr>
+        <w:t xml:space="preserve">        }</w:t>
+      </w:r>
+    </w:p>
+    <w:p>
+      <w:pPr>
+        <w:spacing w:after="0"/>
+        <w:rPr>
+          <w:rFonts w:ascii="Courier New" w:hAnsi="Courier New" w:cs="Courier New"/>
+          <w:sz w:val="12"/>
+          <w:szCs w:val="16"/>
+          <w:lang w:val="en-US" w:bidi="ar-SA"/>
+        </w:rPr>
+      </w:pPr>
+      <w:r>
+        <w:rPr>
+          <w:rFonts w:ascii="Courier New" w:hAnsi="Courier New" w:cs="Courier New"/>
+          <w:sz w:val="12"/>
+          <w:szCs w:val="16"/>
+          <w:highlight w:val="yellow"/>
+          <w:lang w:val="en-US" w:bidi="ar-SA"/>
+        </w:rPr>
+        <w:t xml:space="preserve">        imagedestroy( $img );</w:t>
+      </w:r>
+      <w:r>
+        <w:rPr>
+          <w:rFonts w:ascii="Courier New" w:hAnsi="Courier New" w:cs="Courier New"/>
+          <w:sz w:val="12"/>
+          <w:szCs w:val="16"/>
+          <w:lang w:val="en-US" w:bidi="ar-SA"/>
+        </w:rPr>
+        <w:t xml:space="preserve"> </w:t>
+      </w:r>
+      <w:r>
+        <w:rPr>
+          <w:rFonts w:ascii="Arial" w:hAnsi="Arial" w:cs="Arial"/>
+          <w:b/>
+          <w:bCs/>
+          <w:sz w:val="10"/>
+          <w:szCs w:val="10"/>
+          <w:lang w:val="en-US" w:bidi="ar-SA"/>
+        </w:rPr>
+        <w:t xml:space="preserve">// Metadaten werden neucodiert, damit </w:t>
+      </w:r>
+      <w:r>
+        <w:rPr>
+          <w:rFonts w:ascii="Arial" w:hAnsi="Arial" w:cs="Arial"/>
+          <w:b/>
+          <w:bCs/>
+          <w:sz w:val="10"/>
+          <w:szCs w:val="10"/>
+          <w:lang w:val="en-US" w:bidi="ar-SA"/>
+        </w:rPr>
+        <w:t>falls Schadcode eingebettet ist im PNG file, dieser entfernt wird</w:t>
+      </w:r>
+    </w:p>
+    <w:p>
+      <w:pPr>
+        <w:spacing w:after="0"/>
+        <w:rPr>
+          <w:rFonts w:ascii="Courier New" w:hAnsi="Courier New" w:cs="Courier New"/>
+          <w:sz w:val="12"/>
+          <w:szCs w:val="16"/>
+          <w:lang w:val="en-US" w:bidi="ar-SA"/>
+        </w:rPr>
+      </w:pPr>
+    </w:p>
+    <w:p>
+      <w:pPr>
+        <w:spacing w:after="0"/>
+        <w:rPr>
+          <w:rFonts w:ascii="Courier New" w:hAnsi="Courier New" w:cs="Courier New"/>
+          <w:sz w:val="12"/>
+          <w:szCs w:val="16"/>
+          <w:lang w:val="en-US" w:bidi="ar-SA"/>
+        </w:rPr>
+      </w:pPr>
+      <w:r>
+        <w:rPr>
+          <w:rFonts w:ascii="Courier New" w:hAnsi="Courier New" w:cs="Courier New"/>
+          <w:sz w:val="12"/>
+          <w:szCs w:val="16"/>
+          <w:lang w:val="en-US" w:bidi="ar-SA"/>
+        </w:rPr>
+        <w:t xml:space="preserve">        // Can we move the file to the web root from the temp folder?</w:t>
+      </w:r>
+    </w:p>
+    <w:p>
+      <w:pPr>
+        <w:spacing w:after="0"/>
+        <w:rPr>
+          <w:rFonts w:ascii="Courier New" w:hAnsi="Courier New" w:cs="Courier New"/>
+          <w:sz w:val="12"/>
+          <w:szCs w:val="16"/>
+          <w:lang w:val="en-US" w:bidi="ar-SA"/>
+        </w:rPr>
+      </w:pPr>
+      <w:r>
+        <w:rPr>
+          <w:rFonts w:ascii="Courier New" w:hAnsi="Courier New" w:cs="Courier New"/>
+          <w:sz w:val="12"/>
+          <w:szCs w:val="16"/>
+          <w:lang w:val="en-US" w:bidi="ar-SA"/>
+        </w:rPr>
+        <w:t xml:space="preserve">        </w:t>
+      </w:r>
+      <w:r>
+        <w:rPr>
+          <w:rFonts w:ascii="Courier New" w:hAnsi="Courier New" w:cs="Courier New"/>
+          <w:sz w:val="12"/>
+          <w:szCs w:val="16"/>
+          <w:highlight w:val="yellow"/>
+          <w:lang w:val="en-US" w:bidi="ar-SA"/>
+        </w:rPr>
+        <w:t>if( rename( $temp_file, ( getcwd() . DIRECTORY_SEPARATOR . $target_path . $target_file ) ) ) {</w:t>
+      </w:r>
+    </w:p>
+    <w:p>
+      <w:pPr>
+        <w:spacing w:after="0"/>
+        <w:rPr>
+          <w:rFonts w:ascii="Arial" w:hAnsi="Arial" w:cs="Arial"/>
+          <w:b/>
+          <w:bCs/>
+          <w:sz w:val="10"/>
+          <w:szCs w:val="10"/>
+          <w:lang w:val="en-US" w:bidi="ar-SA"/>
+        </w:rPr>
+      </w:pPr>
+      <w:r>
+        <w:rPr>
+          <w:rFonts w:ascii="Courier New" w:hAnsi="Courier New" w:cs="Courier New"/>
+          <w:sz w:val="12"/>
+          <w:szCs w:val="16"/>
+          <w:lang w:val="en-US" w:bidi="ar-SA"/>
+        </w:rPr>
+        <w:t xml:space="preserve">            </w:t>
+      </w:r>
+      <w:r>
+        <w:rPr>
+          <w:rFonts w:ascii="Arial" w:hAnsi="Arial" w:cs="Arial"/>
+          <w:b/>
+          <w:bCs/>
+          <w:sz w:val="10"/>
+          <w:szCs w:val="10"/>
+          <w:lang w:val="en-US" w:bidi="ar-SA"/>
+        </w:rPr>
+        <w:t>//</w:t>
+      </w:r>
+      <w:r>
+        <w:rPr>
+          <w:rFonts w:ascii="Arial" w:hAnsi="Arial" w:cs="Arial"/>
+          <w:b/>
+          <w:bCs/>
+          <w:sz w:val="10"/>
+          <w:szCs w:val="10"/>
+          <w:lang w:val="en-US" w:bidi="ar-SA"/>
+        </w:rPr>
+        <w:t xml:space="preserve">Files werden in einen bestimmten Ordner </w:t>
+      </w:r>
+      <w:r>
+        <w:rPr>
+          <w:rFonts w:ascii="Arial" w:hAnsi="Arial" w:cs="Arial"/>
+          <w:b/>
+          <w:bCs/>
+          <w:sz w:val="10"/>
+          <w:szCs w:val="10"/>
+          <w:lang w:val="en-US" w:bidi="ar-SA"/>
+        </w:rPr>
+        <w:t xml:space="preserve">verschoben, </w:t>
+      </w:r>
+      <w:r>
+        <w:rPr>
+          <w:rFonts w:ascii="Arial" w:hAnsi="Arial" w:cs="Arial"/>
+          <w:b/>
+          <w:bCs/>
+          <w:sz w:val="10"/>
+          <w:szCs w:val="10"/>
+          <w:lang w:val="en-US" w:bidi="ar-SA"/>
+        </w:rPr>
+        <w:t>dieser Ornder kann weitere Sicherheitsvorkehrungen haben.</w:t>
+      </w:r>
+    </w:p>
+    <w:p>
+      <w:pPr>
+        <w:spacing w:after="0"/>
+        <w:rPr>
+          <w:rFonts w:ascii="Courier New" w:hAnsi="Courier New" w:cs="Courier New"/>
+          <w:sz w:val="12"/>
+          <w:szCs w:val="16"/>
+          <w:lang w:val="en-US" w:bidi="ar-SA"/>
+        </w:rPr>
+      </w:pPr>
+      <w:r>
+        <w:rPr>
+          <w:rFonts w:ascii="Courier New" w:hAnsi="Courier New" w:cs="Courier New"/>
+          <w:sz w:val="12"/>
+          <w:szCs w:val="16"/>
+          <w:lang w:val="en-US" w:bidi="ar-SA"/>
+        </w:rPr>
+        <w:t xml:space="preserve">            echo "&lt;pre&gt;&lt;a href='{$target_path}{$target_file}'&gt;{$target_file}&lt;/a&gt; succesfully uploaded!&lt;/pre&gt;";</w:t>
+      </w:r>
+    </w:p>
+    <w:p>
+      <w:pPr>
+        <w:spacing w:after="0"/>
+        <w:rPr>
+          <w:rFonts w:ascii="Courier New" w:hAnsi="Courier New" w:cs="Courier New"/>
+          <w:sz w:val="12"/>
+          <w:szCs w:val="16"/>
+          <w:lang w:val="en-US" w:bidi="ar-SA"/>
+        </w:rPr>
+      </w:pPr>
+      <w:r>
+        <w:rPr>
+          <w:rFonts w:ascii="Courier New" w:hAnsi="Courier New" w:cs="Courier New"/>
+          <w:sz w:val="12"/>
+          <w:szCs w:val="16"/>
+          <w:lang w:val="en-US" w:bidi="ar-SA"/>
+        </w:rPr>
+        <w:t xml:space="preserve">        }</w:t>
+      </w:r>
+    </w:p>
+    <w:p>
+      <w:pPr>
+        <w:spacing w:after="0"/>
+        <w:rPr>
+          <w:rFonts w:ascii="Courier New" w:hAnsi="Courier New" w:cs="Courier New"/>
+          <w:sz w:val="12"/>
+          <w:szCs w:val="16"/>
+          <w:lang w:val="en-US" w:bidi="ar-SA"/>
+        </w:rPr>
+      </w:pPr>
+      <w:r>
+        <w:rPr>
+          <w:rFonts w:ascii="Courier New" w:hAnsi="Courier New" w:cs="Courier New"/>
+          <w:sz w:val="12"/>
+          <w:szCs w:val="16"/>
+          <w:lang w:val="en-US" w:bidi="ar-SA"/>
+        </w:rPr>
+        <w:t xml:space="preserve">        else {</w:t>
+      </w:r>
+    </w:p>
+    <w:p>
+      <w:pPr>
+        <w:spacing w:after="0"/>
+        <w:rPr>
+          <w:rFonts w:ascii="Courier New" w:hAnsi="Courier New" w:cs="Courier New"/>
+          <w:sz w:val="12"/>
+          <w:szCs w:val="16"/>
+          <w:lang w:val="en-US" w:bidi="ar-SA"/>
+        </w:rPr>
+      </w:pPr>
+      <w:r>
+        <w:rPr>
+          <w:rFonts w:ascii="Courier New" w:hAnsi="Courier New" w:cs="Courier New"/>
+          <w:sz w:val="12"/>
+          <w:szCs w:val="16"/>
+          <w:lang w:val="en-US" w:bidi="ar-SA"/>
+        </w:rPr>
+        <w:t xml:space="preserve">            // No</w:t>
+      </w:r>
+    </w:p>
+    <w:p>
+      <w:pPr>
+        <w:spacing w:after="0"/>
+        <w:rPr>
+          <w:rFonts w:ascii="Courier New" w:hAnsi="Courier New" w:cs="Courier New"/>
+          <w:sz w:val="12"/>
+          <w:szCs w:val="16"/>
+          <w:lang w:val="en-US" w:bidi="ar-SA"/>
+        </w:rPr>
+      </w:pPr>
+      <w:r>
+        <w:rPr>
+          <w:rFonts w:ascii="Courier New" w:hAnsi="Courier New" w:cs="Courier New"/>
+          <w:sz w:val="12"/>
+          <w:szCs w:val="16"/>
+          <w:lang w:val="en-US" w:bidi="ar-SA"/>
+        </w:rPr>
+        <w:t xml:space="preserve">            echo '&lt;pre&gt;Your image was not uploaded.&lt;/pre&gt;';</w:t>
+      </w:r>
+    </w:p>
+    <w:p>
+      <w:pPr>
+        <w:spacing w:after="0"/>
+        <w:rPr>
+          <w:rFonts w:ascii="Courier New" w:hAnsi="Courier New" w:cs="Courier New"/>
+          <w:sz w:val="12"/>
+          <w:szCs w:val="16"/>
+          <w:lang w:val="en-US" w:bidi="ar-SA"/>
+        </w:rPr>
+      </w:pPr>
+      <w:r>
+        <w:rPr>
+          <w:rFonts w:ascii="Courier New" w:hAnsi="Courier New" w:cs="Courier New"/>
+          <w:sz w:val="12"/>
+          <w:szCs w:val="16"/>
+          <w:lang w:val="en-US" w:bidi="ar-SA"/>
+        </w:rPr>
+        <w:t xml:space="preserve">        }</w:t>
+      </w:r>
+    </w:p>
+    <w:p>
+      <w:pPr>
+        <w:spacing w:after="0"/>
+        <w:rPr>
+          <w:rFonts w:ascii="Courier New" w:hAnsi="Courier New" w:cs="Courier New"/>
+          <w:sz w:val="12"/>
+          <w:szCs w:val="16"/>
+          <w:lang w:val="en-US" w:bidi="ar-SA"/>
+        </w:rPr>
+      </w:pPr>
+    </w:p>
+    <w:p>
+      <w:pPr>
+        <w:spacing w:after="0"/>
+        <w:rPr>
+          <w:rFonts w:ascii="Courier New" w:hAnsi="Courier New" w:cs="Courier New"/>
+          <w:sz w:val="12"/>
+          <w:szCs w:val="16"/>
+          <w:lang w:val="en-US" w:bidi="ar-SA"/>
+        </w:rPr>
+      </w:pPr>
+      <w:r>
+        <w:rPr>
+          <w:rFonts w:ascii="Courier New" w:hAnsi="Courier New" w:cs="Courier New"/>
+          <w:sz w:val="12"/>
+          <w:szCs w:val="16"/>
+          <w:lang w:val="en-US" w:bidi="ar-SA"/>
+        </w:rPr>
+        <w:t xml:space="preserve">        // Delete any temp files</w:t>
+      </w:r>
+    </w:p>
+    <w:p>
+      <w:pPr>
+        <w:spacing w:after="0"/>
+        <w:rPr>
+          <w:rFonts w:ascii="Courier New" w:hAnsi="Courier New" w:cs="Courier New"/>
+          <w:sz w:val="12"/>
+          <w:szCs w:val="16"/>
+          <w:lang w:val="en-US" w:bidi="ar-SA"/>
+        </w:rPr>
+      </w:pPr>
+      <w:r>
+        <w:rPr>
+          <w:rFonts w:ascii="Courier New" w:hAnsi="Courier New" w:cs="Courier New"/>
+          <w:sz w:val="12"/>
+          <w:szCs w:val="16"/>
+          <w:lang w:val="en-US" w:bidi="ar-SA"/>
+        </w:rPr>
+        <w:t xml:space="preserve">        if( file_exists( $temp_file ) )</w:t>
+      </w:r>
+    </w:p>
+    <w:p>
+      <w:pPr>
+        <w:spacing w:after="0"/>
+        <w:rPr>
+          <w:rFonts w:ascii="Courier New" w:hAnsi="Courier New" w:cs="Courier New"/>
+          <w:sz w:val="12"/>
+          <w:szCs w:val="16"/>
+          <w:lang w:val="en-US" w:bidi="ar-SA"/>
+        </w:rPr>
+      </w:pPr>
+      <w:r>
+        <w:rPr>
+          <w:rFonts w:ascii="Courier New" w:hAnsi="Courier New" w:cs="Courier New"/>
+          <w:sz w:val="12"/>
+          <w:szCs w:val="16"/>
+          <w:lang w:val="en-US" w:bidi="ar-SA"/>
+        </w:rPr>
+        <w:t xml:space="preserve">            unlink( $temp_file );</w:t>
+      </w:r>
+    </w:p>
+    <w:p>
+      <w:pPr>
+        <w:spacing w:after="0"/>
+        <w:rPr>
+          <w:rFonts w:ascii="Courier New" w:hAnsi="Courier New" w:cs="Courier New"/>
+          <w:sz w:val="12"/>
+          <w:szCs w:val="16"/>
+          <w:lang w:val="en-US" w:bidi="ar-SA"/>
+        </w:rPr>
+      </w:pPr>
+      <w:r>
+        <w:rPr>
+          <w:rFonts w:ascii="Courier New" w:hAnsi="Courier New" w:cs="Courier New"/>
+          <w:sz w:val="12"/>
+          <w:szCs w:val="16"/>
+          <w:lang w:val="en-US" w:bidi="ar-SA"/>
+        </w:rPr>
+        <w:t xml:space="preserve">    }</w:t>
+      </w:r>
+    </w:p>
+    <w:p>
+      <w:pPr>
+        <w:spacing w:after="0"/>
+        <w:rPr>
+          <w:rFonts w:ascii="Courier New" w:hAnsi="Courier New" w:cs="Courier New"/>
+          <w:sz w:val="12"/>
+          <w:szCs w:val="16"/>
+          <w:lang w:val="en-US" w:bidi="ar-SA"/>
+        </w:rPr>
+      </w:pPr>
+      <w:r>
+        <w:rPr>
+          <w:rFonts w:ascii="Courier New" w:hAnsi="Courier New" w:cs="Courier New"/>
+          <w:sz w:val="12"/>
+          <w:szCs w:val="16"/>
+          <w:lang w:val="en-US" w:bidi="ar-SA"/>
+        </w:rPr>
+        <w:t xml:space="preserve">    else {</w:t>
+      </w:r>
+    </w:p>
+    <w:p>
+      <w:pPr>
+        <w:spacing w:after="0"/>
+        <w:rPr>
+          <w:rFonts w:ascii="Courier New" w:hAnsi="Courier New" w:cs="Courier New"/>
+          <w:sz w:val="12"/>
+          <w:szCs w:val="16"/>
+          <w:lang w:val="en-US" w:bidi="ar-SA"/>
+        </w:rPr>
+      </w:pPr>
+      <w:r>
+        <w:rPr>
+          <w:rFonts w:ascii="Courier New" w:hAnsi="Courier New" w:cs="Courier New"/>
+          <w:sz w:val="12"/>
+          <w:szCs w:val="16"/>
+          <w:lang w:val="en-US" w:bidi="ar-SA"/>
+        </w:rPr>
+        <w:t xml:space="preserve">        // Invalid file</w:t>
+      </w:r>
+    </w:p>
+    <w:p>
+      <w:pPr>
+        <w:spacing w:after="0"/>
+        <w:rPr>
+          <w:rFonts w:ascii="Courier New" w:hAnsi="Courier New" w:cs="Courier New"/>
+          <w:sz w:val="12"/>
+          <w:szCs w:val="16"/>
+          <w:lang w:val="en-US" w:bidi="ar-SA"/>
+        </w:rPr>
+      </w:pPr>
+      <w:r>
+        <w:rPr>
+          <w:rFonts w:ascii="Courier New" w:hAnsi="Courier New" w:cs="Courier New"/>
+          <w:sz w:val="12"/>
+          <w:szCs w:val="16"/>
+          <w:lang w:val="en-US" w:bidi="ar-SA"/>
+        </w:rPr>
+        <w:t xml:space="preserve">        echo '&lt;pre&gt;Your image was not uploaded. We can only accept JPEG or PNG images.&lt;/pre&gt;';</w:t>
+      </w:r>
+    </w:p>
+    <w:p>
+      <w:pPr>
+        <w:spacing w:after="0"/>
+        <w:rPr>
+          <w:rFonts w:ascii="Courier New" w:hAnsi="Courier New" w:cs="Courier New"/>
+          <w:sz w:val="12"/>
+          <w:szCs w:val="16"/>
+          <w:lang w:val="en-US" w:bidi="ar-SA"/>
+        </w:rPr>
+      </w:pPr>
+      <w:r>
+        <w:rPr>
+          <w:rFonts w:ascii="Courier New" w:hAnsi="Courier New" w:cs="Courier New"/>
+          <w:sz w:val="12"/>
+          <w:szCs w:val="16"/>
+          <w:lang w:val="en-US" w:bidi="ar-SA"/>
+        </w:rPr>
+        <w:t xml:space="preserve">    }</w:t>
+      </w:r>
+    </w:p>
+    <w:p>
+      <w:pPr>
+        <w:spacing w:after="0"/>
+        <w:rPr>
+          <w:rFonts w:ascii="Courier New" w:hAnsi="Courier New" w:cs="Courier New"/>
+          <w:sz w:val="12"/>
+          <w:szCs w:val="16"/>
+          <w:lang w:val="en-US" w:bidi="ar-SA"/>
+        </w:rPr>
+      </w:pPr>
+      <w:r>
+        <w:rPr>
+          <w:rFonts w:ascii="Courier New" w:hAnsi="Courier New" w:cs="Courier New"/>
+          <w:sz w:val="12"/>
+          <w:szCs w:val="16"/>
+          <w:lang w:val="en-US" w:bidi="ar-SA"/>
+        </w:rPr>
+        <w:t>}</w:t>
+      </w:r>
+    </w:p>
+    <w:p>
+      <w:pPr>
+        <w:spacing w:after="0"/>
+        <w:rPr>
+          <w:rFonts w:ascii="Courier New" w:hAnsi="Courier New" w:cs="Courier New"/>
+          <w:sz w:val="12"/>
+          <w:szCs w:val="16"/>
+          <w:lang w:val="en-US" w:bidi="ar-SA"/>
+        </w:rPr>
+      </w:pPr>
+    </w:p>
+    <w:p>
+      <w:pPr>
+        <w:spacing w:after="0"/>
+        <w:rPr>
+          <w:rFonts w:ascii="Courier New" w:hAnsi="Courier New" w:cs="Courier New"/>
+          <w:sz w:val="12"/>
+          <w:szCs w:val="16"/>
+          <w:lang w:val="en-US" w:bidi="ar-SA"/>
+        </w:rPr>
+      </w:pPr>
+      <w:r>
+        <w:rPr>
+          <w:rFonts w:ascii="Courier New" w:hAnsi="Courier New" w:cs="Courier New"/>
+          <w:sz w:val="12"/>
+          <w:szCs w:val="16"/>
+          <w:lang w:val="en-US" w:bidi="ar-SA"/>
+        </w:rPr>
+        <w:t>// Generate Anti-CSRF token</w:t>
+      </w:r>
+    </w:p>
+    <w:p>
+      <w:pPr>
+        <w:spacing w:after="0"/>
+        <w:rPr>
+          <w:rFonts w:ascii="Courier New" w:hAnsi="Courier New" w:cs="Courier New"/>
+          <w:sz w:val="12"/>
+          <w:szCs w:val="16"/>
+          <w:lang w:val="en-US" w:bidi="ar-SA"/>
+        </w:rPr>
+      </w:pPr>
+      <w:r>
+        <w:rPr>
+          <w:rFonts w:ascii="Courier New" w:hAnsi="Courier New" w:cs="Courier New"/>
+          <w:sz w:val="12"/>
+          <w:szCs w:val="16"/>
+          <w:lang w:val="en-US" w:bidi="ar-SA"/>
+        </w:rPr>
+        <w:t>generateSessionToken();</w:t>
+      </w:r>
+    </w:p>
+    <w:p>
+      <w:pPr>
+        <w:spacing w:after="0"/>
+        <w:rPr>
+          <w:rFonts w:ascii="Courier New" w:hAnsi="Courier New" w:cs="Courier New"/>
+          <w:sz w:val="12"/>
+          <w:szCs w:val="16"/>
+          <w:lang w:val="en-US" w:bidi="ar-SA"/>
+        </w:rPr>
+      </w:pPr>
+    </w:p>
+    <w:p>
+      <w:pPr>
+        <w:spacing w:after="0"/>
+        <w:rPr>
+          <w:rFonts w:ascii="Courier New" w:hAnsi="Courier New" w:cs="Courier New"/>
+          <w:sz w:val="12"/>
+          <w:szCs w:val="16"/>
+          <w:lang w:val="en-US" w:bidi="ar-SA"/>
+        </w:rPr>
+      </w:pPr>
+      <w:r>
+        <w:rPr>
+          <w:rFonts w:ascii="Courier New" w:hAnsi="Courier New" w:cs="Courier New"/>
+          <w:sz w:val="12"/>
+          <w:szCs w:val="16"/>
+          <w:lang w:val="en-US" w:bidi="ar-SA"/>
+        </w:rPr>
+        <w:t>?&gt;</w:t>
+      </w:r>
+    </w:p>
+    <w:p>
+      <w:pPr>
+        <w:rPr>
           <w:sz w:val="16"/>
           <w:szCs w:val="20"/>
           <w:lang w:val="en-US" w:bidi="ar-SA"/>
@@ -11186,6 +14436,22 @@
           <w:lang w:val="en-US" w:bidi="ar-SA"/>
         </w:rPr>
         <w:t>Warum ist dieser Code so sicher:</w:t>
+      </w:r>
+      <w:r>
+        <w:rPr>
+          <w:sz w:val="16"/>
+          <w:szCs w:val="20"/>
+          <w:lang w:val="en-US" w:bidi="ar-SA"/>
+        </w:rPr>
+        <w:br/>
+      </w:r>
+      <w:r>
+        <w:rPr>
+          <w:sz w:val="16"/>
+          <w:szCs w:val="20"/>
+          <w:lang w:bidi="ar-SA"/>
+        </w:rPr>
+        <w:t>Dieser Code verhindert File Inclusion Angriffe, indem er sicherstellt, dass nur echte Bilddateien (JPEG/PNG) hochgeladen werden dürfen, sie durch Neucodierung von Schadcode bereinigt werden und in einen vordefinierten, potenziell abgesicherten Ordner mit zufälligem Namen gespeichert werden.</w:t>
       </w:r>
     </w:p>
     <w:p>
@@ -11307,6 +14573,7 @@
           <w:szCs w:val="24"/>
           <w:lang w:val="en-US"/>
         </w:rPr>
+        <w:lastRenderedPageBreak/>
         <w:t>Wie</w:t>
       </w:r>
       <w:r>
@@ -11403,7 +14670,7 @@
         </w:rPr>
         <w:t xml:space="preserve"> </w:t>
       </w:r>
-      <w:hyperlink r:id="rId38" w:history="1">
+      <w:hyperlink r:id="rId39" w:history="1">
         <w:r>
           <w:rPr>
             <w:rStyle w:val="Hyperlink"/>
@@ -11518,7 +14785,6 @@
           <w:szCs w:val="24"/>
           <w:lang w:val="en-US"/>
         </w:rPr>
-        <w:lastRenderedPageBreak/>
         <w:t>Wie</w:t>
       </w:r>
       <w:r>
@@ -11608,7 +14874,7 @@
         </w:rPr>
         <w:t xml:space="preserve">Quelle: </w:t>
       </w:r>
-      <w:hyperlink r:id="rId39" w:history="1">
+      <w:hyperlink r:id="rId40" w:anchor=":~:text=Description,versions%20of%20web%20server%20software" w:history="1">
         <w:r>
           <w:rPr>
             <w:rStyle w:val="Hyperlink"/>
@@ -11625,15 +14891,7 @@
           <w:szCs w:val="24"/>
           <w:lang w:val="de-AT"/>
         </w:rPr>
-        <w:t>.</w:t>
-      </w:r>
-      <w:r>
-        <w:rPr>
-          <w:sz w:val="20"/>
-          <w:szCs w:val="24"/>
-          <w:lang w:val="de-AT"/>
-        </w:rPr>
-        <w:t xml:space="preserve"> </w:t>
+        <w:t xml:space="preserve">. </w:t>
       </w:r>
     </w:p>
     <w:p>
@@ -11836,7 +15094,7 @@
         </w:rPr>
         <w:t xml:space="preserve"> </w:t>
       </w:r>
-      <w:hyperlink r:id="rId40" w:history="1">
+      <w:hyperlink r:id="rId41" w:history="1">
         <w:r>
           <w:rPr>
             <w:rStyle w:val="Hyperlink"/>
@@ -11928,6 +15186,7 @@
           <w:szCs w:val="24"/>
           <w:lang w:val="en-US"/>
         </w:rPr>
+        <w:lastRenderedPageBreak/>
         <w:t>Fokus</w:t>
       </w:r>
       <w:r>
@@ -12056,7 +15315,7 @@
         </w:rPr>
         <w:t xml:space="preserve"> </w:t>
       </w:r>
-      <w:hyperlink r:id="rId41" w:history="1">
+      <w:hyperlink r:id="rId42" w:history="1">
         <w:r>
           <w:rPr>
             <w:rStyle w:val="Hyperlink"/>
@@ -12096,7 +15355,6 @@
           <w:szCs w:val="48"/>
           <w:lang w:val="de-AT"/>
         </w:rPr>
-        <w:lastRenderedPageBreak/>
         <w:t>File Upload</w:t>
       </w:r>
       <w:bookmarkEnd w:id="5"/>
@@ -12161,7 +15419,7 @@
         </w:rPr>
         <w:t xml:space="preserve">uelle: </w:t>
       </w:r>
-      <w:hyperlink r:id="rId42" w:history="1">
+      <w:hyperlink r:id="rId43" w:history="1">
         <w:r>
           <w:rPr>
             <w:rStyle w:val="Hyperlink"/>
@@ -12208,7 +15466,7 @@
         </w:rPr>
         <w:t xml:space="preserve">Quelle: </w:t>
       </w:r>
-      <w:hyperlink r:id="rId43" w:history="1">
+      <w:hyperlink r:id="rId44" w:history="1">
         <w:r>
           <w:rPr>
             <w:rStyle w:val="Hyperlink"/>
@@ -12239,6 +15497,7 @@
           <w:sz w:val="28"/>
           <w:szCs w:val="28"/>
         </w:rPr>
+        <w:lastRenderedPageBreak/>
         <w:t>Visuelles Beispiel</w:t>
       </w:r>
     </w:p>
@@ -12270,7 +15529,7 @@
                     </pic:cNvPicPr>
                   </pic:nvPicPr>
                   <pic:blipFill>
-                    <a:blip r:embed="rId44">
+                    <a:blip r:embed="rId45">
                       <a:extLst>
                         <a:ext uri="{28A0092B-C50C-407E-A947-70E740481C1C}">
                           <a14:useLocalDpi xmlns:a14="http://schemas.microsoft.com/office/drawing/2010/main" val="0"/>
@@ -12321,6 +15580,1732 @@
     <w:p>
       <w:pPr>
         <w:rPr>
+          <w:rFonts w:asciiTheme="majorHAnsi" w:hAnsiTheme="majorHAnsi" w:cstheme="majorHAnsi"/>
+          <w:b/>
+          <w:bCs/>
+          <w:lang w:val="en-US" w:bidi="ar-SA"/>
+        </w:rPr>
+      </w:pPr>
+      <w:r>
+        <w:rPr>
+          <w:rFonts w:asciiTheme="majorHAnsi" w:hAnsiTheme="majorHAnsi" w:cstheme="majorHAnsi"/>
+          <w:b/>
+          <w:bCs/>
+          <w:lang w:val="en-US" w:bidi="ar-SA"/>
+        </w:rPr>
+        <w:t>Easy</w:t>
+      </w:r>
+      <w:r>
+        <w:rPr>
+          <w:rFonts w:asciiTheme="majorHAnsi" w:hAnsiTheme="majorHAnsi" w:cstheme="majorHAnsi"/>
+          <w:b/>
+          <w:bCs/>
+          <w:lang w:val="en-US" w:bidi="ar-SA"/>
+        </w:rPr>
+        <w:t xml:space="preserve"> to hack:</w:t>
+      </w:r>
+    </w:p>
+    <w:p>
+      <w:pPr>
+        <w:spacing w:after="0"/>
+        <w:rPr>
+          <w:rFonts w:ascii="Courier New" w:hAnsi="Courier New" w:cs="Courier New"/>
+          <w:sz w:val="12"/>
+          <w:szCs w:val="16"/>
+          <w:lang w:val="en-US" w:bidi="ar-SA"/>
+        </w:rPr>
+      </w:pPr>
+      <w:r>
+        <w:rPr>
+          <w:rFonts w:ascii="Courier New" w:hAnsi="Courier New" w:cs="Courier New"/>
+          <w:sz w:val="12"/>
+          <w:szCs w:val="16"/>
+          <w:lang w:val="en-US" w:bidi="ar-SA"/>
+        </w:rPr>
+        <w:t>&lt;?php</w:t>
+      </w:r>
+    </w:p>
+    <w:p>
+      <w:pPr>
+        <w:spacing w:after="0"/>
+        <w:rPr>
+          <w:rFonts w:ascii="Courier New" w:hAnsi="Courier New" w:cs="Courier New"/>
+          <w:sz w:val="12"/>
+          <w:szCs w:val="16"/>
+          <w:lang w:val="en-US" w:bidi="ar-SA"/>
+        </w:rPr>
+      </w:pPr>
+    </w:p>
+    <w:p>
+      <w:pPr>
+        <w:spacing w:after="0"/>
+        <w:rPr>
+          <w:rFonts w:ascii="Courier New" w:hAnsi="Courier New" w:cs="Courier New"/>
+          <w:sz w:val="12"/>
+          <w:szCs w:val="16"/>
+          <w:lang w:val="en-US" w:bidi="ar-SA"/>
+        </w:rPr>
+      </w:pPr>
+      <w:r>
+        <w:rPr>
+          <w:rFonts w:ascii="Courier New" w:hAnsi="Courier New" w:cs="Courier New"/>
+          <w:sz w:val="12"/>
+          <w:szCs w:val="16"/>
+          <w:lang w:val="en-US" w:bidi="ar-SA"/>
+        </w:rPr>
+        <w:t>if( isset( $_POST[ 'Upload' ] ) ) {</w:t>
+      </w:r>
+    </w:p>
+    <w:p>
+      <w:pPr>
+        <w:spacing w:after="0"/>
+        <w:rPr>
+          <w:rFonts w:ascii="Courier New" w:hAnsi="Courier New" w:cs="Courier New"/>
+          <w:sz w:val="12"/>
+          <w:szCs w:val="16"/>
+          <w:lang w:val="en-US" w:bidi="ar-SA"/>
+        </w:rPr>
+      </w:pPr>
+      <w:r>
+        <w:rPr>
+          <w:rFonts w:ascii="Courier New" w:hAnsi="Courier New" w:cs="Courier New"/>
+          <w:sz w:val="12"/>
+          <w:szCs w:val="16"/>
+          <w:lang w:val="en-US" w:bidi="ar-SA"/>
+        </w:rPr>
+        <w:t xml:space="preserve">    // Where are we going to be writing to?</w:t>
+      </w:r>
+    </w:p>
+    <w:p>
+      <w:pPr>
+        <w:spacing w:after="0"/>
+        <w:rPr>
+          <w:rFonts w:ascii="Courier New" w:hAnsi="Courier New" w:cs="Courier New"/>
+          <w:sz w:val="12"/>
+          <w:szCs w:val="16"/>
+          <w:lang w:val="en-US" w:bidi="ar-SA"/>
+        </w:rPr>
+      </w:pPr>
+      <w:r>
+        <w:rPr>
+          <w:rFonts w:ascii="Courier New" w:hAnsi="Courier New" w:cs="Courier New"/>
+          <w:sz w:val="12"/>
+          <w:szCs w:val="16"/>
+          <w:lang w:val="en-US" w:bidi="ar-SA"/>
+        </w:rPr>
+        <w:t xml:space="preserve">    $target_path  = DVWA_WEB_PAGE_TO_ROOT . "hackable/uploads/";</w:t>
+      </w:r>
+    </w:p>
+    <w:p>
+      <w:pPr>
+        <w:spacing w:after="0"/>
+        <w:rPr>
+          <w:rFonts w:ascii="Courier New" w:hAnsi="Courier New" w:cs="Courier New"/>
+          <w:sz w:val="12"/>
+          <w:szCs w:val="16"/>
+          <w:lang w:val="en-US" w:bidi="ar-SA"/>
+        </w:rPr>
+      </w:pPr>
+      <w:r>
+        <w:rPr>
+          <w:rFonts w:ascii="Courier New" w:hAnsi="Courier New" w:cs="Courier New"/>
+          <w:sz w:val="12"/>
+          <w:szCs w:val="16"/>
+          <w:lang w:val="en-US" w:bidi="ar-SA"/>
+        </w:rPr>
+        <w:t xml:space="preserve">    </w:t>
+      </w:r>
+      <w:r>
+        <w:rPr>
+          <w:rFonts w:ascii="Courier New" w:hAnsi="Courier New" w:cs="Courier New"/>
+          <w:sz w:val="12"/>
+          <w:szCs w:val="16"/>
+          <w:highlight w:val="yellow"/>
+          <w:lang w:val="en-US" w:bidi="ar-SA"/>
+        </w:rPr>
+        <w:t>$target_path .= basename( $_FILES[ 'uploaded' ][ 'name' ] );</w:t>
+      </w:r>
+    </w:p>
+    <w:p>
+      <w:pPr>
+        <w:spacing w:after="0"/>
+        <w:rPr>
+          <w:rFonts w:ascii="Arial" w:hAnsi="Arial" w:cs="Arial"/>
+          <w:b/>
+          <w:bCs/>
+          <w:sz w:val="10"/>
+          <w:szCs w:val="10"/>
+          <w:lang w:val="en-US" w:bidi="ar-SA"/>
+        </w:rPr>
+      </w:pPr>
+      <w:r>
+        <w:rPr>
+          <w:rFonts w:ascii="Arial" w:hAnsi="Arial" w:cs="Arial"/>
+          <w:b/>
+          <w:bCs/>
+          <w:sz w:val="10"/>
+          <w:szCs w:val="10"/>
+          <w:lang w:val="en-US" w:bidi="ar-SA"/>
+        </w:rPr>
+        <w:t>// File typ</w:t>
+      </w:r>
+      <w:r>
+        <w:rPr>
+          <w:rFonts w:ascii="Arial" w:hAnsi="Arial" w:cs="Arial"/>
+          <w:b/>
+          <w:bCs/>
+          <w:sz w:val="10"/>
+          <w:szCs w:val="10"/>
+          <w:lang w:val="en-US" w:bidi="ar-SA"/>
+        </w:rPr>
+        <w:t xml:space="preserve"> und Name</w:t>
+      </w:r>
+      <w:r>
+        <w:rPr>
+          <w:rFonts w:ascii="Arial" w:hAnsi="Arial" w:cs="Arial"/>
+          <w:b/>
+          <w:bCs/>
+          <w:sz w:val="10"/>
+          <w:szCs w:val="10"/>
+          <w:lang w:val="en-US" w:bidi="ar-SA"/>
+        </w:rPr>
+        <w:t xml:space="preserve"> wird nicht überprüft</w:t>
+      </w:r>
+    </w:p>
+    <w:p>
+      <w:pPr>
+        <w:spacing w:after="0"/>
+        <w:rPr>
+          <w:rFonts w:ascii="Courier New" w:hAnsi="Courier New" w:cs="Courier New"/>
+          <w:sz w:val="12"/>
+          <w:szCs w:val="16"/>
+          <w:lang w:val="en-US" w:bidi="ar-SA"/>
+        </w:rPr>
+      </w:pPr>
+      <w:r>
+        <w:rPr>
+          <w:rFonts w:ascii="Courier New" w:hAnsi="Courier New" w:cs="Courier New"/>
+          <w:sz w:val="12"/>
+          <w:szCs w:val="16"/>
+          <w:lang w:val="en-US" w:bidi="ar-SA"/>
+        </w:rPr>
+        <w:t xml:space="preserve">    // Can we move the file to the upload folder?</w:t>
+      </w:r>
+    </w:p>
+    <w:p>
+      <w:pPr>
+        <w:spacing w:after="0"/>
+        <w:rPr>
+          <w:rFonts w:ascii="Courier New" w:hAnsi="Courier New" w:cs="Courier New"/>
+          <w:sz w:val="12"/>
+          <w:szCs w:val="16"/>
+          <w:lang w:val="en-US" w:bidi="ar-SA"/>
+        </w:rPr>
+      </w:pPr>
+      <w:r>
+        <w:rPr>
+          <w:rFonts w:ascii="Courier New" w:hAnsi="Courier New" w:cs="Courier New"/>
+          <w:sz w:val="12"/>
+          <w:szCs w:val="16"/>
+          <w:lang w:val="en-US" w:bidi="ar-SA"/>
+        </w:rPr>
+        <w:t xml:space="preserve">    if( !move_uploaded_file( $_FILES[ 'uploaded' ][ 'tmp_name' ], $target_path ) ) {</w:t>
+      </w:r>
+    </w:p>
+    <w:p>
+      <w:pPr>
+        <w:spacing w:after="0"/>
+        <w:rPr>
+          <w:rFonts w:ascii="Courier New" w:hAnsi="Courier New" w:cs="Courier New"/>
+          <w:sz w:val="12"/>
+          <w:szCs w:val="16"/>
+          <w:lang w:val="en-US" w:bidi="ar-SA"/>
+        </w:rPr>
+      </w:pPr>
+      <w:r>
+        <w:rPr>
+          <w:rFonts w:ascii="Courier New" w:hAnsi="Courier New" w:cs="Courier New"/>
+          <w:sz w:val="12"/>
+          <w:szCs w:val="16"/>
+          <w:lang w:val="en-US" w:bidi="ar-SA"/>
+        </w:rPr>
+        <w:t xml:space="preserve">        // No</w:t>
+      </w:r>
+    </w:p>
+    <w:p>
+      <w:pPr>
+        <w:spacing w:after="0"/>
+        <w:rPr>
+          <w:rFonts w:ascii="Courier New" w:hAnsi="Courier New" w:cs="Courier New"/>
+          <w:sz w:val="12"/>
+          <w:szCs w:val="16"/>
+          <w:lang w:val="en-US" w:bidi="ar-SA"/>
+        </w:rPr>
+      </w:pPr>
+      <w:r>
+        <w:rPr>
+          <w:rFonts w:ascii="Courier New" w:hAnsi="Courier New" w:cs="Courier New"/>
+          <w:sz w:val="12"/>
+          <w:szCs w:val="16"/>
+          <w:lang w:val="en-US" w:bidi="ar-SA"/>
+        </w:rPr>
+        <w:t xml:space="preserve">        echo '&lt;pre&gt;Your image was not uploaded.&lt;/pre&gt;';</w:t>
+      </w:r>
+    </w:p>
+    <w:p>
+      <w:pPr>
+        <w:spacing w:after="0"/>
+        <w:rPr>
+          <w:rFonts w:ascii="Courier New" w:hAnsi="Courier New" w:cs="Courier New"/>
+          <w:sz w:val="12"/>
+          <w:szCs w:val="16"/>
+          <w:lang w:val="en-US" w:bidi="ar-SA"/>
+        </w:rPr>
+      </w:pPr>
+      <w:r>
+        <w:rPr>
+          <w:rFonts w:ascii="Courier New" w:hAnsi="Courier New" w:cs="Courier New"/>
+          <w:sz w:val="12"/>
+          <w:szCs w:val="16"/>
+          <w:lang w:val="en-US" w:bidi="ar-SA"/>
+        </w:rPr>
+        <w:t xml:space="preserve">    }</w:t>
+      </w:r>
+    </w:p>
+    <w:p>
+      <w:pPr>
+        <w:spacing w:after="0"/>
+        <w:rPr>
+          <w:rFonts w:ascii="Courier New" w:hAnsi="Courier New" w:cs="Courier New"/>
+          <w:sz w:val="12"/>
+          <w:szCs w:val="16"/>
+          <w:lang w:val="en-US" w:bidi="ar-SA"/>
+        </w:rPr>
+      </w:pPr>
+      <w:r>
+        <w:rPr>
+          <w:rFonts w:ascii="Courier New" w:hAnsi="Courier New" w:cs="Courier New"/>
+          <w:sz w:val="12"/>
+          <w:szCs w:val="16"/>
+          <w:lang w:val="en-US" w:bidi="ar-SA"/>
+        </w:rPr>
+        <w:t xml:space="preserve">    else {</w:t>
+      </w:r>
+    </w:p>
+    <w:p>
+      <w:pPr>
+        <w:spacing w:after="0"/>
+        <w:rPr>
+          <w:rFonts w:ascii="Courier New" w:hAnsi="Courier New" w:cs="Courier New"/>
+          <w:sz w:val="12"/>
+          <w:szCs w:val="16"/>
+          <w:lang w:val="en-US" w:bidi="ar-SA"/>
+        </w:rPr>
+      </w:pPr>
+      <w:r>
+        <w:rPr>
+          <w:rFonts w:ascii="Courier New" w:hAnsi="Courier New" w:cs="Courier New"/>
+          <w:sz w:val="12"/>
+          <w:szCs w:val="16"/>
+          <w:lang w:val="en-US" w:bidi="ar-SA"/>
+        </w:rPr>
+        <w:t xml:space="preserve">        // Yes!</w:t>
+      </w:r>
+    </w:p>
+    <w:p>
+      <w:pPr>
+        <w:spacing w:after="0"/>
+        <w:rPr>
+          <w:rFonts w:ascii="Courier New" w:hAnsi="Courier New" w:cs="Courier New"/>
+          <w:sz w:val="12"/>
+          <w:szCs w:val="16"/>
+          <w:lang w:val="en-US" w:bidi="ar-SA"/>
+        </w:rPr>
+      </w:pPr>
+      <w:r>
+        <w:rPr>
+          <w:rFonts w:ascii="Courier New" w:hAnsi="Courier New" w:cs="Courier New"/>
+          <w:sz w:val="12"/>
+          <w:szCs w:val="16"/>
+          <w:lang w:val="en-US" w:bidi="ar-SA"/>
+        </w:rPr>
+        <w:t xml:space="preserve">        echo "&lt;pre&gt;{$target_path} succesfully uploaded!&lt;/pre&gt;";</w:t>
+      </w:r>
+    </w:p>
+    <w:p>
+      <w:pPr>
+        <w:spacing w:after="0"/>
+        <w:rPr>
+          <w:rFonts w:ascii="Courier New" w:hAnsi="Courier New" w:cs="Courier New"/>
+          <w:sz w:val="12"/>
+          <w:szCs w:val="16"/>
+          <w:lang w:val="en-US" w:bidi="ar-SA"/>
+        </w:rPr>
+      </w:pPr>
+      <w:r>
+        <w:rPr>
+          <w:rFonts w:ascii="Courier New" w:hAnsi="Courier New" w:cs="Courier New"/>
+          <w:sz w:val="12"/>
+          <w:szCs w:val="16"/>
+          <w:lang w:val="en-US" w:bidi="ar-SA"/>
+        </w:rPr>
+        <w:t xml:space="preserve">    }</w:t>
+      </w:r>
+    </w:p>
+    <w:p>
+      <w:pPr>
+        <w:spacing w:after="0"/>
+        <w:rPr>
+          <w:rFonts w:ascii="Courier New" w:hAnsi="Courier New" w:cs="Courier New"/>
+          <w:sz w:val="12"/>
+          <w:szCs w:val="16"/>
+          <w:lang w:val="en-US" w:bidi="ar-SA"/>
+        </w:rPr>
+      </w:pPr>
+      <w:r>
+        <w:rPr>
+          <w:rFonts w:ascii="Courier New" w:hAnsi="Courier New" w:cs="Courier New"/>
+          <w:sz w:val="12"/>
+          <w:szCs w:val="16"/>
+          <w:lang w:val="en-US" w:bidi="ar-SA"/>
+        </w:rPr>
+        <w:t>}</w:t>
+      </w:r>
+    </w:p>
+    <w:p>
+      <w:pPr>
+        <w:spacing w:after="0"/>
+        <w:rPr>
+          <w:rFonts w:ascii="Courier New" w:hAnsi="Courier New" w:cs="Courier New"/>
+          <w:sz w:val="12"/>
+          <w:szCs w:val="16"/>
+          <w:lang w:val="en-US" w:bidi="ar-SA"/>
+        </w:rPr>
+      </w:pPr>
+    </w:p>
+    <w:p>
+      <w:pPr>
+        <w:spacing w:after="0"/>
+        <w:rPr>
+          <w:rFonts w:ascii="Courier New" w:hAnsi="Courier New" w:cs="Courier New"/>
+          <w:sz w:val="12"/>
+          <w:szCs w:val="16"/>
+          <w:lang w:val="en-US" w:bidi="ar-SA"/>
+        </w:rPr>
+      </w:pPr>
+      <w:r>
+        <w:rPr>
+          <w:rFonts w:ascii="Courier New" w:hAnsi="Courier New" w:cs="Courier New"/>
+          <w:sz w:val="12"/>
+          <w:szCs w:val="16"/>
+          <w:lang w:val="en-US" w:bidi="ar-SA"/>
+        </w:rPr>
+        <w:t>?&gt;</w:t>
+      </w:r>
+    </w:p>
+    <w:p>
+      <w:pPr>
+        <w:rPr>
+          <w:rFonts w:asciiTheme="majorHAnsi" w:hAnsiTheme="majorHAnsi" w:cstheme="majorHAnsi"/>
+          <w:b/>
+          <w:bCs/>
+          <w:lang w:val="en-US" w:bidi="ar-SA"/>
+        </w:rPr>
+      </w:pPr>
+      <w:r>
+        <w:rPr>
+          <w:rFonts w:asciiTheme="majorHAnsi" w:hAnsiTheme="majorHAnsi" w:cstheme="majorHAnsi"/>
+          <w:b/>
+          <w:bCs/>
+          <w:lang w:val="en-US" w:bidi="ar-SA"/>
+        </w:rPr>
+        <w:t>Hard to hack:</w:t>
+      </w:r>
+    </w:p>
+    <w:p>
+      <w:pPr>
+        <w:spacing w:after="0"/>
+        <w:rPr>
+          <w:rFonts w:ascii="Courier New" w:hAnsi="Courier New" w:cs="Courier New"/>
+          <w:sz w:val="12"/>
+          <w:szCs w:val="16"/>
+          <w:lang w:val="en-US" w:bidi="ar-SA"/>
+        </w:rPr>
+      </w:pPr>
+      <w:r>
+        <w:rPr>
+          <w:rFonts w:ascii="Courier New" w:hAnsi="Courier New" w:cs="Courier New"/>
+          <w:sz w:val="12"/>
+          <w:szCs w:val="16"/>
+          <w:lang w:val="en-US" w:bidi="ar-SA"/>
+        </w:rPr>
+        <w:t>&lt;?php</w:t>
+      </w:r>
+    </w:p>
+    <w:p>
+      <w:pPr>
+        <w:spacing w:after="0"/>
+        <w:rPr>
+          <w:rFonts w:ascii="Courier New" w:hAnsi="Courier New" w:cs="Courier New"/>
+          <w:sz w:val="12"/>
+          <w:szCs w:val="16"/>
+          <w:lang w:val="en-US" w:bidi="ar-SA"/>
+        </w:rPr>
+      </w:pPr>
+    </w:p>
+    <w:p>
+      <w:pPr>
+        <w:spacing w:after="0"/>
+        <w:rPr>
+          <w:rFonts w:ascii="Courier New" w:hAnsi="Courier New" w:cs="Courier New"/>
+          <w:sz w:val="12"/>
+          <w:szCs w:val="16"/>
+          <w:lang w:val="en-US" w:bidi="ar-SA"/>
+        </w:rPr>
+      </w:pPr>
+      <w:r>
+        <w:rPr>
+          <w:rFonts w:ascii="Courier New" w:hAnsi="Courier New" w:cs="Courier New"/>
+          <w:sz w:val="12"/>
+          <w:szCs w:val="16"/>
+          <w:lang w:val="en-US" w:bidi="ar-SA"/>
+        </w:rPr>
+        <w:t>if( isset( $_POST[ 'Upload' ] ) ) {</w:t>
+      </w:r>
+    </w:p>
+    <w:p>
+      <w:pPr>
+        <w:spacing w:after="0"/>
+        <w:rPr>
+          <w:rFonts w:ascii="Courier New" w:hAnsi="Courier New" w:cs="Courier New"/>
+          <w:sz w:val="12"/>
+          <w:szCs w:val="16"/>
+          <w:lang w:val="en-US" w:bidi="ar-SA"/>
+        </w:rPr>
+      </w:pPr>
+      <w:r>
+        <w:rPr>
+          <w:rFonts w:ascii="Courier New" w:hAnsi="Courier New" w:cs="Courier New"/>
+          <w:sz w:val="12"/>
+          <w:szCs w:val="16"/>
+          <w:lang w:val="en-US" w:bidi="ar-SA"/>
+        </w:rPr>
+        <w:t xml:space="preserve">    // Check Anti-CSRF token</w:t>
+      </w:r>
+    </w:p>
+    <w:p>
+      <w:pPr>
+        <w:spacing w:after="0"/>
+        <w:rPr>
+          <w:rFonts w:ascii="Courier New" w:hAnsi="Courier New" w:cs="Courier New"/>
+          <w:sz w:val="12"/>
+          <w:szCs w:val="16"/>
+          <w:lang w:val="en-US" w:bidi="ar-SA"/>
+        </w:rPr>
+      </w:pPr>
+      <w:r>
+        <w:rPr>
+          <w:rFonts w:ascii="Courier New" w:hAnsi="Courier New" w:cs="Courier New"/>
+          <w:sz w:val="12"/>
+          <w:szCs w:val="16"/>
+          <w:lang w:val="en-US" w:bidi="ar-SA"/>
+        </w:rPr>
+        <w:t xml:space="preserve">    </w:t>
+      </w:r>
+      <w:r>
+        <w:rPr>
+          <w:rFonts w:ascii="Courier New" w:hAnsi="Courier New" w:cs="Courier New"/>
+          <w:sz w:val="12"/>
+          <w:szCs w:val="16"/>
+          <w:highlight w:val="yellow"/>
+          <w:lang w:val="en-US" w:bidi="ar-SA"/>
+        </w:rPr>
+        <w:t>checkToken( $_REQUEST[ 'user_token' ], $_SESSION[ 'session_token' ], 'index.php' );</w:t>
+      </w:r>
+    </w:p>
+    <w:p>
+      <w:pPr>
+        <w:spacing w:after="0"/>
+        <w:rPr>
+          <w:rFonts w:ascii="Arial" w:hAnsi="Arial" w:cs="Arial"/>
+          <w:b/>
+          <w:bCs/>
+          <w:sz w:val="10"/>
+          <w:szCs w:val="10"/>
+          <w:lang w:val="en-US" w:bidi="ar-SA"/>
+        </w:rPr>
+      </w:pPr>
+      <w:r>
+        <w:rPr>
+          <w:rFonts w:ascii="Arial" w:hAnsi="Arial" w:cs="Arial"/>
+          <w:b/>
+          <w:bCs/>
+          <w:sz w:val="10"/>
+          <w:szCs w:val="10"/>
+          <w:lang w:val="en-US" w:bidi="ar-SA"/>
+        </w:rPr>
+        <w:t>//</w:t>
+      </w:r>
+      <w:r>
+        <w:rPr>
+          <w:rFonts w:ascii="Arial" w:hAnsi="Arial" w:cs="Arial"/>
+          <w:b/>
+          <w:bCs/>
+          <w:sz w:val="10"/>
+          <w:szCs w:val="10"/>
+          <w:lang w:bidi="ar-SA"/>
+        </w:rPr>
+        <w:t>Anti-CSRF-Token</w:t>
+      </w:r>
+      <w:r>
+        <w:rPr>
+          <w:rFonts w:ascii="Arial" w:hAnsi="Arial" w:cs="Arial"/>
+          <w:b/>
+          <w:bCs/>
+          <w:sz w:val="10"/>
+          <w:szCs w:val="10"/>
+          <w:lang w:bidi="ar-SA"/>
+        </w:rPr>
+        <w:t xml:space="preserve"> wird verwendet</w:t>
+      </w:r>
+    </w:p>
+    <w:p>
+      <w:pPr>
+        <w:spacing w:after="0"/>
+        <w:rPr>
+          <w:rFonts w:ascii="Courier New" w:hAnsi="Courier New" w:cs="Courier New"/>
+          <w:sz w:val="12"/>
+          <w:szCs w:val="16"/>
+          <w:lang w:val="en-US" w:bidi="ar-SA"/>
+        </w:rPr>
+      </w:pPr>
+    </w:p>
+    <w:p>
+      <w:pPr>
+        <w:spacing w:after="0"/>
+        <w:rPr>
+          <w:rFonts w:ascii="Courier New" w:hAnsi="Courier New" w:cs="Courier New"/>
+          <w:sz w:val="12"/>
+          <w:szCs w:val="16"/>
+          <w:lang w:val="en-US" w:bidi="ar-SA"/>
+        </w:rPr>
+      </w:pPr>
+      <w:r>
+        <w:rPr>
+          <w:rFonts w:ascii="Courier New" w:hAnsi="Courier New" w:cs="Courier New"/>
+          <w:sz w:val="12"/>
+          <w:szCs w:val="16"/>
+          <w:lang w:val="en-US" w:bidi="ar-SA"/>
+        </w:rPr>
+        <w:t xml:space="preserve">    // File information</w:t>
+      </w:r>
+    </w:p>
+    <w:p>
+      <w:pPr>
+        <w:spacing w:after="0"/>
+        <w:rPr>
+          <w:rFonts w:ascii="Courier New" w:hAnsi="Courier New" w:cs="Courier New"/>
+          <w:sz w:val="12"/>
+          <w:szCs w:val="16"/>
+          <w:lang w:val="en-US" w:bidi="ar-SA"/>
+        </w:rPr>
+      </w:pPr>
+      <w:r>
+        <w:rPr>
+          <w:rFonts w:ascii="Courier New" w:hAnsi="Courier New" w:cs="Courier New"/>
+          <w:sz w:val="12"/>
+          <w:szCs w:val="16"/>
+          <w:lang w:val="en-US" w:bidi="ar-SA"/>
+        </w:rPr>
+        <w:t xml:space="preserve">    $uploaded_name = $_FILES[ 'uploaded' ][ 'name' ];</w:t>
+      </w:r>
+    </w:p>
+    <w:p>
+      <w:pPr>
+        <w:spacing w:after="0"/>
+        <w:rPr>
+          <w:rFonts w:ascii="Courier New" w:hAnsi="Courier New" w:cs="Courier New"/>
+          <w:sz w:val="12"/>
+          <w:szCs w:val="16"/>
+          <w:lang w:val="en-US" w:bidi="ar-SA"/>
+        </w:rPr>
+      </w:pPr>
+      <w:r>
+        <w:rPr>
+          <w:rFonts w:ascii="Courier New" w:hAnsi="Courier New" w:cs="Courier New"/>
+          <w:sz w:val="12"/>
+          <w:szCs w:val="16"/>
+          <w:lang w:val="en-US" w:bidi="ar-SA"/>
+        </w:rPr>
+        <w:t xml:space="preserve">    $uploaded_ext  = substr( $uploaded_name, strrpos( $uploaded_name, '.' ) + 1);</w:t>
+      </w:r>
+    </w:p>
+    <w:p>
+      <w:pPr>
+        <w:spacing w:after="0"/>
+        <w:rPr>
+          <w:rFonts w:ascii="Courier New" w:hAnsi="Courier New" w:cs="Courier New"/>
+          <w:sz w:val="12"/>
+          <w:szCs w:val="16"/>
+          <w:lang w:val="en-US" w:bidi="ar-SA"/>
+        </w:rPr>
+      </w:pPr>
+      <w:r>
+        <w:rPr>
+          <w:rFonts w:ascii="Courier New" w:hAnsi="Courier New" w:cs="Courier New"/>
+          <w:sz w:val="12"/>
+          <w:szCs w:val="16"/>
+          <w:lang w:val="en-US" w:bidi="ar-SA"/>
+        </w:rPr>
+        <w:t xml:space="preserve">    $uploaded_size = $_FILES[ 'uploaded' ][ 'size' ];</w:t>
+      </w:r>
+    </w:p>
+    <w:p>
+      <w:pPr>
+        <w:spacing w:after="0"/>
+        <w:rPr>
+          <w:rFonts w:ascii="Courier New" w:hAnsi="Courier New" w:cs="Courier New"/>
+          <w:sz w:val="12"/>
+          <w:szCs w:val="16"/>
+          <w:lang w:val="en-US" w:bidi="ar-SA"/>
+        </w:rPr>
+      </w:pPr>
+      <w:r>
+        <w:rPr>
+          <w:rFonts w:ascii="Courier New" w:hAnsi="Courier New" w:cs="Courier New"/>
+          <w:sz w:val="12"/>
+          <w:szCs w:val="16"/>
+          <w:lang w:val="en-US" w:bidi="ar-SA"/>
+        </w:rPr>
+        <w:t xml:space="preserve">    $uploaded_type = $_FILES[ 'uploaded' ][ 'type' ];</w:t>
+      </w:r>
+    </w:p>
+    <w:p>
+      <w:pPr>
+        <w:spacing w:after="0"/>
+        <w:rPr>
+          <w:rFonts w:ascii="Courier New" w:hAnsi="Courier New" w:cs="Courier New"/>
+          <w:sz w:val="12"/>
+          <w:szCs w:val="16"/>
+          <w:lang w:val="en-US" w:bidi="ar-SA"/>
+        </w:rPr>
+      </w:pPr>
+      <w:r>
+        <w:rPr>
+          <w:rFonts w:ascii="Courier New" w:hAnsi="Courier New" w:cs="Courier New"/>
+          <w:sz w:val="12"/>
+          <w:szCs w:val="16"/>
+          <w:lang w:val="en-US" w:bidi="ar-SA"/>
+        </w:rPr>
+        <w:t xml:space="preserve">    $uploaded_tmp  = $_FILES[ 'uploaded' ][ 'tmp_name' ];</w:t>
+      </w:r>
+    </w:p>
+    <w:p>
+      <w:pPr>
+        <w:spacing w:after="0"/>
+        <w:rPr>
+          <w:rFonts w:ascii="Courier New" w:hAnsi="Courier New" w:cs="Courier New"/>
+          <w:sz w:val="12"/>
+          <w:szCs w:val="16"/>
+          <w:lang w:val="en-US" w:bidi="ar-SA"/>
+        </w:rPr>
+      </w:pPr>
+    </w:p>
+    <w:p>
+      <w:pPr>
+        <w:spacing w:after="0"/>
+        <w:rPr>
+          <w:rFonts w:ascii="Courier New" w:hAnsi="Courier New" w:cs="Courier New"/>
+          <w:sz w:val="12"/>
+          <w:szCs w:val="16"/>
+          <w:lang w:val="en-US" w:bidi="ar-SA"/>
+        </w:rPr>
+      </w:pPr>
+      <w:r>
+        <w:rPr>
+          <w:rFonts w:ascii="Courier New" w:hAnsi="Courier New" w:cs="Courier New"/>
+          <w:sz w:val="12"/>
+          <w:szCs w:val="16"/>
+          <w:lang w:val="en-US" w:bidi="ar-SA"/>
+        </w:rPr>
+        <w:t xml:space="preserve">    // Where are we going to be writing to?</w:t>
+      </w:r>
+    </w:p>
+    <w:p>
+      <w:pPr>
+        <w:spacing w:after="0"/>
+        <w:rPr>
+          <w:rFonts w:ascii="Courier New" w:hAnsi="Courier New" w:cs="Courier New"/>
+          <w:sz w:val="12"/>
+          <w:szCs w:val="16"/>
+          <w:lang w:val="en-US" w:bidi="ar-SA"/>
+        </w:rPr>
+      </w:pPr>
+      <w:r>
+        <w:rPr>
+          <w:rFonts w:ascii="Courier New" w:hAnsi="Courier New" w:cs="Courier New"/>
+          <w:sz w:val="12"/>
+          <w:szCs w:val="16"/>
+          <w:lang w:val="en-US" w:bidi="ar-SA"/>
+        </w:rPr>
+        <w:t xml:space="preserve">    $target_path   = DVWA_WEB_PAGE_TO_ROOT . 'hackable/uploads/';</w:t>
+      </w:r>
+    </w:p>
+    <w:p>
+      <w:pPr>
+        <w:spacing w:after="0"/>
+        <w:rPr>
+          <w:rFonts w:ascii="Courier New" w:hAnsi="Courier New" w:cs="Courier New"/>
+          <w:sz w:val="12"/>
+          <w:szCs w:val="16"/>
+          <w:lang w:val="en-US" w:bidi="ar-SA"/>
+        </w:rPr>
+      </w:pPr>
+      <w:r>
+        <w:rPr>
+          <w:rFonts w:ascii="Courier New" w:hAnsi="Courier New" w:cs="Courier New"/>
+          <w:sz w:val="12"/>
+          <w:szCs w:val="16"/>
+          <w:lang w:val="en-US" w:bidi="ar-SA"/>
+        </w:rPr>
+        <w:t xml:space="preserve">    //$target_file   = basename( $uploaded_name, '.' . $uploaded_ext ) . '-';</w:t>
+      </w:r>
+    </w:p>
+    <w:p>
+      <w:pPr>
+        <w:spacing w:after="0"/>
+        <w:rPr>
+          <w:rFonts w:ascii="Courier New" w:hAnsi="Courier New" w:cs="Courier New"/>
+          <w:sz w:val="12"/>
+          <w:szCs w:val="16"/>
+          <w:lang w:val="en-US" w:bidi="ar-SA"/>
+        </w:rPr>
+      </w:pPr>
+      <w:r>
+        <w:rPr>
+          <w:rFonts w:ascii="Courier New" w:hAnsi="Courier New" w:cs="Courier New"/>
+          <w:sz w:val="12"/>
+          <w:szCs w:val="16"/>
+          <w:lang w:val="en-US" w:bidi="ar-SA"/>
+        </w:rPr>
+        <w:t xml:space="preserve">    $target_file   =  md5( uniqid() . $uploaded_name ) . '.' . $uploaded_ext;</w:t>
+      </w:r>
+    </w:p>
+    <w:p>
+      <w:pPr>
+        <w:spacing w:after="0"/>
+        <w:rPr>
+          <w:rFonts w:ascii="Courier New" w:hAnsi="Courier New" w:cs="Courier New"/>
+          <w:sz w:val="12"/>
+          <w:szCs w:val="16"/>
+          <w:lang w:val="en-US" w:bidi="ar-SA"/>
+        </w:rPr>
+      </w:pPr>
+      <w:r>
+        <w:rPr>
+          <w:rFonts w:ascii="Courier New" w:hAnsi="Courier New" w:cs="Courier New"/>
+          <w:sz w:val="12"/>
+          <w:szCs w:val="16"/>
+          <w:lang w:val="en-US" w:bidi="ar-SA"/>
+        </w:rPr>
+        <w:t xml:space="preserve">    $temp_file     = ( ( ini_get( 'upload_tmp_dir' ) == '' ) ? ( sys_get_temp_dir() ) : ( ini_get( 'upload_tmp_dir' ) ) );</w:t>
+      </w:r>
+    </w:p>
+    <w:p>
+      <w:pPr>
+        <w:spacing w:after="0"/>
+        <w:rPr>
+          <w:rFonts w:ascii="Courier New" w:hAnsi="Courier New" w:cs="Courier New"/>
+          <w:sz w:val="12"/>
+          <w:szCs w:val="16"/>
+          <w:lang w:val="en-US" w:bidi="ar-SA"/>
+        </w:rPr>
+      </w:pPr>
+      <w:r>
+        <w:rPr>
+          <w:rFonts w:ascii="Courier New" w:hAnsi="Courier New" w:cs="Courier New"/>
+          <w:sz w:val="12"/>
+          <w:szCs w:val="16"/>
+          <w:lang w:val="en-US" w:bidi="ar-SA"/>
+        </w:rPr>
+        <w:t xml:space="preserve">    $temp_file    .= DIRECTORY_SEPARATOR . md5( uniqid() . $uploaded_name ) . '.' . $uploaded_ext;</w:t>
+      </w:r>
+    </w:p>
+    <w:p>
+      <w:pPr>
+        <w:spacing w:after="0"/>
+        <w:rPr>
+          <w:rFonts w:ascii="Courier New" w:hAnsi="Courier New" w:cs="Courier New"/>
+          <w:sz w:val="12"/>
+          <w:szCs w:val="16"/>
+          <w:lang w:val="en-US" w:bidi="ar-SA"/>
+        </w:rPr>
+      </w:pPr>
+    </w:p>
+    <w:p>
+      <w:pPr>
+        <w:spacing w:after="0"/>
+        <w:rPr>
+          <w:rFonts w:ascii="Courier New" w:hAnsi="Courier New" w:cs="Courier New"/>
+          <w:sz w:val="12"/>
+          <w:szCs w:val="16"/>
+          <w:lang w:val="en-US" w:bidi="ar-SA"/>
+        </w:rPr>
+      </w:pPr>
+      <w:r>
+        <w:rPr>
+          <w:rFonts w:ascii="Courier New" w:hAnsi="Courier New" w:cs="Courier New"/>
+          <w:sz w:val="12"/>
+          <w:szCs w:val="16"/>
+          <w:lang w:val="en-US" w:bidi="ar-SA"/>
+        </w:rPr>
+        <w:t xml:space="preserve">    // Is it an image?</w:t>
+      </w:r>
+    </w:p>
+    <w:p>
+      <w:pPr>
+        <w:spacing w:after="0"/>
+        <w:rPr>
+          <w:rFonts w:ascii="Courier New" w:hAnsi="Courier New" w:cs="Courier New"/>
+          <w:sz w:val="12"/>
+          <w:szCs w:val="16"/>
+          <w:highlight w:val="yellow"/>
+          <w:lang w:val="en-US" w:bidi="ar-SA"/>
+        </w:rPr>
+      </w:pPr>
+      <w:r>
+        <w:rPr>
+          <w:rFonts w:ascii="Courier New" w:hAnsi="Courier New" w:cs="Courier New"/>
+          <w:sz w:val="12"/>
+          <w:szCs w:val="16"/>
+          <w:lang w:val="en-US" w:bidi="ar-SA"/>
+        </w:rPr>
+        <w:t xml:space="preserve">    </w:t>
+      </w:r>
+      <w:r>
+        <w:rPr>
+          <w:rFonts w:ascii="Courier New" w:hAnsi="Courier New" w:cs="Courier New"/>
+          <w:sz w:val="12"/>
+          <w:szCs w:val="16"/>
+          <w:highlight w:val="yellow"/>
+          <w:lang w:val="en-US" w:bidi="ar-SA"/>
+        </w:rPr>
+        <w:t>if( ( strtolower( $uploaded_ext ) == 'jpg' || strtolower( $uploaded_ext ) == 'jpeg' || strtolower( $uploaded_ext ) == 'png' ) &amp;&amp;</w:t>
+      </w:r>
+    </w:p>
+    <w:p>
+      <w:pPr>
+        <w:spacing w:after="0"/>
+        <w:rPr>
+          <w:rFonts w:ascii="Courier New" w:hAnsi="Courier New" w:cs="Courier New"/>
+          <w:sz w:val="12"/>
+          <w:szCs w:val="16"/>
+          <w:highlight w:val="yellow"/>
+          <w:lang w:val="en-US" w:bidi="ar-SA"/>
+        </w:rPr>
+      </w:pPr>
+      <w:r>
+        <w:rPr>
+          <w:rFonts w:ascii="Courier New" w:hAnsi="Courier New" w:cs="Courier New"/>
+          <w:sz w:val="12"/>
+          <w:szCs w:val="16"/>
+          <w:highlight w:val="yellow"/>
+          <w:lang w:val="en-US" w:bidi="ar-SA"/>
+        </w:rPr>
+        <w:t xml:space="preserve">        ( $uploaded_size &lt; 100000 ) &amp;&amp;</w:t>
+      </w:r>
+    </w:p>
+    <w:p>
+      <w:pPr>
+        <w:spacing w:after="0"/>
+        <w:rPr>
+          <w:rFonts w:ascii="Courier New" w:hAnsi="Courier New" w:cs="Courier New"/>
+          <w:sz w:val="12"/>
+          <w:szCs w:val="16"/>
+          <w:highlight w:val="yellow"/>
+          <w:lang w:val="en-US" w:bidi="ar-SA"/>
+        </w:rPr>
+      </w:pPr>
+      <w:r>
+        <w:rPr>
+          <w:rFonts w:ascii="Courier New" w:hAnsi="Courier New" w:cs="Courier New"/>
+          <w:sz w:val="12"/>
+          <w:szCs w:val="16"/>
+          <w:highlight w:val="yellow"/>
+          <w:lang w:val="en-US" w:bidi="ar-SA"/>
+        </w:rPr>
+        <w:t xml:space="preserve">        ( $uploaded_type == 'image/jpeg' || $uploaded_type == 'image/png' ) &amp;&amp;</w:t>
+      </w:r>
+    </w:p>
+    <w:p>
+      <w:pPr>
+        <w:spacing w:after="0"/>
+        <w:rPr>
+          <w:rFonts w:ascii="Courier New" w:hAnsi="Courier New" w:cs="Courier New"/>
+          <w:sz w:val="12"/>
+          <w:szCs w:val="16"/>
+          <w:lang w:val="en-US" w:bidi="ar-SA"/>
+        </w:rPr>
+      </w:pPr>
+      <w:r>
+        <w:rPr>
+          <w:rFonts w:ascii="Courier New" w:hAnsi="Courier New" w:cs="Courier New"/>
+          <w:sz w:val="12"/>
+          <w:szCs w:val="16"/>
+          <w:highlight w:val="yellow"/>
+          <w:lang w:val="en-US" w:bidi="ar-SA"/>
+        </w:rPr>
+        <w:t xml:space="preserve">        getimagesize( $uploaded_tmp ) ) {</w:t>
+      </w:r>
+    </w:p>
+    <w:p>
+      <w:pPr>
+        <w:spacing w:after="0"/>
+        <w:rPr>
+          <w:rFonts w:ascii="Arial" w:hAnsi="Arial" w:cs="Arial"/>
+          <w:b/>
+          <w:bCs/>
+          <w:sz w:val="10"/>
+          <w:szCs w:val="10"/>
+          <w:lang w:bidi="ar-SA"/>
+        </w:rPr>
+      </w:pPr>
+      <w:r>
+        <w:rPr>
+          <w:rFonts w:ascii="Arial" w:hAnsi="Arial" w:cs="Arial"/>
+          <w:b/>
+          <w:bCs/>
+          <w:sz w:val="10"/>
+          <w:szCs w:val="10"/>
+          <w:lang w:bidi="ar-SA"/>
+        </w:rPr>
+        <w:t>//</w:t>
+      </w:r>
+      <w:r>
+        <w:rPr>
+          <w:rFonts w:ascii="Arial" w:hAnsi="Arial" w:cs="Arial"/>
+          <w:b/>
+          <w:bCs/>
+          <w:sz w:val="10"/>
+          <w:szCs w:val="10"/>
+          <w:lang w:bidi="ar-SA"/>
+        </w:rPr>
+        <w:t>Dateityp und Dateigröße wird überprüft</w:t>
+      </w:r>
+    </w:p>
+    <w:p>
+      <w:pPr>
+        <w:spacing w:after="0"/>
+        <w:rPr>
+          <w:rFonts w:ascii="Courier New" w:hAnsi="Courier New" w:cs="Courier New"/>
+          <w:sz w:val="12"/>
+          <w:szCs w:val="16"/>
+          <w:lang w:val="en-US" w:bidi="ar-SA"/>
+        </w:rPr>
+      </w:pPr>
+      <w:r>
+        <w:rPr>
+          <w:rFonts w:ascii="Courier New" w:hAnsi="Courier New" w:cs="Courier New"/>
+          <w:sz w:val="12"/>
+          <w:szCs w:val="16"/>
+          <w:lang w:val="en-US" w:bidi="ar-SA"/>
+        </w:rPr>
+        <w:lastRenderedPageBreak/>
+        <w:t xml:space="preserve">        // Strip any metadata, by re-encoding image (Note, using php-Imagick is recommended over php-GD)</w:t>
+      </w:r>
+    </w:p>
+    <w:p>
+      <w:pPr>
+        <w:spacing w:after="0"/>
+        <w:rPr>
+          <w:rFonts w:ascii="Courier New" w:hAnsi="Courier New" w:cs="Courier New"/>
+          <w:sz w:val="12"/>
+          <w:szCs w:val="16"/>
+          <w:highlight w:val="yellow"/>
+          <w:lang w:val="en-US" w:bidi="ar-SA"/>
+        </w:rPr>
+      </w:pPr>
+      <w:r>
+        <w:rPr>
+          <w:rFonts w:ascii="Courier New" w:hAnsi="Courier New" w:cs="Courier New"/>
+          <w:sz w:val="12"/>
+          <w:szCs w:val="16"/>
+          <w:lang w:val="en-US" w:bidi="ar-SA"/>
+        </w:rPr>
+        <w:t xml:space="preserve">        </w:t>
+      </w:r>
+      <w:r>
+        <w:rPr>
+          <w:rFonts w:ascii="Courier New" w:hAnsi="Courier New" w:cs="Courier New"/>
+          <w:sz w:val="12"/>
+          <w:szCs w:val="16"/>
+          <w:highlight w:val="yellow"/>
+          <w:lang w:val="en-US" w:bidi="ar-SA"/>
+        </w:rPr>
+        <w:t>if( $uploaded_type == 'image/jpeg' ) {</w:t>
+      </w:r>
+    </w:p>
+    <w:p>
+      <w:pPr>
+        <w:spacing w:after="0"/>
+        <w:rPr>
+          <w:rFonts w:ascii="Courier New" w:hAnsi="Courier New" w:cs="Courier New"/>
+          <w:sz w:val="12"/>
+          <w:szCs w:val="16"/>
+          <w:highlight w:val="yellow"/>
+          <w:lang w:val="en-US" w:bidi="ar-SA"/>
+        </w:rPr>
+      </w:pPr>
+      <w:r>
+        <w:rPr>
+          <w:rFonts w:ascii="Courier New" w:hAnsi="Courier New" w:cs="Courier New"/>
+          <w:sz w:val="12"/>
+          <w:szCs w:val="16"/>
+          <w:highlight w:val="yellow"/>
+          <w:lang w:val="en-US" w:bidi="ar-SA"/>
+        </w:rPr>
+        <w:t xml:space="preserve">            $img = imagecreatefromjpeg( $uploaded_tmp );</w:t>
+      </w:r>
+    </w:p>
+    <w:p>
+      <w:pPr>
+        <w:spacing w:after="0"/>
+        <w:rPr>
+          <w:rFonts w:ascii="Courier New" w:hAnsi="Courier New" w:cs="Courier New"/>
+          <w:sz w:val="12"/>
+          <w:szCs w:val="16"/>
+          <w:highlight w:val="yellow"/>
+          <w:lang w:val="en-US" w:bidi="ar-SA"/>
+        </w:rPr>
+      </w:pPr>
+      <w:r>
+        <w:rPr>
+          <w:rFonts w:ascii="Courier New" w:hAnsi="Courier New" w:cs="Courier New"/>
+          <w:sz w:val="12"/>
+          <w:szCs w:val="16"/>
+          <w:highlight w:val="yellow"/>
+          <w:lang w:val="en-US" w:bidi="ar-SA"/>
+        </w:rPr>
+        <w:t xml:space="preserve">            imagejpeg( $img, $temp_file, 100);</w:t>
+      </w:r>
+    </w:p>
+    <w:p>
+      <w:pPr>
+        <w:spacing w:after="0"/>
+        <w:rPr>
+          <w:rFonts w:ascii="Courier New" w:hAnsi="Courier New" w:cs="Courier New"/>
+          <w:sz w:val="12"/>
+          <w:szCs w:val="16"/>
+          <w:highlight w:val="yellow"/>
+          <w:lang w:val="en-US" w:bidi="ar-SA"/>
+        </w:rPr>
+      </w:pPr>
+      <w:r>
+        <w:rPr>
+          <w:rFonts w:ascii="Courier New" w:hAnsi="Courier New" w:cs="Courier New"/>
+          <w:sz w:val="12"/>
+          <w:szCs w:val="16"/>
+          <w:highlight w:val="yellow"/>
+          <w:lang w:val="en-US" w:bidi="ar-SA"/>
+        </w:rPr>
+        <w:t xml:space="preserve">        }</w:t>
+      </w:r>
+    </w:p>
+    <w:p>
+      <w:pPr>
+        <w:spacing w:after="0"/>
+        <w:rPr>
+          <w:rFonts w:ascii="Courier New" w:hAnsi="Courier New" w:cs="Courier New"/>
+          <w:sz w:val="12"/>
+          <w:szCs w:val="16"/>
+          <w:highlight w:val="yellow"/>
+          <w:lang w:val="en-US" w:bidi="ar-SA"/>
+        </w:rPr>
+      </w:pPr>
+      <w:r>
+        <w:rPr>
+          <w:rFonts w:ascii="Courier New" w:hAnsi="Courier New" w:cs="Courier New"/>
+          <w:sz w:val="12"/>
+          <w:szCs w:val="16"/>
+          <w:highlight w:val="yellow"/>
+          <w:lang w:val="en-US" w:bidi="ar-SA"/>
+        </w:rPr>
+        <w:t xml:space="preserve">        else {</w:t>
+      </w:r>
+    </w:p>
+    <w:p>
+      <w:pPr>
+        <w:spacing w:after="0"/>
+        <w:rPr>
+          <w:rFonts w:ascii="Courier New" w:hAnsi="Courier New" w:cs="Courier New"/>
+          <w:sz w:val="12"/>
+          <w:szCs w:val="16"/>
+          <w:highlight w:val="yellow"/>
+          <w:lang w:val="en-US" w:bidi="ar-SA"/>
+        </w:rPr>
+      </w:pPr>
+      <w:r>
+        <w:rPr>
+          <w:rFonts w:ascii="Courier New" w:hAnsi="Courier New" w:cs="Courier New"/>
+          <w:sz w:val="12"/>
+          <w:szCs w:val="16"/>
+          <w:highlight w:val="yellow"/>
+          <w:lang w:val="en-US" w:bidi="ar-SA"/>
+        </w:rPr>
+        <w:t xml:space="preserve">            $img = imagecreatefrompng( $uploaded_tmp );</w:t>
+      </w:r>
+    </w:p>
+    <w:p>
+      <w:pPr>
+        <w:spacing w:after="0"/>
+        <w:rPr>
+          <w:rFonts w:ascii="Courier New" w:hAnsi="Courier New" w:cs="Courier New"/>
+          <w:sz w:val="12"/>
+          <w:szCs w:val="16"/>
+          <w:highlight w:val="yellow"/>
+          <w:lang w:val="en-US" w:bidi="ar-SA"/>
+        </w:rPr>
+      </w:pPr>
+      <w:r>
+        <w:rPr>
+          <w:rFonts w:ascii="Courier New" w:hAnsi="Courier New" w:cs="Courier New"/>
+          <w:sz w:val="12"/>
+          <w:szCs w:val="16"/>
+          <w:highlight w:val="yellow"/>
+          <w:lang w:val="en-US" w:bidi="ar-SA"/>
+        </w:rPr>
+        <w:t xml:space="preserve">            imagepng( $img, $temp_file, 9);</w:t>
+      </w:r>
+    </w:p>
+    <w:p>
+      <w:pPr>
+        <w:spacing w:after="0"/>
+        <w:rPr>
+          <w:rFonts w:ascii="Courier New" w:hAnsi="Courier New" w:cs="Courier New"/>
+          <w:sz w:val="12"/>
+          <w:szCs w:val="16"/>
+          <w:lang w:val="en-US" w:bidi="ar-SA"/>
+        </w:rPr>
+      </w:pPr>
+      <w:r>
+        <w:rPr>
+          <w:rFonts w:ascii="Courier New" w:hAnsi="Courier New" w:cs="Courier New"/>
+          <w:sz w:val="12"/>
+          <w:szCs w:val="16"/>
+          <w:lang w:val="en-US" w:bidi="ar-SA"/>
+        </w:rPr>
+        <w:t xml:space="preserve">        }</w:t>
+      </w:r>
+      <w:r>
+        <w:rPr>
+          <w:rFonts w:ascii="Arial" w:hAnsi="Arial" w:cs="Arial"/>
+          <w:b/>
+          <w:bCs/>
+          <w:sz w:val="10"/>
+          <w:szCs w:val="10"/>
+          <w:lang w:bidi="ar-SA"/>
+        </w:rPr>
+        <w:t>//</w:t>
+      </w:r>
+      <w:r>
+        <w:rPr>
+          <w:rFonts w:ascii="Arial" w:hAnsi="Arial" w:cs="Arial"/>
+          <w:b/>
+          <w:bCs/>
+          <w:sz w:val="10"/>
+          <w:szCs w:val="10"/>
+          <w:lang w:bidi="ar-SA"/>
+        </w:rPr>
+        <w:t>Umwandlung und Neucodierung der Files um schädliche Metadaten zu entfernen</w:t>
+      </w:r>
+    </w:p>
+    <w:p>
+      <w:pPr>
+        <w:spacing w:after="0"/>
+        <w:rPr>
+          <w:rFonts w:ascii="Courier New" w:hAnsi="Courier New" w:cs="Courier New"/>
+          <w:sz w:val="12"/>
+          <w:szCs w:val="16"/>
+          <w:lang w:val="en-US" w:bidi="ar-SA"/>
+        </w:rPr>
+      </w:pPr>
+      <w:r>
+        <w:rPr>
+          <w:rFonts w:ascii="Courier New" w:hAnsi="Courier New" w:cs="Courier New"/>
+          <w:sz w:val="12"/>
+          <w:szCs w:val="16"/>
+          <w:lang w:val="en-US" w:bidi="ar-SA"/>
+        </w:rPr>
+        <w:t xml:space="preserve">        imagedestroy( $img );</w:t>
+      </w:r>
+    </w:p>
+    <w:p>
+      <w:pPr>
+        <w:spacing w:after="0"/>
+        <w:rPr>
+          <w:rFonts w:ascii="Courier New" w:hAnsi="Courier New" w:cs="Courier New"/>
+          <w:sz w:val="12"/>
+          <w:szCs w:val="16"/>
+          <w:lang w:val="en-US" w:bidi="ar-SA"/>
+        </w:rPr>
+      </w:pPr>
+    </w:p>
+    <w:p>
+      <w:pPr>
+        <w:spacing w:after="0"/>
+        <w:rPr>
+          <w:rFonts w:ascii="Courier New" w:hAnsi="Courier New" w:cs="Courier New"/>
+          <w:sz w:val="12"/>
+          <w:szCs w:val="16"/>
+          <w:lang w:val="en-US" w:bidi="ar-SA"/>
+        </w:rPr>
+      </w:pPr>
+      <w:r>
+        <w:rPr>
+          <w:rFonts w:ascii="Courier New" w:hAnsi="Courier New" w:cs="Courier New"/>
+          <w:sz w:val="12"/>
+          <w:szCs w:val="16"/>
+          <w:lang w:val="en-US" w:bidi="ar-SA"/>
+        </w:rPr>
+        <w:t xml:space="preserve">        // Can we move the file to the web root from the temp folder?</w:t>
+      </w:r>
+    </w:p>
+    <w:p>
+      <w:pPr>
+        <w:spacing w:after="0"/>
+        <w:rPr>
+          <w:rFonts w:ascii="Courier New" w:hAnsi="Courier New" w:cs="Courier New"/>
+          <w:sz w:val="12"/>
+          <w:szCs w:val="16"/>
+          <w:lang w:val="en-US" w:bidi="ar-SA"/>
+        </w:rPr>
+      </w:pPr>
+      <w:r>
+        <w:rPr>
+          <w:rFonts w:ascii="Courier New" w:hAnsi="Courier New" w:cs="Courier New"/>
+          <w:sz w:val="12"/>
+          <w:szCs w:val="16"/>
+          <w:lang w:val="en-US" w:bidi="ar-SA"/>
+        </w:rPr>
+        <w:t xml:space="preserve">        if( rename( $temp_file, ( getcwd() . DIRECTORY_SEPARATOR . $target_path . $target_file ) ) ) {</w:t>
+      </w:r>
+    </w:p>
+    <w:p>
+      <w:pPr>
+        <w:spacing w:after="0"/>
+        <w:rPr>
+          <w:rFonts w:ascii="Courier New" w:hAnsi="Courier New" w:cs="Courier New"/>
+          <w:sz w:val="12"/>
+          <w:szCs w:val="16"/>
+          <w:lang w:val="en-US" w:bidi="ar-SA"/>
+        </w:rPr>
+      </w:pPr>
+      <w:r>
+        <w:rPr>
+          <w:rFonts w:ascii="Courier New" w:hAnsi="Courier New" w:cs="Courier New"/>
+          <w:sz w:val="12"/>
+          <w:szCs w:val="16"/>
+          <w:lang w:val="en-US" w:bidi="ar-SA"/>
+        </w:rPr>
+        <w:t xml:space="preserve">            // Yes!</w:t>
+      </w:r>
+    </w:p>
+    <w:p>
+      <w:pPr>
+        <w:spacing w:after="0"/>
+        <w:rPr>
+          <w:rFonts w:ascii="Courier New" w:hAnsi="Courier New" w:cs="Courier New"/>
+          <w:sz w:val="12"/>
+          <w:szCs w:val="16"/>
+          <w:lang w:val="en-US" w:bidi="ar-SA"/>
+        </w:rPr>
+      </w:pPr>
+      <w:r>
+        <w:rPr>
+          <w:rFonts w:ascii="Courier New" w:hAnsi="Courier New" w:cs="Courier New"/>
+          <w:sz w:val="12"/>
+          <w:szCs w:val="16"/>
+          <w:lang w:val="en-US" w:bidi="ar-SA"/>
+        </w:rPr>
+        <w:t xml:space="preserve">            echo "&lt;pre&gt;&lt;a href='{$target_path}{$target_file}'&gt;{$target_file}&lt;/a&gt; succesfully uploaded!&lt;/pre&gt;";</w:t>
+      </w:r>
+    </w:p>
+    <w:p>
+      <w:pPr>
+        <w:spacing w:after="0"/>
+        <w:rPr>
+          <w:rFonts w:ascii="Courier New" w:hAnsi="Courier New" w:cs="Courier New"/>
+          <w:sz w:val="12"/>
+          <w:szCs w:val="16"/>
+          <w:lang w:val="en-US" w:bidi="ar-SA"/>
+        </w:rPr>
+      </w:pPr>
+      <w:r>
+        <w:rPr>
+          <w:rFonts w:ascii="Courier New" w:hAnsi="Courier New" w:cs="Courier New"/>
+          <w:sz w:val="12"/>
+          <w:szCs w:val="16"/>
+          <w:lang w:val="en-US" w:bidi="ar-SA"/>
+        </w:rPr>
+        <w:t xml:space="preserve">        }</w:t>
+      </w:r>
+    </w:p>
+    <w:p>
+      <w:pPr>
+        <w:spacing w:after="0"/>
+        <w:rPr>
+          <w:rFonts w:ascii="Courier New" w:hAnsi="Courier New" w:cs="Courier New"/>
+          <w:sz w:val="12"/>
+          <w:szCs w:val="16"/>
+          <w:lang w:val="en-US" w:bidi="ar-SA"/>
+        </w:rPr>
+      </w:pPr>
+      <w:r>
+        <w:rPr>
+          <w:rFonts w:ascii="Courier New" w:hAnsi="Courier New" w:cs="Courier New"/>
+          <w:sz w:val="12"/>
+          <w:szCs w:val="16"/>
+          <w:lang w:val="en-US" w:bidi="ar-SA"/>
+        </w:rPr>
+        <w:t xml:space="preserve">        else {</w:t>
+      </w:r>
+    </w:p>
+    <w:p>
+      <w:pPr>
+        <w:spacing w:after="0"/>
+        <w:rPr>
+          <w:rFonts w:ascii="Courier New" w:hAnsi="Courier New" w:cs="Courier New"/>
+          <w:sz w:val="12"/>
+          <w:szCs w:val="16"/>
+          <w:lang w:val="en-US" w:bidi="ar-SA"/>
+        </w:rPr>
+      </w:pPr>
+      <w:r>
+        <w:rPr>
+          <w:rFonts w:ascii="Courier New" w:hAnsi="Courier New" w:cs="Courier New"/>
+          <w:sz w:val="12"/>
+          <w:szCs w:val="16"/>
+          <w:lang w:val="en-US" w:bidi="ar-SA"/>
+        </w:rPr>
+        <w:t xml:space="preserve">            // No</w:t>
+      </w:r>
+    </w:p>
+    <w:p>
+      <w:pPr>
+        <w:spacing w:after="0"/>
+        <w:rPr>
+          <w:rFonts w:ascii="Courier New" w:hAnsi="Courier New" w:cs="Courier New"/>
+          <w:sz w:val="12"/>
+          <w:szCs w:val="16"/>
+          <w:lang w:val="en-US" w:bidi="ar-SA"/>
+        </w:rPr>
+      </w:pPr>
+      <w:r>
+        <w:rPr>
+          <w:rFonts w:ascii="Courier New" w:hAnsi="Courier New" w:cs="Courier New"/>
+          <w:sz w:val="12"/>
+          <w:szCs w:val="16"/>
+          <w:lang w:val="en-US" w:bidi="ar-SA"/>
+        </w:rPr>
+        <w:t xml:space="preserve">            echo '&lt;pre&gt;Your image was not uploaded.&lt;/pre&gt;';</w:t>
+      </w:r>
+    </w:p>
+    <w:p>
+      <w:pPr>
+        <w:spacing w:after="0"/>
+        <w:rPr>
+          <w:rFonts w:ascii="Courier New" w:hAnsi="Courier New" w:cs="Courier New"/>
+          <w:sz w:val="12"/>
+          <w:szCs w:val="16"/>
+          <w:lang w:val="en-US" w:bidi="ar-SA"/>
+        </w:rPr>
+      </w:pPr>
+      <w:r>
+        <w:rPr>
+          <w:rFonts w:ascii="Courier New" w:hAnsi="Courier New" w:cs="Courier New"/>
+          <w:sz w:val="12"/>
+          <w:szCs w:val="16"/>
+          <w:lang w:val="en-US" w:bidi="ar-SA"/>
+        </w:rPr>
+        <w:t xml:space="preserve">        }</w:t>
+      </w:r>
+    </w:p>
+    <w:p>
+      <w:pPr>
+        <w:spacing w:after="0"/>
+        <w:rPr>
+          <w:rFonts w:ascii="Courier New" w:hAnsi="Courier New" w:cs="Courier New"/>
+          <w:sz w:val="12"/>
+          <w:szCs w:val="16"/>
+          <w:lang w:val="en-US" w:bidi="ar-SA"/>
+        </w:rPr>
+      </w:pPr>
+    </w:p>
+    <w:p>
+      <w:pPr>
+        <w:spacing w:after="0"/>
+        <w:rPr>
+          <w:rFonts w:ascii="Courier New" w:hAnsi="Courier New" w:cs="Courier New"/>
+          <w:sz w:val="12"/>
+          <w:szCs w:val="16"/>
+          <w:lang w:val="en-US" w:bidi="ar-SA"/>
+        </w:rPr>
+      </w:pPr>
+      <w:r>
+        <w:rPr>
+          <w:rFonts w:ascii="Courier New" w:hAnsi="Courier New" w:cs="Courier New"/>
+          <w:sz w:val="12"/>
+          <w:szCs w:val="16"/>
+          <w:lang w:val="en-US" w:bidi="ar-SA"/>
+        </w:rPr>
+        <w:t xml:space="preserve">        // Delete any temp files</w:t>
+      </w:r>
+    </w:p>
+    <w:p>
+      <w:pPr>
+        <w:spacing w:after="0"/>
+        <w:rPr>
+          <w:rFonts w:ascii="Courier New" w:hAnsi="Courier New" w:cs="Courier New"/>
+          <w:sz w:val="12"/>
+          <w:szCs w:val="16"/>
+          <w:lang w:val="en-US" w:bidi="ar-SA"/>
+        </w:rPr>
+      </w:pPr>
+      <w:r>
+        <w:rPr>
+          <w:rFonts w:ascii="Courier New" w:hAnsi="Courier New" w:cs="Courier New"/>
+          <w:sz w:val="12"/>
+          <w:szCs w:val="16"/>
+          <w:lang w:val="en-US" w:bidi="ar-SA"/>
+        </w:rPr>
+        <w:t xml:space="preserve">        if( file_exists( $temp_file ) )</w:t>
+      </w:r>
+    </w:p>
+    <w:p>
+      <w:pPr>
+        <w:spacing w:after="0"/>
+        <w:rPr>
+          <w:rFonts w:ascii="Courier New" w:hAnsi="Courier New" w:cs="Courier New"/>
+          <w:sz w:val="12"/>
+          <w:szCs w:val="16"/>
+          <w:lang w:val="en-US" w:bidi="ar-SA"/>
+        </w:rPr>
+      </w:pPr>
+      <w:r>
+        <w:rPr>
+          <w:rFonts w:ascii="Courier New" w:hAnsi="Courier New" w:cs="Courier New"/>
+          <w:sz w:val="12"/>
+          <w:szCs w:val="16"/>
+          <w:lang w:val="en-US" w:bidi="ar-SA"/>
+        </w:rPr>
+        <w:t xml:space="preserve">            unlink( $temp_file );</w:t>
+      </w:r>
+    </w:p>
+    <w:p>
+      <w:pPr>
+        <w:spacing w:after="0"/>
+        <w:rPr>
+          <w:rFonts w:ascii="Courier New" w:hAnsi="Courier New" w:cs="Courier New"/>
+          <w:sz w:val="12"/>
+          <w:szCs w:val="16"/>
+          <w:lang w:val="en-US" w:bidi="ar-SA"/>
+        </w:rPr>
+      </w:pPr>
+      <w:r>
+        <w:rPr>
+          <w:rFonts w:ascii="Courier New" w:hAnsi="Courier New" w:cs="Courier New"/>
+          <w:sz w:val="12"/>
+          <w:szCs w:val="16"/>
+          <w:lang w:val="en-US" w:bidi="ar-SA"/>
+        </w:rPr>
+        <w:t xml:space="preserve">    }</w:t>
+      </w:r>
+    </w:p>
+    <w:p>
+      <w:pPr>
+        <w:spacing w:after="0"/>
+        <w:rPr>
+          <w:rFonts w:ascii="Courier New" w:hAnsi="Courier New" w:cs="Courier New"/>
+          <w:sz w:val="12"/>
+          <w:szCs w:val="16"/>
+          <w:lang w:val="en-US" w:bidi="ar-SA"/>
+        </w:rPr>
+      </w:pPr>
+      <w:r>
+        <w:rPr>
+          <w:rFonts w:ascii="Courier New" w:hAnsi="Courier New" w:cs="Courier New"/>
+          <w:sz w:val="12"/>
+          <w:szCs w:val="16"/>
+          <w:lang w:val="en-US" w:bidi="ar-SA"/>
+        </w:rPr>
+        <w:t xml:space="preserve">    else {</w:t>
+      </w:r>
+    </w:p>
+    <w:p>
+      <w:pPr>
+        <w:spacing w:after="0"/>
+        <w:rPr>
+          <w:rFonts w:ascii="Courier New" w:hAnsi="Courier New" w:cs="Courier New"/>
+          <w:sz w:val="12"/>
+          <w:szCs w:val="16"/>
+          <w:lang w:val="en-US" w:bidi="ar-SA"/>
+        </w:rPr>
+      </w:pPr>
+      <w:r>
+        <w:rPr>
+          <w:rFonts w:ascii="Courier New" w:hAnsi="Courier New" w:cs="Courier New"/>
+          <w:sz w:val="12"/>
+          <w:szCs w:val="16"/>
+          <w:lang w:val="en-US" w:bidi="ar-SA"/>
+        </w:rPr>
+        <w:t xml:space="preserve">        // Invalid file</w:t>
+      </w:r>
+    </w:p>
+    <w:p>
+      <w:pPr>
+        <w:spacing w:after="0"/>
+        <w:rPr>
+          <w:rFonts w:ascii="Courier New" w:hAnsi="Courier New" w:cs="Courier New"/>
+          <w:sz w:val="12"/>
+          <w:szCs w:val="16"/>
+          <w:lang w:val="en-US" w:bidi="ar-SA"/>
+        </w:rPr>
+      </w:pPr>
+      <w:r>
+        <w:rPr>
+          <w:rFonts w:ascii="Courier New" w:hAnsi="Courier New" w:cs="Courier New"/>
+          <w:sz w:val="12"/>
+          <w:szCs w:val="16"/>
+          <w:lang w:val="en-US" w:bidi="ar-SA"/>
+        </w:rPr>
+        <w:t xml:space="preserve">        echo '&lt;pre&gt;Your image was not uploaded. We can only accept JPEG or PNG images.&lt;/pre&gt;';</w:t>
+      </w:r>
+    </w:p>
+    <w:p>
+      <w:pPr>
+        <w:spacing w:after="0"/>
+        <w:rPr>
+          <w:rFonts w:ascii="Courier New" w:hAnsi="Courier New" w:cs="Courier New"/>
+          <w:sz w:val="12"/>
+          <w:szCs w:val="16"/>
+          <w:lang w:val="en-US" w:bidi="ar-SA"/>
+        </w:rPr>
+      </w:pPr>
+      <w:r>
+        <w:rPr>
+          <w:rFonts w:ascii="Courier New" w:hAnsi="Courier New" w:cs="Courier New"/>
+          <w:sz w:val="12"/>
+          <w:szCs w:val="16"/>
+          <w:lang w:val="en-US" w:bidi="ar-SA"/>
+        </w:rPr>
+        <w:t xml:space="preserve">    }</w:t>
+      </w:r>
+    </w:p>
+    <w:p>
+      <w:pPr>
+        <w:spacing w:after="0"/>
+        <w:rPr>
+          <w:rFonts w:ascii="Courier New" w:hAnsi="Courier New" w:cs="Courier New"/>
+          <w:sz w:val="12"/>
+          <w:szCs w:val="16"/>
+          <w:lang w:val="en-US" w:bidi="ar-SA"/>
+        </w:rPr>
+      </w:pPr>
+      <w:r>
+        <w:rPr>
+          <w:rFonts w:ascii="Courier New" w:hAnsi="Courier New" w:cs="Courier New"/>
+          <w:sz w:val="12"/>
+          <w:szCs w:val="16"/>
+          <w:lang w:val="en-US" w:bidi="ar-SA"/>
+        </w:rPr>
+        <w:t>}</w:t>
+      </w:r>
+    </w:p>
+    <w:p>
+      <w:pPr>
+        <w:spacing w:after="0"/>
+        <w:rPr>
+          <w:rFonts w:ascii="Courier New" w:hAnsi="Courier New" w:cs="Courier New"/>
+          <w:sz w:val="12"/>
+          <w:szCs w:val="16"/>
+          <w:lang w:val="en-US" w:bidi="ar-SA"/>
+        </w:rPr>
+      </w:pPr>
+    </w:p>
+    <w:p>
+      <w:pPr>
+        <w:spacing w:after="0"/>
+        <w:rPr>
+          <w:rFonts w:ascii="Courier New" w:hAnsi="Courier New" w:cs="Courier New"/>
+          <w:sz w:val="12"/>
+          <w:szCs w:val="16"/>
+          <w:lang w:val="en-US" w:bidi="ar-SA"/>
+        </w:rPr>
+      </w:pPr>
+      <w:r>
+        <w:rPr>
+          <w:rFonts w:ascii="Courier New" w:hAnsi="Courier New" w:cs="Courier New"/>
+          <w:sz w:val="12"/>
+          <w:szCs w:val="16"/>
+          <w:lang w:val="en-US" w:bidi="ar-SA"/>
+        </w:rPr>
+        <w:t>// Generate Anti-CSRF token</w:t>
+      </w:r>
+    </w:p>
+    <w:p>
+      <w:pPr>
+        <w:spacing w:after="0"/>
+        <w:rPr>
+          <w:rFonts w:ascii="Courier New" w:hAnsi="Courier New" w:cs="Courier New"/>
+          <w:sz w:val="12"/>
+          <w:szCs w:val="16"/>
+          <w:lang w:val="en-US" w:bidi="ar-SA"/>
+        </w:rPr>
+      </w:pPr>
+      <w:r>
+        <w:rPr>
+          <w:rFonts w:ascii="Courier New" w:hAnsi="Courier New" w:cs="Courier New"/>
+          <w:sz w:val="12"/>
+          <w:szCs w:val="16"/>
+          <w:lang w:val="en-US" w:bidi="ar-SA"/>
+        </w:rPr>
+        <w:t>generateSessionToken();</w:t>
+      </w:r>
+    </w:p>
+    <w:p>
+      <w:pPr>
+        <w:spacing w:after="0"/>
+        <w:rPr>
+          <w:rFonts w:ascii="Courier New" w:hAnsi="Courier New" w:cs="Courier New"/>
+          <w:sz w:val="12"/>
+          <w:szCs w:val="16"/>
+          <w:lang w:val="en-US" w:bidi="ar-SA"/>
+        </w:rPr>
+      </w:pPr>
+    </w:p>
+    <w:p>
+      <w:pPr>
+        <w:spacing w:after="0"/>
+        <w:rPr>
+          <w:rFonts w:ascii="Courier New" w:hAnsi="Courier New" w:cs="Courier New"/>
+          <w:sz w:val="12"/>
+          <w:szCs w:val="16"/>
+          <w:lang w:val="en-US" w:bidi="ar-SA"/>
+        </w:rPr>
+      </w:pPr>
+      <w:r>
+        <w:rPr>
+          <w:rFonts w:ascii="Courier New" w:hAnsi="Courier New" w:cs="Courier New"/>
+          <w:sz w:val="12"/>
+          <w:szCs w:val="16"/>
+          <w:lang w:val="en-US" w:bidi="ar-SA"/>
+        </w:rPr>
+        <w:t>?&gt;</w:t>
+      </w:r>
+    </w:p>
+    <w:p>
+      <w:pPr>
+        <w:rPr>
           <w:sz w:val="16"/>
           <w:szCs w:val="20"/>
           <w:lang w:val="en-US" w:bidi="ar-SA"/>
@@ -12452,7 +17437,6 @@
           <w:szCs w:val="24"/>
           <w:lang w:val="en-US"/>
         </w:rPr>
-        <w:lastRenderedPageBreak/>
         <w:t>Wie:</w:t>
       </w:r>
       <w:r>
@@ -12542,7 +17526,7 @@
         </w:rPr>
         <w:t xml:space="preserve">Quelle: </w:t>
       </w:r>
-      <w:hyperlink r:id="rId45" w:history="1">
+      <w:hyperlink r:id="rId46" w:history="1">
         <w:r>
           <w:rPr>
             <w:rStyle w:val="Hyperlink"/>
@@ -12686,6 +17670,7 @@
           <w:szCs w:val="24"/>
           <w:lang w:val="en-US"/>
         </w:rPr>
+        <w:lastRenderedPageBreak/>
         <w:t>Nutzung:</w:t>
       </w:r>
       <w:r>
@@ -12744,7 +17729,7 @@
         </w:rPr>
         <w:t xml:space="preserve">Quelle: </w:t>
       </w:r>
-      <w:hyperlink r:id="rId46" w:history="1">
+      <w:hyperlink r:id="rId47" w:history="1">
         <w:r>
           <w:rPr>
             <w:rStyle w:val="Hyperlink"/>
@@ -12946,7 +17931,7 @@
         </w:rPr>
         <w:t xml:space="preserve">Quelle: </w:t>
       </w:r>
-      <w:hyperlink r:id="rId47" w:history="1">
+      <w:hyperlink r:id="rId48" w:history="1">
         <w:r>
           <w:rPr>
             <w:rStyle w:val="Hyperlink"/>
@@ -13036,7 +18021,6 @@
           <w:szCs w:val="24"/>
           <w:lang w:val="en-US"/>
         </w:rPr>
-        <w:lastRenderedPageBreak/>
         <w:t>Fokus:</w:t>
       </w:r>
       <w:r>
@@ -13165,7 +18149,7 @@
         </w:rPr>
         <w:t xml:space="preserve"> </w:t>
       </w:r>
-      <w:hyperlink r:id="rId48" w:history="1">
+      <w:hyperlink r:id="rId49" w:history="1">
         <w:r>
           <w:rPr>
             <w:rStyle w:val="Hyperlink"/>
@@ -13187,6 +18171,23 @@
     </w:p>
     <w:p>
       <w:pPr>
+        <w:rPr>
+          <w:sz w:val="20"/>
+          <w:szCs w:val="24"/>
+          <w:lang w:val="de-AT"/>
+        </w:rPr>
+      </w:pPr>
+      <w:r>
+        <w:rPr>
+          <w:sz w:val="20"/>
+          <w:szCs w:val="24"/>
+          <w:lang w:val="de-AT"/>
+        </w:rPr>
+        <w:br w:type="page"/>
+      </w:r>
+    </w:p>
+    <w:p>
+      <w:pPr>
         <w:pStyle w:val="berschrift1"/>
         <w:numPr>
           <w:ilvl w:val="0"/>
@@ -13205,6 +18206,7 @@
           <w:szCs w:val="48"/>
           <w:lang w:val="de-AT"/>
         </w:rPr>
+        <w:lastRenderedPageBreak/>
         <w:t>Insecure CAPTCHA</w:t>
       </w:r>
       <w:bookmarkEnd w:id="6"/>
@@ -13271,6 +18273,60 @@
         </w:rPr>
         <w:t>Code-Beispiel</w:t>
       </w:r>
+    </w:p>
+    <w:p>
+      <w:pPr>
+        <w:rPr>
+          <w:rFonts w:asciiTheme="majorHAnsi" w:hAnsiTheme="majorHAnsi" w:cstheme="majorHAnsi"/>
+          <w:b/>
+          <w:bCs/>
+          <w:lang w:val="en-US" w:bidi="ar-SA"/>
+        </w:rPr>
+      </w:pPr>
+      <w:r>
+        <w:rPr>
+          <w:rFonts w:asciiTheme="majorHAnsi" w:hAnsiTheme="majorHAnsi" w:cstheme="majorHAnsi"/>
+          <w:b/>
+          <w:bCs/>
+          <w:lang w:val="en-US" w:bidi="ar-SA"/>
+        </w:rPr>
+        <w:t>Easy</w:t>
+      </w:r>
+      <w:r>
+        <w:rPr>
+          <w:rFonts w:asciiTheme="majorHAnsi" w:hAnsiTheme="majorHAnsi" w:cstheme="majorHAnsi"/>
+          <w:b/>
+          <w:bCs/>
+          <w:lang w:val="en-US" w:bidi="ar-SA"/>
+        </w:rPr>
+        <w:t xml:space="preserve"> to hack:</w:t>
+      </w:r>
+    </w:p>
+    <w:p>
+      <w:pPr>
+        <w:rPr>
+          <w:rFonts w:asciiTheme="majorHAnsi" w:hAnsiTheme="majorHAnsi" w:cstheme="majorHAnsi"/>
+          <w:b/>
+          <w:bCs/>
+          <w:lang w:val="en-US" w:bidi="ar-SA"/>
+        </w:rPr>
+      </w:pPr>
+      <w:r>
+        <w:rPr>
+          <w:rFonts w:asciiTheme="majorHAnsi" w:hAnsiTheme="majorHAnsi" w:cstheme="majorHAnsi"/>
+          <w:b/>
+          <w:bCs/>
+          <w:lang w:val="en-US" w:bidi="ar-SA"/>
+        </w:rPr>
+        <w:t>Hard to hack:</w:t>
+      </w:r>
+    </w:p>
+    <w:p>
+      <w:pPr>
+        <w:rPr>
+          <w:lang w:val="en-US" w:bidi="ar-SA"/>
+        </w:rPr>
+      </w:pPr>
     </w:p>
     <w:p>
       <w:pPr>
@@ -13482,7 +18538,6 @@
           <w:szCs w:val="48"/>
           <w:lang w:val="de-AT"/>
         </w:rPr>
-        <w:lastRenderedPageBreak/>
         <w:t>XSS (Reflected)</w:t>
       </w:r>
       <w:bookmarkEnd w:id="11"/>
@@ -13549,6 +18604,7 @@
           <w:szCs w:val="48"/>
           <w:lang w:val="de-AT"/>
         </w:rPr>
+        <w:lastRenderedPageBreak/>
         <w:t>CSP Bypass</w:t>
       </w:r>
       <w:bookmarkEnd w:id="13"/>
@@ -13670,8 +18726,8 @@
       </w:pPr>
     </w:p>
     <w:sectPr>
-      <w:headerReference w:type="default" r:id="rId49"/>
-      <w:footerReference w:type="default" r:id="rId50"/>
+      <w:headerReference w:type="default" r:id="rId50"/>
+      <w:footerReference w:type="default" r:id="rId51"/>
       <w:pgSz w:w="12240" w:h="15840"/>
       <w:pgMar w:top="1440" w:right="1440" w:bottom="1440" w:left="1440" w:header="708" w:footer="708" w:gutter="0"/>
       <w:pgNumType w:start="0"/>
@@ -17597,7 +22653,7 @@
   <w:style w:type="paragraph" w:default="1" w:styleId="Standard">
     <w:name w:val="Normal"/>
     <w:qFormat/>
-    <w:rsid w:val="00F616B5"/>
+    <w:rsid w:val="00FA3867"/>
     <w:rPr>
       <w:lang w:val="de-DE"/>
     </w:rPr>
@@ -18278,6 +23334,73 @@
       <w:u w:val="single"/>
     </w:rPr>
   </w:style>
+  <w:style w:type="paragraph" w:styleId="HTMLVorformatiert">
+    <w:name w:val="HTML Preformatted"/>
+    <w:basedOn w:val="Standard"/>
+    <w:link w:val="HTMLVorformatiertZchn"/>
+    <w:uiPriority w:val="99"/>
+    <w:semiHidden/>
+    <w:unhideWhenUsed/>
+    <w:rsid w:val="005278BE"/>
+    <w:pPr>
+      <w:tabs>
+        <w:tab w:val="left" w:pos="916"/>
+        <w:tab w:val="left" w:pos="1832"/>
+        <w:tab w:val="left" w:pos="2748"/>
+        <w:tab w:val="left" w:pos="3664"/>
+        <w:tab w:val="left" w:pos="4580"/>
+        <w:tab w:val="left" w:pos="5496"/>
+        <w:tab w:val="left" w:pos="6412"/>
+        <w:tab w:val="left" w:pos="7328"/>
+        <w:tab w:val="left" w:pos="8244"/>
+        <w:tab w:val="left" w:pos="9160"/>
+        <w:tab w:val="left" w:pos="10076"/>
+        <w:tab w:val="left" w:pos="10992"/>
+        <w:tab w:val="left" w:pos="11908"/>
+        <w:tab w:val="left" w:pos="12824"/>
+        <w:tab w:val="left" w:pos="13740"/>
+        <w:tab w:val="left" w:pos="14656"/>
+      </w:tabs>
+      <w:spacing w:after="0" w:line="240" w:lineRule="auto"/>
+    </w:pPr>
+    <w:rPr>
+      <w:rFonts w:ascii="Courier New" w:eastAsia="Times New Roman" w:hAnsi="Courier New" w:cs="Courier New"/>
+      <w:kern w:val="0"/>
+      <w:sz w:val="20"/>
+      <w:szCs w:val="20"/>
+      <w:lang w:val="en-US" w:bidi="ar-SA"/>
+      <w14:ligatures w14:val="none"/>
+    </w:rPr>
+  </w:style>
+  <w:style w:type="character" w:customStyle="1" w:styleId="HTMLVorformatiertZchn">
+    <w:name w:val="HTML Vorformatiert Zchn"/>
+    <w:basedOn w:val="Absatz-Standardschriftart"/>
+    <w:link w:val="HTMLVorformatiert"/>
+    <w:uiPriority w:val="99"/>
+    <w:semiHidden/>
+    <w:rsid w:val="005278BE"/>
+    <w:rPr>
+      <w:rFonts w:ascii="Courier New" w:eastAsia="Times New Roman" w:hAnsi="Courier New" w:cs="Courier New"/>
+      <w:kern w:val="0"/>
+      <w:sz w:val="20"/>
+      <w:szCs w:val="20"/>
+      <w:lang w:bidi="ar-SA"/>
+      <w14:ligatures w14:val="none"/>
+    </w:rPr>
+  </w:style>
+  <w:style w:type="character" w:styleId="HTMLCode">
+    <w:name w:val="HTML Code"/>
+    <w:basedOn w:val="Absatz-Standardschriftart"/>
+    <w:uiPriority w:val="99"/>
+    <w:semiHidden/>
+    <w:unhideWhenUsed/>
+    <w:rsid w:val="005278BE"/>
+    <w:rPr>
+      <w:rFonts w:ascii="Courier New" w:eastAsia="Times New Roman" w:hAnsi="Courier New" w:cs="Courier New"/>
+      <w:sz w:val="20"/>
+      <w:szCs w:val="20"/>
+    </w:rPr>
+  </w:style>
 </w:styles>
 </file>
 

--- a/Dokumentation/DVWA.docx
+++ b/Dokumentation/DVWA.docx
@@ -22577,7 +22577,39 @@
           <w:szCs w:val="16"/>
           <w:lang w:val="en-US" w:bidi="ar-SA"/>
         </w:rPr>
-        <w:t xml:space="preserve">    $id = $_REQUEST[ 'id' ];</w:t>
+        <w:t xml:space="preserve">    </w:t>
+      </w:r>
+      <w:r>
+        <w:rPr>
+          <w:rFonts w:ascii="Courier New" w:hAnsi="Courier New" w:cs="Courier New"/>
+          <w:sz w:val="12"/>
+          <w:szCs w:val="16"/>
+          <w:highlight w:val="yellow"/>
+          <w:lang w:val="en-US" w:bidi="ar-SA"/>
+        </w:rPr>
+        <w:t>$id = $_REQUEST[ 'id' ];</w:t>
+      </w:r>
+    </w:p>
+    <w:p>
+      <w:pPr>
+        <w:spacing w:after="0"/>
+        <w:rPr>
+          <w:rFonts w:ascii="Courier New" w:hAnsi="Courier New" w:cs="Courier New"/>
+          <w:sz w:val="12"/>
+          <w:szCs w:val="16"/>
+          <w:lang w:val="en-US" w:bidi="ar-SA"/>
+        </w:rPr>
+      </w:pPr>
+      <w:r>
+        <w:rPr>
+          <w:rFonts w:ascii="Arial" w:hAnsi="Arial" w:cs="Arial"/>
+          <w:b/>
+          <w:bCs/>
+          <w:sz w:val="10"/>
+          <w:szCs w:val="10"/>
+          <w:lang w:bidi="ar-SA"/>
+        </w:rPr>
+        <w:t>//Fehlende Überprüfung</w:t>
       </w:r>
     </w:p>
     <w:p>
@@ -22668,6 +22700,413 @@
           <w:szCs w:val="16"/>
           <w:lang w:val="en-US" w:bidi="ar-SA"/>
         </w:rPr>
+        <w:t xml:space="preserve">            </w:t>
+      </w:r>
+      <w:r>
+        <w:rPr>
+          <w:rFonts w:ascii="Courier New" w:hAnsi="Courier New" w:cs="Courier New"/>
+          <w:sz w:val="12"/>
+          <w:szCs w:val="16"/>
+          <w:highlight w:val="yellow"/>
+          <w:lang w:val="en-US" w:bidi="ar-SA"/>
+        </w:rPr>
+        <w:t>$query  = "SELECT first_name, last_name FROM users WHERE user_id = '$id';";</w:t>
+      </w:r>
+    </w:p>
+    <w:p>
+      <w:pPr>
+        <w:spacing w:after="0"/>
+        <w:rPr>
+          <w:rFonts w:ascii="Courier New" w:hAnsi="Courier New" w:cs="Courier New"/>
+          <w:sz w:val="12"/>
+          <w:szCs w:val="16"/>
+          <w:lang w:val="en-US" w:bidi="ar-SA"/>
+        </w:rPr>
+      </w:pPr>
+      <w:r>
+        <w:rPr>
+          <w:rFonts w:ascii="Arial" w:hAnsi="Arial" w:cs="Arial"/>
+          <w:b/>
+          <w:bCs/>
+          <w:sz w:val="10"/>
+          <w:szCs w:val="10"/>
+          <w:lang w:bidi="ar-SA"/>
+        </w:rPr>
+        <w:t>// Führt automatisch alles im String aus ohne zu überprüfen</w:t>
+      </w:r>
+    </w:p>
+    <w:p>
+      <w:pPr>
+        <w:spacing w:after="0"/>
+        <w:rPr>
+          <w:rFonts w:ascii="Courier New" w:hAnsi="Courier New" w:cs="Courier New"/>
+          <w:sz w:val="12"/>
+          <w:szCs w:val="16"/>
+          <w:lang w:val="en-US" w:bidi="ar-SA"/>
+        </w:rPr>
+      </w:pPr>
+      <w:r>
+        <w:rPr>
+          <w:rFonts w:ascii="Courier New" w:hAnsi="Courier New" w:cs="Courier New"/>
+          <w:sz w:val="12"/>
+          <w:szCs w:val="16"/>
+          <w:lang w:val="en-US" w:bidi="ar-SA"/>
+        </w:rPr>
+        <w:t xml:space="preserve">            $result = mysqli_query($GLOBALS["___mysqli_ston"],  $query ) or die( '&lt;pre&gt;' . ((is_object($GLOBALS["___mysqli_ston"])) ? mysqli_error($GLOBALS["___mysqli_ston"]) : (($___mysqli_res = mysqli_connect_error()) ? $___mysqli_res : false)) . '&lt;/pre&gt;' );</w:t>
+      </w:r>
+    </w:p>
+    <w:p>
+      <w:pPr>
+        <w:spacing w:after="0"/>
+        <w:rPr>
+          <w:rFonts w:ascii="Courier New" w:hAnsi="Courier New" w:cs="Courier New"/>
+          <w:sz w:val="12"/>
+          <w:szCs w:val="16"/>
+          <w:lang w:val="en-US" w:bidi="ar-SA"/>
+        </w:rPr>
+      </w:pPr>
+    </w:p>
+    <w:p>
+      <w:pPr>
+        <w:spacing w:after="0"/>
+        <w:rPr>
+          <w:rFonts w:ascii="Courier New" w:hAnsi="Courier New" w:cs="Courier New"/>
+          <w:sz w:val="12"/>
+          <w:szCs w:val="16"/>
+          <w:lang w:val="en-US" w:bidi="ar-SA"/>
+        </w:rPr>
+      </w:pPr>
+      <w:r>
+        <w:rPr>
+          <w:rFonts w:ascii="Courier New" w:hAnsi="Courier New" w:cs="Courier New"/>
+          <w:sz w:val="12"/>
+          <w:szCs w:val="16"/>
+          <w:lang w:val="en-US" w:bidi="ar-SA"/>
+        </w:rPr>
+        <w:t xml:space="preserve">            // Get results</w:t>
+      </w:r>
+    </w:p>
+    <w:p>
+      <w:pPr>
+        <w:spacing w:after="0"/>
+        <w:rPr>
+          <w:rFonts w:ascii="Courier New" w:hAnsi="Courier New" w:cs="Courier New"/>
+          <w:sz w:val="12"/>
+          <w:szCs w:val="16"/>
+          <w:lang w:val="en-US" w:bidi="ar-SA"/>
+        </w:rPr>
+      </w:pPr>
+      <w:r>
+        <w:rPr>
+          <w:rFonts w:ascii="Courier New" w:hAnsi="Courier New" w:cs="Courier New"/>
+          <w:sz w:val="12"/>
+          <w:szCs w:val="16"/>
+          <w:lang w:val="en-US" w:bidi="ar-SA"/>
+        </w:rPr>
+        <w:t xml:space="preserve">            while( $row = mysqli_fetch_assoc( $result ) ) {</w:t>
+      </w:r>
+    </w:p>
+    <w:p>
+      <w:pPr>
+        <w:spacing w:after="0"/>
+        <w:rPr>
+          <w:rFonts w:ascii="Courier New" w:hAnsi="Courier New" w:cs="Courier New"/>
+          <w:sz w:val="12"/>
+          <w:szCs w:val="16"/>
+          <w:lang w:val="en-US" w:bidi="ar-SA"/>
+        </w:rPr>
+      </w:pPr>
+      <w:r>
+        <w:rPr>
+          <w:rFonts w:ascii="Courier New" w:hAnsi="Courier New" w:cs="Courier New"/>
+          <w:sz w:val="12"/>
+          <w:szCs w:val="16"/>
+          <w:lang w:val="en-US" w:bidi="ar-SA"/>
+        </w:rPr>
+        <w:t xml:space="preserve">                // Get values</w:t>
+      </w:r>
+    </w:p>
+    <w:p>
+      <w:pPr>
+        <w:spacing w:after="0"/>
+        <w:rPr>
+          <w:rFonts w:ascii="Courier New" w:hAnsi="Courier New" w:cs="Courier New"/>
+          <w:sz w:val="12"/>
+          <w:szCs w:val="16"/>
+          <w:lang w:val="en-US" w:bidi="ar-SA"/>
+        </w:rPr>
+      </w:pPr>
+      <w:r>
+        <w:rPr>
+          <w:rFonts w:ascii="Courier New" w:hAnsi="Courier New" w:cs="Courier New"/>
+          <w:sz w:val="12"/>
+          <w:szCs w:val="16"/>
+          <w:lang w:val="en-US" w:bidi="ar-SA"/>
+        </w:rPr>
+        <w:t xml:space="preserve">                $first = $row["first_name"];</w:t>
+      </w:r>
+    </w:p>
+    <w:p>
+      <w:pPr>
+        <w:spacing w:after="0"/>
+        <w:rPr>
+          <w:rFonts w:ascii="Courier New" w:hAnsi="Courier New" w:cs="Courier New"/>
+          <w:sz w:val="12"/>
+          <w:szCs w:val="16"/>
+          <w:lang w:val="en-US" w:bidi="ar-SA"/>
+        </w:rPr>
+      </w:pPr>
+      <w:r>
+        <w:rPr>
+          <w:rFonts w:ascii="Courier New" w:hAnsi="Courier New" w:cs="Courier New"/>
+          <w:sz w:val="12"/>
+          <w:szCs w:val="16"/>
+          <w:lang w:val="en-US" w:bidi="ar-SA"/>
+        </w:rPr>
+        <w:t xml:space="preserve">                $last  = $row["last_name"];</w:t>
+      </w:r>
+    </w:p>
+    <w:p>
+      <w:pPr>
+        <w:spacing w:after="0"/>
+        <w:rPr>
+          <w:rFonts w:ascii="Courier New" w:hAnsi="Courier New" w:cs="Courier New"/>
+          <w:sz w:val="12"/>
+          <w:szCs w:val="16"/>
+          <w:lang w:val="en-US" w:bidi="ar-SA"/>
+        </w:rPr>
+      </w:pPr>
+    </w:p>
+    <w:p>
+      <w:pPr>
+        <w:spacing w:after="0"/>
+        <w:rPr>
+          <w:rFonts w:ascii="Courier New" w:hAnsi="Courier New" w:cs="Courier New"/>
+          <w:sz w:val="12"/>
+          <w:szCs w:val="16"/>
+          <w:lang w:val="en-US" w:bidi="ar-SA"/>
+        </w:rPr>
+      </w:pPr>
+      <w:r>
+        <w:rPr>
+          <w:rFonts w:ascii="Courier New" w:hAnsi="Courier New" w:cs="Courier New"/>
+          <w:sz w:val="12"/>
+          <w:szCs w:val="16"/>
+          <w:lang w:val="en-US" w:bidi="ar-SA"/>
+        </w:rPr>
+        <w:t xml:space="preserve">                // Feedback for end user</w:t>
+      </w:r>
+    </w:p>
+    <w:p>
+      <w:pPr>
+        <w:spacing w:after="0"/>
+        <w:rPr>
+          <w:rFonts w:ascii="Courier New" w:hAnsi="Courier New" w:cs="Courier New"/>
+          <w:sz w:val="12"/>
+          <w:szCs w:val="16"/>
+          <w:lang w:val="en-US" w:bidi="ar-SA"/>
+        </w:rPr>
+      </w:pPr>
+      <w:r>
+        <w:rPr>
+          <w:rFonts w:ascii="Courier New" w:hAnsi="Courier New" w:cs="Courier New"/>
+          <w:sz w:val="12"/>
+          <w:szCs w:val="16"/>
+          <w:lang w:val="en-US" w:bidi="ar-SA"/>
+        </w:rPr>
+        <w:t xml:space="preserve">                echo "&lt;pre&gt;ID: {$id}&lt;br /&gt;First name: {$first}&lt;br /&gt;Surname: {$last}&lt;/pre&gt;";</w:t>
+      </w:r>
+    </w:p>
+    <w:p>
+      <w:pPr>
+        <w:spacing w:after="0"/>
+        <w:rPr>
+          <w:rFonts w:ascii="Courier New" w:hAnsi="Courier New" w:cs="Courier New"/>
+          <w:sz w:val="12"/>
+          <w:szCs w:val="16"/>
+          <w:lang w:val="en-US" w:bidi="ar-SA"/>
+        </w:rPr>
+      </w:pPr>
+      <w:r>
+        <w:rPr>
+          <w:rFonts w:ascii="Courier New" w:hAnsi="Courier New" w:cs="Courier New"/>
+          <w:sz w:val="12"/>
+          <w:szCs w:val="16"/>
+          <w:lang w:val="en-US" w:bidi="ar-SA"/>
+        </w:rPr>
+        <w:t xml:space="preserve">            }</w:t>
+      </w:r>
+    </w:p>
+    <w:p>
+      <w:pPr>
+        <w:spacing w:after="0"/>
+        <w:rPr>
+          <w:rFonts w:ascii="Courier New" w:hAnsi="Courier New" w:cs="Courier New"/>
+          <w:sz w:val="12"/>
+          <w:szCs w:val="16"/>
+          <w:lang w:val="en-US" w:bidi="ar-SA"/>
+        </w:rPr>
+      </w:pPr>
+    </w:p>
+    <w:p>
+      <w:pPr>
+        <w:spacing w:after="0"/>
+        <w:rPr>
+          <w:rFonts w:ascii="Courier New" w:hAnsi="Courier New" w:cs="Courier New"/>
+          <w:sz w:val="12"/>
+          <w:szCs w:val="16"/>
+          <w:lang w:val="en-US" w:bidi="ar-SA"/>
+        </w:rPr>
+      </w:pPr>
+      <w:r>
+        <w:rPr>
+          <w:rFonts w:ascii="Courier New" w:hAnsi="Courier New" w:cs="Courier New"/>
+          <w:sz w:val="12"/>
+          <w:szCs w:val="16"/>
+          <w:lang w:val="en-US" w:bidi="ar-SA"/>
+        </w:rPr>
+        <w:t xml:space="preserve">            mysqli_close($GLOBALS["___mysqli_ston"]);</w:t>
+      </w:r>
+    </w:p>
+    <w:p>
+      <w:pPr>
+        <w:spacing w:after="0"/>
+        <w:rPr>
+          <w:rFonts w:ascii="Courier New" w:hAnsi="Courier New" w:cs="Courier New"/>
+          <w:sz w:val="12"/>
+          <w:szCs w:val="16"/>
+          <w:lang w:val="en-US" w:bidi="ar-SA"/>
+        </w:rPr>
+      </w:pPr>
+      <w:r>
+        <w:rPr>
+          <w:rFonts w:ascii="Courier New" w:hAnsi="Courier New" w:cs="Courier New"/>
+          <w:sz w:val="12"/>
+          <w:szCs w:val="16"/>
+          <w:lang w:val="en-US" w:bidi="ar-SA"/>
+        </w:rPr>
+        <w:t xml:space="preserve">            break;</w:t>
+      </w:r>
+    </w:p>
+    <w:p>
+      <w:pPr>
+        <w:spacing w:after="0"/>
+        <w:rPr>
+          <w:rFonts w:ascii="Courier New" w:hAnsi="Courier New" w:cs="Courier New"/>
+          <w:sz w:val="12"/>
+          <w:szCs w:val="16"/>
+          <w:lang w:val="en-US" w:bidi="ar-SA"/>
+        </w:rPr>
+      </w:pPr>
+      <w:r>
+        <w:rPr>
+          <w:rFonts w:ascii="Courier New" w:hAnsi="Courier New" w:cs="Courier New"/>
+          <w:sz w:val="12"/>
+          <w:szCs w:val="16"/>
+          <w:lang w:val="en-US" w:bidi="ar-SA"/>
+        </w:rPr>
+        <w:t xml:space="preserve">        case SQLITE:</w:t>
+      </w:r>
+    </w:p>
+    <w:p>
+      <w:pPr>
+        <w:spacing w:after="0"/>
+        <w:rPr>
+          <w:rFonts w:ascii="Courier New" w:hAnsi="Courier New" w:cs="Courier New"/>
+          <w:sz w:val="12"/>
+          <w:szCs w:val="16"/>
+          <w:lang w:val="en-US" w:bidi="ar-SA"/>
+        </w:rPr>
+      </w:pPr>
+      <w:r>
+        <w:rPr>
+          <w:rFonts w:ascii="Courier New" w:hAnsi="Courier New" w:cs="Courier New"/>
+          <w:sz w:val="12"/>
+          <w:szCs w:val="16"/>
+          <w:lang w:val="en-US" w:bidi="ar-SA"/>
+        </w:rPr>
+        <w:t xml:space="preserve">            global $sqlite_db_connection;</w:t>
+      </w:r>
+    </w:p>
+    <w:p>
+      <w:pPr>
+        <w:spacing w:after="0"/>
+        <w:rPr>
+          <w:rFonts w:ascii="Courier New" w:hAnsi="Courier New" w:cs="Courier New"/>
+          <w:sz w:val="12"/>
+          <w:szCs w:val="16"/>
+          <w:lang w:val="en-US" w:bidi="ar-SA"/>
+        </w:rPr>
+      </w:pPr>
+    </w:p>
+    <w:p>
+      <w:pPr>
+        <w:spacing w:after="0"/>
+        <w:rPr>
+          <w:rFonts w:ascii="Courier New" w:hAnsi="Courier New" w:cs="Courier New"/>
+          <w:sz w:val="12"/>
+          <w:szCs w:val="16"/>
+          <w:lang w:val="en-US" w:bidi="ar-SA"/>
+        </w:rPr>
+      </w:pPr>
+      <w:r>
+        <w:rPr>
+          <w:rFonts w:ascii="Courier New" w:hAnsi="Courier New" w:cs="Courier New"/>
+          <w:sz w:val="12"/>
+          <w:szCs w:val="16"/>
+          <w:lang w:val="en-US" w:bidi="ar-SA"/>
+        </w:rPr>
+        <w:t xml:space="preserve">            #$sqlite_db_connection = new SQLite3($_DVWA['SQLITE_DB']);</w:t>
+      </w:r>
+    </w:p>
+    <w:p>
+      <w:pPr>
+        <w:spacing w:after="0"/>
+        <w:rPr>
+          <w:rFonts w:ascii="Courier New" w:hAnsi="Courier New" w:cs="Courier New"/>
+          <w:sz w:val="12"/>
+          <w:szCs w:val="16"/>
+          <w:lang w:val="en-US" w:bidi="ar-SA"/>
+        </w:rPr>
+      </w:pPr>
+      <w:r>
+        <w:rPr>
+          <w:rFonts w:ascii="Courier New" w:hAnsi="Courier New" w:cs="Courier New"/>
+          <w:sz w:val="12"/>
+          <w:szCs w:val="16"/>
+          <w:lang w:val="en-US" w:bidi="ar-SA"/>
+        </w:rPr>
+        <w:t xml:space="preserve">            #$sqlite_db_connection-&gt;enableExceptions(true);</w:t>
+      </w:r>
+    </w:p>
+    <w:p>
+      <w:pPr>
+        <w:spacing w:after="0"/>
+        <w:rPr>
+          <w:rFonts w:ascii="Courier New" w:hAnsi="Courier New" w:cs="Courier New"/>
+          <w:sz w:val="12"/>
+          <w:szCs w:val="16"/>
+          <w:lang w:val="en-US" w:bidi="ar-SA"/>
+        </w:rPr>
+      </w:pPr>
+    </w:p>
+    <w:p>
+      <w:pPr>
+        <w:spacing w:after="0"/>
+        <w:rPr>
+          <w:rFonts w:ascii="Courier New" w:hAnsi="Courier New" w:cs="Courier New"/>
+          <w:sz w:val="12"/>
+          <w:szCs w:val="16"/>
+          <w:lang w:val="en-US" w:bidi="ar-SA"/>
+        </w:rPr>
+      </w:pPr>
+      <w:r>
+        <w:rPr>
+          <w:rFonts w:ascii="Courier New" w:hAnsi="Courier New" w:cs="Courier New"/>
+          <w:sz w:val="12"/>
+          <w:szCs w:val="16"/>
+          <w:lang w:val="en-US" w:bidi="ar-SA"/>
+        </w:rPr>
         <w:t xml:space="preserve">            $query  = "SELECT first_name, last_name FROM users WHERE user_id = '$id';";</w:t>
       </w:r>
     </w:p>
@@ -22688,169 +23127,108 @@
           <w:szCs w:val="16"/>
           <w:lang w:val="en-US" w:bidi="ar-SA"/>
         </w:rPr>
-        <w:t xml:space="preserve">            $result = mysqli_query($GLOBALS["___mysqli_ston"],  $query ) or die( '&lt;pre&gt;' . ((is_object($GLOBALS["___mysqli_ston"])) ? mysqli_error($GLOBALS["___mysqli_ston"]) : (($___mysqli_res = mysqli_connect_error()) ? $___mysqli_res : false)) . '&lt;/pre&gt;' );</w:t>
-      </w:r>
-    </w:p>
-    <w:p>
-      <w:pPr>
-        <w:spacing w:after="0"/>
-        <w:rPr>
-          <w:rFonts w:ascii="Courier New" w:hAnsi="Courier New" w:cs="Courier New"/>
-          <w:sz w:val="12"/>
-          <w:szCs w:val="16"/>
-          <w:lang w:val="en-US" w:bidi="ar-SA"/>
-        </w:rPr>
-      </w:pPr>
-    </w:p>
-    <w:p>
-      <w:pPr>
-        <w:spacing w:after="0"/>
-        <w:rPr>
-          <w:rFonts w:ascii="Courier New" w:hAnsi="Courier New" w:cs="Courier New"/>
-          <w:sz w:val="12"/>
-          <w:szCs w:val="16"/>
-          <w:lang w:val="en-US" w:bidi="ar-SA"/>
-        </w:rPr>
-      </w:pPr>
-      <w:r>
-        <w:rPr>
-          <w:rFonts w:ascii="Courier New" w:hAnsi="Courier New" w:cs="Courier New"/>
-          <w:sz w:val="12"/>
-          <w:szCs w:val="16"/>
-          <w:lang w:val="en-US" w:bidi="ar-SA"/>
-        </w:rPr>
-        <w:t xml:space="preserve">            // Get results</w:t>
-      </w:r>
-    </w:p>
-    <w:p>
-      <w:pPr>
-        <w:spacing w:after="0"/>
-        <w:rPr>
-          <w:rFonts w:ascii="Courier New" w:hAnsi="Courier New" w:cs="Courier New"/>
-          <w:sz w:val="12"/>
-          <w:szCs w:val="16"/>
-          <w:lang w:val="en-US" w:bidi="ar-SA"/>
-        </w:rPr>
-      </w:pPr>
-      <w:r>
-        <w:rPr>
-          <w:rFonts w:ascii="Courier New" w:hAnsi="Courier New" w:cs="Courier New"/>
-          <w:sz w:val="12"/>
-          <w:szCs w:val="16"/>
-          <w:lang w:val="en-US" w:bidi="ar-SA"/>
-        </w:rPr>
-        <w:t xml:space="preserve">            while( $row = mysqli_fetch_assoc( $result ) ) {</w:t>
-      </w:r>
-    </w:p>
-    <w:p>
-      <w:pPr>
-        <w:spacing w:after="0"/>
-        <w:rPr>
-          <w:rFonts w:ascii="Courier New" w:hAnsi="Courier New" w:cs="Courier New"/>
-          <w:sz w:val="12"/>
-          <w:szCs w:val="16"/>
-          <w:lang w:val="en-US" w:bidi="ar-SA"/>
-        </w:rPr>
-      </w:pPr>
-      <w:r>
-        <w:rPr>
-          <w:rFonts w:ascii="Courier New" w:hAnsi="Courier New" w:cs="Courier New"/>
-          <w:sz w:val="12"/>
-          <w:szCs w:val="16"/>
-          <w:lang w:val="en-US" w:bidi="ar-SA"/>
-        </w:rPr>
-        <w:t xml:space="preserve">                // Get values</w:t>
-      </w:r>
-    </w:p>
-    <w:p>
-      <w:pPr>
-        <w:spacing w:after="0"/>
-        <w:rPr>
-          <w:rFonts w:ascii="Courier New" w:hAnsi="Courier New" w:cs="Courier New"/>
-          <w:sz w:val="12"/>
-          <w:szCs w:val="16"/>
-          <w:lang w:val="en-US" w:bidi="ar-SA"/>
-        </w:rPr>
-      </w:pPr>
-      <w:r>
-        <w:rPr>
-          <w:rFonts w:ascii="Courier New" w:hAnsi="Courier New" w:cs="Courier New"/>
-          <w:sz w:val="12"/>
-          <w:szCs w:val="16"/>
-          <w:lang w:val="en-US" w:bidi="ar-SA"/>
-        </w:rPr>
-        <w:t xml:space="preserve">                $first = $row["first_name"];</w:t>
-      </w:r>
-    </w:p>
-    <w:p>
-      <w:pPr>
-        <w:spacing w:after="0"/>
-        <w:rPr>
-          <w:rFonts w:ascii="Courier New" w:hAnsi="Courier New" w:cs="Courier New"/>
-          <w:sz w:val="12"/>
-          <w:szCs w:val="16"/>
-          <w:lang w:val="en-US" w:bidi="ar-SA"/>
-        </w:rPr>
-      </w:pPr>
-      <w:r>
-        <w:rPr>
-          <w:rFonts w:ascii="Courier New" w:hAnsi="Courier New" w:cs="Courier New"/>
-          <w:sz w:val="12"/>
-          <w:szCs w:val="16"/>
-          <w:lang w:val="en-US" w:bidi="ar-SA"/>
-        </w:rPr>
-        <w:t xml:space="preserve">                $last  = $row["last_name"];</w:t>
-      </w:r>
-    </w:p>
-    <w:p>
-      <w:pPr>
-        <w:spacing w:after="0"/>
-        <w:rPr>
-          <w:rFonts w:ascii="Courier New" w:hAnsi="Courier New" w:cs="Courier New"/>
-          <w:sz w:val="12"/>
-          <w:szCs w:val="16"/>
-          <w:lang w:val="en-US" w:bidi="ar-SA"/>
-        </w:rPr>
-      </w:pPr>
-    </w:p>
-    <w:p>
-      <w:pPr>
-        <w:spacing w:after="0"/>
-        <w:rPr>
-          <w:rFonts w:ascii="Courier New" w:hAnsi="Courier New" w:cs="Courier New"/>
-          <w:sz w:val="12"/>
-          <w:szCs w:val="16"/>
-          <w:lang w:val="en-US" w:bidi="ar-SA"/>
-        </w:rPr>
-      </w:pPr>
-      <w:r>
-        <w:rPr>
-          <w:rFonts w:ascii="Courier New" w:hAnsi="Courier New" w:cs="Courier New"/>
-          <w:sz w:val="12"/>
-          <w:szCs w:val="16"/>
-          <w:lang w:val="en-US" w:bidi="ar-SA"/>
-        </w:rPr>
-        <w:t xml:space="preserve">                // Feedback for end user</w:t>
-      </w:r>
-    </w:p>
-    <w:p>
-      <w:pPr>
-        <w:spacing w:after="0"/>
-        <w:rPr>
-          <w:rFonts w:ascii="Courier New" w:hAnsi="Courier New" w:cs="Courier New"/>
-          <w:sz w:val="12"/>
-          <w:szCs w:val="16"/>
-          <w:lang w:val="en-US" w:bidi="ar-SA"/>
-        </w:rPr>
-      </w:pPr>
-      <w:r>
-        <w:rPr>
-          <w:rFonts w:ascii="Courier New" w:hAnsi="Courier New" w:cs="Courier New"/>
-          <w:sz w:val="12"/>
-          <w:szCs w:val="16"/>
-          <w:lang w:val="en-US" w:bidi="ar-SA"/>
-        </w:rPr>
-        <w:t xml:space="preserve">                echo "&lt;pre&gt;ID: {$id}&lt;br /&gt;First name: {$first}&lt;br /&gt;Surname: {$last}&lt;/pre&gt;";</w:t>
+        <w:t xml:space="preserve">            #print $query;</w:t>
+      </w:r>
+    </w:p>
+    <w:p>
+      <w:pPr>
+        <w:spacing w:after="0"/>
+        <w:rPr>
+          <w:rFonts w:ascii="Courier New" w:hAnsi="Courier New" w:cs="Courier New"/>
+          <w:sz w:val="12"/>
+          <w:szCs w:val="16"/>
+          <w:lang w:val="en-US" w:bidi="ar-SA"/>
+        </w:rPr>
+      </w:pPr>
+      <w:r>
+        <w:rPr>
+          <w:rFonts w:ascii="Courier New" w:hAnsi="Courier New" w:cs="Courier New"/>
+          <w:sz w:val="12"/>
+          <w:szCs w:val="16"/>
+          <w:lang w:val="en-US" w:bidi="ar-SA"/>
+        </w:rPr>
+        <w:t xml:space="preserve">            try {</w:t>
+      </w:r>
+    </w:p>
+    <w:p>
+      <w:pPr>
+        <w:spacing w:after="0"/>
+        <w:rPr>
+          <w:rFonts w:ascii="Courier New" w:hAnsi="Courier New" w:cs="Courier New"/>
+          <w:sz w:val="12"/>
+          <w:szCs w:val="16"/>
+          <w:lang w:val="en-US" w:bidi="ar-SA"/>
+        </w:rPr>
+      </w:pPr>
+      <w:r>
+        <w:rPr>
+          <w:rFonts w:ascii="Courier New" w:hAnsi="Courier New" w:cs="Courier New"/>
+          <w:sz w:val="12"/>
+          <w:szCs w:val="16"/>
+          <w:lang w:val="en-US" w:bidi="ar-SA"/>
+        </w:rPr>
+        <w:t xml:space="preserve">                $results = $sqlite_db_connection-&gt;query($query);</w:t>
+      </w:r>
+    </w:p>
+    <w:p>
+      <w:pPr>
+        <w:spacing w:after="0"/>
+        <w:rPr>
+          <w:rFonts w:ascii="Courier New" w:hAnsi="Courier New" w:cs="Courier New"/>
+          <w:sz w:val="12"/>
+          <w:szCs w:val="16"/>
+          <w:lang w:val="en-US" w:bidi="ar-SA"/>
+        </w:rPr>
+      </w:pPr>
+      <w:r>
+        <w:rPr>
+          <w:rFonts w:ascii="Courier New" w:hAnsi="Courier New" w:cs="Courier New"/>
+          <w:sz w:val="12"/>
+          <w:szCs w:val="16"/>
+          <w:lang w:val="en-US" w:bidi="ar-SA"/>
+        </w:rPr>
+        <w:t xml:space="preserve">            } catch (Exception $e) {</w:t>
+      </w:r>
+    </w:p>
+    <w:p>
+      <w:pPr>
+        <w:spacing w:after="0"/>
+        <w:rPr>
+          <w:rFonts w:ascii="Courier New" w:hAnsi="Courier New" w:cs="Courier New"/>
+          <w:sz w:val="12"/>
+          <w:szCs w:val="16"/>
+          <w:lang w:val="en-US" w:bidi="ar-SA"/>
+        </w:rPr>
+      </w:pPr>
+      <w:r>
+        <w:rPr>
+          <w:rFonts w:ascii="Courier New" w:hAnsi="Courier New" w:cs="Courier New"/>
+          <w:sz w:val="12"/>
+          <w:szCs w:val="16"/>
+          <w:lang w:val="en-US" w:bidi="ar-SA"/>
+        </w:rPr>
+        <w:t xml:space="preserve">                echo 'Caught exception: ' . $e-&gt;getMessage();</w:t>
+      </w:r>
+    </w:p>
+    <w:p>
+      <w:pPr>
+        <w:spacing w:after="0"/>
+        <w:rPr>
+          <w:rFonts w:ascii="Courier New" w:hAnsi="Courier New" w:cs="Courier New"/>
+          <w:sz w:val="12"/>
+          <w:szCs w:val="16"/>
+          <w:lang w:val="en-US" w:bidi="ar-SA"/>
+        </w:rPr>
+      </w:pPr>
+      <w:r>
+        <w:rPr>
+          <w:rFonts w:ascii="Courier New" w:hAnsi="Courier New" w:cs="Courier New"/>
+          <w:sz w:val="12"/>
+          <w:szCs w:val="16"/>
+          <w:lang w:val="en-US" w:bidi="ar-SA"/>
+        </w:rPr>
+        <w:lastRenderedPageBreak/>
+        <w:t xml:space="preserve">                exit();</w:t>
       </w:r>
     </w:p>
     <w:p>
@@ -22901,7 +23279,218 @@
           <w:szCs w:val="16"/>
           <w:lang w:val="en-US" w:bidi="ar-SA"/>
         </w:rPr>
-        <w:t xml:space="preserve">            mysqli_close($GLOBALS["___mysqli_ston"]);</w:t>
+        <w:t xml:space="preserve">            if ($results) {</w:t>
+      </w:r>
+    </w:p>
+    <w:p>
+      <w:pPr>
+        <w:spacing w:after="0"/>
+        <w:rPr>
+          <w:rFonts w:ascii="Courier New" w:hAnsi="Courier New" w:cs="Courier New"/>
+          <w:sz w:val="12"/>
+          <w:szCs w:val="16"/>
+          <w:lang w:val="en-US" w:bidi="ar-SA"/>
+        </w:rPr>
+      </w:pPr>
+      <w:r>
+        <w:rPr>
+          <w:rFonts w:ascii="Courier New" w:hAnsi="Courier New" w:cs="Courier New"/>
+          <w:sz w:val="12"/>
+          <w:szCs w:val="16"/>
+          <w:lang w:val="en-US" w:bidi="ar-SA"/>
+        </w:rPr>
+        <w:t xml:space="preserve">                while ($row = $results-&gt;fetchArray()) {</w:t>
+      </w:r>
+    </w:p>
+    <w:p>
+      <w:pPr>
+        <w:spacing w:after="0"/>
+        <w:rPr>
+          <w:rFonts w:ascii="Courier New" w:hAnsi="Courier New" w:cs="Courier New"/>
+          <w:sz w:val="12"/>
+          <w:szCs w:val="16"/>
+          <w:lang w:val="en-US" w:bidi="ar-SA"/>
+        </w:rPr>
+      </w:pPr>
+      <w:r>
+        <w:rPr>
+          <w:rFonts w:ascii="Courier New" w:hAnsi="Courier New" w:cs="Courier New"/>
+          <w:sz w:val="12"/>
+          <w:szCs w:val="16"/>
+          <w:lang w:val="en-US" w:bidi="ar-SA"/>
+        </w:rPr>
+        <w:t xml:space="preserve">                    // Get values</w:t>
+      </w:r>
+    </w:p>
+    <w:p>
+      <w:pPr>
+        <w:spacing w:after="0"/>
+        <w:rPr>
+          <w:rFonts w:ascii="Courier New" w:hAnsi="Courier New" w:cs="Courier New"/>
+          <w:sz w:val="12"/>
+          <w:szCs w:val="16"/>
+          <w:lang w:val="en-US" w:bidi="ar-SA"/>
+        </w:rPr>
+      </w:pPr>
+      <w:r>
+        <w:rPr>
+          <w:rFonts w:ascii="Courier New" w:hAnsi="Courier New" w:cs="Courier New"/>
+          <w:sz w:val="12"/>
+          <w:szCs w:val="16"/>
+          <w:lang w:val="en-US" w:bidi="ar-SA"/>
+        </w:rPr>
+        <w:t xml:space="preserve">                    $first = $row["first_name"];</w:t>
+      </w:r>
+    </w:p>
+    <w:p>
+      <w:pPr>
+        <w:spacing w:after="0"/>
+        <w:rPr>
+          <w:rFonts w:ascii="Courier New" w:hAnsi="Courier New" w:cs="Courier New"/>
+          <w:sz w:val="12"/>
+          <w:szCs w:val="16"/>
+          <w:lang w:val="en-US" w:bidi="ar-SA"/>
+        </w:rPr>
+      </w:pPr>
+      <w:r>
+        <w:rPr>
+          <w:rFonts w:ascii="Courier New" w:hAnsi="Courier New" w:cs="Courier New"/>
+          <w:sz w:val="12"/>
+          <w:szCs w:val="16"/>
+          <w:lang w:val="en-US" w:bidi="ar-SA"/>
+        </w:rPr>
+        <w:t xml:space="preserve">                    $last  = $row["last_name"];</w:t>
+      </w:r>
+    </w:p>
+    <w:p>
+      <w:pPr>
+        <w:spacing w:after="0"/>
+        <w:rPr>
+          <w:rFonts w:ascii="Courier New" w:hAnsi="Courier New" w:cs="Courier New"/>
+          <w:sz w:val="12"/>
+          <w:szCs w:val="16"/>
+          <w:lang w:val="en-US" w:bidi="ar-SA"/>
+        </w:rPr>
+      </w:pPr>
+    </w:p>
+    <w:p>
+      <w:pPr>
+        <w:spacing w:after="0"/>
+        <w:rPr>
+          <w:rFonts w:ascii="Courier New" w:hAnsi="Courier New" w:cs="Courier New"/>
+          <w:sz w:val="12"/>
+          <w:szCs w:val="16"/>
+          <w:lang w:val="en-US" w:bidi="ar-SA"/>
+        </w:rPr>
+      </w:pPr>
+      <w:r>
+        <w:rPr>
+          <w:rFonts w:ascii="Courier New" w:hAnsi="Courier New" w:cs="Courier New"/>
+          <w:sz w:val="12"/>
+          <w:szCs w:val="16"/>
+          <w:lang w:val="en-US" w:bidi="ar-SA"/>
+        </w:rPr>
+        <w:t xml:space="preserve">                    // Feedback for end user</w:t>
+      </w:r>
+    </w:p>
+    <w:p>
+      <w:pPr>
+        <w:spacing w:after="0"/>
+        <w:rPr>
+          <w:rFonts w:ascii="Courier New" w:hAnsi="Courier New" w:cs="Courier New"/>
+          <w:sz w:val="12"/>
+          <w:szCs w:val="16"/>
+          <w:lang w:val="en-US" w:bidi="ar-SA"/>
+        </w:rPr>
+      </w:pPr>
+      <w:r>
+        <w:rPr>
+          <w:rFonts w:ascii="Courier New" w:hAnsi="Courier New" w:cs="Courier New"/>
+          <w:sz w:val="12"/>
+          <w:szCs w:val="16"/>
+          <w:lang w:val="en-US" w:bidi="ar-SA"/>
+        </w:rPr>
+        <w:t xml:space="preserve">                    echo "&lt;pre&gt;ID: {$id}&lt;br /&gt;First name: {$first}&lt;br /&gt;Surname: {$last}&lt;/pre&gt;";</w:t>
+      </w:r>
+    </w:p>
+    <w:p>
+      <w:pPr>
+        <w:spacing w:after="0"/>
+        <w:rPr>
+          <w:rFonts w:ascii="Courier New" w:hAnsi="Courier New" w:cs="Courier New"/>
+          <w:sz w:val="12"/>
+          <w:szCs w:val="16"/>
+          <w:lang w:val="en-US" w:bidi="ar-SA"/>
+        </w:rPr>
+      </w:pPr>
+      <w:r>
+        <w:rPr>
+          <w:rFonts w:ascii="Courier New" w:hAnsi="Courier New" w:cs="Courier New"/>
+          <w:sz w:val="12"/>
+          <w:szCs w:val="16"/>
+          <w:lang w:val="en-US" w:bidi="ar-SA"/>
+        </w:rPr>
+        <w:t xml:space="preserve">                }</w:t>
+      </w:r>
+    </w:p>
+    <w:p>
+      <w:pPr>
+        <w:spacing w:after="0"/>
+        <w:rPr>
+          <w:rFonts w:ascii="Courier New" w:hAnsi="Courier New" w:cs="Courier New"/>
+          <w:sz w:val="12"/>
+          <w:szCs w:val="16"/>
+          <w:lang w:val="en-US" w:bidi="ar-SA"/>
+        </w:rPr>
+      </w:pPr>
+      <w:r>
+        <w:rPr>
+          <w:rFonts w:ascii="Courier New" w:hAnsi="Courier New" w:cs="Courier New"/>
+          <w:sz w:val="12"/>
+          <w:szCs w:val="16"/>
+          <w:lang w:val="en-US" w:bidi="ar-SA"/>
+        </w:rPr>
+        <w:t xml:space="preserve">            } else {</w:t>
+      </w:r>
+    </w:p>
+    <w:p>
+      <w:pPr>
+        <w:spacing w:after="0"/>
+        <w:rPr>
+          <w:rFonts w:ascii="Courier New" w:hAnsi="Courier New" w:cs="Courier New"/>
+          <w:sz w:val="12"/>
+          <w:szCs w:val="16"/>
+          <w:lang w:val="en-US" w:bidi="ar-SA"/>
+        </w:rPr>
+      </w:pPr>
+      <w:r>
+        <w:rPr>
+          <w:rFonts w:ascii="Courier New" w:hAnsi="Courier New" w:cs="Courier New"/>
+          <w:sz w:val="12"/>
+          <w:szCs w:val="16"/>
+          <w:lang w:val="en-US" w:bidi="ar-SA"/>
+        </w:rPr>
+        <w:t xml:space="preserve">                echo "Error in fetch ".$sqlite_db-&gt;lastErrorMsg();</w:t>
+      </w:r>
+    </w:p>
+    <w:p>
+      <w:pPr>
+        <w:spacing w:after="0"/>
+        <w:rPr>
+          <w:rFonts w:ascii="Courier New" w:hAnsi="Courier New" w:cs="Courier New"/>
+          <w:sz w:val="12"/>
+          <w:szCs w:val="16"/>
+          <w:lang w:val="en-US" w:bidi="ar-SA"/>
+        </w:rPr>
+      </w:pPr>
+      <w:r>
+        <w:rPr>
+          <w:rFonts w:ascii="Courier New" w:hAnsi="Courier New" w:cs="Courier New"/>
+          <w:sz w:val="12"/>
+          <w:szCs w:val="16"/>
+          <w:lang w:val="en-US" w:bidi="ar-SA"/>
+        </w:rPr>
+        <w:t xml:space="preserve">            }</w:t>
       </w:r>
     </w:p>
     <w:p>
@@ -22941,300 +23530,586 @@
           <w:szCs w:val="16"/>
           <w:lang w:val="en-US" w:bidi="ar-SA"/>
         </w:rPr>
-        <w:t xml:space="preserve">        case SQLITE:</w:t>
-      </w:r>
-    </w:p>
-    <w:p>
-      <w:pPr>
-        <w:spacing w:after="0"/>
-        <w:rPr>
-          <w:rFonts w:ascii="Courier New" w:hAnsi="Courier New" w:cs="Courier New"/>
-          <w:sz w:val="12"/>
-          <w:szCs w:val="16"/>
-          <w:lang w:val="en-US" w:bidi="ar-SA"/>
-        </w:rPr>
-      </w:pPr>
-      <w:r>
-        <w:rPr>
-          <w:rFonts w:ascii="Courier New" w:hAnsi="Courier New" w:cs="Courier New"/>
-          <w:sz w:val="12"/>
-          <w:szCs w:val="16"/>
-          <w:lang w:val="en-US" w:bidi="ar-SA"/>
-        </w:rPr>
-        <w:t xml:space="preserve">            global $sqlite_db_connection;</w:t>
-      </w:r>
-    </w:p>
-    <w:p>
-      <w:pPr>
-        <w:spacing w:after="0"/>
-        <w:rPr>
-          <w:rFonts w:ascii="Courier New" w:hAnsi="Courier New" w:cs="Courier New"/>
-          <w:sz w:val="12"/>
-          <w:szCs w:val="16"/>
-          <w:lang w:val="en-US" w:bidi="ar-SA"/>
-        </w:rPr>
-      </w:pPr>
-    </w:p>
-    <w:p>
-      <w:pPr>
-        <w:spacing w:after="0"/>
-        <w:rPr>
-          <w:rFonts w:ascii="Courier New" w:hAnsi="Courier New" w:cs="Courier New"/>
-          <w:sz w:val="12"/>
-          <w:szCs w:val="16"/>
-          <w:lang w:val="en-US" w:bidi="ar-SA"/>
-        </w:rPr>
-      </w:pPr>
-      <w:r>
-        <w:rPr>
-          <w:rFonts w:ascii="Courier New" w:hAnsi="Courier New" w:cs="Courier New"/>
-          <w:sz w:val="12"/>
-          <w:szCs w:val="16"/>
-          <w:lang w:val="en-US" w:bidi="ar-SA"/>
-        </w:rPr>
-        <w:t xml:space="preserve">            #$sqlite_db_connection = new SQLite3($_DVWA['SQLITE_DB']);</w:t>
-      </w:r>
-    </w:p>
-    <w:p>
-      <w:pPr>
-        <w:spacing w:after="0"/>
-        <w:rPr>
-          <w:rFonts w:ascii="Courier New" w:hAnsi="Courier New" w:cs="Courier New"/>
-          <w:sz w:val="12"/>
-          <w:szCs w:val="16"/>
-          <w:lang w:val="en-US" w:bidi="ar-SA"/>
-        </w:rPr>
-      </w:pPr>
-      <w:r>
-        <w:rPr>
-          <w:rFonts w:ascii="Courier New" w:hAnsi="Courier New" w:cs="Courier New"/>
-          <w:sz w:val="12"/>
-          <w:szCs w:val="16"/>
-          <w:lang w:val="en-US" w:bidi="ar-SA"/>
-        </w:rPr>
-        <w:t xml:space="preserve">            #$sqlite_db_connection-&gt;enableExceptions(true);</w:t>
-      </w:r>
-    </w:p>
-    <w:p>
-      <w:pPr>
-        <w:spacing w:after="0"/>
-        <w:rPr>
-          <w:rFonts w:ascii="Courier New" w:hAnsi="Courier New" w:cs="Courier New"/>
-          <w:sz w:val="12"/>
-          <w:szCs w:val="16"/>
-          <w:lang w:val="en-US" w:bidi="ar-SA"/>
-        </w:rPr>
-      </w:pPr>
-    </w:p>
-    <w:p>
-      <w:pPr>
-        <w:spacing w:after="0"/>
-        <w:rPr>
-          <w:rFonts w:ascii="Courier New" w:hAnsi="Courier New" w:cs="Courier New"/>
-          <w:sz w:val="12"/>
-          <w:szCs w:val="16"/>
-          <w:lang w:val="en-US" w:bidi="ar-SA"/>
-        </w:rPr>
-      </w:pPr>
-      <w:r>
-        <w:rPr>
-          <w:rFonts w:ascii="Courier New" w:hAnsi="Courier New" w:cs="Courier New"/>
-          <w:sz w:val="12"/>
-          <w:szCs w:val="16"/>
-          <w:lang w:val="en-US" w:bidi="ar-SA"/>
-        </w:rPr>
-        <w:t xml:space="preserve">            $query  = "SELECT first_name, last_name FROM users WHERE user_id = '$id';";</w:t>
-      </w:r>
-    </w:p>
-    <w:p>
-      <w:pPr>
-        <w:spacing w:after="0"/>
-        <w:rPr>
-          <w:rFonts w:ascii="Courier New" w:hAnsi="Courier New" w:cs="Courier New"/>
-          <w:sz w:val="12"/>
-          <w:szCs w:val="16"/>
-          <w:lang w:val="en-US" w:bidi="ar-SA"/>
-        </w:rPr>
-      </w:pPr>
-      <w:r>
-        <w:rPr>
-          <w:rFonts w:ascii="Courier New" w:hAnsi="Courier New" w:cs="Courier New"/>
-          <w:sz w:val="12"/>
-          <w:szCs w:val="16"/>
-          <w:lang w:val="en-US" w:bidi="ar-SA"/>
-        </w:rPr>
-        <w:t xml:space="preserve">            #print $query;</w:t>
-      </w:r>
-    </w:p>
-    <w:p>
-      <w:pPr>
-        <w:spacing w:after="0"/>
-        <w:rPr>
-          <w:rFonts w:ascii="Courier New" w:hAnsi="Courier New" w:cs="Courier New"/>
-          <w:sz w:val="12"/>
-          <w:szCs w:val="16"/>
-          <w:lang w:val="en-US" w:bidi="ar-SA"/>
-        </w:rPr>
-      </w:pPr>
-      <w:r>
-        <w:rPr>
-          <w:rFonts w:ascii="Courier New" w:hAnsi="Courier New" w:cs="Courier New"/>
-          <w:sz w:val="12"/>
-          <w:szCs w:val="16"/>
-          <w:lang w:val="en-US" w:bidi="ar-SA"/>
-        </w:rPr>
-        <w:t xml:space="preserve">            try {</w:t>
-      </w:r>
-    </w:p>
-    <w:p>
-      <w:pPr>
-        <w:spacing w:after="0"/>
-        <w:rPr>
-          <w:rFonts w:ascii="Courier New" w:hAnsi="Courier New" w:cs="Courier New"/>
-          <w:sz w:val="12"/>
-          <w:szCs w:val="16"/>
-          <w:lang w:val="en-US" w:bidi="ar-SA"/>
-        </w:rPr>
-      </w:pPr>
-      <w:r>
-        <w:rPr>
-          <w:rFonts w:ascii="Courier New" w:hAnsi="Courier New" w:cs="Courier New"/>
-          <w:sz w:val="12"/>
-          <w:szCs w:val="16"/>
-          <w:lang w:val="en-US" w:bidi="ar-SA"/>
-        </w:rPr>
-        <w:t xml:space="preserve">                $results = $sqlite_db_connection-&gt;query($query);</w:t>
-      </w:r>
-    </w:p>
-    <w:p>
-      <w:pPr>
-        <w:spacing w:after="0"/>
-        <w:rPr>
-          <w:rFonts w:ascii="Courier New" w:hAnsi="Courier New" w:cs="Courier New"/>
-          <w:sz w:val="12"/>
-          <w:szCs w:val="16"/>
-          <w:lang w:val="en-US" w:bidi="ar-SA"/>
-        </w:rPr>
-      </w:pPr>
-      <w:r>
-        <w:rPr>
-          <w:rFonts w:ascii="Courier New" w:hAnsi="Courier New" w:cs="Courier New"/>
-          <w:sz w:val="12"/>
-          <w:szCs w:val="16"/>
-          <w:lang w:val="en-US" w:bidi="ar-SA"/>
-        </w:rPr>
-        <w:t xml:space="preserve">            } catch (Exception $e) {</w:t>
-      </w:r>
-    </w:p>
-    <w:p>
-      <w:pPr>
-        <w:spacing w:after="0"/>
-        <w:rPr>
-          <w:rFonts w:ascii="Courier New" w:hAnsi="Courier New" w:cs="Courier New"/>
-          <w:sz w:val="12"/>
-          <w:szCs w:val="16"/>
-          <w:lang w:val="en-US" w:bidi="ar-SA"/>
-        </w:rPr>
-      </w:pPr>
-      <w:r>
-        <w:rPr>
-          <w:rFonts w:ascii="Courier New" w:hAnsi="Courier New" w:cs="Courier New"/>
-          <w:sz w:val="12"/>
-          <w:szCs w:val="16"/>
-          <w:lang w:val="en-US" w:bidi="ar-SA"/>
-        </w:rPr>
-        <w:t xml:space="preserve">                echo 'Caught exception: ' . $e-&gt;getMessage();</w:t>
-      </w:r>
-    </w:p>
-    <w:p>
-      <w:pPr>
-        <w:spacing w:after="0"/>
-        <w:rPr>
-          <w:rFonts w:ascii="Courier New" w:hAnsi="Courier New" w:cs="Courier New"/>
-          <w:sz w:val="12"/>
-          <w:szCs w:val="16"/>
-          <w:lang w:val="en-US" w:bidi="ar-SA"/>
-        </w:rPr>
-      </w:pPr>
-      <w:r>
-        <w:rPr>
-          <w:rFonts w:ascii="Courier New" w:hAnsi="Courier New" w:cs="Courier New"/>
-          <w:sz w:val="12"/>
-          <w:szCs w:val="16"/>
-          <w:lang w:val="en-US" w:bidi="ar-SA"/>
-        </w:rPr>
-        <w:t xml:space="preserve">                exit();</w:t>
-      </w:r>
-    </w:p>
-    <w:p>
-      <w:pPr>
-        <w:spacing w:after="0"/>
-        <w:rPr>
-          <w:rFonts w:ascii="Courier New" w:hAnsi="Courier New" w:cs="Courier New"/>
-          <w:sz w:val="12"/>
-          <w:szCs w:val="16"/>
-          <w:lang w:val="en-US" w:bidi="ar-SA"/>
-        </w:rPr>
-      </w:pPr>
-      <w:r>
-        <w:rPr>
-          <w:rFonts w:ascii="Courier New" w:hAnsi="Courier New" w:cs="Courier New"/>
-          <w:sz w:val="12"/>
-          <w:szCs w:val="16"/>
-          <w:lang w:val="en-US" w:bidi="ar-SA"/>
-        </w:rPr>
-        <w:t xml:space="preserve">            }</w:t>
-      </w:r>
-    </w:p>
-    <w:p>
-      <w:pPr>
-        <w:spacing w:after="0"/>
-        <w:rPr>
-          <w:rFonts w:ascii="Courier New" w:hAnsi="Courier New" w:cs="Courier New"/>
-          <w:sz w:val="12"/>
-          <w:szCs w:val="16"/>
-          <w:lang w:val="en-US" w:bidi="ar-SA"/>
-        </w:rPr>
-      </w:pPr>
-    </w:p>
-    <w:p>
-      <w:pPr>
-        <w:spacing w:after="0"/>
-        <w:rPr>
-          <w:rFonts w:ascii="Courier New" w:hAnsi="Courier New" w:cs="Courier New"/>
-          <w:sz w:val="12"/>
-          <w:szCs w:val="16"/>
-          <w:lang w:val="en-US" w:bidi="ar-SA"/>
-        </w:rPr>
-      </w:pPr>
-      <w:r>
-        <w:rPr>
-          <w:rFonts w:ascii="Courier New" w:hAnsi="Courier New" w:cs="Courier New"/>
-          <w:sz w:val="12"/>
-          <w:szCs w:val="16"/>
-          <w:lang w:val="en-US" w:bidi="ar-SA"/>
-        </w:rPr>
-        <w:t xml:space="preserve">            if ($results) {</w:t>
-      </w:r>
-    </w:p>
-    <w:p>
-      <w:pPr>
-        <w:spacing w:after="0"/>
-        <w:rPr>
-          <w:rFonts w:ascii="Courier New" w:hAnsi="Courier New" w:cs="Courier New"/>
-          <w:sz w:val="12"/>
-          <w:szCs w:val="16"/>
-          <w:lang w:val="en-US" w:bidi="ar-SA"/>
-        </w:rPr>
-      </w:pPr>
-      <w:r>
-        <w:rPr>
-          <w:rFonts w:ascii="Courier New" w:hAnsi="Courier New" w:cs="Courier New"/>
-          <w:sz w:val="12"/>
-          <w:szCs w:val="16"/>
-          <w:lang w:val="en-US" w:bidi="ar-SA"/>
-        </w:rPr>
-        <w:t xml:space="preserve">                while ($row = $results-&gt;fetchArray()) {</w:t>
+        <w:t xml:space="preserve">    } </w:t>
+      </w:r>
+    </w:p>
+    <w:p>
+      <w:pPr>
+        <w:spacing w:after="0"/>
+        <w:rPr>
+          <w:rFonts w:ascii="Courier New" w:hAnsi="Courier New" w:cs="Courier New"/>
+          <w:sz w:val="12"/>
+          <w:szCs w:val="16"/>
+          <w:lang w:val="en-US" w:bidi="ar-SA"/>
+        </w:rPr>
+      </w:pPr>
+      <w:r>
+        <w:rPr>
+          <w:rFonts w:ascii="Courier New" w:hAnsi="Courier New" w:cs="Courier New"/>
+          <w:sz w:val="12"/>
+          <w:szCs w:val="16"/>
+          <w:lang w:val="en-US" w:bidi="ar-SA"/>
+        </w:rPr>
+        <w:t>}</w:t>
+      </w:r>
+    </w:p>
+    <w:p>
+      <w:pPr>
+        <w:spacing w:after="0"/>
+        <w:rPr>
+          <w:rFonts w:ascii="Courier New" w:hAnsi="Courier New" w:cs="Courier New"/>
+          <w:sz w:val="12"/>
+          <w:szCs w:val="16"/>
+          <w:lang w:val="en-US" w:bidi="ar-SA"/>
+        </w:rPr>
+      </w:pPr>
+    </w:p>
+    <w:p>
+      <w:pPr>
+        <w:spacing w:after="0"/>
+        <w:rPr>
+          <w:rFonts w:ascii="Courier New" w:hAnsi="Courier New" w:cs="Courier New"/>
+          <w:sz w:val="12"/>
+          <w:szCs w:val="16"/>
+          <w:lang w:val="en-US" w:bidi="ar-SA"/>
+        </w:rPr>
+      </w:pPr>
+      <w:r>
+        <w:rPr>
+          <w:rFonts w:ascii="Courier New" w:hAnsi="Courier New" w:cs="Courier New"/>
+          <w:sz w:val="12"/>
+          <w:szCs w:val="16"/>
+          <w:lang w:val="en-US" w:bidi="ar-SA"/>
+        </w:rPr>
+        <w:t>?&gt;</w:t>
+      </w:r>
+    </w:p>
+    <w:p>
+      <w:pPr>
+        <w:spacing w:after="0"/>
+        <w:rPr>
+          <w:rFonts w:ascii="Courier New" w:hAnsi="Courier New" w:cs="Courier New"/>
+          <w:sz w:val="12"/>
+          <w:szCs w:val="16"/>
+          <w:lang w:val="en-US" w:bidi="ar-SA"/>
+        </w:rPr>
+      </w:pPr>
+    </w:p>
+    <w:p>
+      <w:pPr>
+        <w:rPr>
+          <w:rFonts w:asciiTheme="majorHAnsi" w:hAnsiTheme="majorHAnsi" w:cstheme="majorHAnsi"/>
+          <w:b/>
+          <w:bCs/>
+          <w:lang w:val="en-US" w:bidi="ar-SA"/>
+        </w:rPr>
+      </w:pPr>
+      <w:r>
+        <w:rPr>
+          <w:rFonts w:asciiTheme="majorHAnsi" w:hAnsiTheme="majorHAnsi" w:cstheme="majorHAnsi"/>
+          <w:b/>
+          <w:bCs/>
+          <w:lang w:val="en-US" w:bidi="ar-SA"/>
+        </w:rPr>
+        <w:t>Hard to hack:</w:t>
+      </w:r>
+    </w:p>
+    <w:p>
+      <w:pPr>
+        <w:spacing w:after="0"/>
+        <w:rPr>
+          <w:rFonts w:ascii="Courier New" w:hAnsi="Courier New" w:cs="Courier New"/>
+          <w:sz w:val="12"/>
+          <w:szCs w:val="16"/>
+          <w:lang w:val="en-US" w:bidi="ar-SA"/>
+        </w:rPr>
+      </w:pPr>
+      <w:r>
+        <w:rPr>
+          <w:rFonts w:ascii="Courier New" w:hAnsi="Courier New" w:cs="Courier New"/>
+          <w:sz w:val="12"/>
+          <w:szCs w:val="16"/>
+          <w:lang w:val="en-US" w:bidi="ar-SA"/>
+        </w:rPr>
+        <w:t>&lt;?php</w:t>
+      </w:r>
+    </w:p>
+    <w:p>
+      <w:pPr>
+        <w:spacing w:after="0"/>
+        <w:rPr>
+          <w:rFonts w:ascii="Courier New" w:hAnsi="Courier New" w:cs="Courier New"/>
+          <w:sz w:val="12"/>
+          <w:szCs w:val="16"/>
+          <w:lang w:val="en-US" w:bidi="ar-SA"/>
+        </w:rPr>
+      </w:pPr>
+    </w:p>
+    <w:p>
+      <w:pPr>
+        <w:spacing w:after="0"/>
+        <w:rPr>
+          <w:rFonts w:ascii="Courier New" w:hAnsi="Courier New" w:cs="Courier New"/>
+          <w:sz w:val="12"/>
+          <w:szCs w:val="16"/>
+          <w:lang w:val="en-US" w:bidi="ar-SA"/>
+        </w:rPr>
+      </w:pPr>
+      <w:r>
+        <w:rPr>
+          <w:rFonts w:ascii="Courier New" w:hAnsi="Courier New" w:cs="Courier New"/>
+          <w:sz w:val="12"/>
+          <w:szCs w:val="16"/>
+          <w:lang w:val="en-US" w:bidi="ar-SA"/>
+        </w:rPr>
+        <w:t>if( isset( $_GET[ 'Submit' ] ) ) {</w:t>
+      </w:r>
+    </w:p>
+    <w:p>
+      <w:pPr>
+        <w:spacing w:after="0"/>
+        <w:rPr>
+          <w:rFonts w:ascii="Courier New" w:hAnsi="Courier New" w:cs="Courier New"/>
+          <w:sz w:val="12"/>
+          <w:szCs w:val="16"/>
+          <w:lang w:val="en-US" w:bidi="ar-SA"/>
+        </w:rPr>
+      </w:pPr>
+      <w:r>
+        <w:rPr>
+          <w:rFonts w:ascii="Courier New" w:hAnsi="Courier New" w:cs="Courier New"/>
+          <w:sz w:val="12"/>
+          <w:szCs w:val="16"/>
+          <w:lang w:val="en-US" w:bidi="ar-SA"/>
+        </w:rPr>
+        <w:t xml:space="preserve">    // Check Anti-CSRF token</w:t>
+      </w:r>
+    </w:p>
+    <w:p>
+      <w:pPr>
+        <w:spacing w:after="0"/>
+        <w:rPr>
+          <w:rFonts w:ascii="Courier New" w:hAnsi="Courier New" w:cs="Courier New"/>
+          <w:sz w:val="12"/>
+          <w:szCs w:val="16"/>
+          <w:lang w:val="en-US" w:bidi="ar-SA"/>
+        </w:rPr>
+      </w:pPr>
+      <w:r>
+        <w:rPr>
+          <w:rFonts w:ascii="Courier New" w:hAnsi="Courier New" w:cs="Courier New"/>
+          <w:sz w:val="12"/>
+          <w:szCs w:val="16"/>
+          <w:lang w:val="en-US" w:bidi="ar-SA"/>
+        </w:rPr>
+        <w:t xml:space="preserve">    checkToken( $_REQUEST[ 'user_token' ], $_SESSION[ 'session_token' ], 'index.php' );</w:t>
+      </w:r>
+    </w:p>
+    <w:p>
+      <w:pPr>
+        <w:spacing w:after="0"/>
+        <w:rPr>
+          <w:rFonts w:ascii="Courier New" w:hAnsi="Courier New" w:cs="Courier New"/>
+          <w:sz w:val="12"/>
+          <w:szCs w:val="16"/>
+          <w:lang w:val="en-US" w:bidi="ar-SA"/>
+        </w:rPr>
+      </w:pPr>
+    </w:p>
+    <w:p>
+      <w:pPr>
+        <w:spacing w:after="0"/>
+        <w:rPr>
+          <w:rFonts w:ascii="Courier New" w:hAnsi="Courier New" w:cs="Courier New"/>
+          <w:sz w:val="12"/>
+          <w:szCs w:val="16"/>
+          <w:lang w:val="en-US" w:bidi="ar-SA"/>
+        </w:rPr>
+      </w:pPr>
+      <w:r>
+        <w:rPr>
+          <w:rFonts w:ascii="Courier New" w:hAnsi="Courier New" w:cs="Courier New"/>
+          <w:sz w:val="12"/>
+          <w:szCs w:val="16"/>
+          <w:lang w:val="en-US" w:bidi="ar-SA"/>
+        </w:rPr>
+        <w:t xml:space="preserve">    // Get input</w:t>
+      </w:r>
+    </w:p>
+    <w:p>
+      <w:pPr>
+        <w:spacing w:after="0"/>
+        <w:rPr>
+          <w:rFonts w:ascii="Courier New" w:hAnsi="Courier New" w:cs="Courier New"/>
+          <w:sz w:val="12"/>
+          <w:szCs w:val="16"/>
+          <w:lang w:val="en-US" w:bidi="ar-SA"/>
+        </w:rPr>
+      </w:pPr>
+      <w:r>
+        <w:rPr>
+          <w:rFonts w:ascii="Courier New" w:hAnsi="Courier New" w:cs="Courier New"/>
+          <w:sz w:val="12"/>
+          <w:szCs w:val="16"/>
+          <w:lang w:val="en-US" w:bidi="ar-SA"/>
+        </w:rPr>
+        <w:t xml:space="preserve">    $id = $_GET[ 'id' ];</w:t>
+      </w:r>
+    </w:p>
+    <w:p>
+      <w:pPr>
+        <w:spacing w:after="0"/>
+        <w:rPr>
+          <w:rFonts w:ascii="Courier New" w:hAnsi="Courier New" w:cs="Courier New"/>
+          <w:sz w:val="12"/>
+          <w:szCs w:val="16"/>
+          <w:lang w:val="en-US" w:bidi="ar-SA"/>
+        </w:rPr>
+      </w:pPr>
+    </w:p>
+    <w:p>
+      <w:pPr>
+        <w:spacing w:after="0"/>
+        <w:rPr>
+          <w:rFonts w:ascii="Courier New" w:hAnsi="Courier New" w:cs="Courier New"/>
+          <w:sz w:val="12"/>
+          <w:szCs w:val="16"/>
+          <w:lang w:val="en-US" w:bidi="ar-SA"/>
+        </w:rPr>
+      </w:pPr>
+      <w:r>
+        <w:rPr>
+          <w:rFonts w:ascii="Courier New" w:hAnsi="Courier New" w:cs="Courier New"/>
+          <w:sz w:val="12"/>
+          <w:szCs w:val="16"/>
+          <w:lang w:val="en-US" w:bidi="ar-SA"/>
+        </w:rPr>
+        <w:t xml:space="preserve">    // Was a number entered?</w:t>
+      </w:r>
+    </w:p>
+    <w:p>
+      <w:pPr>
+        <w:spacing w:after="0"/>
+        <w:rPr>
+          <w:rFonts w:ascii="Courier New" w:hAnsi="Courier New" w:cs="Courier New"/>
+          <w:sz w:val="12"/>
+          <w:szCs w:val="16"/>
+          <w:lang w:val="en-US" w:bidi="ar-SA"/>
+        </w:rPr>
+      </w:pPr>
+      <w:r>
+        <w:rPr>
+          <w:rFonts w:ascii="Courier New" w:hAnsi="Courier New" w:cs="Courier New"/>
+          <w:sz w:val="12"/>
+          <w:szCs w:val="16"/>
+          <w:lang w:val="en-US" w:bidi="ar-SA"/>
+        </w:rPr>
+        <w:t xml:space="preserve">    </w:t>
+      </w:r>
+      <w:r>
+        <w:rPr>
+          <w:rFonts w:ascii="Courier New" w:hAnsi="Courier New" w:cs="Courier New"/>
+          <w:sz w:val="12"/>
+          <w:szCs w:val="16"/>
+          <w:highlight w:val="yellow"/>
+          <w:lang w:val="en-US" w:bidi="ar-SA"/>
+        </w:rPr>
+        <w:t>if(is_numeric( $id )) {</w:t>
+      </w:r>
+    </w:p>
+    <w:p>
+      <w:pPr>
+        <w:spacing w:after="0"/>
+        <w:rPr>
+          <w:rFonts w:ascii="Arial" w:hAnsi="Arial" w:cs="Arial"/>
+          <w:b/>
+          <w:bCs/>
+          <w:sz w:val="10"/>
+          <w:szCs w:val="10"/>
+          <w:lang w:bidi="ar-SA"/>
+        </w:rPr>
+      </w:pPr>
+      <w:r>
+        <w:rPr>
+          <w:rFonts w:ascii="Arial" w:hAnsi="Arial" w:cs="Arial"/>
+          <w:b/>
+          <w:bCs/>
+          <w:sz w:val="10"/>
+          <w:szCs w:val="10"/>
+          <w:lang w:bidi="ar-SA"/>
+        </w:rPr>
+        <w:t>//erzwingt ein INT</w:t>
+      </w:r>
+    </w:p>
+    <w:p>
+      <w:pPr>
+        <w:spacing w:after="0"/>
+        <w:rPr>
+          <w:rFonts w:ascii="Courier New" w:hAnsi="Courier New" w:cs="Courier New"/>
+          <w:sz w:val="12"/>
+          <w:szCs w:val="16"/>
+          <w:lang w:val="en-US" w:bidi="ar-SA"/>
+        </w:rPr>
+      </w:pPr>
+      <w:r>
+        <w:rPr>
+          <w:rFonts w:ascii="Courier New" w:hAnsi="Courier New" w:cs="Courier New"/>
+          <w:sz w:val="12"/>
+          <w:szCs w:val="16"/>
+          <w:lang w:val="en-US" w:bidi="ar-SA"/>
+        </w:rPr>
+        <w:t xml:space="preserve">        $id = intval ($id);</w:t>
+      </w:r>
+    </w:p>
+    <w:p>
+      <w:pPr>
+        <w:spacing w:after="0"/>
+        <w:rPr>
+          <w:rFonts w:ascii="Courier New" w:hAnsi="Courier New" w:cs="Courier New"/>
+          <w:sz w:val="12"/>
+          <w:szCs w:val="16"/>
+          <w:lang w:val="en-US" w:bidi="ar-SA"/>
+        </w:rPr>
+      </w:pPr>
+      <w:r>
+        <w:rPr>
+          <w:rFonts w:ascii="Courier New" w:hAnsi="Courier New" w:cs="Courier New"/>
+          <w:sz w:val="12"/>
+          <w:szCs w:val="16"/>
+          <w:lang w:val="en-US" w:bidi="ar-SA"/>
+        </w:rPr>
+        <w:t xml:space="preserve">        switch ($_DVWA['SQLI_DB']) {</w:t>
+      </w:r>
+    </w:p>
+    <w:p>
+      <w:pPr>
+        <w:spacing w:after="0"/>
+        <w:rPr>
+          <w:rFonts w:ascii="Courier New" w:hAnsi="Courier New" w:cs="Courier New"/>
+          <w:sz w:val="12"/>
+          <w:szCs w:val="16"/>
+          <w:lang w:val="en-US" w:bidi="ar-SA"/>
+        </w:rPr>
+      </w:pPr>
+      <w:r>
+        <w:rPr>
+          <w:rFonts w:ascii="Courier New" w:hAnsi="Courier New" w:cs="Courier New"/>
+          <w:sz w:val="12"/>
+          <w:szCs w:val="16"/>
+          <w:lang w:val="en-US" w:bidi="ar-SA"/>
+        </w:rPr>
+        <w:t xml:space="preserve">            case MYSQL:</w:t>
+      </w:r>
+    </w:p>
+    <w:p>
+      <w:pPr>
+        <w:spacing w:after="0"/>
+        <w:rPr>
+          <w:rFonts w:ascii="Courier New" w:hAnsi="Courier New" w:cs="Courier New"/>
+          <w:sz w:val="12"/>
+          <w:szCs w:val="16"/>
+          <w:lang w:val="en-US" w:bidi="ar-SA"/>
+        </w:rPr>
+      </w:pPr>
+      <w:r>
+        <w:rPr>
+          <w:rFonts w:ascii="Courier New" w:hAnsi="Courier New" w:cs="Courier New"/>
+          <w:sz w:val="12"/>
+          <w:szCs w:val="16"/>
+          <w:lang w:val="en-US" w:bidi="ar-SA"/>
+        </w:rPr>
+        <w:t xml:space="preserve">                // Check the database</w:t>
+      </w:r>
+    </w:p>
+    <w:p>
+      <w:pPr>
+        <w:spacing w:after="0"/>
+        <w:rPr>
+          <w:rFonts w:ascii="Courier New" w:hAnsi="Courier New" w:cs="Courier New"/>
+          <w:sz w:val="12"/>
+          <w:szCs w:val="16"/>
+          <w:highlight w:val="yellow"/>
+          <w:lang w:val="en-US" w:bidi="ar-SA"/>
+        </w:rPr>
+      </w:pPr>
+      <w:r>
+        <w:rPr>
+          <w:rFonts w:ascii="Courier New" w:hAnsi="Courier New" w:cs="Courier New"/>
+          <w:sz w:val="12"/>
+          <w:szCs w:val="16"/>
+          <w:lang w:val="en-US" w:bidi="ar-SA"/>
+        </w:rPr>
+        <w:t xml:space="preserve">                </w:t>
+      </w:r>
+      <w:r>
+        <w:rPr>
+          <w:rFonts w:ascii="Courier New" w:hAnsi="Courier New" w:cs="Courier New"/>
+          <w:sz w:val="12"/>
+          <w:szCs w:val="16"/>
+          <w:highlight w:val="yellow"/>
+          <w:lang w:val="en-US" w:bidi="ar-SA"/>
+        </w:rPr>
+        <w:t>$data = $db-&gt;prepare( 'SELECT first_name, last_name FROM users WHERE user_id = (:id) LIMIT 1;' );</w:t>
+      </w:r>
+    </w:p>
+    <w:p>
+      <w:pPr>
+        <w:spacing w:after="0"/>
+        <w:rPr>
+          <w:rFonts w:ascii="Courier New" w:hAnsi="Courier New" w:cs="Courier New"/>
+          <w:sz w:val="12"/>
+          <w:szCs w:val="16"/>
+          <w:highlight w:val="yellow"/>
+          <w:lang w:val="en-US" w:bidi="ar-SA"/>
+        </w:rPr>
+      </w:pPr>
+      <w:r>
+        <w:rPr>
+          <w:rFonts w:ascii="Courier New" w:hAnsi="Courier New" w:cs="Courier New"/>
+          <w:sz w:val="12"/>
+          <w:szCs w:val="16"/>
+          <w:highlight w:val="yellow"/>
+          <w:lang w:val="en-US" w:bidi="ar-SA"/>
+        </w:rPr>
+        <w:t xml:space="preserve">                $data-&gt;bindParam( ':id', $id, PDO::PARAM_INT );</w:t>
+      </w:r>
+    </w:p>
+    <w:p>
+      <w:pPr>
+        <w:spacing w:after="0"/>
+        <w:rPr>
+          <w:rFonts w:ascii="Courier New" w:hAnsi="Courier New" w:cs="Courier New"/>
+          <w:sz w:val="12"/>
+          <w:szCs w:val="16"/>
+          <w:lang w:val="en-US" w:bidi="ar-SA"/>
+        </w:rPr>
+      </w:pPr>
+      <w:r>
+        <w:rPr>
+          <w:rFonts w:ascii="Courier New" w:hAnsi="Courier New" w:cs="Courier New"/>
+          <w:sz w:val="12"/>
+          <w:szCs w:val="16"/>
+          <w:highlight w:val="yellow"/>
+          <w:lang w:val="en-US" w:bidi="ar-SA"/>
+        </w:rPr>
+        <w:t xml:space="preserve">                $data-&gt;execute();</w:t>
+      </w:r>
+    </w:p>
+    <w:p>
+      <w:pPr>
+        <w:spacing w:after="0"/>
+        <w:rPr>
+          <w:rFonts w:ascii="Arial" w:hAnsi="Arial" w:cs="Arial"/>
+          <w:b/>
+          <w:bCs/>
+          <w:sz w:val="10"/>
+          <w:szCs w:val="10"/>
+          <w:lang w:bidi="ar-SA"/>
+        </w:rPr>
+      </w:pPr>
+      <w:r>
+        <w:rPr>
+          <w:rFonts w:ascii="Arial" w:hAnsi="Arial" w:cs="Arial"/>
+          <w:b/>
+          <w:bCs/>
+          <w:sz w:val="10"/>
+          <w:szCs w:val="10"/>
+          <w:lang w:bidi="ar-SA"/>
+        </w:rPr>
+        <w:t>//</w:t>
+      </w:r>
+      <w:r>
+        <w:rPr>
+          <w:rFonts w:ascii="Arial" w:hAnsi="Arial" w:cs="Arial"/>
+          <w:b/>
+          <w:bCs/>
+          <w:sz w:val="10"/>
+          <w:szCs w:val="10"/>
+          <w:lang w:bidi="ar-SA"/>
+        </w:rPr>
+        <w:t>Trennt Query-Struktur von Nutzdaten → Keine direkte Code-Einschleusung möglich.</w:t>
+      </w:r>
+    </w:p>
+    <w:p>
+      <w:pPr>
+        <w:spacing w:after="0"/>
+        <w:rPr>
+          <w:rFonts w:ascii="Courier New" w:hAnsi="Courier New" w:cs="Courier New"/>
+          <w:sz w:val="12"/>
+          <w:szCs w:val="16"/>
+          <w:lang w:val="en-US" w:bidi="ar-SA"/>
+        </w:rPr>
+      </w:pPr>
+    </w:p>
+    <w:p>
+      <w:pPr>
+        <w:spacing w:after="0"/>
+        <w:rPr>
+          <w:rFonts w:ascii="Courier New" w:hAnsi="Courier New" w:cs="Courier New"/>
+          <w:sz w:val="12"/>
+          <w:szCs w:val="16"/>
+          <w:lang w:val="en-US" w:bidi="ar-SA"/>
+        </w:rPr>
+      </w:pPr>
+      <w:r>
+        <w:rPr>
+          <w:rFonts w:ascii="Courier New" w:hAnsi="Courier New" w:cs="Courier New"/>
+          <w:sz w:val="12"/>
+          <w:szCs w:val="16"/>
+          <w:lang w:val="en-US" w:bidi="ar-SA"/>
+        </w:rPr>
+        <w:t xml:space="preserve">                $row = $data-&gt;fetch();</w:t>
+      </w:r>
+    </w:p>
+    <w:p>
+      <w:pPr>
+        <w:spacing w:after="0"/>
+        <w:rPr>
+          <w:rFonts w:ascii="Courier New" w:hAnsi="Courier New" w:cs="Courier New"/>
+          <w:sz w:val="12"/>
+          <w:szCs w:val="16"/>
+          <w:lang w:val="en-US" w:bidi="ar-SA"/>
+        </w:rPr>
+      </w:pPr>
+    </w:p>
+    <w:p>
+      <w:pPr>
+        <w:spacing w:after="0"/>
+        <w:rPr>
+          <w:rFonts w:ascii="Courier New" w:hAnsi="Courier New" w:cs="Courier New"/>
+          <w:sz w:val="12"/>
+          <w:szCs w:val="16"/>
+          <w:lang w:val="en-US" w:bidi="ar-SA"/>
+        </w:rPr>
+      </w:pPr>
+      <w:r>
+        <w:rPr>
+          <w:rFonts w:ascii="Courier New" w:hAnsi="Courier New" w:cs="Courier New"/>
+          <w:sz w:val="12"/>
+          <w:szCs w:val="16"/>
+          <w:lang w:val="en-US" w:bidi="ar-SA"/>
+        </w:rPr>
+        <w:t xml:space="preserve">                // Make sure only 1 result is returned</w:t>
+      </w:r>
+    </w:p>
+    <w:p>
+      <w:pPr>
+        <w:spacing w:after="0"/>
+        <w:rPr>
+          <w:rFonts w:ascii="Courier New" w:hAnsi="Courier New" w:cs="Courier New"/>
+          <w:sz w:val="12"/>
+          <w:szCs w:val="16"/>
+          <w:lang w:val="en-US" w:bidi="ar-SA"/>
+        </w:rPr>
+      </w:pPr>
+      <w:r>
+        <w:rPr>
+          <w:rFonts w:ascii="Courier New" w:hAnsi="Courier New" w:cs="Courier New"/>
+          <w:sz w:val="12"/>
+          <w:szCs w:val="16"/>
+          <w:lang w:val="en-US" w:bidi="ar-SA"/>
+        </w:rPr>
+        <w:t xml:space="preserve">                if( $data-&gt;rowCount() == 1 ) {</w:t>
       </w:r>
     </w:p>
     <w:p>
@@ -23274,27 +24149,27 @@
           <w:szCs w:val="16"/>
           <w:lang w:val="en-US" w:bidi="ar-SA"/>
         </w:rPr>
-        <w:t xml:space="preserve">                    $first = $row["first_name"];</w:t>
-      </w:r>
-    </w:p>
-    <w:p>
-      <w:pPr>
-        <w:spacing w:after="0"/>
-        <w:rPr>
-          <w:rFonts w:ascii="Courier New" w:hAnsi="Courier New" w:cs="Courier New"/>
-          <w:sz w:val="12"/>
-          <w:szCs w:val="16"/>
-          <w:lang w:val="en-US" w:bidi="ar-SA"/>
-        </w:rPr>
-      </w:pPr>
-      <w:r>
-        <w:rPr>
-          <w:rFonts w:ascii="Courier New" w:hAnsi="Courier New" w:cs="Courier New"/>
-          <w:sz w:val="12"/>
-          <w:szCs w:val="16"/>
-          <w:lang w:val="en-US" w:bidi="ar-SA"/>
-        </w:rPr>
-        <w:t xml:space="preserve">                    $last  = $row["last_name"];</w:t>
+        <w:t xml:space="preserve">                    $first = $row[ 'first_name' ];</w:t>
+      </w:r>
+    </w:p>
+    <w:p>
+      <w:pPr>
+        <w:spacing w:after="0"/>
+        <w:rPr>
+          <w:rFonts w:ascii="Courier New" w:hAnsi="Courier New" w:cs="Courier New"/>
+          <w:sz w:val="12"/>
+          <w:szCs w:val="16"/>
+          <w:lang w:val="en-US" w:bidi="ar-SA"/>
+        </w:rPr>
+      </w:pPr>
+      <w:r>
+        <w:rPr>
+          <w:rFonts w:ascii="Courier New" w:hAnsi="Courier New" w:cs="Courier New"/>
+          <w:sz w:val="12"/>
+          <w:szCs w:val="16"/>
+          <w:lang w:val="en-US" w:bidi="ar-SA"/>
+        </w:rPr>
+        <w:t xml:space="preserve">                    $last  = $row[ 'last_name' ];</w:t>
       </w:r>
     </w:p>
     <w:p>
@@ -23385,87 +24260,542 @@
           <w:szCs w:val="16"/>
           <w:lang w:val="en-US" w:bidi="ar-SA"/>
         </w:rPr>
-        <w:t xml:space="preserve">            } else {</w:t>
-      </w:r>
-    </w:p>
-    <w:p>
-      <w:pPr>
-        <w:spacing w:after="0"/>
-        <w:rPr>
-          <w:rFonts w:ascii="Courier New" w:hAnsi="Courier New" w:cs="Courier New"/>
-          <w:sz w:val="12"/>
-          <w:szCs w:val="16"/>
-          <w:lang w:val="en-US" w:bidi="ar-SA"/>
-        </w:rPr>
-      </w:pPr>
-      <w:r>
-        <w:rPr>
-          <w:rFonts w:ascii="Courier New" w:hAnsi="Courier New" w:cs="Courier New"/>
-          <w:sz w:val="12"/>
-          <w:szCs w:val="16"/>
-          <w:lang w:val="en-US" w:bidi="ar-SA"/>
-        </w:rPr>
-        <w:t xml:space="preserve">                echo "Error in fetch ".$sqlite_db-&gt;lastErrorMsg();</w:t>
-      </w:r>
-    </w:p>
-    <w:p>
-      <w:pPr>
-        <w:spacing w:after="0"/>
-        <w:rPr>
-          <w:rFonts w:ascii="Courier New" w:hAnsi="Courier New" w:cs="Courier New"/>
-          <w:sz w:val="12"/>
-          <w:szCs w:val="16"/>
-          <w:lang w:val="en-US" w:bidi="ar-SA"/>
-        </w:rPr>
-      </w:pPr>
-      <w:r>
-        <w:rPr>
-          <w:rFonts w:ascii="Courier New" w:hAnsi="Courier New" w:cs="Courier New"/>
-          <w:sz w:val="12"/>
-          <w:szCs w:val="16"/>
-          <w:lang w:val="en-US" w:bidi="ar-SA"/>
-        </w:rPr>
-        <w:t xml:space="preserve">            }</w:t>
-      </w:r>
-    </w:p>
-    <w:p>
-      <w:pPr>
-        <w:spacing w:after="0"/>
-        <w:rPr>
-          <w:rFonts w:ascii="Courier New" w:hAnsi="Courier New" w:cs="Courier New"/>
-          <w:sz w:val="12"/>
-          <w:szCs w:val="16"/>
-          <w:lang w:val="en-US" w:bidi="ar-SA"/>
-        </w:rPr>
-      </w:pPr>
-      <w:r>
-        <w:rPr>
-          <w:rFonts w:ascii="Courier New" w:hAnsi="Courier New" w:cs="Courier New"/>
-          <w:sz w:val="12"/>
-          <w:szCs w:val="16"/>
-          <w:lang w:val="en-US" w:bidi="ar-SA"/>
-        </w:rPr>
-        <w:t xml:space="preserve">            break;</w:t>
-      </w:r>
-    </w:p>
-    <w:p>
-      <w:pPr>
-        <w:spacing w:after="0"/>
-        <w:rPr>
-          <w:rFonts w:ascii="Courier New" w:hAnsi="Courier New" w:cs="Courier New"/>
-          <w:sz w:val="12"/>
-          <w:szCs w:val="16"/>
-          <w:lang w:val="en-US" w:bidi="ar-SA"/>
-        </w:rPr>
-      </w:pPr>
-      <w:r>
-        <w:rPr>
-          <w:rFonts w:ascii="Courier New" w:hAnsi="Courier New" w:cs="Courier New"/>
-          <w:sz w:val="12"/>
-          <w:szCs w:val="16"/>
-          <w:lang w:val="en-US" w:bidi="ar-SA"/>
-        </w:rPr>
-        <w:t xml:space="preserve">    } </w:t>
+        <w:t xml:space="preserve">                break;</w:t>
+      </w:r>
+    </w:p>
+    <w:p>
+      <w:pPr>
+        <w:spacing w:after="0"/>
+        <w:rPr>
+          <w:rFonts w:ascii="Courier New" w:hAnsi="Courier New" w:cs="Courier New"/>
+          <w:sz w:val="12"/>
+          <w:szCs w:val="16"/>
+          <w:lang w:val="en-US" w:bidi="ar-SA"/>
+        </w:rPr>
+      </w:pPr>
+      <w:r>
+        <w:rPr>
+          <w:rFonts w:ascii="Courier New" w:hAnsi="Courier New" w:cs="Courier New"/>
+          <w:sz w:val="12"/>
+          <w:szCs w:val="16"/>
+          <w:lang w:val="en-US" w:bidi="ar-SA"/>
+        </w:rPr>
+        <w:t xml:space="preserve">            case SQLITE:</w:t>
+      </w:r>
+    </w:p>
+    <w:p>
+      <w:pPr>
+        <w:spacing w:after="0"/>
+        <w:rPr>
+          <w:rFonts w:ascii="Courier New" w:hAnsi="Courier New" w:cs="Courier New"/>
+          <w:sz w:val="12"/>
+          <w:szCs w:val="16"/>
+          <w:lang w:val="en-US" w:bidi="ar-SA"/>
+        </w:rPr>
+      </w:pPr>
+      <w:r>
+        <w:rPr>
+          <w:rFonts w:ascii="Courier New" w:hAnsi="Courier New" w:cs="Courier New"/>
+          <w:sz w:val="12"/>
+          <w:szCs w:val="16"/>
+          <w:lang w:val="en-US" w:bidi="ar-SA"/>
+        </w:rPr>
+        <w:t xml:space="preserve">                global $sqlite_db_connection;</w:t>
+      </w:r>
+    </w:p>
+    <w:p>
+      <w:pPr>
+        <w:spacing w:after="0"/>
+        <w:rPr>
+          <w:rFonts w:ascii="Courier New" w:hAnsi="Courier New" w:cs="Courier New"/>
+          <w:sz w:val="12"/>
+          <w:szCs w:val="16"/>
+          <w:lang w:val="en-US" w:bidi="ar-SA"/>
+        </w:rPr>
+      </w:pPr>
+    </w:p>
+    <w:p>
+      <w:pPr>
+        <w:spacing w:after="0"/>
+        <w:rPr>
+          <w:rFonts w:ascii="Courier New" w:hAnsi="Courier New" w:cs="Courier New"/>
+          <w:sz w:val="12"/>
+          <w:szCs w:val="16"/>
+          <w:lang w:val="en-US" w:bidi="ar-SA"/>
+        </w:rPr>
+      </w:pPr>
+      <w:r>
+        <w:rPr>
+          <w:rFonts w:ascii="Courier New" w:hAnsi="Courier New" w:cs="Courier New"/>
+          <w:sz w:val="12"/>
+          <w:szCs w:val="16"/>
+          <w:lang w:val="en-US" w:bidi="ar-SA"/>
+        </w:rPr>
+        <w:t xml:space="preserve">                $stmt = $sqlite_db_connection-&gt;prepare('SELECT first_name, last_name FROM users WHERE user_id = :id LIMIT 1;' );</w:t>
+      </w:r>
+    </w:p>
+    <w:p>
+      <w:pPr>
+        <w:spacing w:after="0"/>
+        <w:rPr>
+          <w:rFonts w:ascii="Courier New" w:hAnsi="Courier New" w:cs="Courier New"/>
+          <w:sz w:val="12"/>
+          <w:szCs w:val="16"/>
+          <w:lang w:val="en-US" w:bidi="ar-SA"/>
+        </w:rPr>
+      </w:pPr>
+      <w:r>
+        <w:rPr>
+          <w:rFonts w:ascii="Courier New" w:hAnsi="Courier New" w:cs="Courier New"/>
+          <w:sz w:val="12"/>
+          <w:szCs w:val="16"/>
+          <w:lang w:val="en-US" w:bidi="ar-SA"/>
+        </w:rPr>
+        <w:t xml:space="preserve">                $stmt-&gt;bindValue(':id',$id,SQLITE3_INTEGER);</w:t>
+      </w:r>
+    </w:p>
+    <w:p>
+      <w:pPr>
+        <w:spacing w:after="0"/>
+        <w:rPr>
+          <w:rFonts w:ascii="Courier New" w:hAnsi="Courier New" w:cs="Courier New"/>
+          <w:sz w:val="12"/>
+          <w:szCs w:val="16"/>
+          <w:lang w:val="en-US" w:bidi="ar-SA"/>
+        </w:rPr>
+      </w:pPr>
+      <w:r>
+        <w:rPr>
+          <w:rFonts w:ascii="Courier New" w:hAnsi="Courier New" w:cs="Courier New"/>
+          <w:sz w:val="12"/>
+          <w:szCs w:val="16"/>
+          <w:lang w:val="en-US" w:bidi="ar-SA"/>
+        </w:rPr>
+        <w:t xml:space="preserve">                $result = $stmt-&gt;execute();</w:t>
+      </w:r>
+    </w:p>
+    <w:p>
+      <w:pPr>
+        <w:spacing w:after="0"/>
+        <w:rPr>
+          <w:rFonts w:ascii="Courier New" w:hAnsi="Courier New" w:cs="Courier New"/>
+          <w:sz w:val="12"/>
+          <w:szCs w:val="16"/>
+          <w:lang w:val="en-US" w:bidi="ar-SA"/>
+        </w:rPr>
+      </w:pPr>
+      <w:r>
+        <w:rPr>
+          <w:rFonts w:ascii="Courier New" w:hAnsi="Courier New" w:cs="Courier New"/>
+          <w:sz w:val="12"/>
+          <w:szCs w:val="16"/>
+          <w:lang w:val="en-US" w:bidi="ar-SA"/>
+        </w:rPr>
+        <w:t xml:space="preserve">                $result-&gt;finalize();</w:t>
+      </w:r>
+    </w:p>
+    <w:p>
+      <w:pPr>
+        <w:spacing w:after="0"/>
+        <w:rPr>
+          <w:rFonts w:ascii="Courier New" w:hAnsi="Courier New" w:cs="Courier New"/>
+          <w:sz w:val="12"/>
+          <w:szCs w:val="16"/>
+          <w:lang w:val="en-US" w:bidi="ar-SA"/>
+        </w:rPr>
+      </w:pPr>
+      <w:r>
+        <w:rPr>
+          <w:rFonts w:ascii="Courier New" w:hAnsi="Courier New" w:cs="Courier New"/>
+          <w:sz w:val="12"/>
+          <w:szCs w:val="16"/>
+          <w:lang w:val="en-US" w:bidi="ar-SA"/>
+        </w:rPr>
+        <w:t xml:space="preserve">                if ($result !== false) {</w:t>
+      </w:r>
+    </w:p>
+    <w:p>
+      <w:pPr>
+        <w:spacing w:after="0"/>
+        <w:rPr>
+          <w:rFonts w:ascii="Courier New" w:hAnsi="Courier New" w:cs="Courier New"/>
+          <w:sz w:val="12"/>
+          <w:szCs w:val="16"/>
+          <w:lang w:val="en-US" w:bidi="ar-SA"/>
+        </w:rPr>
+      </w:pPr>
+      <w:r>
+        <w:rPr>
+          <w:rFonts w:ascii="Courier New" w:hAnsi="Courier New" w:cs="Courier New"/>
+          <w:sz w:val="12"/>
+          <w:szCs w:val="16"/>
+          <w:lang w:val="en-US" w:bidi="ar-SA"/>
+        </w:rPr>
+        <w:t xml:space="preserve">                    // There is no way to get the number of rows returned</w:t>
+      </w:r>
+    </w:p>
+    <w:p>
+      <w:pPr>
+        <w:spacing w:after="0"/>
+        <w:rPr>
+          <w:rFonts w:ascii="Courier New" w:hAnsi="Courier New" w:cs="Courier New"/>
+          <w:sz w:val="12"/>
+          <w:szCs w:val="16"/>
+          <w:lang w:val="en-US" w:bidi="ar-SA"/>
+        </w:rPr>
+      </w:pPr>
+      <w:r>
+        <w:rPr>
+          <w:rFonts w:ascii="Courier New" w:hAnsi="Courier New" w:cs="Courier New"/>
+          <w:sz w:val="12"/>
+          <w:szCs w:val="16"/>
+          <w:lang w:val="en-US" w:bidi="ar-SA"/>
+        </w:rPr>
+        <w:t xml:space="preserve">                    // This checks the number of columns (not rows) just</w:t>
+      </w:r>
+    </w:p>
+    <w:p>
+      <w:pPr>
+        <w:spacing w:after="0"/>
+        <w:rPr>
+          <w:rFonts w:ascii="Courier New" w:hAnsi="Courier New" w:cs="Courier New"/>
+          <w:sz w:val="12"/>
+          <w:szCs w:val="16"/>
+          <w:lang w:val="en-US" w:bidi="ar-SA"/>
+        </w:rPr>
+      </w:pPr>
+      <w:r>
+        <w:rPr>
+          <w:rFonts w:ascii="Courier New" w:hAnsi="Courier New" w:cs="Courier New"/>
+          <w:sz w:val="12"/>
+          <w:szCs w:val="16"/>
+          <w:lang w:val="en-US" w:bidi="ar-SA"/>
+        </w:rPr>
+        <w:t xml:space="preserve">                    // as a precaution, but it won't stop someone dumping</w:t>
+      </w:r>
+    </w:p>
+    <w:p>
+      <w:pPr>
+        <w:spacing w:after="0"/>
+        <w:rPr>
+          <w:rFonts w:ascii="Courier New" w:hAnsi="Courier New" w:cs="Courier New"/>
+          <w:sz w:val="12"/>
+          <w:szCs w:val="16"/>
+          <w:lang w:val="en-US" w:bidi="ar-SA"/>
+        </w:rPr>
+      </w:pPr>
+      <w:r>
+        <w:rPr>
+          <w:rFonts w:ascii="Courier New" w:hAnsi="Courier New" w:cs="Courier New"/>
+          <w:sz w:val="12"/>
+          <w:szCs w:val="16"/>
+          <w:lang w:val="en-US" w:bidi="ar-SA"/>
+        </w:rPr>
+        <w:t xml:space="preserve">                    // multiple rows and viewing them one at a time.</w:t>
+      </w:r>
+    </w:p>
+    <w:p>
+      <w:pPr>
+        <w:spacing w:after="0"/>
+        <w:rPr>
+          <w:rFonts w:ascii="Courier New" w:hAnsi="Courier New" w:cs="Courier New"/>
+          <w:sz w:val="12"/>
+          <w:szCs w:val="16"/>
+          <w:lang w:val="en-US" w:bidi="ar-SA"/>
+        </w:rPr>
+      </w:pPr>
+    </w:p>
+    <w:p>
+      <w:pPr>
+        <w:spacing w:after="0"/>
+        <w:rPr>
+          <w:rFonts w:ascii="Courier New" w:hAnsi="Courier New" w:cs="Courier New"/>
+          <w:sz w:val="12"/>
+          <w:szCs w:val="16"/>
+          <w:lang w:val="en-US" w:bidi="ar-SA"/>
+        </w:rPr>
+      </w:pPr>
+      <w:r>
+        <w:rPr>
+          <w:rFonts w:ascii="Courier New" w:hAnsi="Courier New" w:cs="Courier New"/>
+          <w:sz w:val="12"/>
+          <w:szCs w:val="16"/>
+          <w:lang w:val="en-US" w:bidi="ar-SA"/>
+        </w:rPr>
+        <w:t xml:space="preserve">                    $num_columns = $result-&gt;numColumns();</w:t>
+      </w:r>
+    </w:p>
+    <w:p>
+      <w:pPr>
+        <w:spacing w:after="0"/>
+        <w:rPr>
+          <w:rFonts w:ascii="Courier New" w:hAnsi="Courier New" w:cs="Courier New"/>
+          <w:sz w:val="12"/>
+          <w:szCs w:val="16"/>
+          <w:lang w:val="en-US" w:bidi="ar-SA"/>
+        </w:rPr>
+      </w:pPr>
+      <w:r>
+        <w:rPr>
+          <w:rFonts w:ascii="Courier New" w:hAnsi="Courier New" w:cs="Courier New"/>
+          <w:sz w:val="12"/>
+          <w:szCs w:val="16"/>
+          <w:lang w:val="en-US" w:bidi="ar-SA"/>
+        </w:rPr>
+        <w:t xml:space="preserve">                    if ($num_columns == 2) {</w:t>
+      </w:r>
+    </w:p>
+    <w:p>
+      <w:pPr>
+        <w:spacing w:after="0"/>
+        <w:rPr>
+          <w:rFonts w:ascii="Courier New" w:hAnsi="Courier New" w:cs="Courier New"/>
+          <w:sz w:val="12"/>
+          <w:szCs w:val="16"/>
+          <w:lang w:val="en-US" w:bidi="ar-SA"/>
+        </w:rPr>
+      </w:pPr>
+      <w:r>
+        <w:rPr>
+          <w:rFonts w:ascii="Courier New" w:hAnsi="Courier New" w:cs="Courier New"/>
+          <w:sz w:val="12"/>
+          <w:szCs w:val="16"/>
+          <w:lang w:val="en-US" w:bidi="ar-SA"/>
+        </w:rPr>
+        <w:t xml:space="preserve">                        $row = $result-&gt;fetchArray();</w:t>
+      </w:r>
+    </w:p>
+    <w:p>
+      <w:pPr>
+        <w:spacing w:after="0"/>
+        <w:rPr>
+          <w:rFonts w:ascii="Courier New" w:hAnsi="Courier New" w:cs="Courier New"/>
+          <w:sz w:val="12"/>
+          <w:szCs w:val="16"/>
+          <w:lang w:val="en-US" w:bidi="ar-SA"/>
+        </w:rPr>
+      </w:pPr>
+    </w:p>
+    <w:p>
+      <w:pPr>
+        <w:spacing w:after="0"/>
+        <w:rPr>
+          <w:rFonts w:ascii="Courier New" w:hAnsi="Courier New" w:cs="Courier New"/>
+          <w:sz w:val="12"/>
+          <w:szCs w:val="16"/>
+          <w:lang w:val="en-US" w:bidi="ar-SA"/>
+        </w:rPr>
+      </w:pPr>
+      <w:r>
+        <w:rPr>
+          <w:rFonts w:ascii="Courier New" w:hAnsi="Courier New" w:cs="Courier New"/>
+          <w:sz w:val="12"/>
+          <w:szCs w:val="16"/>
+          <w:lang w:val="en-US" w:bidi="ar-SA"/>
+        </w:rPr>
+        <w:t xml:space="preserve">                        // Get values</w:t>
+      </w:r>
+    </w:p>
+    <w:p>
+      <w:pPr>
+        <w:spacing w:after="0"/>
+        <w:rPr>
+          <w:rFonts w:ascii="Courier New" w:hAnsi="Courier New" w:cs="Courier New"/>
+          <w:sz w:val="12"/>
+          <w:szCs w:val="16"/>
+          <w:lang w:val="en-US" w:bidi="ar-SA"/>
+        </w:rPr>
+      </w:pPr>
+      <w:r>
+        <w:rPr>
+          <w:rFonts w:ascii="Courier New" w:hAnsi="Courier New" w:cs="Courier New"/>
+          <w:sz w:val="12"/>
+          <w:szCs w:val="16"/>
+          <w:lang w:val="en-US" w:bidi="ar-SA"/>
+        </w:rPr>
+        <w:t xml:space="preserve">                        $first = $row[ 'first_name' ];</w:t>
+      </w:r>
+    </w:p>
+    <w:p>
+      <w:pPr>
+        <w:spacing w:after="0"/>
+        <w:rPr>
+          <w:rFonts w:ascii="Courier New" w:hAnsi="Courier New" w:cs="Courier New"/>
+          <w:sz w:val="12"/>
+          <w:szCs w:val="16"/>
+          <w:lang w:val="en-US" w:bidi="ar-SA"/>
+        </w:rPr>
+      </w:pPr>
+      <w:r>
+        <w:rPr>
+          <w:rFonts w:ascii="Courier New" w:hAnsi="Courier New" w:cs="Courier New"/>
+          <w:sz w:val="12"/>
+          <w:szCs w:val="16"/>
+          <w:lang w:val="en-US" w:bidi="ar-SA"/>
+        </w:rPr>
+        <w:t xml:space="preserve">                        $last  = $row[ 'last_name' ];</w:t>
+      </w:r>
+    </w:p>
+    <w:p>
+      <w:pPr>
+        <w:spacing w:after="0"/>
+        <w:rPr>
+          <w:rFonts w:ascii="Courier New" w:hAnsi="Courier New" w:cs="Courier New"/>
+          <w:sz w:val="12"/>
+          <w:szCs w:val="16"/>
+          <w:lang w:val="en-US" w:bidi="ar-SA"/>
+        </w:rPr>
+      </w:pPr>
+    </w:p>
+    <w:p>
+      <w:pPr>
+        <w:spacing w:after="0"/>
+        <w:rPr>
+          <w:rFonts w:ascii="Courier New" w:hAnsi="Courier New" w:cs="Courier New"/>
+          <w:sz w:val="12"/>
+          <w:szCs w:val="16"/>
+          <w:lang w:val="en-US" w:bidi="ar-SA"/>
+        </w:rPr>
+      </w:pPr>
+      <w:r>
+        <w:rPr>
+          <w:rFonts w:ascii="Courier New" w:hAnsi="Courier New" w:cs="Courier New"/>
+          <w:sz w:val="12"/>
+          <w:szCs w:val="16"/>
+          <w:lang w:val="en-US" w:bidi="ar-SA"/>
+        </w:rPr>
+        <w:t xml:space="preserve">                        // Feedback for end user</w:t>
+      </w:r>
+    </w:p>
+    <w:p>
+      <w:pPr>
+        <w:spacing w:after="0"/>
+        <w:rPr>
+          <w:rFonts w:ascii="Courier New" w:hAnsi="Courier New" w:cs="Courier New"/>
+          <w:sz w:val="12"/>
+          <w:szCs w:val="16"/>
+          <w:lang w:val="en-US" w:bidi="ar-SA"/>
+        </w:rPr>
+      </w:pPr>
+      <w:r>
+        <w:rPr>
+          <w:rFonts w:ascii="Courier New" w:hAnsi="Courier New" w:cs="Courier New"/>
+          <w:sz w:val="12"/>
+          <w:szCs w:val="16"/>
+          <w:lang w:val="en-US" w:bidi="ar-SA"/>
+        </w:rPr>
+        <w:t xml:space="preserve">                        echo "&lt;pre&gt;ID: {$id}&lt;br /&gt;First name: {$first}&lt;br /&gt;Surname: {$last}&lt;/pre&gt;";</w:t>
+      </w:r>
+    </w:p>
+    <w:p>
+      <w:pPr>
+        <w:spacing w:after="0"/>
+        <w:rPr>
+          <w:rFonts w:ascii="Courier New" w:hAnsi="Courier New" w:cs="Courier New"/>
+          <w:sz w:val="12"/>
+          <w:szCs w:val="16"/>
+          <w:lang w:val="en-US" w:bidi="ar-SA"/>
+        </w:rPr>
+      </w:pPr>
+      <w:r>
+        <w:rPr>
+          <w:rFonts w:ascii="Courier New" w:hAnsi="Courier New" w:cs="Courier New"/>
+          <w:sz w:val="12"/>
+          <w:szCs w:val="16"/>
+          <w:lang w:val="en-US" w:bidi="ar-SA"/>
+        </w:rPr>
+        <w:t xml:space="preserve">                    }</w:t>
+      </w:r>
+    </w:p>
+    <w:p>
+      <w:pPr>
+        <w:spacing w:after="0"/>
+        <w:rPr>
+          <w:rFonts w:ascii="Courier New" w:hAnsi="Courier New" w:cs="Courier New"/>
+          <w:sz w:val="12"/>
+          <w:szCs w:val="16"/>
+          <w:lang w:val="en-US" w:bidi="ar-SA"/>
+        </w:rPr>
+      </w:pPr>
+      <w:r>
+        <w:rPr>
+          <w:rFonts w:ascii="Courier New" w:hAnsi="Courier New" w:cs="Courier New"/>
+          <w:sz w:val="12"/>
+          <w:szCs w:val="16"/>
+          <w:lang w:val="en-US" w:bidi="ar-SA"/>
+        </w:rPr>
+        <w:t xml:space="preserve">                }</w:t>
+      </w:r>
+    </w:p>
+    <w:p>
+      <w:pPr>
+        <w:spacing w:after="0"/>
+        <w:rPr>
+          <w:rFonts w:ascii="Courier New" w:hAnsi="Courier New" w:cs="Courier New"/>
+          <w:sz w:val="12"/>
+          <w:szCs w:val="16"/>
+          <w:lang w:val="en-US" w:bidi="ar-SA"/>
+        </w:rPr>
+      </w:pPr>
+    </w:p>
+    <w:p>
+      <w:pPr>
+        <w:spacing w:after="0"/>
+        <w:rPr>
+          <w:rFonts w:ascii="Courier New" w:hAnsi="Courier New" w:cs="Courier New"/>
+          <w:sz w:val="12"/>
+          <w:szCs w:val="16"/>
+          <w:lang w:val="en-US" w:bidi="ar-SA"/>
+        </w:rPr>
+      </w:pPr>
+      <w:r>
+        <w:rPr>
+          <w:rFonts w:ascii="Courier New" w:hAnsi="Courier New" w:cs="Courier New"/>
+          <w:sz w:val="12"/>
+          <w:szCs w:val="16"/>
+          <w:lang w:val="en-US" w:bidi="ar-SA"/>
+        </w:rPr>
+        <w:t xml:space="preserve">                break;</w:t>
+      </w:r>
+    </w:p>
+    <w:p>
+      <w:pPr>
+        <w:spacing w:after="0"/>
+        <w:rPr>
+          <w:rFonts w:ascii="Courier New" w:hAnsi="Courier New" w:cs="Courier New"/>
+          <w:sz w:val="12"/>
+          <w:szCs w:val="16"/>
+          <w:lang w:val="en-US" w:bidi="ar-SA"/>
+        </w:rPr>
+      </w:pPr>
+      <w:r>
+        <w:rPr>
+          <w:rFonts w:ascii="Courier New" w:hAnsi="Courier New" w:cs="Courier New"/>
+          <w:sz w:val="12"/>
+          <w:szCs w:val="16"/>
+          <w:lang w:val="en-US" w:bidi="ar-SA"/>
+        </w:rPr>
+        <w:t xml:space="preserve">        }</w:t>
+      </w:r>
+    </w:p>
+    <w:p>
+      <w:pPr>
+        <w:spacing w:after="0"/>
+        <w:rPr>
+          <w:rFonts w:ascii="Courier New" w:hAnsi="Courier New" w:cs="Courier New"/>
+          <w:sz w:val="12"/>
+          <w:szCs w:val="16"/>
+          <w:lang w:val="en-US" w:bidi="ar-SA"/>
+        </w:rPr>
+      </w:pPr>
+      <w:r>
+        <w:rPr>
+          <w:rFonts w:ascii="Courier New" w:hAnsi="Courier New" w:cs="Courier New"/>
+          <w:sz w:val="12"/>
+          <w:szCs w:val="16"/>
+          <w:lang w:val="en-US" w:bidi="ar-SA"/>
+        </w:rPr>
+        <w:t xml:space="preserve">    }</w:t>
       </w:r>
     </w:p>
     <w:p>
@@ -23516,1177 +24846,7 @@
           <w:szCs w:val="16"/>
           <w:lang w:val="en-US" w:bidi="ar-SA"/>
         </w:rPr>
-        <w:t>?&gt;</w:t>
-      </w:r>
-    </w:p>
-    <w:p>
-      <w:pPr>
-        <w:spacing w:after="0"/>
-        <w:rPr>
-          <w:rFonts w:ascii="Courier New" w:hAnsi="Courier New" w:cs="Courier New"/>
-          <w:sz w:val="12"/>
-          <w:szCs w:val="16"/>
-          <w:lang w:val="en-US" w:bidi="ar-SA"/>
-        </w:rPr>
-      </w:pPr>
-    </w:p>
-    <w:p>
-      <w:pPr>
-        <w:rPr>
-          <w:rFonts w:asciiTheme="majorHAnsi" w:hAnsiTheme="majorHAnsi" w:cstheme="majorHAnsi"/>
-          <w:b/>
-          <w:bCs/>
-          <w:lang w:val="en-US" w:bidi="ar-SA"/>
-        </w:rPr>
-      </w:pPr>
-      <w:r>
-        <w:rPr>
-          <w:rFonts w:asciiTheme="majorHAnsi" w:hAnsiTheme="majorHAnsi" w:cstheme="majorHAnsi"/>
-          <w:b/>
-          <w:bCs/>
-          <w:lang w:val="en-US" w:bidi="ar-SA"/>
-        </w:rPr>
-        <w:t>Hard to hack:</w:t>
-      </w:r>
-    </w:p>
-    <w:p>
-      <w:pPr>
-        <w:spacing w:after="0"/>
-        <w:rPr>
-          <w:rFonts w:ascii="Courier New" w:hAnsi="Courier New" w:cs="Courier New"/>
-          <w:sz w:val="12"/>
-          <w:szCs w:val="16"/>
-          <w:lang w:val="en-US" w:bidi="ar-SA"/>
-        </w:rPr>
-      </w:pPr>
-      <w:r>
-        <w:rPr>
-          <w:rFonts w:ascii="Courier New" w:hAnsi="Courier New" w:cs="Courier New"/>
-          <w:sz w:val="12"/>
-          <w:szCs w:val="16"/>
-          <w:lang w:val="en-US" w:bidi="ar-SA"/>
-        </w:rPr>
-        <w:t>&lt;?php</w:t>
-      </w:r>
-    </w:p>
-    <w:p>
-      <w:pPr>
-        <w:spacing w:after="0"/>
-        <w:rPr>
-          <w:rFonts w:ascii="Courier New" w:hAnsi="Courier New" w:cs="Courier New"/>
-          <w:sz w:val="12"/>
-          <w:szCs w:val="16"/>
-          <w:lang w:val="en-US" w:bidi="ar-SA"/>
-        </w:rPr>
-      </w:pPr>
-    </w:p>
-    <w:p>
-      <w:pPr>
-        <w:spacing w:after="0"/>
-        <w:rPr>
-          <w:rFonts w:ascii="Courier New" w:hAnsi="Courier New" w:cs="Courier New"/>
-          <w:sz w:val="12"/>
-          <w:szCs w:val="16"/>
-          <w:lang w:val="en-US" w:bidi="ar-SA"/>
-        </w:rPr>
-      </w:pPr>
-      <w:r>
-        <w:rPr>
-          <w:rFonts w:ascii="Courier New" w:hAnsi="Courier New" w:cs="Courier New"/>
-          <w:sz w:val="12"/>
-          <w:szCs w:val="16"/>
-          <w:lang w:val="en-US" w:bidi="ar-SA"/>
-        </w:rPr>
-        <w:t>if( isset( $_GET[ 'Submit' ] ) ) {</w:t>
-      </w:r>
-    </w:p>
-    <w:p>
-      <w:pPr>
-        <w:spacing w:after="0"/>
-        <w:rPr>
-          <w:rFonts w:ascii="Courier New" w:hAnsi="Courier New" w:cs="Courier New"/>
-          <w:sz w:val="12"/>
-          <w:szCs w:val="16"/>
-          <w:lang w:val="en-US" w:bidi="ar-SA"/>
-        </w:rPr>
-      </w:pPr>
-      <w:r>
-        <w:rPr>
-          <w:rFonts w:ascii="Courier New" w:hAnsi="Courier New" w:cs="Courier New"/>
-          <w:sz w:val="12"/>
-          <w:szCs w:val="16"/>
-          <w:lang w:val="en-US" w:bidi="ar-SA"/>
-        </w:rPr>
-        <w:t xml:space="preserve">    // Check Anti-CSRF token</w:t>
-      </w:r>
-    </w:p>
-    <w:p>
-      <w:pPr>
-        <w:spacing w:after="0"/>
-        <w:rPr>
-          <w:rFonts w:ascii="Courier New" w:hAnsi="Courier New" w:cs="Courier New"/>
-          <w:sz w:val="12"/>
-          <w:szCs w:val="16"/>
-          <w:lang w:val="en-US" w:bidi="ar-SA"/>
-        </w:rPr>
-      </w:pPr>
-      <w:r>
-        <w:rPr>
-          <w:rFonts w:ascii="Courier New" w:hAnsi="Courier New" w:cs="Courier New"/>
-          <w:sz w:val="12"/>
-          <w:szCs w:val="16"/>
-          <w:lang w:val="en-US" w:bidi="ar-SA"/>
-        </w:rPr>
-        <w:t xml:space="preserve">    checkToken( $_REQUEST[ 'user_token' ], $_SESSION[ 'session_token' ], 'index.php' );</w:t>
-      </w:r>
-    </w:p>
-    <w:p>
-      <w:pPr>
-        <w:spacing w:after="0"/>
-        <w:rPr>
-          <w:rFonts w:ascii="Courier New" w:hAnsi="Courier New" w:cs="Courier New"/>
-          <w:sz w:val="12"/>
-          <w:szCs w:val="16"/>
-          <w:lang w:val="en-US" w:bidi="ar-SA"/>
-        </w:rPr>
-      </w:pPr>
-    </w:p>
-    <w:p>
-      <w:pPr>
-        <w:spacing w:after="0"/>
-        <w:rPr>
-          <w:rFonts w:ascii="Courier New" w:hAnsi="Courier New" w:cs="Courier New"/>
-          <w:sz w:val="12"/>
-          <w:szCs w:val="16"/>
-          <w:lang w:val="en-US" w:bidi="ar-SA"/>
-        </w:rPr>
-      </w:pPr>
-      <w:r>
-        <w:rPr>
-          <w:rFonts w:ascii="Courier New" w:hAnsi="Courier New" w:cs="Courier New"/>
-          <w:sz w:val="12"/>
-          <w:szCs w:val="16"/>
-          <w:lang w:val="en-US" w:bidi="ar-SA"/>
-        </w:rPr>
-        <w:t xml:space="preserve">    // Get input</w:t>
-      </w:r>
-    </w:p>
-    <w:p>
-      <w:pPr>
-        <w:spacing w:after="0"/>
-        <w:rPr>
-          <w:rFonts w:ascii="Courier New" w:hAnsi="Courier New" w:cs="Courier New"/>
-          <w:sz w:val="12"/>
-          <w:szCs w:val="16"/>
-          <w:lang w:val="en-US" w:bidi="ar-SA"/>
-        </w:rPr>
-      </w:pPr>
-      <w:r>
-        <w:rPr>
-          <w:rFonts w:ascii="Courier New" w:hAnsi="Courier New" w:cs="Courier New"/>
-          <w:sz w:val="12"/>
-          <w:szCs w:val="16"/>
-          <w:lang w:val="en-US" w:bidi="ar-SA"/>
-        </w:rPr>
-        <w:t xml:space="preserve">    $id = $_GET[ 'id' ];</w:t>
-      </w:r>
-    </w:p>
-    <w:p>
-      <w:pPr>
-        <w:spacing w:after="0"/>
-        <w:rPr>
-          <w:rFonts w:ascii="Courier New" w:hAnsi="Courier New" w:cs="Courier New"/>
-          <w:sz w:val="12"/>
-          <w:szCs w:val="16"/>
-          <w:lang w:val="en-US" w:bidi="ar-SA"/>
-        </w:rPr>
-      </w:pPr>
-    </w:p>
-    <w:p>
-      <w:pPr>
-        <w:spacing w:after="0"/>
-        <w:rPr>
-          <w:rFonts w:ascii="Courier New" w:hAnsi="Courier New" w:cs="Courier New"/>
-          <w:sz w:val="12"/>
-          <w:szCs w:val="16"/>
-          <w:lang w:val="en-US" w:bidi="ar-SA"/>
-        </w:rPr>
-      </w:pPr>
-      <w:r>
-        <w:rPr>
-          <w:rFonts w:ascii="Courier New" w:hAnsi="Courier New" w:cs="Courier New"/>
-          <w:sz w:val="12"/>
-          <w:szCs w:val="16"/>
-          <w:lang w:val="en-US" w:bidi="ar-SA"/>
-        </w:rPr>
-        <w:t xml:space="preserve">    // Was a number entered?</w:t>
-      </w:r>
-    </w:p>
-    <w:p>
-      <w:pPr>
-        <w:spacing w:after="0"/>
-        <w:rPr>
-          <w:rFonts w:ascii="Courier New" w:hAnsi="Courier New" w:cs="Courier New"/>
-          <w:sz w:val="12"/>
-          <w:szCs w:val="16"/>
-          <w:lang w:val="en-US" w:bidi="ar-SA"/>
-        </w:rPr>
-      </w:pPr>
-      <w:r>
-        <w:rPr>
-          <w:rFonts w:ascii="Courier New" w:hAnsi="Courier New" w:cs="Courier New"/>
-          <w:sz w:val="12"/>
-          <w:szCs w:val="16"/>
-          <w:lang w:val="en-US" w:bidi="ar-SA"/>
-        </w:rPr>
-        <w:t xml:space="preserve">    if(is_numeric( $id )) {</w:t>
-      </w:r>
-    </w:p>
-    <w:p>
-      <w:pPr>
-        <w:spacing w:after="0"/>
-        <w:rPr>
-          <w:rFonts w:ascii="Courier New" w:hAnsi="Courier New" w:cs="Courier New"/>
-          <w:sz w:val="12"/>
-          <w:szCs w:val="16"/>
-          <w:lang w:val="en-US" w:bidi="ar-SA"/>
-        </w:rPr>
-      </w:pPr>
-      <w:r>
-        <w:rPr>
-          <w:rFonts w:ascii="Courier New" w:hAnsi="Courier New" w:cs="Courier New"/>
-          <w:sz w:val="12"/>
-          <w:szCs w:val="16"/>
-          <w:lang w:val="en-US" w:bidi="ar-SA"/>
-        </w:rPr>
-        <w:t xml:space="preserve">        $id = intval ($id);</w:t>
-      </w:r>
-    </w:p>
-    <w:p>
-      <w:pPr>
-        <w:spacing w:after="0"/>
-        <w:rPr>
-          <w:rFonts w:ascii="Courier New" w:hAnsi="Courier New" w:cs="Courier New"/>
-          <w:sz w:val="12"/>
-          <w:szCs w:val="16"/>
-          <w:lang w:val="en-US" w:bidi="ar-SA"/>
-        </w:rPr>
-      </w:pPr>
-      <w:r>
-        <w:rPr>
-          <w:rFonts w:ascii="Courier New" w:hAnsi="Courier New" w:cs="Courier New"/>
-          <w:sz w:val="12"/>
-          <w:szCs w:val="16"/>
-          <w:lang w:val="en-US" w:bidi="ar-SA"/>
-        </w:rPr>
-        <w:t xml:space="preserve">        switch ($_DVWA['SQLI_DB']) {</w:t>
-      </w:r>
-    </w:p>
-    <w:p>
-      <w:pPr>
-        <w:spacing w:after="0"/>
-        <w:rPr>
-          <w:rFonts w:ascii="Courier New" w:hAnsi="Courier New" w:cs="Courier New"/>
-          <w:sz w:val="12"/>
-          <w:szCs w:val="16"/>
-          <w:lang w:val="en-US" w:bidi="ar-SA"/>
-        </w:rPr>
-      </w:pPr>
-      <w:r>
-        <w:rPr>
-          <w:rFonts w:ascii="Courier New" w:hAnsi="Courier New" w:cs="Courier New"/>
-          <w:sz w:val="12"/>
-          <w:szCs w:val="16"/>
-          <w:lang w:val="en-US" w:bidi="ar-SA"/>
-        </w:rPr>
-        <w:t xml:space="preserve">            case MYSQL:</w:t>
-      </w:r>
-    </w:p>
-    <w:p>
-      <w:pPr>
-        <w:spacing w:after="0"/>
-        <w:rPr>
-          <w:rFonts w:ascii="Courier New" w:hAnsi="Courier New" w:cs="Courier New"/>
-          <w:sz w:val="12"/>
-          <w:szCs w:val="16"/>
-          <w:lang w:val="en-US" w:bidi="ar-SA"/>
-        </w:rPr>
-      </w:pPr>
-      <w:r>
-        <w:rPr>
-          <w:rFonts w:ascii="Courier New" w:hAnsi="Courier New" w:cs="Courier New"/>
-          <w:sz w:val="12"/>
-          <w:szCs w:val="16"/>
-          <w:lang w:val="en-US" w:bidi="ar-SA"/>
-        </w:rPr>
-        <w:t xml:space="preserve">                // Check the database</w:t>
-      </w:r>
-    </w:p>
-    <w:p>
-      <w:pPr>
-        <w:spacing w:after="0"/>
-        <w:rPr>
-          <w:rFonts w:ascii="Courier New" w:hAnsi="Courier New" w:cs="Courier New"/>
-          <w:sz w:val="12"/>
-          <w:szCs w:val="16"/>
-          <w:lang w:val="en-US" w:bidi="ar-SA"/>
-        </w:rPr>
-      </w:pPr>
-      <w:r>
-        <w:rPr>
-          <w:rFonts w:ascii="Courier New" w:hAnsi="Courier New" w:cs="Courier New"/>
-          <w:sz w:val="12"/>
-          <w:szCs w:val="16"/>
-          <w:lang w:val="en-US" w:bidi="ar-SA"/>
-        </w:rPr>
-        <w:t xml:space="preserve">                $data = $db-&gt;prepare( 'SELECT first_name, last_name FROM users WHERE user_id = (:id) LIMIT 1;' );</w:t>
-      </w:r>
-    </w:p>
-    <w:p>
-      <w:pPr>
-        <w:spacing w:after="0"/>
-        <w:rPr>
-          <w:rFonts w:ascii="Courier New" w:hAnsi="Courier New" w:cs="Courier New"/>
-          <w:sz w:val="12"/>
-          <w:szCs w:val="16"/>
-          <w:lang w:val="en-US" w:bidi="ar-SA"/>
-        </w:rPr>
-      </w:pPr>
-      <w:r>
-        <w:rPr>
-          <w:rFonts w:ascii="Courier New" w:hAnsi="Courier New" w:cs="Courier New"/>
-          <w:sz w:val="12"/>
-          <w:szCs w:val="16"/>
-          <w:lang w:val="en-US" w:bidi="ar-SA"/>
-        </w:rPr>
-        <w:t xml:space="preserve">                $data-&gt;bindParam( ':id', $id, PDO::PARAM_INT );</w:t>
-      </w:r>
-    </w:p>
-    <w:p>
-      <w:pPr>
-        <w:spacing w:after="0"/>
-        <w:rPr>
-          <w:rFonts w:ascii="Courier New" w:hAnsi="Courier New" w:cs="Courier New"/>
-          <w:sz w:val="12"/>
-          <w:szCs w:val="16"/>
-          <w:lang w:val="en-US" w:bidi="ar-SA"/>
-        </w:rPr>
-      </w:pPr>
-      <w:r>
-        <w:rPr>
-          <w:rFonts w:ascii="Courier New" w:hAnsi="Courier New" w:cs="Courier New"/>
-          <w:sz w:val="12"/>
-          <w:szCs w:val="16"/>
-          <w:lang w:val="en-US" w:bidi="ar-SA"/>
-        </w:rPr>
-        <w:t xml:space="preserve">                $data-&gt;execute();</w:t>
-      </w:r>
-    </w:p>
-    <w:p>
-      <w:pPr>
-        <w:spacing w:after="0"/>
-        <w:rPr>
-          <w:rFonts w:ascii="Courier New" w:hAnsi="Courier New" w:cs="Courier New"/>
-          <w:sz w:val="12"/>
-          <w:szCs w:val="16"/>
-          <w:lang w:val="en-US" w:bidi="ar-SA"/>
-        </w:rPr>
-      </w:pPr>
-      <w:r>
-        <w:rPr>
-          <w:rFonts w:ascii="Courier New" w:hAnsi="Courier New" w:cs="Courier New"/>
-          <w:sz w:val="12"/>
-          <w:szCs w:val="16"/>
-          <w:lang w:val="en-US" w:bidi="ar-SA"/>
-        </w:rPr>
-        <w:t xml:space="preserve">                $row = $data-&gt;fetch();</w:t>
-      </w:r>
-    </w:p>
-    <w:p>
-      <w:pPr>
-        <w:spacing w:after="0"/>
-        <w:rPr>
-          <w:rFonts w:ascii="Courier New" w:hAnsi="Courier New" w:cs="Courier New"/>
-          <w:sz w:val="12"/>
-          <w:szCs w:val="16"/>
-          <w:lang w:val="en-US" w:bidi="ar-SA"/>
-        </w:rPr>
-      </w:pPr>
-    </w:p>
-    <w:p>
-      <w:pPr>
-        <w:spacing w:after="0"/>
-        <w:rPr>
-          <w:rFonts w:ascii="Courier New" w:hAnsi="Courier New" w:cs="Courier New"/>
-          <w:sz w:val="12"/>
-          <w:szCs w:val="16"/>
-          <w:lang w:val="en-US" w:bidi="ar-SA"/>
-        </w:rPr>
-      </w:pPr>
-      <w:r>
-        <w:rPr>
-          <w:rFonts w:ascii="Courier New" w:hAnsi="Courier New" w:cs="Courier New"/>
-          <w:sz w:val="12"/>
-          <w:szCs w:val="16"/>
-          <w:lang w:val="en-US" w:bidi="ar-SA"/>
-        </w:rPr>
-        <w:t xml:space="preserve">                // Make sure only 1 result is returned</w:t>
-      </w:r>
-    </w:p>
-    <w:p>
-      <w:pPr>
-        <w:spacing w:after="0"/>
-        <w:rPr>
-          <w:rFonts w:ascii="Courier New" w:hAnsi="Courier New" w:cs="Courier New"/>
-          <w:sz w:val="12"/>
-          <w:szCs w:val="16"/>
-          <w:lang w:val="en-US" w:bidi="ar-SA"/>
-        </w:rPr>
-      </w:pPr>
-      <w:r>
-        <w:rPr>
-          <w:rFonts w:ascii="Courier New" w:hAnsi="Courier New" w:cs="Courier New"/>
-          <w:sz w:val="12"/>
-          <w:szCs w:val="16"/>
-          <w:lang w:val="en-US" w:bidi="ar-SA"/>
-        </w:rPr>
-        <w:t xml:space="preserve">                if( $data-&gt;rowCount() == 1 ) {</w:t>
-      </w:r>
-    </w:p>
-    <w:p>
-      <w:pPr>
-        <w:spacing w:after="0"/>
-        <w:rPr>
-          <w:rFonts w:ascii="Courier New" w:hAnsi="Courier New" w:cs="Courier New"/>
-          <w:sz w:val="12"/>
-          <w:szCs w:val="16"/>
-          <w:lang w:val="en-US" w:bidi="ar-SA"/>
-        </w:rPr>
-      </w:pPr>
-      <w:r>
-        <w:rPr>
-          <w:rFonts w:ascii="Courier New" w:hAnsi="Courier New" w:cs="Courier New"/>
-          <w:sz w:val="12"/>
-          <w:szCs w:val="16"/>
-          <w:lang w:val="en-US" w:bidi="ar-SA"/>
-        </w:rPr>
-        <w:t xml:space="preserve">                    // Get values</w:t>
-      </w:r>
-    </w:p>
-    <w:p>
-      <w:pPr>
-        <w:spacing w:after="0"/>
-        <w:rPr>
-          <w:rFonts w:ascii="Courier New" w:hAnsi="Courier New" w:cs="Courier New"/>
-          <w:sz w:val="12"/>
-          <w:szCs w:val="16"/>
-          <w:lang w:val="en-US" w:bidi="ar-SA"/>
-        </w:rPr>
-      </w:pPr>
-      <w:r>
-        <w:rPr>
-          <w:rFonts w:ascii="Courier New" w:hAnsi="Courier New" w:cs="Courier New"/>
-          <w:sz w:val="12"/>
-          <w:szCs w:val="16"/>
-          <w:lang w:val="en-US" w:bidi="ar-SA"/>
-        </w:rPr>
-        <w:t xml:space="preserve">                    $first = $row[ 'first_name' ];</w:t>
-      </w:r>
-    </w:p>
-    <w:p>
-      <w:pPr>
-        <w:spacing w:after="0"/>
-        <w:rPr>
-          <w:rFonts w:ascii="Courier New" w:hAnsi="Courier New" w:cs="Courier New"/>
-          <w:sz w:val="12"/>
-          <w:szCs w:val="16"/>
-          <w:lang w:val="en-US" w:bidi="ar-SA"/>
-        </w:rPr>
-      </w:pPr>
-      <w:r>
-        <w:rPr>
-          <w:rFonts w:ascii="Courier New" w:hAnsi="Courier New" w:cs="Courier New"/>
-          <w:sz w:val="12"/>
-          <w:szCs w:val="16"/>
-          <w:lang w:val="en-US" w:bidi="ar-SA"/>
-        </w:rPr>
-        <w:t xml:space="preserve">                    $last  = $row[ 'last_name' ];</w:t>
-      </w:r>
-    </w:p>
-    <w:p>
-      <w:pPr>
-        <w:spacing w:after="0"/>
-        <w:rPr>
-          <w:rFonts w:ascii="Courier New" w:hAnsi="Courier New" w:cs="Courier New"/>
-          <w:sz w:val="12"/>
-          <w:szCs w:val="16"/>
-          <w:lang w:val="en-US" w:bidi="ar-SA"/>
-        </w:rPr>
-      </w:pPr>
-    </w:p>
-    <w:p>
-      <w:pPr>
-        <w:spacing w:after="0"/>
-        <w:rPr>
-          <w:rFonts w:ascii="Courier New" w:hAnsi="Courier New" w:cs="Courier New"/>
-          <w:sz w:val="12"/>
-          <w:szCs w:val="16"/>
-          <w:lang w:val="en-US" w:bidi="ar-SA"/>
-        </w:rPr>
-      </w:pPr>
-      <w:r>
-        <w:rPr>
-          <w:rFonts w:ascii="Courier New" w:hAnsi="Courier New" w:cs="Courier New"/>
-          <w:sz w:val="12"/>
-          <w:szCs w:val="16"/>
-          <w:lang w:val="en-US" w:bidi="ar-SA"/>
-        </w:rPr>
-        <w:t xml:space="preserve">                    // Feedback for end user</w:t>
-      </w:r>
-    </w:p>
-    <w:p>
-      <w:pPr>
-        <w:spacing w:after="0"/>
-        <w:rPr>
-          <w:rFonts w:ascii="Courier New" w:hAnsi="Courier New" w:cs="Courier New"/>
-          <w:sz w:val="12"/>
-          <w:szCs w:val="16"/>
-          <w:lang w:val="en-US" w:bidi="ar-SA"/>
-        </w:rPr>
-      </w:pPr>
-      <w:r>
-        <w:rPr>
-          <w:rFonts w:ascii="Courier New" w:hAnsi="Courier New" w:cs="Courier New"/>
-          <w:sz w:val="12"/>
-          <w:szCs w:val="16"/>
-          <w:lang w:val="en-US" w:bidi="ar-SA"/>
-        </w:rPr>
-        <w:t xml:space="preserve">                    echo "&lt;pre&gt;ID: {$id}&lt;br /&gt;First name: {$first}&lt;br /&gt;Surname: {$last}&lt;/pre&gt;";</w:t>
-      </w:r>
-    </w:p>
-    <w:p>
-      <w:pPr>
-        <w:spacing w:after="0"/>
-        <w:rPr>
-          <w:rFonts w:ascii="Courier New" w:hAnsi="Courier New" w:cs="Courier New"/>
-          <w:sz w:val="12"/>
-          <w:szCs w:val="16"/>
-          <w:lang w:val="en-US" w:bidi="ar-SA"/>
-        </w:rPr>
-      </w:pPr>
-      <w:r>
-        <w:rPr>
-          <w:rFonts w:ascii="Courier New" w:hAnsi="Courier New" w:cs="Courier New"/>
-          <w:sz w:val="12"/>
-          <w:szCs w:val="16"/>
-          <w:lang w:val="en-US" w:bidi="ar-SA"/>
-        </w:rPr>
-        <w:t xml:space="preserve">                }</w:t>
-      </w:r>
-    </w:p>
-    <w:p>
-      <w:pPr>
-        <w:spacing w:after="0"/>
-        <w:rPr>
-          <w:rFonts w:ascii="Courier New" w:hAnsi="Courier New" w:cs="Courier New"/>
-          <w:sz w:val="12"/>
-          <w:szCs w:val="16"/>
-          <w:lang w:val="en-US" w:bidi="ar-SA"/>
-        </w:rPr>
-      </w:pPr>
-      <w:r>
-        <w:rPr>
-          <w:rFonts w:ascii="Courier New" w:hAnsi="Courier New" w:cs="Courier New"/>
-          <w:sz w:val="12"/>
-          <w:szCs w:val="16"/>
-          <w:lang w:val="en-US" w:bidi="ar-SA"/>
-        </w:rPr>
-        <w:t xml:space="preserve">                break;</w:t>
-      </w:r>
-    </w:p>
-    <w:p>
-      <w:pPr>
-        <w:spacing w:after="0"/>
-        <w:rPr>
-          <w:rFonts w:ascii="Courier New" w:hAnsi="Courier New" w:cs="Courier New"/>
-          <w:sz w:val="12"/>
-          <w:szCs w:val="16"/>
-          <w:lang w:val="en-US" w:bidi="ar-SA"/>
-        </w:rPr>
-      </w:pPr>
-      <w:r>
-        <w:rPr>
-          <w:rFonts w:ascii="Courier New" w:hAnsi="Courier New" w:cs="Courier New"/>
-          <w:sz w:val="12"/>
-          <w:szCs w:val="16"/>
-          <w:lang w:val="en-US" w:bidi="ar-SA"/>
-        </w:rPr>
-        <w:t xml:space="preserve">            case SQLITE:</w:t>
-      </w:r>
-    </w:p>
-    <w:p>
-      <w:pPr>
-        <w:spacing w:after="0"/>
-        <w:rPr>
-          <w:rFonts w:ascii="Courier New" w:hAnsi="Courier New" w:cs="Courier New"/>
-          <w:sz w:val="12"/>
-          <w:szCs w:val="16"/>
-          <w:lang w:val="en-US" w:bidi="ar-SA"/>
-        </w:rPr>
-      </w:pPr>
-      <w:r>
-        <w:rPr>
-          <w:rFonts w:ascii="Courier New" w:hAnsi="Courier New" w:cs="Courier New"/>
-          <w:sz w:val="12"/>
-          <w:szCs w:val="16"/>
-          <w:lang w:val="en-US" w:bidi="ar-SA"/>
-        </w:rPr>
-        <w:t xml:space="preserve">                global $sqlite_db_connection;</w:t>
-      </w:r>
-    </w:p>
-    <w:p>
-      <w:pPr>
-        <w:spacing w:after="0"/>
-        <w:rPr>
-          <w:rFonts w:ascii="Courier New" w:hAnsi="Courier New" w:cs="Courier New"/>
-          <w:sz w:val="12"/>
-          <w:szCs w:val="16"/>
-          <w:lang w:val="en-US" w:bidi="ar-SA"/>
-        </w:rPr>
-      </w:pPr>
-    </w:p>
-    <w:p>
-      <w:pPr>
-        <w:spacing w:after="0"/>
-        <w:rPr>
-          <w:rFonts w:ascii="Courier New" w:hAnsi="Courier New" w:cs="Courier New"/>
-          <w:sz w:val="12"/>
-          <w:szCs w:val="16"/>
-          <w:lang w:val="en-US" w:bidi="ar-SA"/>
-        </w:rPr>
-      </w:pPr>
-      <w:r>
-        <w:rPr>
-          <w:rFonts w:ascii="Courier New" w:hAnsi="Courier New" w:cs="Courier New"/>
-          <w:sz w:val="12"/>
-          <w:szCs w:val="16"/>
-          <w:lang w:val="en-US" w:bidi="ar-SA"/>
-        </w:rPr>
-        <w:t xml:space="preserve">                $stmt = $sqlite_db_connection-&gt;prepare('SELECT first_name, last_name FROM users WHERE user_id = :id LIMIT 1;' );</w:t>
-      </w:r>
-    </w:p>
-    <w:p>
-      <w:pPr>
-        <w:spacing w:after="0"/>
-        <w:rPr>
-          <w:rFonts w:ascii="Courier New" w:hAnsi="Courier New" w:cs="Courier New"/>
-          <w:sz w:val="12"/>
-          <w:szCs w:val="16"/>
-          <w:lang w:val="en-US" w:bidi="ar-SA"/>
-        </w:rPr>
-      </w:pPr>
-      <w:r>
-        <w:rPr>
-          <w:rFonts w:ascii="Courier New" w:hAnsi="Courier New" w:cs="Courier New"/>
-          <w:sz w:val="12"/>
-          <w:szCs w:val="16"/>
-          <w:lang w:val="en-US" w:bidi="ar-SA"/>
-        </w:rPr>
-        <w:t xml:space="preserve">                $stmt-&gt;bindValue(':id',$id,SQLITE3_INTEGER);</w:t>
-      </w:r>
-    </w:p>
-    <w:p>
-      <w:pPr>
-        <w:spacing w:after="0"/>
-        <w:rPr>
-          <w:rFonts w:ascii="Courier New" w:hAnsi="Courier New" w:cs="Courier New"/>
-          <w:sz w:val="12"/>
-          <w:szCs w:val="16"/>
-          <w:lang w:val="en-US" w:bidi="ar-SA"/>
-        </w:rPr>
-      </w:pPr>
-      <w:r>
-        <w:rPr>
-          <w:rFonts w:ascii="Courier New" w:hAnsi="Courier New" w:cs="Courier New"/>
-          <w:sz w:val="12"/>
-          <w:szCs w:val="16"/>
-          <w:lang w:val="en-US" w:bidi="ar-SA"/>
-        </w:rPr>
-        <w:t xml:space="preserve">                $result = $stmt-&gt;execute();</w:t>
-      </w:r>
-    </w:p>
-    <w:p>
-      <w:pPr>
-        <w:spacing w:after="0"/>
-        <w:rPr>
-          <w:rFonts w:ascii="Courier New" w:hAnsi="Courier New" w:cs="Courier New"/>
-          <w:sz w:val="12"/>
-          <w:szCs w:val="16"/>
-          <w:lang w:val="en-US" w:bidi="ar-SA"/>
-        </w:rPr>
-      </w:pPr>
-      <w:r>
-        <w:rPr>
-          <w:rFonts w:ascii="Courier New" w:hAnsi="Courier New" w:cs="Courier New"/>
-          <w:sz w:val="12"/>
-          <w:szCs w:val="16"/>
-          <w:lang w:val="en-US" w:bidi="ar-SA"/>
-        </w:rPr>
-        <w:t xml:space="preserve">                $result-&gt;finalize();</w:t>
-      </w:r>
-    </w:p>
-    <w:p>
-      <w:pPr>
-        <w:spacing w:after="0"/>
-        <w:rPr>
-          <w:rFonts w:ascii="Courier New" w:hAnsi="Courier New" w:cs="Courier New"/>
-          <w:sz w:val="12"/>
-          <w:szCs w:val="16"/>
-          <w:lang w:val="en-US" w:bidi="ar-SA"/>
-        </w:rPr>
-      </w:pPr>
-      <w:r>
-        <w:rPr>
-          <w:rFonts w:ascii="Courier New" w:hAnsi="Courier New" w:cs="Courier New"/>
-          <w:sz w:val="12"/>
-          <w:szCs w:val="16"/>
-          <w:lang w:val="en-US" w:bidi="ar-SA"/>
-        </w:rPr>
-        <w:t xml:space="preserve">                if ($result !== false) {</w:t>
-      </w:r>
-    </w:p>
-    <w:p>
-      <w:pPr>
-        <w:spacing w:after="0"/>
-        <w:rPr>
-          <w:rFonts w:ascii="Courier New" w:hAnsi="Courier New" w:cs="Courier New"/>
-          <w:sz w:val="12"/>
-          <w:szCs w:val="16"/>
-          <w:lang w:val="en-US" w:bidi="ar-SA"/>
-        </w:rPr>
-      </w:pPr>
-      <w:r>
-        <w:rPr>
-          <w:rFonts w:ascii="Courier New" w:hAnsi="Courier New" w:cs="Courier New"/>
-          <w:sz w:val="12"/>
-          <w:szCs w:val="16"/>
-          <w:lang w:val="en-US" w:bidi="ar-SA"/>
-        </w:rPr>
-        <w:t xml:space="preserve">                    // There is no way to get the number of rows returned</w:t>
-      </w:r>
-    </w:p>
-    <w:p>
-      <w:pPr>
-        <w:spacing w:after="0"/>
-        <w:rPr>
-          <w:rFonts w:ascii="Courier New" w:hAnsi="Courier New" w:cs="Courier New"/>
-          <w:sz w:val="12"/>
-          <w:szCs w:val="16"/>
-          <w:lang w:val="en-US" w:bidi="ar-SA"/>
-        </w:rPr>
-      </w:pPr>
-      <w:r>
-        <w:rPr>
-          <w:rFonts w:ascii="Courier New" w:hAnsi="Courier New" w:cs="Courier New"/>
-          <w:sz w:val="12"/>
-          <w:szCs w:val="16"/>
-          <w:lang w:val="en-US" w:bidi="ar-SA"/>
-        </w:rPr>
-        <w:t xml:space="preserve">                    // This checks the number of columns (not rows) just</w:t>
-      </w:r>
-    </w:p>
-    <w:p>
-      <w:pPr>
-        <w:spacing w:after="0"/>
-        <w:rPr>
-          <w:rFonts w:ascii="Courier New" w:hAnsi="Courier New" w:cs="Courier New"/>
-          <w:sz w:val="12"/>
-          <w:szCs w:val="16"/>
-          <w:lang w:val="en-US" w:bidi="ar-SA"/>
-        </w:rPr>
-      </w:pPr>
-      <w:r>
-        <w:rPr>
-          <w:rFonts w:ascii="Courier New" w:hAnsi="Courier New" w:cs="Courier New"/>
-          <w:sz w:val="12"/>
-          <w:szCs w:val="16"/>
-          <w:lang w:val="en-US" w:bidi="ar-SA"/>
-        </w:rPr>
-        <w:t xml:space="preserve">                    // as a precaution, but it won't stop someone dumping</w:t>
-      </w:r>
-    </w:p>
-    <w:p>
-      <w:pPr>
-        <w:spacing w:after="0"/>
-        <w:rPr>
-          <w:rFonts w:ascii="Courier New" w:hAnsi="Courier New" w:cs="Courier New"/>
-          <w:sz w:val="12"/>
-          <w:szCs w:val="16"/>
-          <w:lang w:val="en-US" w:bidi="ar-SA"/>
-        </w:rPr>
-      </w:pPr>
-      <w:r>
-        <w:rPr>
-          <w:rFonts w:ascii="Courier New" w:hAnsi="Courier New" w:cs="Courier New"/>
-          <w:sz w:val="12"/>
-          <w:szCs w:val="16"/>
-          <w:lang w:val="en-US" w:bidi="ar-SA"/>
-        </w:rPr>
-        <w:t xml:space="preserve">                    // multiple rows and viewing them one at a time.</w:t>
-      </w:r>
-    </w:p>
-    <w:p>
-      <w:pPr>
-        <w:spacing w:after="0"/>
-        <w:rPr>
-          <w:rFonts w:ascii="Courier New" w:hAnsi="Courier New" w:cs="Courier New"/>
-          <w:sz w:val="12"/>
-          <w:szCs w:val="16"/>
-          <w:lang w:val="en-US" w:bidi="ar-SA"/>
-        </w:rPr>
-      </w:pPr>
-    </w:p>
-    <w:p>
-      <w:pPr>
-        <w:spacing w:after="0"/>
-        <w:rPr>
-          <w:rFonts w:ascii="Courier New" w:hAnsi="Courier New" w:cs="Courier New"/>
-          <w:sz w:val="12"/>
-          <w:szCs w:val="16"/>
-          <w:lang w:val="en-US" w:bidi="ar-SA"/>
-        </w:rPr>
-      </w:pPr>
-      <w:r>
-        <w:rPr>
-          <w:rFonts w:ascii="Courier New" w:hAnsi="Courier New" w:cs="Courier New"/>
-          <w:sz w:val="12"/>
-          <w:szCs w:val="16"/>
-          <w:lang w:val="en-US" w:bidi="ar-SA"/>
-        </w:rPr>
-        <w:t xml:space="preserve">                    $num_columns = $result-&gt;numColumns();</w:t>
-      </w:r>
-    </w:p>
-    <w:p>
-      <w:pPr>
-        <w:spacing w:after="0"/>
-        <w:rPr>
-          <w:rFonts w:ascii="Courier New" w:hAnsi="Courier New" w:cs="Courier New"/>
-          <w:sz w:val="12"/>
-          <w:szCs w:val="16"/>
-          <w:lang w:val="en-US" w:bidi="ar-SA"/>
-        </w:rPr>
-      </w:pPr>
-      <w:r>
-        <w:rPr>
-          <w:rFonts w:ascii="Courier New" w:hAnsi="Courier New" w:cs="Courier New"/>
-          <w:sz w:val="12"/>
-          <w:szCs w:val="16"/>
-          <w:lang w:val="en-US" w:bidi="ar-SA"/>
-        </w:rPr>
-        <w:t xml:space="preserve">                    if ($num_columns == 2) {</w:t>
-      </w:r>
-    </w:p>
-    <w:p>
-      <w:pPr>
-        <w:spacing w:after="0"/>
-        <w:rPr>
-          <w:rFonts w:ascii="Courier New" w:hAnsi="Courier New" w:cs="Courier New"/>
-          <w:sz w:val="12"/>
-          <w:szCs w:val="16"/>
-          <w:lang w:val="en-US" w:bidi="ar-SA"/>
-        </w:rPr>
-      </w:pPr>
-      <w:r>
-        <w:rPr>
-          <w:rFonts w:ascii="Courier New" w:hAnsi="Courier New" w:cs="Courier New"/>
-          <w:sz w:val="12"/>
-          <w:szCs w:val="16"/>
-          <w:lang w:val="en-US" w:bidi="ar-SA"/>
-        </w:rPr>
-        <w:t xml:space="preserve">                        $row = $result-&gt;fetchArray();</w:t>
-      </w:r>
-    </w:p>
-    <w:p>
-      <w:pPr>
-        <w:spacing w:after="0"/>
-        <w:rPr>
-          <w:rFonts w:ascii="Courier New" w:hAnsi="Courier New" w:cs="Courier New"/>
-          <w:sz w:val="12"/>
-          <w:szCs w:val="16"/>
-          <w:lang w:val="en-US" w:bidi="ar-SA"/>
-        </w:rPr>
-      </w:pPr>
-    </w:p>
-    <w:p>
-      <w:pPr>
-        <w:spacing w:after="0"/>
-        <w:rPr>
-          <w:rFonts w:ascii="Courier New" w:hAnsi="Courier New" w:cs="Courier New"/>
-          <w:sz w:val="12"/>
-          <w:szCs w:val="16"/>
-          <w:lang w:val="en-US" w:bidi="ar-SA"/>
-        </w:rPr>
-      </w:pPr>
-      <w:r>
-        <w:rPr>
-          <w:rFonts w:ascii="Courier New" w:hAnsi="Courier New" w:cs="Courier New"/>
-          <w:sz w:val="12"/>
-          <w:szCs w:val="16"/>
-          <w:lang w:val="en-US" w:bidi="ar-SA"/>
-        </w:rPr>
-        <w:t xml:space="preserve">                        // Get values</w:t>
-      </w:r>
-    </w:p>
-    <w:p>
-      <w:pPr>
-        <w:spacing w:after="0"/>
-        <w:rPr>
-          <w:rFonts w:ascii="Courier New" w:hAnsi="Courier New" w:cs="Courier New"/>
-          <w:sz w:val="12"/>
-          <w:szCs w:val="16"/>
-          <w:lang w:val="en-US" w:bidi="ar-SA"/>
-        </w:rPr>
-      </w:pPr>
-      <w:r>
-        <w:rPr>
-          <w:rFonts w:ascii="Courier New" w:hAnsi="Courier New" w:cs="Courier New"/>
-          <w:sz w:val="12"/>
-          <w:szCs w:val="16"/>
-          <w:lang w:val="en-US" w:bidi="ar-SA"/>
-        </w:rPr>
-        <w:t xml:space="preserve">                        $first = $row[ 'first_name' ];</w:t>
-      </w:r>
-    </w:p>
-    <w:p>
-      <w:pPr>
-        <w:spacing w:after="0"/>
-        <w:rPr>
-          <w:rFonts w:ascii="Courier New" w:hAnsi="Courier New" w:cs="Courier New"/>
-          <w:sz w:val="12"/>
-          <w:szCs w:val="16"/>
-          <w:lang w:val="en-US" w:bidi="ar-SA"/>
-        </w:rPr>
-      </w:pPr>
-      <w:r>
-        <w:rPr>
-          <w:rFonts w:ascii="Courier New" w:hAnsi="Courier New" w:cs="Courier New"/>
-          <w:sz w:val="12"/>
-          <w:szCs w:val="16"/>
-          <w:lang w:val="en-US" w:bidi="ar-SA"/>
-        </w:rPr>
-        <w:t xml:space="preserve">                        $last  = $row[ 'last_name' ];</w:t>
-      </w:r>
-    </w:p>
-    <w:p>
-      <w:pPr>
-        <w:spacing w:after="0"/>
-        <w:rPr>
-          <w:rFonts w:ascii="Courier New" w:hAnsi="Courier New" w:cs="Courier New"/>
-          <w:sz w:val="12"/>
-          <w:szCs w:val="16"/>
-          <w:lang w:val="en-US" w:bidi="ar-SA"/>
-        </w:rPr>
-      </w:pPr>
-    </w:p>
-    <w:p>
-      <w:pPr>
-        <w:spacing w:after="0"/>
-        <w:rPr>
-          <w:rFonts w:ascii="Courier New" w:hAnsi="Courier New" w:cs="Courier New"/>
-          <w:sz w:val="12"/>
-          <w:szCs w:val="16"/>
-          <w:lang w:val="en-US" w:bidi="ar-SA"/>
-        </w:rPr>
-      </w:pPr>
-      <w:r>
-        <w:rPr>
-          <w:rFonts w:ascii="Courier New" w:hAnsi="Courier New" w:cs="Courier New"/>
-          <w:sz w:val="12"/>
-          <w:szCs w:val="16"/>
-          <w:lang w:val="en-US" w:bidi="ar-SA"/>
-        </w:rPr>
-        <w:t xml:space="preserve">                        // Feedback for end user</w:t>
-      </w:r>
-    </w:p>
-    <w:p>
-      <w:pPr>
-        <w:spacing w:after="0"/>
-        <w:rPr>
-          <w:rFonts w:ascii="Courier New" w:hAnsi="Courier New" w:cs="Courier New"/>
-          <w:sz w:val="12"/>
-          <w:szCs w:val="16"/>
-          <w:lang w:val="en-US" w:bidi="ar-SA"/>
-        </w:rPr>
-      </w:pPr>
-      <w:r>
-        <w:rPr>
-          <w:rFonts w:ascii="Courier New" w:hAnsi="Courier New" w:cs="Courier New"/>
-          <w:sz w:val="12"/>
-          <w:szCs w:val="16"/>
-          <w:lang w:val="en-US" w:bidi="ar-SA"/>
-        </w:rPr>
-        <w:t xml:space="preserve">                        echo "&lt;pre&gt;ID: {$id}&lt;br /&gt;First name: {$first}&lt;br /&gt;Surname: {$last}&lt;/pre&gt;";</w:t>
-      </w:r>
-    </w:p>
-    <w:p>
-      <w:pPr>
-        <w:spacing w:after="0"/>
-        <w:rPr>
-          <w:rFonts w:ascii="Courier New" w:hAnsi="Courier New" w:cs="Courier New"/>
-          <w:sz w:val="12"/>
-          <w:szCs w:val="16"/>
-          <w:lang w:val="en-US" w:bidi="ar-SA"/>
-        </w:rPr>
-      </w:pPr>
-      <w:r>
-        <w:rPr>
-          <w:rFonts w:ascii="Courier New" w:hAnsi="Courier New" w:cs="Courier New"/>
-          <w:sz w:val="12"/>
-          <w:szCs w:val="16"/>
-          <w:lang w:val="en-US" w:bidi="ar-SA"/>
-        </w:rPr>
-        <w:t xml:space="preserve">                    }</w:t>
-      </w:r>
-    </w:p>
-    <w:p>
-      <w:pPr>
-        <w:spacing w:after="0"/>
-        <w:rPr>
-          <w:rFonts w:ascii="Courier New" w:hAnsi="Courier New" w:cs="Courier New"/>
-          <w:sz w:val="12"/>
-          <w:szCs w:val="16"/>
-          <w:lang w:val="en-US" w:bidi="ar-SA"/>
-        </w:rPr>
-      </w:pPr>
-      <w:r>
-        <w:rPr>
-          <w:rFonts w:ascii="Courier New" w:hAnsi="Courier New" w:cs="Courier New"/>
-          <w:sz w:val="12"/>
-          <w:szCs w:val="16"/>
-          <w:lang w:val="en-US" w:bidi="ar-SA"/>
-        </w:rPr>
-        <w:t xml:space="preserve">                }</w:t>
-      </w:r>
-    </w:p>
-    <w:p>
-      <w:pPr>
-        <w:spacing w:after="0"/>
-        <w:rPr>
-          <w:rFonts w:ascii="Courier New" w:hAnsi="Courier New" w:cs="Courier New"/>
-          <w:sz w:val="12"/>
-          <w:szCs w:val="16"/>
-          <w:lang w:val="en-US" w:bidi="ar-SA"/>
-        </w:rPr>
-      </w:pPr>
-    </w:p>
-    <w:p>
-      <w:pPr>
-        <w:spacing w:after="0"/>
-        <w:rPr>
-          <w:rFonts w:ascii="Courier New" w:hAnsi="Courier New" w:cs="Courier New"/>
-          <w:sz w:val="12"/>
-          <w:szCs w:val="16"/>
-          <w:lang w:val="en-US" w:bidi="ar-SA"/>
-        </w:rPr>
-      </w:pPr>
-      <w:r>
-        <w:rPr>
-          <w:rFonts w:ascii="Courier New" w:hAnsi="Courier New" w:cs="Courier New"/>
-          <w:sz w:val="12"/>
-          <w:szCs w:val="16"/>
-          <w:lang w:val="en-US" w:bidi="ar-SA"/>
-        </w:rPr>
-        <w:t xml:space="preserve">                break;</w:t>
-      </w:r>
-    </w:p>
-    <w:p>
-      <w:pPr>
-        <w:spacing w:after="0"/>
-        <w:rPr>
-          <w:rFonts w:ascii="Courier New" w:hAnsi="Courier New" w:cs="Courier New"/>
-          <w:sz w:val="12"/>
-          <w:szCs w:val="16"/>
-          <w:lang w:val="en-US" w:bidi="ar-SA"/>
-        </w:rPr>
-      </w:pPr>
-      <w:r>
-        <w:rPr>
-          <w:rFonts w:ascii="Courier New" w:hAnsi="Courier New" w:cs="Courier New"/>
-          <w:sz w:val="12"/>
-          <w:szCs w:val="16"/>
-          <w:lang w:val="en-US" w:bidi="ar-SA"/>
-        </w:rPr>
-        <w:t xml:space="preserve">        }</w:t>
-      </w:r>
-    </w:p>
-    <w:p>
-      <w:pPr>
-        <w:spacing w:after="0"/>
-        <w:rPr>
-          <w:rFonts w:ascii="Courier New" w:hAnsi="Courier New" w:cs="Courier New"/>
-          <w:sz w:val="12"/>
-          <w:szCs w:val="16"/>
-          <w:lang w:val="en-US" w:bidi="ar-SA"/>
-        </w:rPr>
-      </w:pPr>
-      <w:r>
-        <w:rPr>
-          <w:rFonts w:ascii="Courier New" w:hAnsi="Courier New" w:cs="Courier New"/>
-          <w:sz w:val="12"/>
-          <w:szCs w:val="16"/>
-          <w:lang w:val="en-US" w:bidi="ar-SA"/>
-        </w:rPr>
-        <w:t xml:space="preserve">    }</w:t>
-      </w:r>
-    </w:p>
-    <w:p>
-      <w:pPr>
-        <w:spacing w:after="0"/>
-        <w:rPr>
-          <w:rFonts w:ascii="Courier New" w:hAnsi="Courier New" w:cs="Courier New"/>
-          <w:sz w:val="12"/>
-          <w:szCs w:val="16"/>
-          <w:lang w:val="en-US" w:bidi="ar-SA"/>
-        </w:rPr>
-      </w:pPr>
-      <w:r>
-        <w:rPr>
-          <w:rFonts w:ascii="Courier New" w:hAnsi="Courier New" w:cs="Courier New"/>
-          <w:sz w:val="12"/>
-          <w:szCs w:val="16"/>
-          <w:lang w:val="en-US" w:bidi="ar-SA"/>
-        </w:rPr>
-        <w:t>}</w:t>
-      </w:r>
-    </w:p>
-    <w:p>
-      <w:pPr>
-        <w:spacing w:after="0"/>
-        <w:rPr>
-          <w:rFonts w:ascii="Courier New" w:hAnsi="Courier New" w:cs="Courier New"/>
-          <w:sz w:val="12"/>
-          <w:szCs w:val="16"/>
-          <w:lang w:val="en-US" w:bidi="ar-SA"/>
-        </w:rPr>
-      </w:pPr>
-    </w:p>
-    <w:p>
-      <w:pPr>
-        <w:spacing w:after="0"/>
-        <w:rPr>
-          <w:rFonts w:ascii="Courier New" w:hAnsi="Courier New" w:cs="Courier New"/>
-          <w:sz w:val="12"/>
-          <w:szCs w:val="16"/>
-          <w:lang w:val="en-US" w:bidi="ar-SA"/>
-        </w:rPr>
-      </w:pPr>
-      <w:r>
-        <w:rPr>
-          <w:rFonts w:ascii="Courier New" w:hAnsi="Courier New" w:cs="Courier New"/>
-          <w:sz w:val="12"/>
-          <w:szCs w:val="16"/>
-          <w:lang w:val="en-US" w:bidi="ar-SA"/>
-        </w:rPr>
+        <w:lastRenderedPageBreak/>
         <w:t>// Generate Anti-CSRF token</w:t>
       </w:r>
     </w:p>
@@ -25943,19 +26103,42 @@
           <w:szCs w:val="16"/>
           <w:lang w:val="en-US" w:bidi="ar-SA"/>
         </w:rPr>
-        <w:t xml:space="preserve">    $id = $_REQUEST[ 'id' ];</w:t>
-      </w:r>
-    </w:p>
-    <w:p>
-      <w:pPr>
-        <w:spacing w:after="0"/>
-        <w:rPr>
-          <w:rFonts w:ascii="Courier New" w:hAnsi="Courier New" w:cs="Courier New"/>
-          <w:sz w:val="12"/>
-          <w:szCs w:val="16"/>
-          <w:lang w:val="en-US" w:bidi="ar-SA"/>
-        </w:rPr>
-      </w:pPr>
+        <w:t xml:space="preserve">    </w:t>
+      </w:r>
+      <w:r>
+        <w:rPr>
+          <w:rFonts w:ascii="Courier New" w:hAnsi="Courier New" w:cs="Courier New"/>
+          <w:sz w:val="12"/>
+          <w:szCs w:val="16"/>
+          <w:highlight w:val="yellow"/>
+          <w:lang w:val="en-US" w:bidi="ar-SA"/>
+        </w:rPr>
+        <w:t>$id = $_REQUEST[ 'id' ];</w:t>
+      </w:r>
+    </w:p>
+    <w:p>
+      <w:pPr>
+        <w:spacing w:after="0"/>
+        <w:rPr>
+          <w:rFonts w:ascii="Arial" w:hAnsi="Arial" w:cs="Arial"/>
+          <w:b/>
+          <w:bCs/>
+          <w:sz w:val="10"/>
+          <w:szCs w:val="10"/>
+          <w:lang w:bidi="ar-SA"/>
+        </w:rPr>
+      </w:pPr>
+      <w:r>
+        <w:rPr>
+          <w:rFonts w:ascii="Arial" w:hAnsi="Arial" w:cs="Arial"/>
+          <w:b/>
+          <w:bCs/>
+          <w:sz w:val="10"/>
+          <w:szCs w:val="10"/>
+          <w:lang w:bidi="ar-SA"/>
+        </w:rPr>
+        <w:t>// Fehlende Überprüfung</w:t>
+      </w:r>
     </w:p>
     <w:p>
       <w:pPr>
@@ -26025,6 +26208,420 @@
           <w:rFonts w:ascii="Courier New" w:hAnsi="Courier New" w:cs="Courier New"/>
           <w:sz w:val="12"/>
           <w:szCs w:val="16"/>
+          <w:lang w:val="de-AT" w:bidi="ar-SA"/>
+        </w:rPr>
+      </w:pPr>
+      <w:r>
+        <w:rPr>
+          <w:rFonts w:ascii="Courier New" w:hAnsi="Courier New" w:cs="Courier New"/>
+          <w:sz w:val="12"/>
+          <w:szCs w:val="16"/>
+          <w:lang w:val="en-US" w:bidi="ar-SA"/>
+        </w:rPr>
+        <w:t xml:space="preserve">            </w:t>
+      </w:r>
+      <w:r>
+        <w:rPr>
+          <w:rFonts w:ascii="Courier New" w:hAnsi="Courier New" w:cs="Courier New"/>
+          <w:sz w:val="12"/>
+          <w:szCs w:val="16"/>
+          <w:highlight w:val="yellow"/>
+          <w:lang w:val="en-US" w:bidi="ar-SA"/>
+        </w:rPr>
+        <w:t>$query  = "SELECT first_name, last_name FROM users WHERE user_id = '$id';";</w:t>
+      </w:r>
+      <w:r>
+        <w:rPr>
+          <w:rFonts w:ascii="Courier New" w:hAnsi="Courier New" w:cs="Courier New"/>
+          <w:sz w:val="12"/>
+          <w:szCs w:val="16"/>
+          <w:lang w:val="en-US" w:bidi="ar-SA"/>
+        </w:rPr>
+        <w:br/>
+      </w:r>
+      <w:r>
+        <w:rPr>
+          <w:rFonts w:ascii="Courier New" w:hAnsi="Courier New" w:cs="Courier New"/>
+          <w:sz w:val="12"/>
+          <w:szCs w:val="16"/>
+          <w:lang w:val="en-US" w:bidi="ar-SA"/>
+        </w:rPr>
+        <w:tab/>
+      </w:r>
+      <w:r>
+        <w:rPr>
+          <w:rFonts w:ascii="Arial" w:hAnsi="Arial" w:cs="Arial"/>
+          <w:b/>
+          <w:bCs/>
+          <w:sz w:val="10"/>
+          <w:szCs w:val="10"/>
+          <w:lang w:bidi="ar-SA"/>
+        </w:rPr>
+        <w:t>// Führt automatisch alles im String aus ohne zu überprüfen</w:t>
+      </w:r>
+    </w:p>
+    <w:p>
+      <w:pPr>
+        <w:spacing w:after="0"/>
+        <w:rPr>
+          <w:rFonts w:ascii="Courier New" w:hAnsi="Courier New" w:cs="Courier New"/>
+          <w:sz w:val="12"/>
+          <w:szCs w:val="16"/>
+          <w:lang w:val="en-US" w:bidi="ar-SA"/>
+        </w:rPr>
+      </w:pPr>
+      <w:r>
+        <w:rPr>
+          <w:rFonts w:ascii="Courier New" w:hAnsi="Courier New" w:cs="Courier New"/>
+          <w:sz w:val="12"/>
+          <w:szCs w:val="16"/>
+          <w:lang w:val="en-US" w:bidi="ar-SA"/>
+        </w:rPr>
+        <w:t xml:space="preserve">            $result = mysqli_query($GLOBALS["___mysqli_ston"],  $query ) or die( '&lt;pre&gt;' . ((is_object($GLOBALS["___mysqli_ston"])) ? mysqli_error($GLOBALS["___mysqli_ston"]) : (($___mysqli_res = mysqli_connect_error()) ? $___mysqli_res : false)) . '&lt;/pre&gt;' );</w:t>
+      </w:r>
+    </w:p>
+    <w:p>
+      <w:pPr>
+        <w:spacing w:after="0"/>
+        <w:rPr>
+          <w:rFonts w:ascii="Courier New" w:hAnsi="Courier New" w:cs="Courier New"/>
+          <w:sz w:val="12"/>
+          <w:szCs w:val="16"/>
+          <w:lang w:val="en-US" w:bidi="ar-SA"/>
+        </w:rPr>
+      </w:pPr>
+    </w:p>
+    <w:p>
+      <w:pPr>
+        <w:spacing w:after="0"/>
+        <w:rPr>
+          <w:rFonts w:ascii="Courier New" w:hAnsi="Courier New" w:cs="Courier New"/>
+          <w:sz w:val="12"/>
+          <w:szCs w:val="16"/>
+          <w:lang w:val="en-US" w:bidi="ar-SA"/>
+        </w:rPr>
+      </w:pPr>
+      <w:r>
+        <w:rPr>
+          <w:rFonts w:ascii="Courier New" w:hAnsi="Courier New" w:cs="Courier New"/>
+          <w:sz w:val="12"/>
+          <w:szCs w:val="16"/>
+          <w:lang w:val="en-US" w:bidi="ar-SA"/>
+        </w:rPr>
+        <w:t xml:space="preserve">            // Get results</w:t>
+      </w:r>
+    </w:p>
+    <w:p>
+      <w:pPr>
+        <w:spacing w:after="0"/>
+        <w:rPr>
+          <w:rFonts w:ascii="Courier New" w:hAnsi="Courier New" w:cs="Courier New"/>
+          <w:sz w:val="12"/>
+          <w:szCs w:val="16"/>
+          <w:lang w:val="en-US" w:bidi="ar-SA"/>
+        </w:rPr>
+      </w:pPr>
+      <w:r>
+        <w:rPr>
+          <w:rFonts w:ascii="Courier New" w:hAnsi="Courier New" w:cs="Courier New"/>
+          <w:sz w:val="12"/>
+          <w:szCs w:val="16"/>
+          <w:lang w:val="en-US" w:bidi="ar-SA"/>
+        </w:rPr>
+        <w:t xml:space="preserve">            while( $row = mysqli_fetch_assoc( $result ) ) {</w:t>
+      </w:r>
+    </w:p>
+    <w:p>
+      <w:pPr>
+        <w:spacing w:after="0"/>
+        <w:rPr>
+          <w:rFonts w:ascii="Courier New" w:hAnsi="Courier New" w:cs="Courier New"/>
+          <w:sz w:val="12"/>
+          <w:szCs w:val="16"/>
+          <w:lang w:val="en-US" w:bidi="ar-SA"/>
+        </w:rPr>
+      </w:pPr>
+      <w:r>
+        <w:rPr>
+          <w:rFonts w:ascii="Courier New" w:hAnsi="Courier New" w:cs="Courier New"/>
+          <w:sz w:val="12"/>
+          <w:szCs w:val="16"/>
+          <w:lang w:val="en-US" w:bidi="ar-SA"/>
+        </w:rPr>
+        <w:t xml:space="preserve">                // Get values</w:t>
+      </w:r>
+    </w:p>
+    <w:p>
+      <w:pPr>
+        <w:spacing w:after="0"/>
+        <w:rPr>
+          <w:rFonts w:ascii="Courier New" w:hAnsi="Courier New" w:cs="Courier New"/>
+          <w:sz w:val="12"/>
+          <w:szCs w:val="16"/>
+          <w:lang w:val="en-US" w:bidi="ar-SA"/>
+        </w:rPr>
+      </w:pPr>
+      <w:r>
+        <w:rPr>
+          <w:rFonts w:ascii="Courier New" w:hAnsi="Courier New" w:cs="Courier New"/>
+          <w:sz w:val="12"/>
+          <w:szCs w:val="16"/>
+          <w:lang w:val="en-US" w:bidi="ar-SA"/>
+        </w:rPr>
+        <w:t xml:space="preserve">                $first = $row["first_name"];</w:t>
+      </w:r>
+    </w:p>
+    <w:p>
+      <w:pPr>
+        <w:spacing w:after="0"/>
+        <w:rPr>
+          <w:rFonts w:ascii="Courier New" w:hAnsi="Courier New" w:cs="Courier New"/>
+          <w:sz w:val="12"/>
+          <w:szCs w:val="16"/>
+          <w:lang w:val="en-US" w:bidi="ar-SA"/>
+        </w:rPr>
+      </w:pPr>
+      <w:r>
+        <w:rPr>
+          <w:rFonts w:ascii="Courier New" w:hAnsi="Courier New" w:cs="Courier New"/>
+          <w:sz w:val="12"/>
+          <w:szCs w:val="16"/>
+          <w:lang w:val="en-US" w:bidi="ar-SA"/>
+        </w:rPr>
+        <w:t xml:space="preserve">                $last  = $row["last_name"];</w:t>
+      </w:r>
+    </w:p>
+    <w:p>
+      <w:pPr>
+        <w:spacing w:after="0"/>
+        <w:rPr>
+          <w:rFonts w:ascii="Courier New" w:hAnsi="Courier New" w:cs="Courier New"/>
+          <w:sz w:val="12"/>
+          <w:szCs w:val="16"/>
+          <w:lang w:val="en-US" w:bidi="ar-SA"/>
+        </w:rPr>
+      </w:pPr>
+    </w:p>
+    <w:p>
+      <w:pPr>
+        <w:spacing w:after="0"/>
+        <w:rPr>
+          <w:rFonts w:ascii="Courier New" w:hAnsi="Courier New" w:cs="Courier New"/>
+          <w:sz w:val="12"/>
+          <w:szCs w:val="16"/>
+          <w:lang w:val="en-US" w:bidi="ar-SA"/>
+        </w:rPr>
+      </w:pPr>
+      <w:r>
+        <w:rPr>
+          <w:rFonts w:ascii="Courier New" w:hAnsi="Courier New" w:cs="Courier New"/>
+          <w:sz w:val="12"/>
+          <w:szCs w:val="16"/>
+          <w:lang w:val="en-US" w:bidi="ar-SA"/>
+        </w:rPr>
+        <w:t xml:space="preserve">                // Feedback for end user</w:t>
+      </w:r>
+    </w:p>
+    <w:p>
+      <w:pPr>
+        <w:spacing w:after="0"/>
+        <w:rPr>
+          <w:rFonts w:ascii="Courier New" w:hAnsi="Courier New" w:cs="Courier New"/>
+          <w:sz w:val="12"/>
+          <w:szCs w:val="16"/>
+          <w:lang w:val="en-US" w:bidi="ar-SA"/>
+        </w:rPr>
+      </w:pPr>
+      <w:r>
+        <w:rPr>
+          <w:rFonts w:ascii="Courier New" w:hAnsi="Courier New" w:cs="Courier New"/>
+          <w:sz w:val="12"/>
+          <w:szCs w:val="16"/>
+          <w:lang w:val="en-US" w:bidi="ar-SA"/>
+        </w:rPr>
+        <w:t xml:space="preserve">                echo "&lt;pre&gt;ID: {$id}&lt;br /&gt;First name: {$first}&lt;br /&gt;Surname: {$last}&lt;/pre&gt;";</w:t>
+      </w:r>
+    </w:p>
+    <w:p>
+      <w:pPr>
+        <w:spacing w:after="0"/>
+        <w:rPr>
+          <w:rFonts w:ascii="Courier New" w:hAnsi="Courier New" w:cs="Courier New"/>
+          <w:sz w:val="12"/>
+          <w:szCs w:val="16"/>
+          <w:lang w:val="en-US" w:bidi="ar-SA"/>
+        </w:rPr>
+      </w:pPr>
+      <w:r>
+        <w:rPr>
+          <w:rFonts w:ascii="Courier New" w:hAnsi="Courier New" w:cs="Courier New"/>
+          <w:sz w:val="12"/>
+          <w:szCs w:val="16"/>
+          <w:lang w:val="en-US" w:bidi="ar-SA"/>
+        </w:rPr>
+        <w:t xml:space="preserve">            }</w:t>
+      </w:r>
+    </w:p>
+    <w:p>
+      <w:pPr>
+        <w:spacing w:after="0"/>
+        <w:rPr>
+          <w:rFonts w:ascii="Courier New" w:hAnsi="Courier New" w:cs="Courier New"/>
+          <w:sz w:val="12"/>
+          <w:szCs w:val="16"/>
+          <w:lang w:val="en-US" w:bidi="ar-SA"/>
+        </w:rPr>
+      </w:pPr>
+    </w:p>
+    <w:p>
+      <w:pPr>
+        <w:spacing w:after="0"/>
+        <w:rPr>
+          <w:rFonts w:ascii="Courier New" w:hAnsi="Courier New" w:cs="Courier New"/>
+          <w:sz w:val="12"/>
+          <w:szCs w:val="16"/>
+          <w:lang w:val="en-US" w:bidi="ar-SA"/>
+        </w:rPr>
+      </w:pPr>
+      <w:r>
+        <w:rPr>
+          <w:rFonts w:ascii="Courier New" w:hAnsi="Courier New" w:cs="Courier New"/>
+          <w:sz w:val="12"/>
+          <w:szCs w:val="16"/>
+          <w:lang w:val="en-US" w:bidi="ar-SA"/>
+        </w:rPr>
+        <w:t xml:space="preserve">            mysqli_close($GLOBALS["___mysqli_ston"]);</w:t>
+      </w:r>
+    </w:p>
+    <w:p>
+      <w:pPr>
+        <w:spacing w:after="0"/>
+        <w:rPr>
+          <w:rFonts w:ascii="Courier New" w:hAnsi="Courier New" w:cs="Courier New"/>
+          <w:sz w:val="12"/>
+          <w:szCs w:val="16"/>
+          <w:lang w:val="en-US" w:bidi="ar-SA"/>
+        </w:rPr>
+      </w:pPr>
+      <w:r>
+        <w:rPr>
+          <w:rFonts w:ascii="Courier New" w:hAnsi="Courier New" w:cs="Courier New"/>
+          <w:sz w:val="12"/>
+          <w:szCs w:val="16"/>
+          <w:lang w:val="en-US" w:bidi="ar-SA"/>
+        </w:rPr>
+        <w:t xml:space="preserve">            break;</w:t>
+      </w:r>
+    </w:p>
+    <w:p>
+      <w:pPr>
+        <w:spacing w:after="0"/>
+        <w:rPr>
+          <w:rFonts w:ascii="Courier New" w:hAnsi="Courier New" w:cs="Courier New"/>
+          <w:sz w:val="12"/>
+          <w:szCs w:val="16"/>
+          <w:lang w:val="en-US" w:bidi="ar-SA"/>
+        </w:rPr>
+      </w:pPr>
+      <w:r>
+        <w:rPr>
+          <w:rFonts w:ascii="Courier New" w:hAnsi="Courier New" w:cs="Courier New"/>
+          <w:sz w:val="12"/>
+          <w:szCs w:val="16"/>
+          <w:lang w:val="en-US" w:bidi="ar-SA"/>
+        </w:rPr>
+        <w:t xml:space="preserve">        case SQLITE:</w:t>
+      </w:r>
+    </w:p>
+    <w:p>
+      <w:pPr>
+        <w:spacing w:after="0"/>
+        <w:rPr>
+          <w:rFonts w:ascii="Courier New" w:hAnsi="Courier New" w:cs="Courier New"/>
+          <w:sz w:val="12"/>
+          <w:szCs w:val="16"/>
+          <w:lang w:val="en-US" w:bidi="ar-SA"/>
+        </w:rPr>
+      </w:pPr>
+      <w:r>
+        <w:rPr>
+          <w:rFonts w:ascii="Courier New" w:hAnsi="Courier New" w:cs="Courier New"/>
+          <w:sz w:val="12"/>
+          <w:szCs w:val="16"/>
+          <w:lang w:val="en-US" w:bidi="ar-SA"/>
+        </w:rPr>
+        <w:t xml:space="preserve">            global $sqlite_db_connection;</w:t>
+      </w:r>
+    </w:p>
+    <w:p>
+      <w:pPr>
+        <w:spacing w:after="0"/>
+        <w:rPr>
+          <w:rFonts w:ascii="Courier New" w:hAnsi="Courier New" w:cs="Courier New"/>
+          <w:sz w:val="12"/>
+          <w:szCs w:val="16"/>
+          <w:lang w:val="en-US" w:bidi="ar-SA"/>
+        </w:rPr>
+      </w:pPr>
+    </w:p>
+    <w:p>
+      <w:pPr>
+        <w:spacing w:after="0"/>
+        <w:rPr>
+          <w:rFonts w:ascii="Courier New" w:hAnsi="Courier New" w:cs="Courier New"/>
+          <w:sz w:val="12"/>
+          <w:szCs w:val="16"/>
+          <w:lang w:val="en-US" w:bidi="ar-SA"/>
+        </w:rPr>
+      </w:pPr>
+      <w:r>
+        <w:rPr>
+          <w:rFonts w:ascii="Courier New" w:hAnsi="Courier New" w:cs="Courier New"/>
+          <w:sz w:val="12"/>
+          <w:szCs w:val="16"/>
+          <w:lang w:val="en-US" w:bidi="ar-SA"/>
+        </w:rPr>
+        <w:t xml:space="preserve">            #$sqlite_db_connection = new SQLite3($_DVWA['SQLITE_DB']);</w:t>
+      </w:r>
+    </w:p>
+    <w:p>
+      <w:pPr>
+        <w:spacing w:after="0"/>
+        <w:rPr>
+          <w:rFonts w:ascii="Courier New" w:hAnsi="Courier New" w:cs="Courier New"/>
+          <w:sz w:val="12"/>
+          <w:szCs w:val="16"/>
+          <w:lang w:val="en-US" w:bidi="ar-SA"/>
+        </w:rPr>
+      </w:pPr>
+      <w:r>
+        <w:rPr>
+          <w:rFonts w:ascii="Courier New" w:hAnsi="Courier New" w:cs="Courier New"/>
+          <w:sz w:val="12"/>
+          <w:szCs w:val="16"/>
+          <w:lang w:val="en-US" w:bidi="ar-SA"/>
+        </w:rPr>
+        <w:t xml:space="preserve">            #$sqlite_db_connection-&gt;enableExceptions(true);</w:t>
+      </w:r>
+    </w:p>
+    <w:p>
+      <w:pPr>
+        <w:spacing w:after="0"/>
+        <w:rPr>
+          <w:rFonts w:ascii="Courier New" w:hAnsi="Courier New" w:cs="Courier New"/>
+          <w:sz w:val="12"/>
+          <w:szCs w:val="16"/>
+          <w:lang w:val="en-US" w:bidi="ar-SA"/>
+        </w:rPr>
+      </w:pPr>
+    </w:p>
+    <w:p>
+      <w:pPr>
+        <w:spacing w:after="0"/>
+        <w:rPr>
+          <w:rFonts w:ascii="Courier New" w:hAnsi="Courier New" w:cs="Courier New"/>
+          <w:sz w:val="12"/>
+          <w:szCs w:val="16"/>
           <w:lang w:val="en-US" w:bidi="ar-SA"/>
         </w:rPr>
       </w:pPr>
@@ -26055,169 +26652,107 @@
           <w:szCs w:val="16"/>
           <w:lang w:val="en-US" w:bidi="ar-SA"/>
         </w:rPr>
-        <w:t xml:space="preserve">            $result = mysqli_query($GLOBALS["___mysqli_ston"],  $query ) or die( '&lt;pre&gt;' . ((is_object($GLOBALS["___mysqli_ston"])) ? mysqli_error($GLOBALS["___mysqli_ston"]) : (($___mysqli_res = mysqli_connect_error()) ? $___mysqli_res : false)) . '&lt;/pre&gt;' );</w:t>
-      </w:r>
-    </w:p>
-    <w:p>
-      <w:pPr>
-        <w:spacing w:after="0"/>
-        <w:rPr>
-          <w:rFonts w:ascii="Courier New" w:hAnsi="Courier New" w:cs="Courier New"/>
-          <w:sz w:val="12"/>
-          <w:szCs w:val="16"/>
-          <w:lang w:val="en-US" w:bidi="ar-SA"/>
-        </w:rPr>
-      </w:pPr>
-    </w:p>
-    <w:p>
-      <w:pPr>
-        <w:spacing w:after="0"/>
-        <w:rPr>
-          <w:rFonts w:ascii="Courier New" w:hAnsi="Courier New" w:cs="Courier New"/>
-          <w:sz w:val="12"/>
-          <w:szCs w:val="16"/>
-          <w:lang w:val="en-US" w:bidi="ar-SA"/>
-        </w:rPr>
-      </w:pPr>
-      <w:r>
-        <w:rPr>
-          <w:rFonts w:ascii="Courier New" w:hAnsi="Courier New" w:cs="Courier New"/>
-          <w:sz w:val="12"/>
-          <w:szCs w:val="16"/>
-          <w:lang w:val="en-US" w:bidi="ar-SA"/>
-        </w:rPr>
-        <w:t xml:space="preserve">            // Get results</w:t>
-      </w:r>
-    </w:p>
-    <w:p>
-      <w:pPr>
-        <w:spacing w:after="0"/>
-        <w:rPr>
-          <w:rFonts w:ascii="Courier New" w:hAnsi="Courier New" w:cs="Courier New"/>
-          <w:sz w:val="12"/>
-          <w:szCs w:val="16"/>
-          <w:lang w:val="en-US" w:bidi="ar-SA"/>
-        </w:rPr>
-      </w:pPr>
-      <w:r>
-        <w:rPr>
-          <w:rFonts w:ascii="Courier New" w:hAnsi="Courier New" w:cs="Courier New"/>
-          <w:sz w:val="12"/>
-          <w:szCs w:val="16"/>
-          <w:lang w:val="en-US" w:bidi="ar-SA"/>
-        </w:rPr>
-        <w:t xml:space="preserve">            while( $row = mysqli_fetch_assoc( $result ) ) {</w:t>
-      </w:r>
-    </w:p>
-    <w:p>
-      <w:pPr>
-        <w:spacing w:after="0"/>
-        <w:rPr>
-          <w:rFonts w:ascii="Courier New" w:hAnsi="Courier New" w:cs="Courier New"/>
-          <w:sz w:val="12"/>
-          <w:szCs w:val="16"/>
-          <w:lang w:val="en-US" w:bidi="ar-SA"/>
-        </w:rPr>
-      </w:pPr>
-      <w:r>
-        <w:rPr>
-          <w:rFonts w:ascii="Courier New" w:hAnsi="Courier New" w:cs="Courier New"/>
-          <w:sz w:val="12"/>
-          <w:szCs w:val="16"/>
-          <w:lang w:val="en-US" w:bidi="ar-SA"/>
-        </w:rPr>
-        <w:t xml:space="preserve">                // Get values</w:t>
-      </w:r>
-    </w:p>
-    <w:p>
-      <w:pPr>
-        <w:spacing w:after="0"/>
-        <w:rPr>
-          <w:rFonts w:ascii="Courier New" w:hAnsi="Courier New" w:cs="Courier New"/>
-          <w:sz w:val="12"/>
-          <w:szCs w:val="16"/>
-          <w:lang w:val="en-US" w:bidi="ar-SA"/>
-        </w:rPr>
-      </w:pPr>
-      <w:r>
-        <w:rPr>
-          <w:rFonts w:ascii="Courier New" w:hAnsi="Courier New" w:cs="Courier New"/>
-          <w:sz w:val="12"/>
-          <w:szCs w:val="16"/>
-          <w:lang w:val="en-US" w:bidi="ar-SA"/>
-        </w:rPr>
-        <w:t xml:space="preserve">                $first = $row["first_name"];</w:t>
-      </w:r>
-    </w:p>
-    <w:p>
-      <w:pPr>
-        <w:spacing w:after="0"/>
-        <w:rPr>
-          <w:rFonts w:ascii="Courier New" w:hAnsi="Courier New" w:cs="Courier New"/>
-          <w:sz w:val="12"/>
-          <w:szCs w:val="16"/>
-          <w:lang w:val="en-US" w:bidi="ar-SA"/>
-        </w:rPr>
-      </w:pPr>
-      <w:r>
-        <w:rPr>
-          <w:rFonts w:ascii="Courier New" w:hAnsi="Courier New" w:cs="Courier New"/>
-          <w:sz w:val="12"/>
-          <w:szCs w:val="16"/>
-          <w:lang w:val="en-US" w:bidi="ar-SA"/>
-        </w:rPr>
-        <w:t xml:space="preserve">                $last  = $row["last_name"];</w:t>
-      </w:r>
-    </w:p>
-    <w:p>
-      <w:pPr>
-        <w:spacing w:after="0"/>
-        <w:rPr>
-          <w:rFonts w:ascii="Courier New" w:hAnsi="Courier New" w:cs="Courier New"/>
-          <w:sz w:val="12"/>
-          <w:szCs w:val="16"/>
-          <w:lang w:val="en-US" w:bidi="ar-SA"/>
-        </w:rPr>
-      </w:pPr>
-    </w:p>
-    <w:p>
-      <w:pPr>
-        <w:spacing w:after="0"/>
-        <w:rPr>
-          <w:rFonts w:ascii="Courier New" w:hAnsi="Courier New" w:cs="Courier New"/>
-          <w:sz w:val="12"/>
-          <w:szCs w:val="16"/>
-          <w:lang w:val="en-US" w:bidi="ar-SA"/>
-        </w:rPr>
-      </w:pPr>
-      <w:r>
-        <w:rPr>
-          <w:rFonts w:ascii="Courier New" w:hAnsi="Courier New" w:cs="Courier New"/>
-          <w:sz w:val="12"/>
-          <w:szCs w:val="16"/>
-          <w:lang w:val="en-US" w:bidi="ar-SA"/>
-        </w:rPr>
-        <w:t xml:space="preserve">                // Feedback for end user</w:t>
-      </w:r>
-    </w:p>
-    <w:p>
-      <w:pPr>
-        <w:spacing w:after="0"/>
-        <w:rPr>
-          <w:rFonts w:ascii="Courier New" w:hAnsi="Courier New" w:cs="Courier New"/>
-          <w:sz w:val="12"/>
-          <w:szCs w:val="16"/>
-          <w:lang w:val="en-US" w:bidi="ar-SA"/>
-        </w:rPr>
-      </w:pPr>
-      <w:r>
-        <w:rPr>
-          <w:rFonts w:ascii="Courier New" w:hAnsi="Courier New" w:cs="Courier New"/>
-          <w:sz w:val="12"/>
-          <w:szCs w:val="16"/>
-          <w:lang w:val="en-US" w:bidi="ar-SA"/>
-        </w:rPr>
-        <w:t xml:space="preserve">                echo "&lt;pre&gt;ID: {$id}&lt;br /&gt;First name: {$first}&lt;br /&gt;Surname: {$last}&lt;/pre&gt;";</w:t>
+        <w:t xml:space="preserve">            #print $query;</w:t>
+      </w:r>
+    </w:p>
+    <w:p>
+      <w:pPr>
+        <w:spacing w:after="0"/>
+        <w:rPr>
+          <w:rFonts w:ascii="Courier New" w:hAnsi="Courier New" w:cs="Courier New"/>
+          <w:sz w:val="12"/>
+          <w:szCs w:val="16"/>
+          <w:lang w:val="en-US" w:bidi="ar-SA"/>
+        </w:rPr>
+      </w:pPr>
+      <w:r>
+        <w:rPr>
+          <w:rFonts w:ascii="Courier New" w:hAnsi="Courier New" w:cs="Courier New"/>
+          <w:sz w:val="12"/>
+          <w:szCs w:val="16"/>
+          <w:lang w:val="en-US" w:bidi="ar-SA"/>
+        </w:rPr>
+        <w:t xml:space="preserve">            try {</w:t>
+      </w:r>
+    </w:p>
+    <w:p>
+      <w:pPr>
+        <w:spacing w:after="0"/>
+        <w:rPr>
+          <w:rFonts w:ascii="Courier New" w:hAnsi="Courier New" w:cs="Courier New"/>
+          <w:sz w:val="12"/>
+          <w:szCs w:val="16"/>
+          <w:lang w:val="en-US" w:bidi="ar-SA"/>
+        </w:rPr>
+      </w:pPr>
+      <w:r>
+        <w:rPr>
+          <w:rFonts w:ascii="Courier New" w:hAnsi="Courier New" w:cs="Courier New"/>
+          <w:sz w:val="12"/>
+          <w:szCs w:val="16"/>
+          <w:lang w:val="en-US" w:bidi="ar-SA"/>
+        </w:rPr>
+        <w:t xml:space="preserve">                $results = $sqlite_db_connection-&gt;query($query);</w:t>
+      </w:r>
+    </w:p>
+    <w:p>
+      <w:pPr>
+        <w:spacing w:after="0"/>
+        <w:rPr>
+          <w:rFonts w:ascii="Courier New" w:hAnsi="Courier New" w:cs="Courier New"/>
+          <w:sz w:val="12"/>
+          <w:szCs w:val="16"/>
+          <w:lang w:val="en-US" w:bidi="ar-SA"/>
+        </w:rPr>
+      </w:pPr>
+      <w:r>
+        <w:rPr>
+          <w:rFonts w:ascii="Courier New" w:hAnsi="Courier New" w:cs="Courier New"/>
+          <w:sz w:val="12"/>
+          <w:szCs w:val="16"/>
+          <w:lang w:val="en-US" w:bidi="ar-SA"/>
+        </w:rPr>
+        <w:t xml:space="preserve">            } catch (Exception $e) {</w:t>
+      </w:r>
+    </w:p>
+    <w:p>
+      <w:pPr>
+        <w:spacing w:after="0"/>
+        <w:rPr>
+          <w:rFonts w:ascii="Courier New" w:hAnsi="Courier New" w:cs="Courier New"/>
+          <w:sz w:val="12"/>
+          <w:szCs w:val="16"/>
+          <w:lang w:val="en-US" w:bidi="ar-SA"/>
+        </w:rPr>
+      </w:pPr>
+      <w:r>
+        <w:rPr>
+          <w:rFonts w:ascii="Courier New" w:hAnsi="Courier New" w:cs="Courier New"/>
+          <w:sz w:val="12"/>
+          <w:szCs w:val="16"/>
+          <w:lang w:val="en-US" w:bidi="ar-SA"/>
+        </w:rPr>
+        <w:t xml:space="preserve">                echo 'Caught exception: ' . $e-&gt;getMessage();</w:t>
+      </w:r>
+    </w:p>
+    <w:p>
+      <w:pPr>
+        <w:spacing w:after="0"/>
+        <w:rPr>
+          <w:rFonts w:ascii="Courier New" w:hAnsi="Courier New" w:cs="Courier New"/>
+          <w:sz w:val="12"/>
+          <w:szCs w:val="16"/>
+          <w:lang w:val="en-US" w:bidi="ar-SA"/>
+        </w:rPr>
+      </w:pPr>
+      <w:r>
+        <w:rPr>
+          <w:rFonts w:ascii="Courier New" w:hAnsi="Courier New" w:cs="Courier New"/>
+          <w:sz w:val="12"/>
+          <w:szCs w:val="16"/>
+          <w:lang w:val="en-US" w:bidi="ar-SA"/>
+        </w:rPr>
+        <w:t xml:space="preserve">                exit();</w:t>
       </w:r>
     </w:p>
     <w:p>
@@ -26268,7 +26803,218 @@
           <w:szCs w:val="16"/>
           <w:lang w:val="en-US" w:bidi="ar-SA"/>
         </w:rPr>
-        <w:t xml:space="preserve">            mysqli_close($GLOBALS["___mysqli_ston"]);</w:t>
+        <w:t xml:space="preserve">            if ($results) {</w:t>
+      </w:r>
+    </w:p>
+    <w:p>
+      <w:pPr>
+        <w:spacing w:after="0"/>
+        <w:rPr>
+          <w:rFonts w:ascii="Courier New" w:hAnsi="Courier New" w:cs="Courier New"/>
+          <w:sz w:val="12"/>
+          <w:szCs w:val="16"/>
+          <w:lang w:val="en-US" w:bidi="ar-SA"/>
+        </w:rPr>
+      </w:pPr>
+      <w:r>
+        <w:rPr>
+          <w:rFonts w:ascii="Courier New" w:hAnsi="Courier New" w:cs="Courier New"/>
+          <w:sz w:val="12"/>
+          <w:szCs w:val="16"/>
+          <w:lang w:val="en-US" w:bidi="ar-SA"/>
+        </w:rPr>
+        <w:t xml:space="preserve">                while ($row = $results-&gt;fetchArray()) {</w:t>
+      </w:r>
+    </w:p>
+    <w:p>
+      <w:pPr>
+        <w:spacing w:after="0"/>
+        <w:rPr>
+          <w:rFonts w:ascii="Courier New" w:hAnsi="Courier New" w:cs="Courier New"/>
+          <w:sz w:val="12"/>
+          <w:szCs w:val="16"/>
+          <w:lang w:val="en-US" w:bidi="ar-SA"/>
+        </w:rPr>
+      </w:pPr>
+      <w:r>
+        <w:rPr>
+          <w:rFonts w:ascii="Courier New" w:hAnsi="Courier New" w:cs="Courier New"/>
+          <w:sz w:val="12"/>
+          <w:szCs w:val="16"/>
+          <w:lang w:val="en-US" w:bidi="ar-SA"/>
+        </w:rPr>
+        <w:t xml:space="preserve">                    // Get values</w:t>
+      </w:r>
+    </w:p>
+    <w:p>
+      <w:pPr>
+        <w:spacing w:after="0"/>
+        <w:rPr>
+          <w:rFonts w:ascii="Courier New" w:hAnsi="Courier New" w:cs="Courier New"/>
+          <w:sz w:val="12"/>
+          <w:szCs w:val="16"/>
+          <w:lang w:val="en-US" w:bidi="ar-SA"/>
+        </w:rPr>
+      </w:pPr>
+      <w:r>
+        <w:rPr>
+          <w:rFonts w:ascii="Courier New" w:hAnsi="Courier New" w:cs="Courier New"/>
+          <w:sz w:val="12"/>
+          <w:szCs w:val="16"/>
+          <w:lang w:val="en-US" w:bidi="ar-SA"/>
+        </w:rPr>
+        <w:t xml:space="preserve">                    $first = $row["first_name"];</w:t>
+      </w:r>
+    </w:p>
+    <w:p>
+      <w:pPr>
+        <w:spacing w:after="0"/>
+        <w:rPr>
+          <w:rFonts w:ascii="Courier New" w:hAnsi="Courier New" w:cs="Courier New"/>
+          <w:sz w:val="12"/>
+          <w:szCs w:val="16"/>
+          <w:lang w:val="en-US" w:bidi="ar-SA"/>
+        </w:rPr>
+      </w:pPr>
+      <w:r>
+        <w:rPr>
+          <w:rFonts w:ascii="Courier New" w:hAnsi="Courier New" w:cs="Courier New"/>
+          <w:sz w:val="12"/>
+          <w:szCs w:val="16"/>
+          <w:lang w:val="en-US" w:bidi="ar-SA"/>
+        </w:rPr>
+        <w:t xml:space="preserve">                    $last  = $row["last_name"];</w:t>
+      </w:r>
+    </w:p>
+    <w:p>
+      <w:pPr>
+        <w:spacing w:after="0"/>
+        <w:rPr>
+          <w:rFonts w:ascii="Courier New" w:hAnsi="Courier New" w:cs="Courier New"/>
+          <w:sz w:val="12"/>
+          <w:szCs w:val="16"/>
+          <w:lang w:val="en-US" w:bidi="ar-SA"/>
+        </w:rPr>
+      </w:pPr>
+    </w:p>
+    <w:p>
+      <w:pPr>
+        <w:spacing w:after="0"/>
+        <w:rPr>
+          <w:rFonts w:ascii="Courier New" w:hAnsi="Courier New" w:cs="Courier New"/>
+          <w:sz w:val="12"/>
+          <w:szCs w:val="16"/>
+          <w:lang w:val="en-US" w:bidi="ar-SA"/>
+        </w:rPr>
+      </w:pPr>
+      <w:r>
+        <w:rPr>
+          <w:rFonts w:ascii="Courier New" w:hAnsi="Courier New" w:cs="Courier New"/>
+          <w:sz w:val="12"/>
+          <w:szCs w:val="16"/>
+          <w:lang w:val="en-US" w:bidi="ar-SA"/>
+        </w:rPr>
+        <w:t xml:space="preserve">                    // Feedback for end user</w:t>
+      </w:r>
+    </w:p>
+    <w:p>
+      <w:pPr>
+        <w:spacing w:after="0"/>
+        <w:rPr>
+          <w:rFonts w:ascii="Courier New" w:hAnsi="Courier New" w:cs="Courier New"/>
+          <w:sz w:val="12"/>
+          <w:szCs w:val="16"/>
+          <w:lang w:val="en-US" w:bidi="ar-SA"/>
+        </w:rPr>
+      </w:pPr>
+      <w:r>
+        <w:rPr>
+          <w:rFonts w:ascii="Courier New" w:hAnsi="Courier New" w:cs="Courier New"/>
+          <w:sz w:val="12"/>
+          <w:szCs w:val="16"/>
+          <w:lang w:val="en-US" w:bidi="ar-SA"/>
+        </w:rPr>
+        <w:t xml:space="preserve">                    echo "&lt;pre&gt;ID: {$id}&lt;br /&gt;First name: {$first}&lt;br /&gt;Surname: {$last}&lt;/pre&gt;";</w:t>
+      </w:r>
+    </w:p>
+    <w:p>
+      <w:pPr>
+        <w:spacing w:after="0"/>
+        <w:rPr>
+          <w:rFonts w:ascii="Courier New" w:hAnsi="Courier New" w:cs="Courier New"/>
+          <w:sz w:val="12"/>
+          <w:szCs w:val="16"/>
+          <w:lang w:val="en-US" w:bidi="ar-SA"/>
+        </w:rPr>
+      </w:pPr>
+      <w:r>
+        <w:rPr>
+          <w:rFonts w:ascii="Courier New" w:hAnsi="Courier New" w:cs="Courier New"/>
+          <w:sz w:val="12"/>
+          <w:szCs w:val="16"/>
+          <w:lang w:val="en-US" w:bidi="ar-SA"/>
+        </w:rPr>
+        <w:t xml:space="preserve">                }</w:t>
+      </w:r>
+    </w:p>
+    <w:p>
+      <w:pPr>
+        <w:spacing w:after="0"/>
+        <w:rPr>
+          <w:rFonts w:ascii="Courier New" w:hAnsi="Courier New" w:cs="Courier New"/>
+          <w:sz w:val="12"/>
+          <w:szCs w:val="16"/>
+          <w:lang w:val="en-US" w:bidi="ar-SA"/>
+        </w:rPr>
+      </w:pPr>
+      <w:r>
+        <w:rPr>
+          <w:rFonts w:ascii="Courier New" w:hAnsi="Courier New" w:cs="Courier New"/>
+          <w:sz w:val="12"/>
+          <w:szCs w:val="16"/>
+          <w:lang w:val="en-US" w:bidi="ar-SA"/>
+        </w:rPr>
+        <w:t xml:space="preserve">            } else {</w:t>
+      </w:r>
+    </w:p>
+    <w:p>
+      <w:pPr>
+        <w:spacing w:after="0"/>
+        <w:rPr>
+          <w:rFonts w:ascii="Courier New" w:hAnsi="Courier New" w:cs="Courier New"/>
+          <w:sz w:val="12"/>
+          <w:szCs w:val="16"/>
+          <w:lang w:val="en-US" w:bidi="ar-SA"/>
+        </w:rPr>
+      </w:pPr>
+      <w:r>
+        <w:rPr>
+          <w:rFonts w:ascii="Courier New" w:hAnsi="Courier New" w:cs="Courier New"/>
+          <w:sz w:val="12"/>
+          <w:szCs w:val="16"/>
+          <w:lang w:val="en-US" w:bidi="ar-SA"/>
+        </w:rPr>
+        <w:t xml:space="preserve">                echo "Error in fetch ".$sqlite_db-&gt;lastErrorMsg();</w:t>
+      </w:r>
+    </w:p>
+    <w:p>
+      <w:pPr>
+        <w:spacing w:after="0"/>
+        <w:rPr>
+          <w:rFonts w:ascii="Courier New" w:hAnsi="Courier New" w:cs="Courier New"/>
+          <w:sz w:val="12"/>
+          <w:szCs w:val="16"/>
+          <w:lang w:val="en-US" w:bidi="ar-SA"/>
+        </w:rPr>
+      </w:pPr>
+      <w:r>
+        <w:rPr>
+          <w:rFonts w:ascii="Courier New" w:hAnsi="Courier New" w:cs="Courier New"/>
+          <w:sz w:val="12"/>
+          <w:szCs w:val="16"/>
+          <w:lang w:val="en-US" w:bidi="ar-SA"/>
+        </w:rPr>
+        <w:t xml:space="preserve">            }</w:t>
       </w:r>
     </w:p>
     <w:p>
@@ -26308,300 +27054,564 @@
           <w:szCs w:val="16"/>
           <w:lang w:val="en-US" w:bidi="ar-SA"/>
         </w:rPr>
-        <w:t xml:space="preserve">        case SQLITE:</w:t>
-      </w:r>
-    </w:p>
-    <w:p>
-      <w:pPr>
-        <w:spacing w:after="0"/>
-        <w:rPr>
-          <w:rFonts w:ascii="Courier New" w:hAnsi="Courier New" w:cs="Courier New"/>
-          <w:sz w:val="12"/>
-          <w:szCs w:val="16"/>
-          <w:lang w:val="en-US" w:bidi="ar-SA"/>
-        </w:rPr>
-      </w:pPr>
-      <w:r>
-        <w:rPr>
-          <w:rFonts w:ascii="Courier New" w:hAnsi="Courier New" w:cs="Courier New"/>
-          <w:sz w:val="12"/>
-          <w:szCs w:val="16"/>
-          <w:lang w:val="en-US" w:bidi="ar-SA"/>
-        </w:rPr>
-        <w:t xml:space="preserve">            global $sqlite_db_connection;</w:t>
-      </w:r>
-    </w:p>
-    <w:p>
-      <w:pPr>
-        <w:spacing w:after="0"/>
-        <w:rPr>
-          <w:rFonts w:ascii="Courier New" w:hAnsi="Courier New" w:cs="Courier New"/>
-          <w:sz w:val="12"/>
-          <w:szCs w:val="16"/>
-          <w:lang w:val="en-US" w:bidi="ar-SA"/>
-        </w:rPr>
-      </w:pPr>
-    </w:p>
-    <w:p>
-      <w:pPr>
-        <w:spacing w:after="0"/>
-        <w:rPr>
-          <w:rFonts w:ascii="Courier New" w:hAnsi="Courier New" w:cs="Courier New"/>
-          <w:sz w:val="12"/>
-          <w:szCs w:val="16"/>
-          <w:lang w:val="en-US" w:bidi="ar-SA"/>
-        </w:rPr>
-      </w:pPr>
-      <w:r>
-        <w:rPr>
-          <w:rFonts w:ascii="Courier New" w:hAnsi="Courier New" w:cs="Courier New"/>
-          <w:sz w:val="12"/>
-          <w:szCs w:val="16"/>
-          <w:lang w:val="en-US" w:bidi="ar-SA"/>
-        </w:rPr>
-        <w:t xml:space="preserve">            #$sqlite_db_connection = new SQLite3($_DVWA['SQLITE_DB']);</w:t>
-      </w:r>
-    </w:p>
-    <w:p>
-      <w:pPr>
-        <w:spacing w:after="0"/>
-        <w:rPr>
-          <w:rFonts w:ascii="Courier New" w:hAnsi="Courier New" w:cs="Courier New"/>
-          <w:sz w:val="12"/>
-          <w:szCs w:val="16"/>
-          <w:lang w:val="en-US" w:bidi="ar-SA"/>
-        </w:rPr>
-      </w:pPr>
-      <w:r>
-        <w:rPr>
-          <w:rFonts w:ascii="Courier New" w:hAnsi="Courier New" w:cs="Courier New"/>
-          <w:sz w:val="12"/>
-          <w:szCs w:val="16"/>
-          <w:lang w:val="en-US" w:bidi="ar-SA"/>
-        </w:rPr>
-        <w:t xml:space="preserve">            #$sqlite_db_connection-&gt;enableExceptions(true);</w:t>
-      </w:r>
-    </w:p>
-    <w:p>
-      <w:pPr>
-        <w:spacing w:after="0"/>
-        <w:rPr>
-          <w:rFonts w:ascii="Courier New" w:hAnsi="Courier New" w:cs="Courier New"/>
-          <w:sz w:val="12"/>
-          <w:szCs w:val="16"/>
-          <w:lang w:val="en-US" w:bidi="ar-SA"/>
-        </w:rPr>
-      </w:pPr>
-    </w:p>
-    <w:p>
-      <w:pPr>
-        <w:spacing w:after="0"/>
-        <w:rPr>
-          <w:rFonts w:ascii="Courier New" w:hAnsi="Courier New" w:cs="Courier New"/>
-          <w:sz w:val="12"/>
-          <w:szCs w:val="16"/>
-          <w:lang w:val="en-US" w:bidi="ar-SA"/>
-        </w:rPr>
-      </w:pPr>
-      <w:r>
-        <w:rPr>
-          <w:rFonts w:ascii="Courier New" w:hAnsi="Courier New" w:cs="Courier New"/>
-          <w:sz w:val="12"/>
-          <w:szCs w:val="16"/>
-          <w:lang w:val="en-US" w:bidi="ar-SA"/>
-        </w:rPr>
-        <w:t xml:space="preserve">            $query  = "SELECT first_name, last_name FROM users WHERE user_id = '$id';";</w:t>
-      </w:r>
-    </w:p>
-    <w:p>
-      <w:pPr>
-        <w:spacing w:after="0"/>
-        <w:rPr>
-          <w:rFonts w:ascii="Courier New" w:hAnsi="Courier New" w:cs="Courier New"/>
-          <w:sz w:val="12"/>
-          <w:szCs w:val="16"/>
-          <w:lang w:val="en-US" w:bidi="ar-SA"/>
-        </w:rPr>
-      </w:pPr>
-      <w:r>
-        <w:rPr>
-          <w:rFonts w:ascii="Courier New" w:hAnsi="Courier New" w:cs="Courier New"/>
-          <w:sz w:val="12"/>
-          <w:szCs w:val="16"/>
-          <w:lang w:val="en-US" w:bidi="ar-SA"/>
-        </w:rPr>
-        <w:t xml:space="preserve">            #print $query;</w:t>
-      </w:r>
-    </w:p>
-    <w:p>
-      <w:pPr>
-        <w:spacing w:after="0"/>
-        <w:rPr>
-          <w:rFonts w:ascii="Courier New" w:hAnsi="Courier New" w:cs="Courier New"/>
-          <w:sz w:val="12"/>
-          <w:szCs w:val="16"/>
-          <w:lang w:val="en-US" w:bidi="ar-SA"/>
-        </w:rPr>
-      </w:pPr>
-      <w:r>
-        <w:rPr>
-          <w:rFonts w:ascii="Courier New" w:hAnsi="Courier New" w:cs="Courier New"/>
-          <w:sz w:val="12"/>
-          <w:szCs w:val="16"/>
-          <w:lang w:val="en-US" w:bidi="ar-SA"/>
-        </w:rPr>
-        <w:t xml:space="preserve">            try {</w:t>
-      </w:r>
-    </w:p>
-    <w:p>
-      <w:pPr>
-        <w:spacing w:after="0"/>
-        <w:rPr>
-          <w:rFonts w:ascii="Courier New" w:hAnsi="Courier New" w:cs="Courier New"/>
-          <w:sz w:val="12"/>
-          <w:szCs w:val="16"/>
-          <w:lang w:val="en-US" w:bidi="ar-SA"/>
-        </w:rPr>
-      </w:pPr>
-      <w:r>
-        <w:rPr>
-          <w:rFonts w:ascii="Courier New" w:hAnsi="Courier New" w:cs="Courier New"/>
-          <w:sz w:val="12"/>
-          <w:szCs w:val="16"/>
-          <w:lang w:val="en-US" w:bidi="ar-SA"/>
-        </w:rPr>
-        <w:t xml:space="preserve">                $results = $sqlite_db_connection-&gt;query($query);</w:t>
-      </w:r>
-    </w:p>
-    <w:p>
-      <w:pPr>
-        <w:spacing w:after="0"/>
-        <w:rPr>
-          <w:rFonts w:ascii="Courier New" w:hAnsi="Courier New" w:cs="Courier New"/>
-          <w:sz w:val="12"/>
-          <w:szCs w:val="16"/>
-          <w:lang w:val="en-US" w:bidi="ar-SA"/>
-        </w:rPr>
-      </w:pPr>
-      <w:r>
-        <w:rPr>
-          <w:rFonts w:ascii="Courier New" w:hAnsi="Courier New" w:cs="Courier New"/>
-          <w:sz w:val="12"/>
-          <w:szCs w:val="16"/>
-          <w:lang w:val="en-US" w:bidi="ar-SA"/>
-        </w:rPr>
-        <w:t xml:space="preserve">            } catch (Exception $e) {</w:t>
-      </w:r>
-    </w:p>
-    <w:p>
-      <w:pPr>
-        <w:spacing w:after="0"/>
-        <w:rPr>
-          <w:rFonts w:ascii="Courier New" w:hAnsi="Courier New" w:cs="Courier New"/>
-          <w:sz w:val="12"/>
-          <w:szCs w:val="16"/>
-          <w:lang w:val="en-US" w:bidi="ar-SA"/>
-        </w:rPr>
-      </w:pPr>
-      <w:r>
-        <w:rPr>
-          <w:rFonts w:ascii="Courier New" w:hAnsi="Courier New" w:cs="Courier New"/>
-          <w:sz w:val="12"/>
-          <w:szCs w:val="16"/>
-          <w:lang w:val="en-US" w:bidi="ar-SA"/>
-        </w:rPr>
-        <w:t xml:space="preserve">                echo 'Caught exception: ' . $e-&gt;getMessage();</w:t>
-      </w:r>
-    </w:p>
-    <w:p>
-      <w:pPr>
-        <w:spacing w:after="0"/>
-        <w:rPr>
-          <w:rFonts w:ascii="Courier New" w:hAnsi="Courier New" w:cs="Courier New"/>
-          <w:sz w:val="12"/>
-          <w:szCs w:val="16"/>
-          <w:lang w:val="en-US" w:bidi="ar-SA"/>
-        </w:rPr>
-      </w:pPr>
-      <w:r>
-        <w:rPr>
-          <w:rFonts w:ascii="Courier New" w:hAnsi="Courier New" w:cs="Courier New"/>
-          <w:sz w:val="12"/>
-          <w:szCs w:val="16"/>
-          <w:lang w:val="en-US" w:bidi="ar-SA"/>
-        </w:rPr>
-        <w:t xml:space="preserve">                exit();</w:t>
-      </w:r>
-    </w:p>
-    <w:p>
-      <w:pPr>
-        <w:spacing w:after="0"/>
-        <w:rPr>
-          <w:rFonts w:ascii="Courier New" w:hAnsi="Courier New" w:cs="Courier New"/>
-          <w:sz w:val="12"/>
-          <w:szCs w:val="16"/>
-          <w:lang w:val="en-US" w:bidi="ar-SA"/>
-        </w:rPr>
-      </w:pPr>
-      <w:r>
-        <w:rPr>
-          <w:rFonts w:ascii="Courier New" w:hAnsi="Courier New" w:cs="Courier New"/>
-          <w:sz w:val="12"/>
-          <w:szCs w:val="16"/>
-          <w:lang w:val="en-US" w:bidi="ar-SA"/>
-        </w:rPr>
-        <w:t xml:space="preserve">            }</w:t>
-      </w:r>
-    </w:p>
-    <w:p>
-      <w:pPr>
-        <w:spacing w:after="0"/>
-        <w:rPr>
-          <w:rFonts w:ascii="Courier New" w:hAnsi="Courier New" w:cs="Courier New"/>
-          <w:sz w:val="12"/>
-          <w:szCs w:val="16"/>
-          <w:lang w:val="en-US" w:bidi="ar-SA"/>
-        </w:rPr>
-      </w:pPr>
-    </w:p>
-    <w:p>
-      <w:pPr>
-        <w:spacing w:after="0"/>
-        <w:rPr>
-          <w:rFonts w:ascii="Courier New" w:hAnsi="Courier New" w:cs="Courier New"/>
-          <w:sz w:val="12"/>
-          <w:szCs w:val="16"/>
-          <w:lang w:val="en-US" w:bidi="ar-SA"/>
-        </w:rPr>
-      </w:pPr>
-      <w:r>
-        <w:rPr>
-          <w:rFonts w:ascii="Courier New" w:hAnsi="Courier New" w:cs="Courier New"/>
-          <w:sz w:val="12"/>
-          <w:szCs w:val="16"/>
-          <w:lang w:val="en-US" w:bidi="ar-SA"/>
-        </w:rPr>
-        <w:t xml:space="preserve">            if ($results) {</w:t>
-      </w:r>
-    </w:p>
-    <w:p>
-      <w:pPr>
-        <w:spacing w:after="0"/>
-        <w:rPr>
-          <w:rFonts w:ascii="Courier New" w:hAnsi="Courier New" w:cs="Courier New"/>
-          <w:sz w:val="12"/>
-          <w:szCs w:val="16"/>
-          <w:lang w:val="en-US" w:bidi="ar-SA"/>
-        </w:rPr>
-      </w:pPr>
-      <w:r>
-        <w:rPr>
-          <w:rFonts w:ascii="Courier New" w:hAnsi="Courier New" w:cs="Courier New"/>
-          <w:sz w:val="12"/>
-          <w:szCs w:val="16"/>
-          <w:lang w:val="en-US" w:bidi="ar-SA"/>
-        </w:rPr>
-        <w:t xml:space="preserve">                while ($row = $results-&gt;fetchArray()) {</w:t>
+        <w:t xml:space="preserve">    } </w:t>
+      </w:r>
+    </w:p>
+    <w:p>
+      <w:pPr>
+        <w:spacing w:after="0"/>
+        <w:rPr>
+          <w:rFonts w:ascii="Courier New" w:hAnsi="Courier New" w:cs="Courier New"/>
+          <w:sz w:val="12"/>
+          <w:szCs w:val="16"/>
+          <w:lang w:val="en-US" w:bidi="ar-SA"/>
+        </w:rPr>
+      </w:pPr>
+      <w:r>
+        <w:rPr>
+          <w:rFonts w:ascii="Courier New" w:hAnsi="Courier New" w:cs="Courier New"/>
+          <w:sz w:val="12"/>
+          <w:szCs w:val="16"/>
+          <w:lang w:val="en-US" w:bidi="ar-SA"/>
+        </w:rPr>
+        <w:t>}</w:t>
+      </w:r>
+    </w:p>
+    <w:p>
+      <w:pPr>
+        <w:spacing w:after="0"/>
+        <w:rPr>
+          <w:rFonts w:ascii="Courier New" w:hAnsi="Courier New" w:cs="Courier New"/>
+          <w:sz w:val="12"/>
+          <w:szCs w:val="16"/>
+          <w:lang w:val="en-US" w:bidi="ar-SA"/>
+        </w:rPr>
+      </w:pPr>
+    </w:p>
+    <w:p>
+      <w:pPr>
+        <w:spacing w:after="0"/>
+        <w:rPr>
+          <w:rFonts w:ascii="Courier New" w:hAnsi="Courier New" w:cs="Courier New"/>
+          <w:sz w:val="12"/>
+          <w:szCs w:val="16"/>
+          <w:lang w:val="en-US" w:bidi="ar-SA"/>
+        </w:rPr>
+      </w:pPr>
+      <w:r>
+        <w:rPr>
+          <w:rFonts w:ascii="Courier New" w:hAnsi="Courier New" w:cs="Courier New"/>
+          <w:sz w:val="12"/>
+          <w:szCs w:val="16"/>
+          <w:lang w:val="en-US" w:bidi="ar-SA"/>
+        </w:rPr>
+        <w:t>?&gt;</w:t>
+      </w:r>
+    </w:p>
+    <w:p>
+      <w:pPr>
+        <w:rPr>
+          <w:rFonts w:asciiTheme="majorHAnsi" w:hAnsiTheme="majorHAnsi" w:cstheme="majorHAnsi"/>
+          <w:b/>
+          <w:bCs/>
+          <w:lang w:val="en-US" w:bidi="ar-SA"/>
+        </w:rPr>
+      </w:pPr>
+      <w:r>
+        <w:rPr>
+          <w:rFonts w:asciiTheme="majorHAnsi" w:hAnsiTheme="majorHAnsi" w:cstheme="majorHAnsi"/>
+          <w:b/>
+          <w:bCs/>
+          <w:lang w:val="en-US" w:bidi="ar-SA"/>
+        </w:rPr>
+        <w:t>Hard to hack:</w:t>
+      </w:r>
+    </w:p>
+    <w:p>
+      <w:pPr>
+        <w:spacing w:after="0"/>
+        <w:rPr>
+          <w:rFonts w:ascii="Courier New" w:hAnsi="Courier New" w:cs="Courier New"/>
+          <w:sz w:val="12"/>
+          <w:szCs w:val="16"/>
+          <w:lang w:val="en-US" w:bidi="ar-SA"/>
+        </w:rPr>
+      </w:pPr>
+      <w:r>
+        <w:rPr>
+          <w:rFonts w:ascii="Courier New" w:hAnsi="Courier New" w:cs="Courier New"/>
+          <w:sz w:val="12"/>
+          <w:szCs w:val="16"/>
+          <w:lang w:val="en-US" w:bidi="ar-SA"/>
+        </w:rPr>
+        <w:t>&lt;?php</w:t>
+      </w:r>
+    </w:p>
+    <w:p>
+      <w:pPr>
+        <w:spacing w:after="0"/>
+        <w:rPr>
+          <w:rFonts w:ascii="Courier New" w:hAnsi="Courier New" w:cs="Courier New"/>
+          <w:sz w:val="12"/>
+          <w:szCs w:val="16"/>
+          <w:lang w:val="en-US" w:bidi="ar-SA"/>
+        </w:rPr>
+      </w:pPr>
+    </w:p>
+    <w:p>
+      <w:pPr>
+        <w:spacing w:after="0"/>
+        <w:rPr>
+          <w:rFonts w:ascii="Courier New" w:hAnsi="Courier New" w:cs="Courier New"/>
+          <w:sz w:val="12"/>
+          <w:szCs w:val="16"/>
+          <w:lang w:val="en-US" w:bidi="ar-SA"/>
+        </w:rPr>
+      </w:pPr>
+      <w:r>
+        <w:rPr>
+          <w:rFonts w:ascii="Courier New" w:hAnsi="Courier New" w:cs="Courier New"/>
+          <w:sz w:val="12"/>
+          <w:szCs w:val="16"/>
+          <w:lang w:val="en-US" w:bidi="ar-SA"/>
+        </w:rPr>
+        <w:t>if( isset( $_GET[ 'Submit' ] ) ) {</w:t>
+      </w:r>
+    </w:p>
+    <w:p>
+      <w:pPr>
+        <w:spacing w:after="0"/>
+        <w:rPr>
+          <w:rFonts w:ascii="Courier New" w:hAnsi="Courier New" w:cs="Courier New"/>
+          <w:sz w:val="12"/>
+          <w:szCs w:val="16"/>
+          <w:lang w:val="en-US" w:bidi="ar-SA"/>
+        </w:rPr>
+      </w:pPr>
+      <w:r>
+        <w:rPr>
+          <w:rFonts w:ascii="Courier New" w:hAnsi="Courier New" w:cs="Courier New"/>
+          <w:sz w:val="12"/>
+          <w:szCs w:val="16"/>
+          <w:lang w:val="en-US" w:bidi="ar-SA"/>
+        </w:rPr>
+        <w:t xml:space="preserve">    // Check Anti-CSRF token</w:t>
+      </w:r>
+    </w:p>
+    <w:p>
+      <w:pPr>
+        <w:spacing w:after="0"/>
+        <w:rPr>
+          <w:rFonts w:ascii="Courier New" w:hAnsi="Courier New" w:cs="Courier New"/>
+          <w:sz w:val="12"/>
+          <w:szCs w:val="16"/>
+          <w:lang w:val="en-US" w:bidi="ar-SA"/>
+        </w:rPr>
+      </w:pPr>
+      <w:r>
+        <w:rPr>
+          <w:rFonts w:ascii="Courier New" w:hAnsi="Courier New" w:cs="Courier New"/>
+          <w:sz w:val="12"/>
+          <w:szCs w:val="16"/>
+          <w:lang w:val="en-US" w:bidi="ar-SA"/>
+        </w:rPr>
+        <w:t xml:space="preserve">    checkToken( $_REQUEST[ 'user_token' ], $_SESSION[ 'session_token' ], 'index.php' );</w:t>
+      </w:r>
+    </w:p>
+    <w:p>
+      <w:pPr>
+        <w:spacing w:after="0"/>
+        <w:rPr>
+          <w:rFonts w:ascii="Courier New" w:hAnsi="Courier New" w:cs="Courier New"/>
+          <w:sz w:val="12"/>
+          <w:szCs w:val="16"/>
+          <w:lang w:val="en-US" w:bidi="ar-SA"/>
+        </w:rPr>
+      </w:pPr>
+    </w:p>
+    <w:p>
+      <w:pPr>
+        <w:spacing w:after="0"/>
+        <w:rPr>
+          <w:rFonts w:ascii="Courier New" w:hAnsi="Courier New" w:cs="Courier New"/>
+          <w:sz w:val="12"/>
+          <w:szCs w:val="16"/>
+          <w:lang w:val="en-US" w:bidi="ar-SA"/>
+        </w:rPr>
+      </w:pPr>
+      <w:r>
+        <w:rPr>
+          <w:rFonts w:ascii="Courier New" w:hAnsi="Courier New" w:cs="Courier New"/>
+          <w:sz w:val="12"/>
+          <w:szCs w:val="16"/>
+          <w:lang w:val="en-US" w:bidi="ar-SA"/>
+        </w:rPr>
+        <w:t xml:space="preserve">    // Get input</w:t>
+      </w:r>
+    </w:p>
+    <w:p>
+      <w:pPr>
+        <w:spacing w:after="0"/>
+        <w:rPr>
+          <w:rFonts w:ascii="Courier New" w:hAnsi="Courier New" w:cs="Courier New"/>
+          <w:sz w:val="12"/>
+          <w:szCs w:val="16"/>
+          <w:lang w:val="en-US" w:bidi="ar-SA"/>
+        </w:rPr>
+      </w:pPr>
+      <w:r>
+        <w:rPr>
+          <w:rFonts w:ascii="Courier New" w:hAnsi="Courier New" w:cs="Courier New"/>
+          <w:sz w:val="12"/>
+          <w:szCs w:val="16"/>
+          <w:lang w:val="en-US" w:bidi="ar-SA"/>
+        </w:rPr>
+        <w:t xml:space="preserve">    $id = $_GET[ 'id' ];</w:t>
+      </w:r>
+    </w:p>
+    <w:p>
+      <w:pPr>
+        <w:spacing w:after="0"/>
+        <w:rPr>
+          <w:rFonts w:ascii="Courier New" w:hAnsi="Courier New" w:cs="Courier New"/>
+          <w:sz w:val="12"/>
+          <w:szCs w:val="16"/>
+          <w:lang w:val="en-US" w:bidi="ar-SA"/>
+        </w:rPr>
+      </w:pPr>
+    </w:p>
+    <w:p>
+      <w:pPr>
+        <w:spacing w:after="0"/>
+        <w:rPr>
+          <w:rFonts w:ascii="Courier New" w:hAnsi="Courier New" w:cs="Courier New"/>
+          <w:sz w:val="12"/>
+          <w:szCs w:val="16"/>
+          <w:lang w:val="en-US" w:bidi="ar-SA"/>
+        </w:rPr>
+      </w:pPr>
+      <w:r>
+        <w:rPr>
+          <w:rFonts w:ascii="Courier New" w:hAnsi="Courier New" w:cs="Courier New"/>
+          <w:sz w:val="12"/>
+          <w:szCs w:val="16"/>
+          <w:lang w:val="en-US" w:bidi="ar-SA"/>
+        </w:rPr>
+        <w:t xml:space="preserve">    // Was a number entered?</w:t>
+      </w:r>
+    </w:p>
+    <w:p>
+      <w:pPr>
+        <w:spacing w:after="0"/>
+        <w:rPr>
+          <w:rFonts w:ascii="Courier New" w:hAnsi="Courier New" w:cs="Courier New"/>
+          <w:sz w:val="12"/>
+          <w:szCs w:val="16"/>
+          <w:lang w:val="en-US" w:bidi="ar-SA"/>
+        </w:rPr>
+      </w:pPr>
+      <w:r>
+        <w:rPr>
+          <w:rFonts w:ascii="Courier New" w:hAnsi="Courier New" w:cs="Courier New"/>
+          <w:sz w:val="12"/>
+          <w:szCs w:val="16"/>
+          <w:lang w:val="en-US" w:bidi="ar-SA"/>
+        </w:rPr>
+        <w:t xml:space="preserve">    </w:t>
+      </w:r>
+      <w:r>
+        <w:rPr>
+          <w:rFonts w:ascii="Courier New" w:hAnsi="Courier New" w:cs="Courier New"/>
+          <w:sz w:val="12"/>
+          <w:szCs w:val="16"/>
+          <w:highlight w:val="yellow"/>
+          <w:lang w:val="en-US" w:bidi="ar-SA"/>
+        </w:rPr>
+        <w:t>if(is_numeric( $id )) {</w:t>
+      </w:r>
+    </w:p>
+    <w:p>
+      <w:pPr>
+        <w:spacing w:after="0"/>
+        <w:rPr>
+          <w:rFonts w:ascii="Arial" w:hAnsi="Arial" w:cs="Arial"/>
+          <w:b/>
+          <w:bCs/>
+          <w:sz w:val="10"/>
+          <w:szCs w:val="10"/>
+          <w:lang w:bidi="ar-SA"/>
+        </w:rPr>
+      </w:pPr>
+      <w:r>
+        <w:rPr>
+          <w:rFonts w:ascii="Arial" w:hAnsi="Arial" w:cs="Arial"/>
+          <w:b/>
+          <w:bCs/>
+          <w:sz w:val="10"/>
+          <w:szCs w:val="10"/>
+          <w:lang w:bidi="ar-SA"/>
+        </w:rPr>
+        <w:t>//erzwingt ein INT</w:t>
+      </w:r>
+    </w:p>
+    <w:p>
+      <w:pPr>
+        <w:spacing w:after="0"/>
+        <w:rPr>
+          <w:rFonts w:ascii="Courier New" w:hAnsi="Courier New" w:cs="Courier New"/>
+          <w:sz w:val="12"/>
+          <w:szCs w:val="16"/>
+          <w:lang w:val="en-US" w:bidi="ar-SA"/>
+        </w:rPr>
+      </w:pPr>
+      <w:r>
+        <w:rPr>
+          <w:rFonts w:ascii="Courier New" w:hAnsi="Courier New" w:cs="Courier New"/>
+          <w:sz w:val="12"/>
+          <w:szCs w:val="16"/>
+          <w:lang w:val="en-US" w:bidi="ar-SA"/>
+        </w:rPr>
+        <w:t xml:space="preserve">        $id = intval ($id);</w:t>
+      </w:r>
+    </w:p>
+    <w:p>
+      <w:pPr>
+        <w:spacing w:after="0"/>
+        <w:rPr>
+          <w:rFonts w:ascii="Courier New" w:hAnsi="Courier New" w:cs="Courier New"/>
+          <w:sz w:val="12"/>
+          <w:szCs w:val="16"/>
+          <w:lang w:val="en-US" w:bidi="ar-SA"/>
+        </w:rPr>
+      </w:pPr>
+      <w:r>
+        <w:rPr>
+          <w:rFonts w:ascii="Courier New" w:hAnsi="Courier New" w:cs="Courier New"/>
+          <w:sz w:val="12"/>
+          <w:szCs w:val="16"/>
+          <w:lang w:val="en-US" w:bidi="ar-SA"/>
+        </w:rPr>
+        <w:t xml:space="preserve">        switch ($_DVWA['SQLI_DB']) {</w:t>
+      </w:r>
+    </w:p>
+    <w:p>
+      <w:pPr>
+        <w:spacing w:after="0"/>
+        <w:rPr>
+          <w:rFonts w:ascii="Courier New" w:hAnsi="Courier New" w:cs="Courier New"/>
+          <w:sz w:val="12"/>
+          <w:szCs w:val="16"/>
+          <w:lang w:val="en-US" w:bidi="ar-SA"/>
+        </w:rPr>
+      </w:pPr>
+      <w:r>
+        <w:rPr>
+          <w:rFonts w:ascii="Courier New" w:hAnsi="Courier New" w:cs="Courier New"/>
+          <w:sz w:val="12"/>
+          <w:szCs w:val="16"/>
+          <w:lang w:val="en-US" w:bidi="ar-SA"/>
+        </w:rPr>
+        <w:t xml:space="preserve">            case MYSQL:</w:t>
+      </w:r>
+    </w:p>
+    <w:p>
+      <w:pPr>
+        <w:spacing w:after="0"/>
+        <w:rPr>
+          <w:rFonts w:ascii="Courier New" w:hAnsi="Courier New" w:cs="Courier New"/>
+          <w:sz w:val="12"/>
+          <w:szCs w:val="16"/>
+          <w:lang w:val="en-US" w:bidi="ar-SA"/>
+        </w:rPr>
+      </w:pPr>
+      <w:r>
+        <w:rPr>
+          <w:rFonts w:ascii="Courier New" w:hAnsi="Courier New" w:cs="Courier New"/>
+          <w:sz w:val="12"/>
+          <w:szCs w:val="16"/>
+          <w:lang w:val="en-US" w:bidi="ar-SA"/>
+        </w:rPr>
+        <w:t xml:space="preserve">                // Check the database</w:t>
+      </w:r>
+    </w:p>
+    <w:p>
+      <w:pPr>
+        <w:spacing w:after="0"/>
+        <w:rPr>
+          <w:rFonts w:ascii="Courier New" w:hAnsi="Courier New" w:cs="Courier New"/>
+          <w:sz w:val="12"/>
+          <w:szCs w:val="16"/>
+          <w:highlight w:val="yellow"/>
+          <w:lang w:val="en-US" w:bidi="ar-SA"/>
+        </w:rPr>
+      </w:pPr>
+      <w:r>
+        <w:rPr>
+          <w:rFonts w:ascii="Courier New" w:hAnsi="Courier New" w:cs="Courier New"/>
+          <w:sz w:val="12"/>
+          <w:szCs w:val="16"/>
+          <w:lang w:val="en-US" w:bidi="ar-SA"/>
+        </w:rPr>
+        <w:t xml:space="preserve">                </w:t>
+      </w:r>
+      <w:r>
+        <w:rPr>
+          <w:rFonts w:ascii="Courier New" w:hAnsi="Courier New" w:cs="Courier New"/>
+          <w:sz w:val="12"/>
+          <w:szCs w:val="16"/>
+          <w:highlight w:val="yellow"/>
+          <w:lang w:val="en-US" w:bidi="ar-SA"/>
+        </w:rPr>
+        <w:t>$data = $db-&gt;prepare( 'SELECT first_name, last_name FROM users WHERE user_id = (:id) LIMIT 1;' );</w:t>
+      </w:r>
+    </w:p>
+    <w:p>
+      <w:pPr>
+        <w:spacing w:after="0"/>
+        <w:rPr>
+          <w:rFonts w:ascii="Courier New" w:hAnsi="Courier New" w:cs="Courier New"/>
+          <w:sz w:val="12"/>
+          <w:szCs w:val="16"/>
+          <w:highlight w:val="yellow"/>
+          <w:lang w:val="en-US" w:bidi="ar-SA"/>
+        </w:rPr>
+      </w:pPr>
+      <w:r>
+        <w:rPr>
+          <w:rFonts w:ascii="Courier New" w:hAnsi="Courier New" w:cs="Courier New"/>
+          <w:sz w:val="12"/>
+          <w:szCs w:val="16"/>
+          <w:highlight w:val="yellow"/>
+          <w:lang w:val="en-US" w:bidi="ar-SA"/>
+        </w:rPr>
+        <w:t xml:space="preserve">                $data-&gt;bindParam( ':id', $id, PDO::PARAM_INT );</w:t>
+      </w:r>
+    </w:p>
+    <w:p>
+      <w:pPr>
+        <w:spacing w:after="0"/>
+        <w:rPr>
+          <w:rFonts w:ascii="Courier New" w:hAnsi="Courier New" w:cs="Courier New"/>
+          <w:sz w:val="12"/>
+          <w:szCs w:val="16"/>
+          <w:lang w:val="en-US" w:bidi="ar-SA"/>
+        </w:rPr>
+      </w:pPr>
+      <w:r>
+        <w:rPr>
+          <w:rFonts w:ascii="Courier New" w:hAnsi="Courier New" w:cs="Courier New"/>
+          <w:sz w:val="12"/>
+          <w:szCs w:val="16"/>
+          <w:highlight w:val="yellow"/>
+          <w:lang w:val="en-US" w:bidi="ar-SA"/>
+        </w:rPr>
+        <w:t xml:space="preserve">                $data-&gt;execute();</w:t>
+      </w:r>
+    </w:p>
+    <w:p>
+      <w:pPr>
+        <w:spacing w:after="0"/>
+        <w:rPr>
+          <w:rFonts w:ascii="Arial" w:hAnsi="Arial" w:cs="Arial"/>
+          <w:b/>
+          <w:bCs/>
+          <w:sz w:val="10"/>
+          <w:szCs w:val="10"/>
+          <w:lang w:bidi="ar-SA"/>
+        </w:rPr>
+      </w:pPr>
+      <w:r>
+        <w:rPr>
+          <w:rFonts w:ascii="Arial" w:hAnsi="Arial" w:cs="Arial"/>
+          <w:b/>
+          <w:bCs/>
+          <w:sz w:val="10"/>
+          <w:szCs w:val="10"/>
+          <w:lang w:bidi="ar-SA"/>
+        </w:rPr>
+        <w:t>//Trennt Query-Struktur von Nutzdaten → Keine direkte Code-Einschleusung möglich.</w:t>
+      </w:r>
+    </w:p>
+    <w:p>
+      <w:pPr>
+        <w:spacing w:after="0"/>
+        <w:rPr>
+          <w:rFonts w:ascii="Courier New" w:hAnsi="Courier New" w:cs="Courier New"/>
+          <w:sz w:val="12"/>
+          <w:szCs w:val="16"/>
+          <w:lang w:val="en-US" w:bidi="ar-SA"/>
+        </w:rPr>
+      </w:pPr>
+    </w:p>
+    <w:p>
+      <w:pPr>
+        <w:spacing w:after="0"/>
+        <w:rPr>
+          <w:rFonts w:ascii="Courier New" w:hAnsi="Courier New" w:cs="Courier New"/>
+          <w:sz w:val="12"/>
+          <w:szCs w:val="16"/>
+          <w:lang w:val="en-US" w:bidi="ar-SA"/>
+        </w:rPr>
+      </w:pPr>
+      <w:r>
+        <w:rPr>
+          <w:rFonts w:ascii="Courier New" w:hAnsi="Courier New" w:cs="Courier New"/>
+          <w:sz w:val="12"/>
+          <w:szCs w:val="16"/>
+          <w:lang w:val="en-US" w:bidi="ar-SA"/>
+        </w:rPr>
+        <w:t xml:space="preserve">                $row = $data-&gt;fetch();</w:t>
+      </w:r>
+    </w:p>
+    <w:p>
+      <w:pPr>
+        <w:spacing w:after="0"/>
+        <w:rPr>
+          <w:rFonts w:ascii="Courier New" w:hAnsi="Courier New" w:cs="Courier New"/>
+          <w:sz w:val="12"/>
+          <w:szCs w:val="16"/>
+          <w:lang w:val="en-US" w:bidi="ar-SA"/>
+        </w:rPr>
+      </w:pPr>
+    </w:p>
+    <w:p>
+      <w:pPr>
+        <w:spacing w:after="0"/>
+        <w:rPr>
+          <w:rFonts w:ascii="Courier New" w:hAnsi="Courier New" w:cs="Courier New"/>
+          <w:sz w:val="12"/>
+          <w:szCs w:val="16"/>
+          <w:lang w:val="en-US" w:bidi="ar-SA"/>
+        </w:rPr>
+      </w:pPr>
+      <w:r>
+        <w:rPr>
+          <w:rFonts w:ascii="Courier New" w:hAnsi="Courier New" w:cs="Courier New"/>
+          <w:sz w:val="12"/>
+          <w:szCs w:val="16"/>
+          <w:lang w:val="en-US" w:bidi="ar-SA"/>
+        </w:rPr>
+        <w:t xml:space="preserve">                // Make sure only 1 result is returned</w:t>
+      </w:r>
+    </w:p>
+    <w:p>
+      <w:pPr>
+        <w:spacing w:after="0"/>
+        <w:rPr>
+          <w:rFonts w:ascii="Courier New" w:hAnsi="Courier New" w:cs="Courier New"/>
+          <w:sz w:val="12"/>
+          <w:szCs w:val="16"/>
+          <w:lang w:val="en-US" w:bidi="ar-SA"/>
+        </w:rPr>
+      </w:pPr>
+      <w:r>
+        <w:rPr>
+          <w:rFonts w:ascii="Courier New" w:hAnsi="Courier New" w:cs="Courier New"/>
+          <w:sz w:val="12"/>
+          <w:szCs w:val="16"/>
+          <w:lang w:val="en-US" w:bidi="ar-SA"/>
+        </w:rPr>
+        <w:t xml:space="preserve">                if( $data-&gt;rowCount() == 1 ) {</w:t>
       </w:r>
     </w:p>
     <w:p>
@@ -26641,27 +27651,27 @@
           <w:szCs w:val="16"/>
           <w:lang w:val="en-US" w:bidi="ar-SA"/>
         </w:rPr>
-        <w:t xml:space="preserve">                    $first = $row["first_name"];</w:t>
-      </w:r>
-    </w:p>
-    <w:p>
-      <w:pPr>
-        <w:spacing w:after="0"/>
-        <w:rPr>
-          <w:rFonts w:ascii="Courier New" w:hAnsi="Courier New" w:cs="Courier New"/>
-          <w:sz w:val="12"/>
-          <w:szCs w:val="16"/>
-          <w:lang w:val="en-US" w:bidi="ar-SA"/>
-        </w:rPr>
-      </w:pPr>
-      <w:r>
-        <w:rPr>
-          <w:rFonts w:ascii="Courier New" w:hAnsi="Courier New" w:cs="Courier New"/>
-          <w:sz w:val="12"/>
-          <w:szCs w:val="16"/>
-          <w:lang w:val="en-US" w:bidi="ar-SA"/>
-        </w:rPr>
-        <w:t xml:space="preserve">                    $last  = $row["last_name"];</w:t>
+        <w:t xml:space="preserve">                    $first = $row[ 'first_name' ];</w:t>
+      </w:r>
+    </w:p>
+    <w:p>
+      <w:pPr>
+        <w:spacing w:after="0"/>
+        <w:rPr>
+          <w:rFonts w:ascii="Courier New" w:hAnsi="Courier New" w:cs="Courier New"/>
+          <w:sz w:val="12"/>
+          <w:szCs w:val="16"/>
+          <w:lang w:val="en-US" w:bidi="ar-SA"/>
+        </w:rPr>
+      </w:pPr>
+      <w:r>
+        <w:rPr>
+          <w:rFonts w:ascii="Courier New" w:hAnsi="Courier New" w:cs="Courier New"/>
+          <w:sz w:val="12"/>
+          <w:szCs w:val="16"/>
+          <w:lang w:val="en-US" w:bidi="ar-SA"/>
+        </w:rPr>
+        <w:t xml:space="preserve">                    $last  = $row[ 'last_name' ];</w:t>
       </w:r>
     </w:p>
     <w:p>
@@ -26752,711 +27762,6 @@
           <w:szCs w:val="16"/>
           <w:lang w:val="en-US" w:bidi="ar-SA"/>
         </w:rPr>
-        <w:t xml:space="preserve">            } else {</w:t>
-      </w:r>
-    </w:p>
-    <w:p>
-      <w:pPr>
-        <w:spacing w:after="0"/>
-        <w:rPr>
-          <w:rFonts w:ascii="Courier New" w:hAnsi="Courier New" w:cs="Courier New"/>
-          <w:sz w:val="12"/>
-          <w:szCs w:val="16"/>
-          <w:lang w:val="en-US" w:bidi="ar-SA"/>
-        </w:rPr>
-      </w:pPr>
-      <w:r>
-        <w:rPr>
-          <w:rFonts w:ascii="Courier New" w:hAnsi="Courier New" w:cs="Courier New"/>
-          <w:sz w:val="12"/>
-          <w:szCs w:val="16"/>
-          <w:lang w:val="en-US" w:bidi="ar-SA"/>
-        </w:rPr>
-        <w:t xml:space="preserve">                echo "Error in fetch ".$sqlite_db-&gt;lastErrorMsg();</w:t>
-      </w:r>
-    </w:p>
-    <w:p>
-      <w:pPr>
-        <w:spacing w:after="0"/>
-        <w:rPr>
-          <w:rFonts w:ascii="Courier New" w:hAnsi="Courier New" w:cs="Courier New"/>
-          <w:sz w:val="12"/>
-          <w:szCs w:val="16"/>
-          <w:lang w:val="en-US" w:bidi="ar-SA"/>
-        </w:rPr>
-      </w:pPr>
-      <w:r>
-        <w:rPr>
-          <w:rFonts w:ascii="Courier New" w:hAnsi="Courier New" w:cs="Courier New"/>
-          <w:sz w:val="12"/>
-          <w:szCs w:val="16"/>
-          <w:lang w:val="en-US" w:bidi="ar-SA"/>
-        </w:rPr>
-        <w:t xml:space="preserve">            }</w:t>
-      </w:r>
-    </w:p>
-    <w:p>
-      <w:pPr>
-        <w:spacing w:after="0"/>
-        <w:rPr>
-          <w:rFonts w:ascii="Courier New" w:hAnsi="Courier New" w:cs="Courier New"/>
-          <w:sz w:val="12"/>
-          <w:szCs w:val="16"/>
-          <w:lang w:val="en-US" w:bidi="ar-SA"/>
-        </w:rPr>
-      </w:pPr>
-      <w:r>
-        <w:rPr>
-          <w:rFonts w:ascii="Courier New" w:hAnsi="Courier New" w:cs="Courier New"/>
-          <w:sz w:val="12"/>
-          <w:szCs w:val="16"/>
-          <w:lang w:val="en-US" w:bidi="ar-SA"/>
-        </w:rPr>
-        <w:t xml:space="preserve">            break;</w:t>
-      </w:r>
-    </w:p>
-    <w:p>
-      <w:pPr>
-        <w:spacing w:after="0"/>
-        <w:rPr>
-          <w:rFonts w:ascii="Courier New" w:hAnsi="Courier New" w:cs="Courier New"/>
-          <w:sz w:val="12"/>
-          <w:szCs w:val="16"/>
-          <w:lang w:val="en-US" w:bidi="ar-SA"/>
-        </w:rPr>
-      </w:pPr>
-      <w:r>
-        <w:rPr>
-          <w:rFonts w:ascii="Courier New" w:hAnsi="Courier New" w:cs="Courier New"/>
-          <w:sz w:val="12"/>
-          <w:szCs w:val="16"/>
-          <w:lang w:val="en-US" w:bidi="ar-SA"/>
-        </w:rPr>
-        <w:t xml:space="preserve">    } </w:t>
-      </w:r>
-    </w:p>
-    <w:p>
-      <w:pPr>
-        <w:spacing w:after="0"/>
-        <w:rPr>
-          <w:rFonts w:ascii="Courier New" w:hAnsi="Courier New" w:cs="Courier New"/>
-          <w:sz w:val="12"/>
-          <w:szCs w:val="16"/>
-          <w:lang w:val="en-US" w:bidi="ar-SA"/>
-        </w:rPr>
-      </w:pPr>
-      <w:r>
-        <w:rPr>
-          <w:rFonts w:ascii="Courier New" w:hAnsi="Courier New" w:cs="Courier New"/>
-          <w:sz w:val="12"/>
-          <w:szCs w:val="16"/>
-          <w:lang w:val="en-US" w:bidi="ar-SA"/>
-        </w:rPr>
-        <w:t>}</w:t>
-      </w:r>
-    </w:p>
-    <w:p>
-      <w:pPr>
-        <w:spacing w:after="0"/>
-        <w:rPr>
-          <w:rFonts w:ascii="Courier New" w:hAnsi="Courier New" w:cs="Courier New"/>
-          <w:sz w:val="12"/>
-          <w:szCs w:val="16"/>
-          <w:lang w:val="en-US" w:bidi="ar-SA"/>
-        </w:rPr>
-      </w:pPr>
-    </w:p>
-    <w:p>
-      <w:pPr>
-        <w:spacing w:after="0"/>
-        <w:rPr>
-          <w:rFonts w:ascii="Courier New" w:hAnsi="Courier New" w:cs="Courier New"/>
-          <w:sz w:val="12"/>
-          <w:szCs w:val="16"/>
-          <w:lang w:val="en-US" w:bidi="ar-SA"/>
-        </w:rPr>
-      </w:pPr>
-      <w:r>
-        <w:rPr>
-          <w:rFonts w:ascii="Courier New" w:hAnsi="Courier New" w:cs="Courier New"/>
-          <w:sz w:val="12"/>
-          <w:szCs w:val="16"/>
-          <w:lang w:val="en-US" w:bidi="ar-SA"/>
-        </w:rPr>
-        <w:t>?&gt;</w:t>
-      </w:r>
-    </w:p>
-    <w:p>
-      <w:pPr>
-        <w:rPr>
-          <w:rFonts w:asciiTheme="majorHAnsi" w:hAnsiTheme="majorHAnsi" w:cstheme="majorHAnsi"/>
-          <w:b/>
-          <w:bCs/>
-          <w:lang w:val="en-US" w:bidi="ar-SA"/>
-        </w:rPr>
-      </w:pPr>
-      <w:r>
-        <w:rPr>
-          <w:rFonts w:asciiTheme="majorHAnsi" w:hAnsiTheme="majorHAnsi" w:cstheme="majorHAnsi"/>
-          <w:b/>
-          <w:bCs/>
-          <w:lang w:val="en-US" w:bidi="ar-SA"/>
-        </w:rPr>
-        <w:t>Hard to hack:</w:t>
-      </w:r>
-    </w:p>
-    <w:p>
-      <w:pPr>
-        <w:spacing w:after="0"/>
-        <w:rPr>
-          <w:rFonts w:ascii="Courier New" w:hAnsi="Courier New" w:cs="Courier New"/>
-          <w:sz w:val="12"/>
-          <w:szCs w:val="16"/>
-          <w:lang w:val="en-US" w:bidi="ar-SA"/>
-        </w:rPr>
-      </w:pPr>
-      <w:r>
-        <w:rPr>
-          <w:rFonts w:ascii="Courier New" w:hAnsi="Courier New" w:cs="Courier New"/>
-          <w:sz w:val="12"/>
-          <w:szCs w:val="16"/>
-          <w:lang w:val="en-US" w:bidi="ar-SA"/>
-        </w:rPr>
-        <w:t>&lt;?php</w:t>
-      </w:r>
-    </w:p>
-    <w:p>
-      <w:pPr>
-        <w:spacing w:after="0"/>
-        <w:rPr>
-          <w:rFonts w:ascii="Courier New" w:hAnsi="Courier New" w:cs="Courier New"/>
-          <w:sz w:val="12"/>
-          <w:szCs w:val="16"/>
-          <w:lang w:val="en-US" w:bidi="ar-SA"/>
-        </w:rPr>
-      </w:pPr>
-    </w:p>
-    <w:p>
-      <w:pPr>
-        <w:spacing w:after="0"/>
-        <w:rPr>
-          <w:rFonts w:ascii="Courier New" w:hAnsi="Courier New" w:cs="Courier New"/>
-          <w:sz w:val="12"/>
-          <w:szCs w:val="16"/>
-          <w:lang w:val="en-US" w:bidi="ar-SA"/>
-        </w:rPr>
-      </w:pPr>
-      <w:r>
-        <w:rPr>
-          <w:rFonts w:ascii="Courier New" w:hAnsi="Courier New" w:cs="Courier New"/>
-          <w:sz w:val="12"/>
-          <w:szCs w:val="16"/>
-          <w:lang w:val="en-US" w:bidi="ar-SA"/>
-        </w:rPr>
-        <w:t>if( isset( $_GET[ 'Submit' ] ) ) {</w:t>
-      </w:r>
-    </w:p>
-    <w:p>
-      <w:pPr>
-        <w:spacing w:after="0"/>
-        <w:rPr>
-          <w:rFonts w:ascii="Courier New" w:hAnsi="Courier New" w:cs="Courier New"/>
-          <w:sz w:val="12"/>
-          <w:szCs w:val="16"/>
-          <w:lang w:val="en-US" w:bidi="ar-SA"/>
-        </w:rPr>
-      </w:pPr>
-      <w:r>
-        <w:rPr>
-          <w:rFonts w:ascii="Courier New" w:hAnsi="Courier New" w:cs="Courier New"/>
-          <w:sz w:val="12"/>
-          <w:szCs w:val="16"/>
-          <w:lang w:val="en-US" w:bidi="ar-SA"/>
-        </w:rPr>
-        <w:t xml:space="preserve">    // Check Anti-CSRF token</w:t>
-      </w:r>
-    </w:p>
-    <w:p>
-      <w:pPr>
-        <w:spacing w:after="0"/>
-        <w:rPr>
-          <w:rFonts w:ascii="Courier New" w:hAnsi="Courier New" w:cs="Courier New"/>
-          <w:sz w:val="12"/>
-          <w:szCs w:val="16"/>
-          <w:lang w:val="en-US" w:bidi="ar-SA"/>
-        </w:rPr>
-      </w:pPr>
-      <w:r>
-        <w:rPr>
-          <w:rFonts w:ascii="Courier New" w:hAnsi="Courier New" w:cs="Courier New"/>
-          <w:sz w:val="12"/>
-          <w:szCs w:val="16"/>
-          <w:lang w:val="en-US" w:bidi="ar-SA"/>
-        </w:rPr>
-        <w:t xml:space="preserve">    checkToken( $_REQUEST[ 'user_token' ], $_SESSION[ 'session_token' ], 'index.php' );</w:t>
-      </w:r>
-    </w:p>
-    <w:p>
-      <w:pPr>
-        <w:spacing w:after="0"/>
-        <w:rPr>
-          <w:rFonts w:ascii="Courier New" w:hAnsi="Courier New" w:cs="Courier New"/>
-          <w:sz w:val="12"/>
-          <w:szCs w:val="16"/>
-          <w:lang w:val="en-US" w:bidi="ar-SA"/>
-        </w:rPr>
-      </w:pPr>
-    </w:p>
-    <w:p>
-      <w:pPr>
-        <w:spacing w:after="0"/>
-        <w:rPr>
-          <w:rFonts w:ascii="Courier New" w:hAnsi="Courier New" w:cs="Courier New"/>
-          <w:sz w:val="12"/>
-          <w:szCs w:val="16"/>
-          <w:lang w:val="en-US" w:bidi="ar-SA"/>
-        </w:rPr>
-      </w:pPr>
-      <w:r>
-        <w:rPr>
-          <w:rFonts w:ascii="Courier New" w:hAnsi="Courier New" w:cs="Courier New"/>
-          <w:sz w:val="12"/>
-          <w:szCs w:val="16"/>
-          <w:lang w:val="en-US" w:bidi="ar-SA"/>
-        </w:rPr>
-        <w:t xml:space="preserve">    // Get input</w:t>
-      </w:r>
-    </w:p>
-    <w:p>
-      <w:pPr>
-        <w:spacing w:after="0"/>
-        <w:rPr>
-          <w:rFonts w:ascii="Courier New" w:hAnsi="Courier New" w:cs="Courier New"/>
-          <w:sz w:val="12"/>
-          <w:szCs w:val="16"/>
-          <w:lang w:val="en-US" w:bidi="ar-SA"/>
-        </w:rPr>
-      </w:pPr>
-      <w:r>
-        <w:rPr>
-          <w:rFonts w:ascii="Courier New" w:hAnsi="Courier New" w:cs="Courier New"/>
-          <w:sz w:val="12"/>
-          <w:szCs w:val="16"/>
-          <w:lang w:val="en-US" w:bidi="ar-SA"/>
-        </w:rPr>
-        <w:t xml:space="preserve">    $id = $_GET[ 'id' ];</w:t>
-      </w:r>
-    </w:p>
-    <w:p>
-      <w:pPr>
-        <w:spacing w:after="0"/>
-        <w:rPr>
-          <w:rFonts w:ascii="Courier New" w:hAnsi="Courier New" w:cs="Courier New"/>
-          <w:sz w:val="12"/>
-          <w:szCs w:val="16"/>
-          <w:lang w:val="en-US" w:bidi="ar-SA"/>
-        </w:rPr>
-      </w:pPr>
-    </w:p>
-    <w:p>
-      <w:pPr>
-        <w:spacing w:after="0"/>
-        <w:rPr>
-          <w:rFonts w:ascii="Courier New" w:hAnsi="Courier New" w:cs="Courier New"/>
-          <w:sz w:val="12"/>
-          <w:szCs w:val="16"/>
-          <w:lang w:val="en-US" w:bidi="ar-SA"/>
-        </w:rPr>
-      </w:pPr>
-      <w:r>
-        <w:rPr>
-          <w:rFonts w:ascii="Courier New" w:hAnsi="Courier New" w:cs="Courier New"/>
-          <w:sz w:val="12"/>
-          <w:szCs w:val="16"/>
-          <w:lang w:val="en-US" w:bidi="ar-SA"/>
-        </w:rPr>
-        <w:t xml:space="preserve">    // Was a number entered?</w:t>
-      </w:r>
-    </w:p>
-    <w:p>
-      <w:pPr>
-        <w:spacing w:after="0"/>
-        <w:rPr>
-          <w:rFonts w:ascii="Courier New" w:hAnsi="Courier New" w:cs="Courier New"/>
-          <w:sz w:val="12"/>
-          <w:szCs w:val="16"/>
-          <w:lang w:val="en-US" w:bidi="ar-SA"/>
-        </w:rPr>
-      </w:pPr>
-      <w:r>
-        <w:rPr>
-          <w:rFonts w:ascii="Courier New" w:hAnsi="Courier New" w:cs="Courier New"/>
-          <w:sz w:val="12"/>
-          <w:szCs w:val="16"/>
-          <w:lang w:val="en-US" w:bidi="ar-SA"/>
-        </w:rPr>
-        <w:t xml:space="preserve">    if(is_numeric( $id )) {</w:t>
-      </w:r>
-    </w:p>
-    <w:p>
-      <w:pPr>
-        <w:spacing w:after="0"/>
-        <w:rPr>
-          <w:rFonts w:ascii="Courier New" w:hAnsi="Courier New" w:cs="Courier New"/>
-          <w:sz w:val="12"/>
-          <w:szCs w:val="16"/>
-          <w:lang w:val="en-US" w:bidi="ar-SA"/>
-        </w:rPr>
-      </w:pPr>
-      <w:r>
-        <w:rPr>
-          <w:rFonts w:ascii="Courier New" w:hAnsi="Courier New" w:cs="Courier New"/>
-          <w:sz w:val="12"/>
-          <w:szCs w:val="16"/>
-          <w:lang w:val="en-US" w:bidi="ar-SA"/>
-        </w:rPr>
-        <w:t xml:space="preserve">        $id = intval ($id);</w:t>
-      </w:r>
-    </w:p>
-    <w:p>
-      <w:pPr>
-        <w:spacing w:after="0"/>
-        <w:rPr>
-          <w:rFonts w:ascii="Courier New" w:hAnsi="Courier New" w:cs="Courier New"/>
-          <w:sz w:val="12"/>
-          <w:szCs w:val="16"/>
-          <w:lang w:val="en-US" w:bidi="ar-SA"/>
-        </w:rPr>
-      </w:pPr>
-      <w:r>
-        <w:rPr>
-          <w:rFonts w:ascii="Courier New" w:hAnsi="Courier New" w:cs="Courier New"/>
-          <w:sz w:val="12"/>
-          <w:szCs w:val="16"/>
-          <w:lang w:val="en-US" w:bidi="ar-SA"/>
-        </w:rPr>
-        <w:t xml:space="preserve">        switch ($_DVWA['SQLI_DB']) {</w:t>
-      </w:r>
-    </w:p>
-    <w:p>
-      <w:pPr>
-        <w:spacing w:after="0"/>
-        <w:rPr>
-          <w:rFonts w:ascii="Courier New" w:hAnsi="Courier New" w:cs="Courier New"/>
-          <w:sz w:val="12"/>
-          <w:szCs w:val="16"/>
-          <w:lang w:val="en-US" w:bidi="ar-SA"/>
-        </w:rPr>
-      </w:pPr>
-      <w:r>
-        <w:rPr>
-          <w:rFonts w:ascii="Courier New" w:hAnsi="Courier New" w:cs="Courier New"/>
-          <w:sz w:val="12"/>
-          <w:szCs w:val="16"/>
-          <w:lang w:val="en-US" w:bidi="ar-SA"/>
-        </w:rPr>
-        <w:t xml:space="preserve">            case MYSQL:</w:t>
-      </w:r>
-    </w:p>
-    <w:p>
-      <w:pPr>
-        <w:spacing w:after="0"/>
-        <w:rPr>
-          <w:rFonts w:ascii="Courier New" w:hAnsi="Courier New" w:cs="Courier New"/>
-          <w:sz w:val="12"/>
-          <w:szCs w:val="16"/>
-          <w:lang w:val="en-US" w:bidi="ar-SA"/>
-        </w:rPr>
-      </w:pPr>
-      <w:r>
-        <w:rPr>
-          <w:rFonts w:ascii="Courier New" w:hAnsi="Courier New" w:cs="Courier New"/>
-          <w:sz w:val="12"/>
-          <w:szCs w:val="16"/>
-          <w:lang w:val="en-US" w:bidi="ar-SA"/>
-        </w:rPr>
-        <w:t xml:space="preserve">                // Check the database</w:t>
-      </w:r>
-    </w:p>
-    <w:p>
-      <w:pPr>
-        <w:spacing w:after="0"/>
-        <w:rPr>
-          <w:rFonts w:ascii="Courier New" w:hAnsi="Courier New" w:cs="Courier New"/>
-          <w:sz w:val="12"/>
-          <w:szCs w:val="16"/>
-          <w:lang w:val="en-US" w:bidi="ar-SA"/>
-        </w:rPr>
-      </w:pPr>
-      <w:r>
-        <w:rPr>
-          <w:rFonts w:ascii="Courier New" w:hAnsi="Courier New" w:cs="Courier New"/>
-          <w:sz w:val="12"/>
-          <w:szCs w:val="16"/>
-          <w:lang w:val="en-US" w:bidi="ar-SA"/>
-        </w:rPr>
-        <w:t xml:space="preserve">                $data = $db-&gt;prepare( 'SELECT first_name, last_name FROM users WHERE user_id = (:id) LIMIT 1;' );</w:t>
-      </w:r>
-    </w:p>
-    <w:p>
-      <w:pPr>
-        <w:spacing w:after="0"/>
-        <w:rPr>
-          <w:rFonts w:ascii="Courier New" w:hAnsi="Courier New" w:cs="Courier New"/>
-          <w:sz w:val="12"/>
-          <w:szCs w:val="16"/>
-          <w:lang w:val="en-US" w:bidi="ar-SA"/>
-        </w:rPr>
-      </w:pPr>
-      <w:r>
-        <w:rPr>
-          <w:rFonts w:ascii="Courier New" w:hAnsi="Courier New" w:cs="Courier New"/>
-          <w:sz w:val="12"/>
-          <w:szCs w:val="16"/>
-          <w:lang w:val="en-US" w:bidi="ar-SA"/>
-        </w:rPr>
-        <w:t xml:space="preserve">                $data-&gt;bindParam( ':id', $id, PDO::PARAM_INT );</w:t>
-      </w:r>
-    </w:p>
-    <w:p>
-      <w:pPr>
-        <w:spacing w:after="0"/>
-        <w:rPr>
-          <w:rFonts w:ascii="Courier New" w:hAnsi="Courier New" w:cs="Courier New"/>
-          <w:sz w:val="12"/>
-          <w:szCs w:val="16"/>
-          <w:lang w:val="en-US" w:bidi="ar-SA"/>
-        </w:rPr>
-      </w:pPr>
-      <w:r>
-        <w:rPr>
-          <w:rFonts w:ascii="Courier New" w:hAnsi="Courier New" w:cs="Courier New"/>
-          <w:sz w:val="12"/>
-          <w:szCs w:val="16"/>
-          <w:lang w:val="en-US" w:bidi="ar-SA"/>
-        </w:rPr>
-        <w:t xml:space="preserve">                $data-&gt;execute();</w:t>
-      </w:r>
-    </w:p>
-    <w:p>
-      <w:pPr>
-        <w:spacing w:after="0"/>
-        <w:rPr>
-          <w:rFonts w:ascii="Courier New" w:hAnsi="Courier New" w:cs="Courier New"/>
-          <w:sz w:val="12"/>
-          <w:szCs w:val="16"/>
-          <w:lang w:val="en-US" w:bidi="ar-SA"/>
-        </w:rPr>
-      </w:pPr>
-      <w:r>
-        <w:rPr>
-          <w:rFonts w:ascii="Courier New" w:hAnsi="Courier New" w:cs="Courier New"/>
-          <w:sz w:val="12"/>
-          <w:szCs w:val="16"/>
-          <w:lang w:val="en-US" w:bidi="ar-SA"/>
-        </w:rPr>
-        <w:t xml:space="preserve">                $row = $data-&gt;fetch();</w:t>
-      </w:r>
-    </w:p>
-    <w:p>
-      <w:pPr>
-        <w:spacing w:after="0"/>
-        <w:rPr>
-          <w:rFonts w:ascii="Courier New" w:hAnsi="Courier New" w:cs="Courier New"/>
-          <w:sz w:val="12"/>
-          <w:szCs w:val="16"/>
-          <w:lang w:val="en-US" w:bidi="ar-SA"/>
-        </w:rPr>
-      </w:pPr>
-    </w:p>
-    <w:p>
-      <w:pPr>
-        <w:spacing w:after="0"/>
-        <w:rPr>
-          <w:rFonts w:ascii="Courier New" w:hAnsi="Courier New" w:cs="Courier New"/>
-          <w:sz w:val="12"/>
-          <w:szCs w:val="16"/>
-          <w:lang w:val="en-US" w:bidi="ar-SA"/>
-        </w:rPr>
-      </w:pPr>
-      <w:r>
-        <w:rPr>
-          <w:rFonts w:ascii="Courier New" w:hAnsi="Courier New" w:cs="Courier New"/>
-          <w:sz w:val="12"/>
-          <w:szCs w:val="16"/>
-          <w:lang w:val="en-US" w:bidi="ar-SA"/>
-        </w:rPr>
-        <w:t xml:space="preserve">                // Make sure only 1 result is returned</w:t>
-      </w:r>
-    </w:p>
-    <w:p>
-      <w:pPr>
-        <w:spacing w:after="0"/>
-        <w:rPr>
-          <w:rFonts w:ascii="Courier New" w:hAnsi="Courier New" w:cs="Courier New"/>
-          <w:sz w:val="12"/>
-          <w:szCs w:val="16"/>
-          <w:lang w:val="en-US" w:bidi="ar-SA"/>
-        </w:rPr>
-      </w:pPr>
-      <w:r>
-        <w:rPr>
-          <w:rFonts w:ascii="Courier New" w:hAnsi="Courier New" w:cs="Courier New"/>
-          <w:sz w:val="12"/>
-          <w:szCs w:val="16"/>
-          <w:lang w:val="en-US" w:bidi="ar-SA"/>
-        </w:rPr>
-        <w:t xml:space="preserve">                if( $data-&gt;rowCount() == 1 ) {</w:t>
-      </w:r>
-    </w:p>
-    <w:p>
-      <w:pPr>
-        <w:spacing w:after="0"/>
-        <w:rPr>
-          <w:rFonts w:ascii="Courier New" w:hAnsi="Courier New" w:cs="Courier New"/>
-          <w:sz w:val="12"/>
-          <w:szCs w:val="16"/>
-          <w:lang w:val="en-US" w:bidi="ar-SA"/>
-        </w:rPr>
-      </w:pPr>
-      <w:r>
-        <w:rPr>
-          <w:rFonts w:ascii="Courier New" w:hAnsi="Courier New" w:cs="Courier New"/>
-          <w:sz w:val="12"/>
-          <w:szCs w:val="16"/>
-          <w:lang w:val="en-US" w:bidi="ar-SA"/>
-        </w:rPr>
-        <w:t xml:space="preserve">                    // Get values</w:t>
-      </w:r>
-    </w:p>
-    <w:p>
-      <w:pPr>
-        <w:spacing w:after="0"/>
-        <w:rPr>
-          <w:rFonts w:ascii="Courier New" w:hAnsi="Courier New" w:cs="Courier New"/>
-          <w:sz w:val="12"/>
-          <w:szCs w:val="16"/>
-          <w:lang w:val="en-US" w:bidi="ar-SA"/>
-        </w:rPr>
-      </w:pPr>
-      <w:r>
-        <w:rPr>
-          <w:rFonts w:ascii="Courier New" w:hAnsi="Courier New" w:cs="Courier New"/>
-          <w:sz w:val="12"/>
-          <w:szCs w:val="16"/>
-          <w:lang w:val="en-US" w:bidi="ar-SA"/>
-        </w:rPr>
-        <w:t xml:space="preserve">                    $first = $row[ 'first_name' ];</w:t>
-      </w:r>
-    </w:p>
-    <w:p>
-      <w:pPr>
-        <w:spacing w:after="0"/>
-        <w:rPr>
-          <w:rFonts w:ascii="Courier New" w:hAnsi="Courier New" w:cs="Courier New"/>
-          <w:sz w:val="12"/>
-          <w:szCs w:val="16"/>
-          <w:lang w:val="en-US" w:bidi="ar-SA"/>
-        </w:rPr>
-      </w:pPr>
-      <w:r>
-        <w:rPr>
-          <w:rFonts w:ascii="Courier New" w:hAnsi="Courier New" w:cs="Courier New"/>
-          <w:sz w:val="12"/>
-          <w:szCs w:val="16"/>
-          <w:lang w:val="en-US" w:bidi="ar-SA"/>
-        </w:rPr>
-        <w:t xml:space="preserve">                    $last  = $row[ 'last_name' ];</w:t>
-      </w:r>
-    </w:p>
-    <w:p>
-      <w:pPr>
-        <w:spacing w:after="0"/>
-        <w:rPr>
-          <w:rFonts w:ascii="Courier New" w:hAnsi="Courier New" w:cs="Courier New"/>
-          <w:sz w:val="12"/>
-          <w:szCs w:val="16"/>
-          <w:lang w:val="en-US" w:bidi="ar-SA"/>
-        </w:rPr>
-      </w:pPr>
-    </w:p>
-    <w:p>
-      <w:pPr>
-        <w:spacing w:after="0"/>
-        <w:rPr>
-          <w:rFonts w:ascii="Courier New" w:hAnsi="Courier New" w:cs="Courier New"/>
-          <w:sz w:val="12"/>
-          <w:szCs w:val="16"/>
-          <w:lang w:val="en-US" w:bidi="ar-SA"/>
-        </w:rPr>
-      </w:pPr>
-      <w:r>
-        <w:rPr>
-          <w:rFonts w:ascii="Courier New" w:hAnsi="Courier New" w:cs="Courier New"/>
-          <w:sz w:val="12"/>
-          <w:szCs w:val="16"/>
-          <w:lang w:val="en-US" w:bidi="ar-SA"/>
-        </w:rPr>
-        <w:t xml:space="preserve">                    // Feedback for end user</w:t>
-      </w:r>
-    </w:p>
-    <w:p>
-      <w:pPr>
-        <w:spacing w:after="0"/>
-        <w:rPr>
-          <w:rFonts w:ascii="Courier New" w:hAnsi="Courier New" w:cs="Courier New"/>
-          <w:sz w:val="12"/>
-          <w:szCs w:val="16"/>
-          <w:lang w:val="en-US" w:bidi="ar-SA"/>
-        </w:rPr>
-      </w:pPr>
-      <w:r>
-        <w:rPr>
-          <w:rFonts w:ascii="Courier New" w:hAnsi="Courier New" w:cs="Courier New"/>
-          <w:sz w:val="12"/>
-          <w:szCs w:val="16"/>
-          <w:lang w:val="en-US" w:bidi="ar-SA"/>
-        </w:rPr>
-        <w:t xml:space="preserve">                    echo "&lt;pre&gt;ID: {$id}&lt;br /&gt;First name: {$first}&lt;br /&gt;Surname: {$last}&lt;/pre&gt;";</w:t>
-      </w:r>
-    </w:p>
-    <w:p>
-      <w:pPr>
-        <w:spacing w:after="0"/>
-        <w:rPr>
-          <w:rFonts w:ascii="Courier New" w:hAnsi="Courier New" w:cs="Courier New"/>
-          <w:sz w:val="12"/>
-          <w:szCs w:val="16"/>
-          <w:lang w:val="en-US" w:bidi="ar-SA"/>
-        </w:rPr>
-      </w:pPr>
-      <w:r>
-        <w:rPr>
-          <w:rFonts w:ascii="Courier New" w:hAnsi="Courier New" w:cs="Courier New"/>
-          <w:sz w:val="12"/>
-          <w:szCs w:val="16"/>
-          <w:lang w:val="en-US" w:bidi="ar-SA"/>
-        </w:rPr>
-        <w:t xml:space="preserve">                }</w:t>
-      </w:r>
-    </w:p>
-    <w:p>
-      <w:pPr>
-        <w:spacing w:after="0"/>
-        <w:rPr>
-          <w:rFonts w:ascii="Courier New" w:hAnsi="Courier New" w:cs="Courier New"/>
-          <w:sz w:val="12"/>
-          <w:szCs w:val="16"/>
-          <w:lang w:val="en-US" w:bidi="ar-SA"/>
-        </w:rPr>
-      </w:pPr>
-      <w:r>
-        <w:rPr>
-          <w:rFonts w:ascii="Courier New" w:hAnsi="Courier New" w:cs="Courier New"/>
-          <w:sz w:val="12"/>
-          <w:szCs w:val="16"/>
-          <w:lang w:val="en-US" w:bidi="ar-SA"/>
-        </w:rPr>
         <w:t xml:space="preserve">                break;</w:t>
       </w:r>
     </w:p>
@@ -27497,6 +27802,7 @@
           <w:szCs w:val="16"/>
           <w:lang w:val="en-US" w:bidi="ar-SA"/>
         </w:rPr>
+        <w:lastRenderedPageBreak/>
         <w:t xml:space="preserve">                global $sqlite_db_connection;</w:t>
       </w:r>
     </w:p>
@@ -27568,7 +27874,6 @@
           <w:szCs w:val="16"/>
           <w:lang w:val="en-US" w:bidi="ar-SA"/>
         </w:rPr>
-        <w:lastRenderedPageBreak/>
         <w:t xml:space="preserve">                $result = $stmt-&gt;execute();</w:t>
       </w:r>
     </w:p>
@@ -28739,6 +29044,7 @@
           <w:szCs w:val="24"/>
           <w:lang w:val="en-US"/>
         </w:rPr>
+        <w:lastRenderedPageBreak/>
         <w:t>• Zweck:</w:t>
       </w:r>
       <w:r>
@@ -28791,7 +29097,6 @@
           <w:szCs w:val="24"/>
           <w:lang w:val="en-US"/>
         </w:rPr>
-        <w:lastRenderedPageBreak/>
         <w:t>• Wie:</w:t>
       </w:r>
       <w:r>
@@ -29270,6 +29575,7 @@
           <w:sz w:val="28"/>
           <w:szCs w:val="28"/>
         </w:rPr>
+        <w:lastRenderedPageBreak/>
         <w:t>Tools zum Hacken</w:t>
       </w:r>
     </w:p>
@@ -29302,7 +29608,6 @@
           <w:szCs w:val="48"/>
           <w:lang w:val="de-AT"/>
         </w:rPr>
-        <w:lastRenderedPageBreak/>
         <w:t>XSS (Reflected)</w:t>
       </w:r>
       <w:bookmarkEnd w:id="11"/>
@@ -31555,9 +31860,9 @@
     </w:lvl>
   </w:abstractNum>
   <w:abstractNum w:abstractNumId="7" w15:restartNumberingAfterBreak="0">
-    <w:nsid w:val="2A291E84"/>
+    <w:nsid w:val="253B0D93"/>
     <w:multiLevelType w:val="multilevel"/>
-    <w:tmpl w:val="C18E034A"/>
+    <w:tmpl w:val="D5DC10D2"/>
     <w:lvl w:ilvl="0">
       <w:start w:val="1"/>
       <w:numFmt w:val="bullet"/>
@@ -31704,9 +32009,9 @@
     </w:lvl>
   </w:abstractNum>
   <w:abstractNum w:abstractNumId="8" w15:restartNumberingAfterBreak="0">
-    <w:nsid w:val="2CC41D0C"/>
+    <w:nsid w:val="2A291E84"/>
     <w:multiLevelType w:val="multilevel"/>
-    <w:tmpl w:val="38F81010"/>
+    <w:tmpl w:val="C18E034A"/>
     <w:lvl w:ilvl="0">
       <w:start w:val="1"/>
       <w:numFmt w:val="bullet"/>
@@ -31853,9 +32158,9 @@
     </w:lvl>
   </w:abstractNum>
   <w:abstractNum w:abstractNumId="9" w15:restartNumberingAfterBreak="0">
-    <w:nsid w:val="31333C13"/>
+    <w:nsid w:val="2CC41D0C"/>
     <w:multiLevelType w:val="multilevel"/>
-    <w:tmpl w:val="C1B8463E"/>
+    <w:tmpl w:val="38F81010"/>
     <w:lvl w:ilvl="0">
       <w:start w:val="1"/>
       <w:numFmt w:val="bullet"/>
@@ -32002,9 +32307,9 @@
     </w:lvl>
   </w:abstractNum>
   <w:abstractNum w:abstractNumId="10" w15:restartNumberingAfterBreak="0">
-    <w:nsid w:val="338F230A"/>
+    <w:nsid w:val="31333C13"/>
     <w:multiLevelType w:val="multilevel"/>
-    <w:tmpl w:val="E1CC0BA2"/>
+    <w:tmpl w:val="C1B8463E"/>
     <w:lvl w:ilvl="0">
       <w:start w:val="1"/>
       <w:numFmt w:val="bullet"/>
@@ -32151,9 +32456,9 @@
     </w:lvl>
   </w:abstractNum>
   <w:abstractNum w:abstractNumId="11" w15:restartNumberingAfterBreak="0">
-    <w:nsid w:val="3A1B6F32"/>
+    <w:nsid w:val="338F230A"/>
     <w:multiLevelType w:val="multilevel"/>
-    <w:tmpl w:val="25CAF832"/>
+    <w:tmpl w:val="E1CC0BA2"/>
     <w:lvl w:ilvl="0">
       <w:start w:val="1"/>
       <w:numFmt w:val="bullet"/>
@@ -32300,98 +32605,9 @@
     </w:lvl>
   </w:abstractNum>
   <w:abstractNum w:abstractNumId="12" w15:restartNumberingAfterBreak="0">
-    <w:nsid w:val="40210152"/>
-    <w:multiLevelType w:val="hybridMultilevel"/>
-    <w:tmpl w:val="B6963914"/>
-    <w:lvl w:ilvl="0" w:tplc="0409000F">
-      <w:start w:val="1"/>
-      <w:numFmt w:val="decimal"/>
-      <w:lvlText w:val="%1."/>
-      <w:lvlJc w:val="left"/>
-      <w:pPr>
-        <w:ind w:left="720" w:hanging="360"/>
-      </w:pPr>
-      <w:rPr>
-        <w:rFonts w:hint="default"/>
-      </w:rPr>
-    </w:lvl>
-    <w:lvl w:ilvl="1" w:tplc="04090019" w:tentative="1">
-      <w:start w:val="1"/>
-      <w:numFmt w:val="lowerLetter"/>
-      <w:lvlText w:val="%2."/>
-      <w:lvlJc w:val="left"/>
-      <w:pPr>
-        <w:ind w:left="1440" w:hanging="360"/>
-      </w:pPr>
-    </w:lvl>
-    <w:lvl w:ilvl="2" w:tplc="0409001B" w:tentative="1">
-      <w:start w:val="1"/>
-      <w:numFmt w:val="lowerRoman"/>
-      <w:lvlText w:val="%3."/>
-      <w:lvlJc w:val="right"/>
-      <w:pPr>
-        <w:ind w:left="2160" w:hanging="180"/>
-      </w:pPr>
-    </w:lvl>
-    <w:lvl w:ilvl="3" w:tplc="0409000F" w:tentative="1">
-      <w:start w:val="1"/>
-      <w:numFmt w:val="decimal"/>
-      <w:lvlText w:val="%4."/>
-      <w:lvlJc w:val="left"/>
-      <w:pPr>
-        <w:ind w:left="2880" w:hanging="360"/>
-      </w:pPr>
-    </w:lvl>
-    <w:lvl w:ilvl="4" w:tplc="04090019" w:tentative="1">
-      <w:start w:val="1"/>
-      <w:numFmt w:val="lowerLetter"/>
-      <w:lvlText w:val="%5."/>
-      <w:lvlJc w:val="left"/>
-      <w:pPr>
-        <w:ind w:left="3600" w:hanging="360"/>
-      </w:pPr>
-    </w:lvl>
-    <w:lvl w:ilvl="5" w:tplc="0409001B" w:tentative="1">
-      <w:start w:val="1"/>
-      <w:numFmt w:val="lowerRoman"/>
-      <w:lvlText w:val="%6."/>
-      <w:lvlJc w:val="right"/>
-      <w:pPr>
-        <w:ind w:left="4320" w:hanging="180"/>
-      </w:pPr>
-    </w:lvl>
-    <w:lvl w:ilvl="6" w:tplc="0409000F" w:tentative="1">
-      <w:start w:val="1"/>
-      <w:numFmt w:val="decimal"/>
-      <w:lvlText w:val="%7."/>
-      <w:lvlJc w:val="left"/>
-      <w:pPr>
-        <w:ind w:left="5040" w:hanging="360"/>
-      </w:pPr>
-    </w:lvl>
-    <w:lvl w:ilvl="7" w:tplc="04090019" w:tentative="1">
-      <w:start w:val="1"/>
-      <w:numFmt w:val="lowerLetter"/>
-      <w:lvlText w:val="%8."/>
-      <w:lvlJc w:val="left"/>
-      <w:pPr>
-        <w:ind w:left="5760" w:hanging="360"/>
-      </w:pPr>
-    </w:lvl>
-    <w:lvl w:ilvl="8" w:tplc="0409001B" w:tentative="1">
-      <w:start w:val="1"/>
-      <w:numFmt w:val="lowerRoman"/>
-      <w:lvlText w:val="%9."/>
-      <w:lvlJc w:val="right"/>
-      <w:pPr>
-        <w:ind w:left="6480" w:hanging="180"/>
-      </w:pPr>
-    </w:lvl>
-  </w:abstractNum>
-  <w:abstractNum w:abstractNumId="13" w15:restartNumberingAfterBreak="0">
-    <w:nsid w:val="45CA1453"/>
+    <w:nsid w:val="3A1B6F32"/>
     <w:multiLevelType w:val="multilevel"/>
-    <w:tmpl w:val="DD2C75E2"/>
+    <w:tmpl w:val="25CAF832"/>
     <w:lvl w:ilvl="0">
       <w:start w:val="1"/>
       <w:numFmt w:val="bullet"/>
@@ -32537,10 +32753,99 @@
       </w:rPr>
     </w:lvl>
   </w:abstractNum>
+  <w:abstractNum w:abstractNumId="13" w15:restartNumberingAfterBreak="0">
+    <w:nsid w:val="40210152"/>
+    <w:multiLevelType w:val="hybridMultilevel"/>
+    <w:tmpl w:val="B6963914"/>
+    <w:lvl w:ilvl="0" w:tplc="0409000F">
+      <w:start w:val="1"/>
+      <w:numFmt w:val="decimal"/>
+      <w:lvlText w:val="%1."/>
+      <w:lvlJc w:val="left"/>
+      <w:pPr>
+        <w:ind w:left="720" w:hanging="360"/>
+      </w:pPr>
+      <w:rPr>
+        <w:rFonts w:hint="default"/>
+      </w:rPr>
+    </w:lvl>
+    <w:lvl w:ilvl="1" w:tplc="04090019" w:tentative="1">
+      <w:start w:val="1"/>
+      <w:numFmt w:val="lowerLetter"/>
+      <w:lvlText w:val="%2."/>
+      <w:lvlJc w:val="left"/>
+      <w:pPr>
+        <w:ind w:left="1440" w:hanging="360"/>
+      </w:pPr>
+    </w:lvl>
+    <w:lvl w:ilvl="2" w:tplc="0409001B" w:tentative="1">
+      <w:start w:val="1"/>
+      <w:numFmt w:val="lowerRoman"/>
+      <w:lvlText w:val="%3."/>
+      <w:lvlJc w:val="right"/>
+      <w:pPr>
+        <w:ind w:left="2160" w:hanging="180"/>
+      </w:pPr>
+    </w:lvl>
+    <w:lvl w:ilvl="3" w:tplc="0409000F" w:tentative="1">
+      <w:start w:val="1"/>
+      <w:numFmt w:val="decimal"/>
+      <w:lvlText w:val="%4."/>
+      <w:lvlJc w:val="left"/>
+      <w:pPr>
+        <w:ind w:left="2880" w:hanging="360"/>
+      </w:pPr>
+    </w:lvl>
+    <w:lvl w:ilvl="4" w:tplc="04090019" w:tentative="1">
+      <w:start w:val="1"/>
+      <w:numFmt w:val="lowerLetter"/>
+      <w:lvlText w:val="%5."/>
+      <w:lvlJc w:val="left"/>
+      <w:pPr>
+        <w:ind w:left="3600" w:hanging="360"/>
+      </w:pPr>
+    </w:lvl>
+    <w:lvl w:ilvl="5" w:tplc="0409001B" w:tentative="1">
+      <w:start w:val="1"/>
+      <w:numFmt w:val="lowerRoman"/>
+      <w:lvlText w:val="%6."/>
+      <w:lvlJc w:val="right"/>
+      <w:pPr>
+        <w:ind w:left="4320" w:hanging="180"/>
+      </w:pPr>
+    </w:lvl>
+    <w:lvl w:ilvl="6" w:tplc="0409000F" w:tentative="1">
+      <w:start w:val="1"/>
+      <w:numFmt w:val="decimal"/>
+      <w:lvlText w:val="%7."/>
+      <w:lvlJc w:val="left"/>
+      <w:pPr>
+        <w:ind w:left="5040" w:hanging="360"/>
+      </w:pPr>
+    </w:lvl>
+    <w:lvl w:ilvl="7" w:tplc="04090019" w:tentative="1">
+      <w:start w:val="1"/>
+      <w:numFmt w:val="lowerLetter"/>
+      <w:lvlText w:val="%8."/>
+      <w:lvlJc w:val="left"/>
+      <w:pPr>
+        <w:ind w:left="5760" w:hanging="360"/>
+      </w:pPr>
+    </w:lvl>
+    <w:lvl w:ilvl="8" w:tplc="0409001B" w:tentative="1">
+      <w:start w:val="1"/>
+      <w:numFmt w:val="lowerRoman"/>
+      <w:lvlText w:val="%9."/>
+      <w:lvlJc w:val="right"/>
+      <w:pPr>
+        <w:ind w:left="6480" w:hanging="180"/>
+      </w:pPr>
+    </w:lvl>
+  </w:abstractNum>
   <w:abstractNum w:abstractNumId="14" w15:restartNumberingAfterBreak="0">
-    <w:nsid w:val="4A9D2C8C"/>
+    <w:nsid w:val="45CA1453"/>
     <w:multiLevelType w:val="multilevel"/>
-    <w:tmpl w:val="53402902"/>
+    <w:tmpl w:val="DD2C75E2"/>
     <w:lvl w:ilvl="0">
       <w:start w:val="1"/>
       <w:numFmt w:val="bullet"/>
@@ -32687,9 +32992,9 @@
     </w:lvl>
   </w:abstractNum>
   <w:abstractNum w:abstractNumId="15" w15:restartNumberingAfterBreak="0">
-    <w:nsid w:val="4EF9727C"/>
+    <w:nsid w:val="4A9D2C8C"/>
     <w:multiLevelType w:val="multilevel"/>
-    <w:tmpl w:val="7CF661F0"/>
+    <w:tmpl w:val="53402902"/>
     <w:lvl w:ilvl="0">
       <w:start w:val="1"/>
       <w:numFmt w:val="bullet"/>
@@ -32836,9 +33141,9 @@
     </w:lvl>
   </w:abstractNum>
   <w:abstractNum w:abstractNumId="16" w15:restartNumberingAfterBreak="0">
-    <w:nsid w:val="522E6E3A"/>
+    <w:nsid w:val="4EF9727C"/>
     <w:multiLevelType w:val="multilevel"/>
-    <w:tmpl w:val="F350E93C"/>
+    <w:tmpl w:val="7CF661F0"/>
     <w:lvl w:ilvl="0">
       <w:start w:val="1"/>
       <w:numFmt w:val="bullet"/>
@@ -32985,9 +33290,9 @@
     </w:lvl>
   </w:abstractNum>
   <w:abstractNum w:abstractNumId="17" w15:restartNumberingAfterBreak="0">
-    <w:nsid w:val="53007F88"/>
+    <w:nsid w:val="522E6E3A"/>
     <w:multiLevelType w:val="multilevel"/>
-    <w:tmpl w:val="B16E665A"/>
+    <w:tmpl w:val="F350E93C"/>
     <w:lvl w:ilvl="0">
       <w:start w:val="1"/>
       <w:numFmt w:val="bullet"/>
@@ -33134,9 +33439,9 @@
     </w:lvl>
   </w:abstractNum>
   <w:abstractNum w:abstractNumId="18" w15:restartNumberingAfterBreak="0">
-    <w:nsid w:val="5B6B6325"/>
+    <w:nsid w:val="53007F88"/>
     <w:multiLevelType w:val="multilevel"/>
-    <w:tmpl w:val="B6F2FAC0"/>
+    <w:tmpl w:val="B16E665A"/>
     <w:lvl w:ilvl="0">
       <w:start w:val="1"/>
       <w:numFmt w:val="bullet"/>
@@ -33283,98 +33588,9 @@
     </w:lvl>
   </w:abstractNum>
   <w:abstractNum w:abstractNumId="19" w15:restartNumberingAfterBreak="0">
-    <w:nsid w:val="64224A92"/>
-    <w:multiLevelType w:val="hybridMultilevel"/>
-    <w:tmpl w:val="B6963914"/>
-    <w:lvl w:ilvl="0" w:tplc="FFFFFFFF">
-      <w:start w:val="1"/>
-      <w:numFmt w:val="decimal"/>
-      <w:lvlText w:val="%1."/>
-      <w:lvlJc w:val="left"/>
-      <w:pPr>
-        <w:ind w:left="720" w:hanging="360"/>
-      </w:pPr>
-      <w:rPr>
-        <w:rFonts w:hint="default"/>
-      </w:rPr>
-    </w:lvl>
-    <w:lvl w:ilvl="1" w:tplc="FFFFFFFF" w:tentative="1">
-      <w:start w:val="1"/>
-      <w:numFmt w:val="lowerLetter"/>
-      <w:lvlText w:val="%2."/>
-      <w:lvlJc w:val="left"/>
-      <w:pPr>
-        <w:ind w:left="1440" w:hanging="360"/>
-      </w:pPr>
-    </w:lvl>
-    <w:lvl w:ilvl="2" w:tplc="FFFFFFFF" w:tentative="1">
-      <w:start w:val="1"/>
-      <w:numFmt w:val="lowerRoman"/>
-      <w:lvlText w:val="%3."/>
-      <w:lvlJc w:val="right"/>
-      <w:pPr>
-        <w:ind w:left="2160" w:hanging="180"/>
-      </w:pPr>
-    </w:lvl>
-    <w:lvl w:ilvl="3" w:tplc="FFFFFFFF" w:tentative="1">
-      <w:start w:val="1"/>
-      <w:numFmt w:val="decimal"/>
-      <w:lvlText w:val="%4."/>
-      <w:lvlJc w:val="left"/>
-      <w:pPr>
-        <w:ind w:left="2880" w:hanging="360"/>
-      </w:pPr>
-    </w:lvl>
-    <w:lvl w:ilvl="4" w:tplc="FFFFFFFF" w:tentative="1">
-      <w:start w:val="1"/>
-      <w:numFmt w:val="lowerLetter"/>
-      <w:lvlText w:val="%5."/>
-      <w:lvlJc w:val="left"/>
-      <w:pPr>
-        <w:ind w:left="3600" w:hanging="360"/>
-      </w:pPr>
-    </w:lvl>
-    <w:lvl w:ilvl="5" w:tplc="FFFFFFFF" w:tentative="1">
-      <w:start w:val="1"/>
-      <w:numFmt w:val="lowerRoman"/>
-      <w:lvlText w:val="%6."/>
-      <w:lvlJc w:val="right"/>
-      <w:pPr>
-        <w:ind w:left="4320" w:hanging="180"/>
-      </w:pPr>
-    </w:lvl>
-    <w:lvl w:ilvl="6" w:tplc="FFFFFFFF" w:tentative="1">
-      <w:start w:val="1"/>
-      <w:numFmt w:val="decimal"/>
-      <w:lvlText w:val="%7."/>
-      <w:lvlJc w:val="left"/>
-      <w:pPr>
-        <w:ind w:left="5040" w:hanging="360"/>
-      </w:pPr>
-    </w:lvl>
-    <w:lvl w:ilvl="7" w:tplc="FFFFFFFF" w:tentative="1">
-      <w:start w:val="1"/>
-      <w:numFmt w:val="lowerLetter"/>
-      <w:lvlText w:val="%8."/>
-      <w:lvlJc w:val="left"/>
-      <w:pPr>
-        <w:ind w:left="5760" w:hanging="360"/>
-      </w:pPr>
-    </w:lvl>
-    <w:lvl w:ilvl="8" w:tplc="FFFFFFFF" w:tentative="1">
-      <w:start w:val="1"/>
-      <w:numFmt w:val="lowerRoman"/>
-      <w:lvlText w:val="%9."/>
-      <w:lvlJc w:val="right"/>
-      <w:pPr>
-        <w:ind w:left="6480" w:hanging="180"/>
-      </w:pPr>
-    </w:lvl>
-  </w:abstractNum>
-  <w:abstractNum w:abstractNumId="20" w15:restartNumberingAfterBreak="0">
-    <w:nsid w:val="6F4169EB"/>
+    <w:nsid w:val="5B6B6325"/>
     <w:multiLevelType w:val="multilevel"/>
-    <w:tmpl w:val="47247E48"/>
+    <w:tmpl w:val="B6F2FAC0"/>
     <w:lvl w:ilvl="0">
       <w:start w:val="1"/>
       <w:numFmt w:val="bullet"/>
@@ -33520,10 +33736,99 @@
       </w:rPr>
     </w:lvl>
   </w:abstractNum>
+  <w:abstractNum w:abstractNumId="20" w15:restartNumberingAfterBreak="0">
+    <w:nsid w:val="64224A92"/>
+    <w:multiLevelType w:val="hybridMultilevel"/>
+    <w:tmpl w:val="B6963914"/>
+    <w:lvl w:ilvl="0" w:tplc="FFFFFFFF">
+      <w:start w:val="1"/>
+      <w:numFmt w:val="decimal"/>
+      <w:lvlText w:val="%1."/>
+      <w:lvlJc w:val="left"/>
+      <w:pPr>
+        <w:ind w:left="720" w:hanging="360"/>
+      </w:pPr>
+      <w:rPr>
+        <w:rFonts w:hint="default"/>
+      </w:rPr>
+    </w:lvl>
+    <w:lvl w:ilvl="1" w:tplc="FFFFFFFF" w:tentative="1">
+      <w:start w:val="1"/>
+      <w:numFmt w:val="lowerLetter"/>
+      <w:lvlText w:val="%2."/>
+      <w:lvlJc w:val="left"/>
+      <w:pPr>
+        <w:ind w:left="1440" w:hanging="360"/>
+      </w:pPr>
+    </w:lvl>
+    <w:lvl w:ilvl="2" w:tplc="FFFFFFFF" w:tentative="1">
+      <w:start w:val="1"/>
+      <w:numFmt w:val="lowerRoman"/>
+      <w:lvlText w:val="%3."/>
+      <w:lvlJc w:val="right"/>
+      <w:pPr>
+        <w:ind w:left="2160" w:hanging="180"/>
+      </w:pPr>
+    </w:lvl>
+    <w:lvl w:ilvl="3" w:tplc="FFFFFFFF" w:tentative="1">
+      <w:start w:val="1"/>
+      <w:numFmt w:val="decimal"/>
+      <w:lvlText w:val="%4."/>
+      <w:lvlJc w:val="left"/>
+      <w:pPr>
+        <w:ind w:left="2880" w:hanging="360"/>
+      </w:pPr>
+    </w:lvl>
+    <w:lvl w:ilvl="4" w:tplc="FFFFFFFF" w:tentative="1">
+      <w:start w:val="1"/>
+      <w:numFmt w:val="lowerLetter"/>
+      <w:lvlText w:val="%5."/>
+      <w:lvlJc w:val="left"/>
+      <w:pPr>
+        <w:ind w:left="3600" w:hanging="360"/>
+      </w:pPr>
+    </w:lvl>
+    <w:lvl w:ilvl="5" w:tplc="FFFFFFFF" w:tentative="1">
+      <w:start w:val="1"/>
+      <w:numFmt w:val="lowerRoman"/>
+      <w:lvlText w:val="%6."/>
+      <w:lvlJc w:val="right"/>
+      <w:pPr>
+        <w:ind w:left="4320" w:hanging="180"/>
+      </w:pPr>
+    </w:lvl>
+    <w:lvl w:ilvl="6" w:tplc="FFFFFFFF" w:tentative="1">
+      <w:start w:val="1"/>
+      <w:numFmt w:val="decimal"/>
+      <w:lvlText w:val="%7."/>
+      <w:lvlJc w:val="left"/>
+      <w:pPr>
+        <w:ind w:left="5040" w:hanging="360"/>
+      </w:pPr>
+    </w:lvl>
+    <w:lvl w:ilvl="7" w:tplc="FFFFFFFF" w:tentative="1">
+      <w:start w:val="1"/>
+      <w:numFmt w:val="lowerLetter"/>
+      <w:lvlText w:val="%8."/>
+      <w:lvlJc w:val="left"/>
+      <w:pPr>
+        <w:ind w:left="5760" w:hanging="360"/>
+      </w:pPr>
+    </w:lvl>
+    <w:lvl w:ilvl="8" w:tplc="FFFFFFFF" w:tentative="1">
+      <w:start w:val="1"/>
+      <w:numFmt w:val="lowerRoman"/>
+      <w:lvlText w:val="%9."/>
+      <w:lvlJc w:val="right"/>
+      <w:pPr>
+        <w:ind w:left="6480" w:hanging="180"/>
+      </w:pPr>
+    </w:lvl>
+  </w:abstractNum>
   <w:abstractNum w:abstractNumId="21" w15:restartNumberingAfterBreak="0">
-    <w:nsid w:val="777E741C"/>
+    <w:nsid w:val="6F4169EB"/>
     <w:multiLevelType w:val="multilevel"/>
-    <w:tmpl w:val="33D021F8"/>
+    <w:tmpl w:val="47247E48"/>
     <w:lvl w:ilvl="0">
       <w:start w:val="1"/>
       <w:numFmt w:val="bullet"/>
@@ -33670,9 +33975,9 @@
     </w:lvl>
   </w:abstractNum>
   <w:abstractNum w:abstractNumId="22" w15:restartNumberingAfterBreak="0">
-    <w:nsid w:val="79212E56"/>
+    <w:nsid w:val="777E741C"/>
     <w:multiLevelType w:val="multilevel"/>
-    <w:tmpl w:val="850CA4D4"/>
+    <w:tmpl w:val="33D021F8"/>
     <w:lvl w:ilvl="0">
       <w:start w:val="1"/>
       <w:numFmt w:val="bullet"/>
@@ -33819,9 +34124,9 @@
     </w:lvl>
   </w:abstractNum>
   <w:abstractNum w:abstractNumId="23" w15:restartNumberingAfterBreak="0">
-    <w:nsid w:val="7CE9495D"/>
+    <w:nsid w:val="79212E56"/>
     <w:multiLevelType w:val="multilevel"/>
-    <w:tmpl w:val="76C25626"/>
+    <w:tmpl w:val="850CA4D4"/>
     <w:lvl w:ilvl="0">
       <w:start w:val="1"/>
       <w:numFmt w:val="bullet"/>
@@ -33967,77 +34272,229 @@
       </w:rPr>
     </w:lvl>
   </w:abstractNum>
+  <w:abstractNum w:abstractNumId="24" w15:restartNumberingAfterBreak="0">
+    <w:nsid w:val="7CE9495D"/>
+    <w:multiLevelType w:val="multilevel"/>
+    <w:tmpl w:val="76C25626"/>
+    <w:lvl w:ilvl="0">
+      <w:start w:val="1"/>
+      <w:numFmt w:val="bullet"/>
+      <w:lvlText w:val=""/>
+      <w:lvlJc w:val="left"/>
+      <w:pPr>
+        <w:tabs>
+          <w:tab w:val="num" w:pos="720"/>
+        </w:tabs>
+        <w:ind w:left="720" w:hanging="360"/>
+      </w:pPr>
+      <w:rPr>
+        <w:rFonts w:ascii="Symbol" w:hAnsi="Symbol" w:hint="default"/>
+        <w:sz w:val="20"/>
+      </w:rPr>
+    </w:lvl>
+    <w:lvl w:ilvl="1" w:tentative="1">
+      <w:start w:val="1"/>
+      <w:numFmt w:val="bullet"/>
+      <w:lvlText w:val="o"/>
+      <w:lvlJc w:val="left"/>
+      <w:pPr>
+        <w:tabs>
+          <w:tab w:val="num" w:pos="1440"/>
+        </w:tabs>
+        <w:ind w:left="1440" w:hanging="360"/>
+      </w:pPr>
+      <w:rPr>
+        <w:rFonts w:ascii="Courier New" w:hAnsi="Courier New" w:hint="default"/>
+        <w:sz w:val="20"/>
+      </w:rPr>
+    </w:lvl>
+    <w:lvl w:ilvl="2" w:tentative="1">
+      <w:start w:val="1"/>
+      <w:numFmt w:val="bullet"/>
+      <w:lvlText w:val=""/>
+      <w:lvlJc w:val="left"/>
+      <w:pPr>
+        <w:tabs>
+          <w:tab w:val="num" w:pos="2160"/>
+        </w:tabs>
+        <w:ind w:left="2160" w:hanging="360"/>
+      </w:pPr>
+      <w:rPr>
+        <w:rFonts w:ascii="Wingdings" w:hAnsi="Wingdings" w:hint="default"/>
+        <w:sz w:val="20"/>
+      </w:rPr>
+    </w:lvl>
+    <w:lvl w:ilvl="3" w:tentative="1">
+      <w:start w:val="1"/>
+      <w:numFmt w:val="bullet"/>
+      <w:lvlText w:val=""/>
+      <w:lvlJc w:val="left"/>
+      <w:pPr>
+        <w:tabs>
+          <w:tab w:val="num" w:pos="2880"/>
+        </w:tabs>
+        <w:ind w:left="2880" w:hanging="360"/>
+      </w:pPr>
+      <w:rPr>
+        <w:rFonts w:ascii="Wingdings" w:hAnsi="Wingdings" w:hint="default"/>
+        <w:sz w:val="20"/>
+      </w:rPr>
+    </w:lvl>
+    <w:lvl w:ilvl="4" w:tentative="1">
+      <w:start w:val="1"/>
+      <w:numFmt w:val="bullet"/>
+      <w:lvlText w:val=""/>
+      <w:lvlJc w:val="left"/>
+      <w:pPr>
+        <w:tabs>
+          <w:tab w:val="num" w:pos="3600"/>
+        </w:tabs>
+        <w:ind w:left="3600" w:hanging="360"/>
+      </w:pPr>
+      <w:rPr>
+        <w:rFonts w:ascii="Wingdings" w:hAnsi="Wingdings" w:hint="default"/>
+        <w:sz w:val="20"/>
+      </w:rPr>
+    </w:lvl>
+    <w:lvl w:ilvl="5" w:tentative="1">
+      <w:start w:val="1"/>
+      <w:numFmt w:val="bullet"/>
+      <w:lvlText w:val=""/>
+      <w:lvlJc w:val="left"/>
+      <w:pPr>
+        <w:tabs>
+          <w:tab w:val="num" w:pos="4320"/>
+        </w:tabs>
+        <w:ind w:left="4320" w:hanging="360"/>
+      </w:pPr>
+      <w:rPr>
+        <w:rFonts w:ascii="Wingdings" w:hAnsi="Wingdings" w:hint="default"/>
+        <w:sz w:val="20"/>
+      </w:rPr>
+    </w:lvl>
+    <w:lvl w:ilvl="6" w:tentative="1">
+      <w:start w:val="1"/>
+      <w:numFmt w:val="bullet"/>
+      <w:lvlText w:val=""/>
+      <w:lvlJc w:val="left"/>
+      <w:pPr>
+        <w:tabs>
+          <w:tab w:val="num" w:pos="5040"/>
+        </w:tabs>
+        <w:ind w:left="5040" w:hanging="360"/>
+      </w:pPr>
+      <w:rPr>
+        <w:rFonts w:ascii="Wingdings" w:hAnsi="Wingdings" w:hint="default"/>
+        <w:sz w:val="20"/>
+      </w:rPr>
+    </w:lvl>
+    <w:lvl w:ilvl="7" w:tentative="1">
+      <w:start w:val="1"/>
+      <w:numFmt w:val="bullet"/>
+      <w:lvlText w:val=""/>
+      <w:lvlJc w:val="left"/>
+      <w:pPr>
+        <w:tabs>
+          <w:tab w:val="num" w:pos="5760"/>
+        </w:tabs>
+        <w:ind w:left="5760" w:hanging="360"/>
+      </w:pPr>
+      <w:rPr>
+        <w:rFonts w:ascii="Wingdings" w:hAnsi="Wingdings" w:hint="default"/>
+        <w:sz w:val="20"/>
+      </w:rPr>
+    </w:lvl>
+    <w:lvl w:ilvl="8" w:tentative="1">
+      <w:start w:val="1"/>
+      <w:numFmt w:val="bullet"/>
+      <w:lvlText w:val=""/>
+      <w:lvlJc w:val="left"/>
+      <w:pPr>
+        <w:tabs>
+          <w:tab w:val="num" w:pos="6480"/>
+        </w:tabs>
+        <w:ind w:left="6480" w:hanging="360"/>
+      </w:pPr>
+      <w:rPr>
+        <w:rFonts w:ascii="Wingdings" w:hAnsi="Wingdings" w:hint="default"/>
+        <w:sz w:val="20"/>
+      </w:rPr>
+    </w:lvl>
+  </w:abstractNum>
   <w:num w:numId="1" w16cid:durableId="1738239646">
     <w:abstractNumId w:val="2"/>
   </w:num>
   <w:num w:numId="2" w16cid:durableId="837620325">
-    <w:abstractNumId w:val="12"/>
+    <w:abstractNumId w:val="13"/>
   </w:num>
   <w:num w:numId="3" w16cid:durableId="360713357">
-    <w:abstractNumId w:val="9"/>
+    <w:abstractNumId w:val="10"/>
   </w:num>
   <w:num w:numId="4" w16cid:durableId="984940885">
-    <w:abstractNumId w:val="7"/>
+    <w:abstractNumId w:val="8"/>
   </w:num>
   <w:num w:numId="5" w16cid:durableId="1259798648">
-    <w:abstractNumId w:val="15"/>
+    <w:abstractNumId w:val="16"/>
   </w:num>
   <w:num w:numId="6" w16cid:durableId="1102797813">
-    <w:abstractNumId w:val="10"/>
+    <w:abstractNumId w:val="11"/>
   </w:num>
   <w:num w:numId="7" w16cid:durableId="1132210745">
     <w:abstractNumId w:val="0"/>
   </w:num>
   <w:num w:numId="8" w16cid:durableId="238366569">
-    <w:abstractNumId w:val="18"/>
+    <w:abstractNumId w:val="19"/>
   </w:num>
   <w:num w:numId="9" w16cid:durableId="416823554">
     <w:abstractNumId w:val="5"/>
   </w:num>
   <w:num w:numId="10" w16cid:durableId="1627354350">
-    <w:abstractNumId w:val="13"/>
+    <w:abstractNumId w:val="14"/>
   </w:num>
   <w:num w:numId="11" w16cid:durableId="987593327">
     <w:abstractNumId w:val="1"/>
   </w:num>
   <w:num w:numId="12" w16cid:durableId="879709525">
-    <w:abstractNumId w:val="23"/>
+    <w:abstractNumId w:val="24"/>
   </w:num>
   <w:num w:numId="13" w16cid:durableId="559638636">
-    <w:abstractNumId w:val="11"/>
+    <w:abstractNumId w:val="12"/>
   </w:num>
   <w:num w:numId="14" w16cid:durableId="1481657227">
     <w:abstractNumId w:val="3"/>
   </w:num>
   <w:num w:numId="15" w16cid:durableId="807403673">
-    <w:abstractNumId w:val="16"/>
+    <w:abstractNumId w:val="17"/>
   </w:num>
   <w:num w:numId="16" w16cid:durableId="1215701272">
-    <w:abstractNumId w:val="14"/>
+    <w:abstractNumId w:val="15"/>
   </w:num>
   <w:num w:numId="17" w16cid:durableId="1998994241">
     <w:abstractNumId w:val="6"/>
   </w:num>
   <w:num w:numId="18" w16cid:durableId="1317687074">
-    <w:abstractNumId w:val="21"/>
+    <w:abstractNumId w:val="22"/>
   </w:num>
   <w:num w:numId="19" w16cid:durableId="1516266865">
     <w:abstractNumId w:val="4"/>
   </w:num>
   <w:num w:numId="20" w16cid:durableId="1832136939">
-    <w:abstractNumId w:val="22"/>
+    <w:abstractNumId w:val="23"/>
   </w:num>
   <w:num w:numId="21" w16cid:durableId="76555475">
+    <w:abstractNumId w:val="21"/>
+  </w:num>
+  <w:num w:numId="22" w16cid:durableId="129372414">
+    <w:abstractNumId w:val="18"/>
+  </w:num>
+  <w:num w:numId="23" w16cid:durableId="1375694075">
+    <w:abstractNumId w:val="9"/>
+  </w:num>
+  <w:num w:numId="24" w16cid:durableId="2144469585">
     <w:abstractNumId w:val="20"/>
   </w:num>
-  <w:num w:numId="22" w16cid:durableId="129372414">
-    <w:abstractNumId w:val="17"/>
-  </w:num>
-  <w:num w:numId="23" w16cid:durableId="1375694075">
-    <w:abstractNumId w:val="8"/>
-  </w:num>
-  <w:num w:numId="24" w16cid:durableId="2144469585">
-    <w:abstractNumId w:val="19"/>
+  <w:num w:numId="25" w16cid:durableId="1574706209">
+    <w:abstractNumId w:val="7"/>
   </w:num>
 </w:numbering>
 </file>
@@ -34442,7 +34899,7 @@
   <w:style w:type="paragraph" w:default="1" w:styleId="Standard">
     <w:name w:val="Normal"/>
     <w:qFormat/>
-    <w:rsid w:val="0008362B"/>
+    <w:rsid w:val="00ED1E6D"/>
     <w:rPr>
       <w:lang w:val="de-DE"/>
     </w:rPr>
@@ -35190,6 +35647,19 @@
       <w:szCs w:val="20"/>
     </w:rPr>
   </w:style>
+  <w:style w:type="paragraph" w:styleId="StandardWeb">
+    <w:name w:val="Normal (Web)"/>
+    <w:basedOn w:val="Standard"/>
+    <w:uiPriority w:val="99"/>
+    <w:semiHidden/>
+    <w:unhideWhenUsed/>
+    <w:rsid w:val="00BA290E"/>
+    <w:rPr>
+      <w:rFonts w:ascii="Times New Roman" w:hAnsi="Times New Roman" w:cs="Angsana New"/>
+      <w:sz w:val="24"/>
+      <w:szCs w:val="30"/>
+    </w:rPr>
+  </w:style>
 </w:styles>
 </file>
 

--- a/Dokumentation/DVWA.docx
+++ b/Dokumentation/DVWA.docx
@@ -2658,7 +2658,7 @@
           <w:szCs w:val="28"/>
         </w:rPr>
         <w:drawing>
-          <wp:inline distT="0" distB="0" distL="0" distR="0" wp14:anchorId="43B8BB24" wp14:editId="3EAA84D4">
+          <wp:inline distT="0" distB="0" distL="0" distR="0" wp14:anchorId="43B8BB24" wp14:editId="4685BF4D">
             <wp:extent cx="5190067" cy="2046084"/>
             <wp:effectExtent l="0" t="0" r="0" b="0"/>
             <wp:docPr id="693220871" name="Grafik 5" descr="Brute Force vs. Dictionary Attack: What's the Difference? - Rublon"/>
@@ -7023,9 +7023,9 @@
         </w:rPr>
         <w:lastRenderedPageBreak/>
         <w:drawing>
-          <wp:inline distT="0" distB="0" distL="0" distR="0" wp14:anchorId="06197F32" wp14:editId="218AE126">
-            <wp:extent cx="5635621" cy="6650182"/>
-            <wp:effectExtent l="0" t="0" r="3810" b="0"/>
+          <wp:inline distT="0" distB="0" distL="0" distR="0" wp14:anchorId="06197F32" wp14:editId="02B9CA03">
+            <wp:extent cx="6128737" cy="7232073"/>
+            <wp:effectExtent l="0" t="0" r="5715" b="6985"/>
             <wp:docPr id="816807168" name="Grafik 5" descr="Ein Bild, das Text, Diagramm, Screenshot, parallel enthält.&#10;&#10;KI-generierte Inhalte können fehlerhaft sein."/>
             <wp:cNvGraphicFramePr>
               <a:graphicFrameLocks xmlns:a="http://schemas.openxmlformats.org/drawingml/2006/main" noChangeAspect="1"/>
@@ -7052,7 +7052,7 @@
                   <pic:spPr>
                     <a:xfrm>
                       <a:off x="0" y="0"/>
-                      <a:ext cx="5660394" cy="6679415"/>
+                      <a:ext cx="6157227" cy="7265692"/>
                     </a:xfrm>
                     <a:prstGeom prst="rect">
                       <a:avLst/>
@@ -11666,7 +11666,7 @@
           <w:szCs w:val="24"/>
         </w:rPr>
         <w:drawing>
-          <wp:anchor distT="0" distB="0" distL="114300" distR="114300" simplePos="0" relativeHeight="251666432" behindDoc="0" locked="0" layoutInCell="1" allowOverlap="1" wp14:anchorId="2D9861F8" wp14:editId="3D13E0F9">
+          <wp:anchor distT="0" distB="0" distL="114300" distR="114300" simplePos="0" relativeHeight="251666432" behindDoc="0" locked="0" layoutInCell="1" allowOverlap="1" wp14:anchorId="2D9861F8" wp14:editId="4CD5F0DA">
             <wp:simplePos x="0" y="0"/>
             <wp:positionH relativeFrom="column">
               <wp:posOffset>4531937</wp:posOffset>
@@ -24920,6 +24920,7 @@
         <w:rPr>
           <w:sz w:val="16"/>
           <w:szCs w:val="20"/>
+          <w:highlight w:val="magenta"/>
           <w:lang w:val="en-US" w:bidi="ar-SA"/>
         </w:rPr>
         <w:t>Warum ist dieser Code so sicher:</w:t>
@@ -25124,25 +25125,7 @@
             <w:szCs w:val="24"/>
             <w:lang w:val="en-US"/>
           </w:rPr>
-          <w:t>sql</w:t>
-        </w:r>
-        <w:r>
-          <w:rPr>
-            <w:rStyle w:val="Hyperlink"/>
-            <w:sz w:val="20"/>
-            <w:szCs w:val="24"/>
-            <w:lang w:val="en-US"/>
-          </w:rPr>
-          <w:t>m</w:t>
-        </w:r>
-        <w:r>
-          <w:rPr>
-            <w:rStyle w:val="Hyperlink"/>
-            <w:sz w:val="20"/>
-            <w:szCs w:val="24"/>
-            <w:lang w:val="en-US"/>
-          </w:rPr>
-          <w:t>ap.org</w:t>
+          <w:t>sqlmap.org</w:t>
         </w:r>
       </w:hyperlink>
     </w:p>
@@ -25727,15 +25710,6 @@
     </w:p>
     <w:p>
       <w:pPr>
-        <w:rPr>
-          <w:sz w:val="20"/>
-          <w:szCs w:val="24"/>
-          <w:lang w:val="de-AT"/>
-        </w:rPr>
-      </w:pPr>
-    </w:p>
-    <w:p>
-      <w:pPr>
         <w:pStyle w:val="berschrift1"/>
         <w:numPr>
           <w:ilvl w:val="0"/>
@@ -25754,6 +25728,7 @@
           <w:szCs w:val="48"/>
           <w:lang w:val="de-AT"/>
         </w:rPr>
+        <w:lastRenderedPageBreak/>
         <w:t>SQL Injection (Blind)</w:t>
       </w:r>
       <w:bookmarkEnd w:id="8"/>
@@ -26197,7 +26172,6 @@
           <w:szCs w:val="16"/>
           <w:lang w:val="en-US" w:bidi="ar-SA"/>
         </w:rPr>
-        <w:lastRenderedPageBreak/>
         <w:t xml:space="preserve">            // Check database</w:t>
       </w:r>
     </w:p>
@@ -26277,6 +26251,7 @@
           <w:szCs w:val="16"/>
           <w:lang w:val="en-US" w:bidi="ar-SA"/>
         </w:rPr>
+        <w:lastRenderedPageBreak/>
         <w:t xml:space="preserve">            $result = mysqli_query($GLOBALS["___mysqli_ston"],  $query ) or die( '&lt;pre&gt;' . ((is_object($GLOBALS["___mysqli_ston"])) ? mysqli_error($GLOBALS["___mysqli_ston"]) : (($___mysqli_res = mysqli_connect_error()) ? $___mysqli_res : false)) . '&lt;/pre&gt;' );</w:t>
       </w:r>
     </w:p>
@@ -27802,58 +27777,58 @@
           <w:szCs w:val="16"/>
           <w:lang w:val="en-US" w:bidi="ar-SA"/>
         </w:rPr>
+        <w:t xml:space="preserve">                global $sqlite_db_connection;</w:t>
+      </w:r>
+    </w:p>
+    <w:p>
+      <w:pPr>
+        <w:spacing w:after="0"/>
+        <w:rPr>
+          <w:rFonts w:ascii="Courier New" w:hAnsi="Courier New" w:cs="Courier New"/>
+          <w:sz w:val="12"/>
+          <w:szCs w:val="16"/>
+          <w:lang w:val="en-US" w:bidi="ar-SA"/>
+        </w:rPr>
+      </w:pPr>
+    </w:p>
+    <w:p>
+      <w:pPr>
+        <w:spacing w:after="0"/>
+        <w:rPr>
+          <w:rFonts w:ascii="Courier New" w:hAnsi="Courier New" w:cs="Courier New"/>
+          <w:sz w:val="12"/>
+          <w:szCs w:val="16"/>
+          <w:lang w:val="en-US" w:bidi="ar-SA"/>
+        </w:rPr>
+      </w:pPr>
+      <w:r>
+        <w:rPr>
+          <w:rFonts w:ascii="Courier New" w:hAnsi="Courier New" w:cs="Courier New"/>
+          <w:sz w:val="12"/>
+          <w:szCs w:val="16"/>
+          <w:lang w:val="en-US" w:bidi="ar-SA"/>
+        </w:rPr>
+        <w:t xml:space="preserve">                $stmt = $sqlite_db_connection-&gt;prepare('SELECT first_name, last_name FROM users WHERE user_id = :id LIMIT 1;' );</w:t>
+      </w:r>
+    </w:p>
+    <w:p>
+      <w:pPr>
+        <w:spacing w:after="0"/>
+        <w:rPr>
+          <w:rFonts w:ascii="Courier New" w:hAnsi="Courier New" w:cs="Courier New"/>
+          <w:sz w:val="12"/>
+          <w:szCs w:val="16"/>
+          <w:lang w:val="en-US" w:bidi="ar-SA"/>
+        </w:rPr>
+      </w:pPr>
+      <w:r>
+        <w:rPr>
+          <w:rFonts w:ascii="Courier New" w:hAnsi="Courier New" w:cs="Courier New"/>
+          <w:sz w:val="12"/>
+          <w:szCs w:val="16"/>
+          <w:lang w:val="en-US" w:bidi="ar-SA"/>
+        </w:rPr>
         <w:lastRenderedPageBreak/>
-        <w:t xml:space="preserve">                global $sqlite_db_connection;</w:t>
-      </w:r>
-    </w:p>
-    <w:p>
-      <w:pPr>
-        <w:spacing w:after="0"/>
-        <w:rPr>
-          <w:rFonts w:ascii="Courier New" w:hAnsi="Courier New" w:cs="Courier New"/>
-          <w:sz w:val="12"/>
-          <w:szCs w:val="16"/>
-          <w:lang w:val="en-US" w:bidi="ar-SA"/>
-        </w:rPr>
-      </w:pPr>
-    </w:p>
-    <w:p>
-      <w:pPr>
-        <w:spacing w:after="0"/>
-        <w:rPr>
-          <w:rFonts w:ascii="Courier New" w:hAnsi="Courier New" w:cs="Courier New"/>
-          <w:sz w:val="12"/>
-          <w:szCs w:val="16"/>
-          <w:lang w:val="en-US" w:bidi="ar-SA"/>
-        </w:rPr>
-      </w:pPr>
-      <w:r>
-        <w:rPr>
-          <w:rFonts w:ascii="Courier New" w:hAnsi="Courier New" w:cs="Courier New"/>
-          <w:sz w:val="12"/>
-          <w:szCs w:val="16"/>
-          <w:lang w:val="en-US" w:bidi="ar-SA"/>
-        </w:rPr>
-        <w:t xml:space="preserve">                $stmt = $sqlite_db_connection-&gt;prepare('SELECT first_name, last_name FROM users WHERE user_id = :id LIMIT 1;' );</w:t>
-      </w:r>
-    </w:p>
-    <w:p>
-      <w:pPr>
-        <w:spacing w:after="0"/>
-        <w:rPr>
-          <w:rFonts w:ascii="Courier New" w:hAnsi="Courier New" w:cs="Courier New"/>
-          <w:sz w:val="12"/>
-          <w:szCs w:val="16"/>
-          <w:lang w:val="en-US" w:bidi="ar-SA"/>
-        </w:rPr>
-      </w:pPr>
-      <w:r>
-        <w:rPr>
-          <w:rFonts w:ascii="Courier New" w:hAnsi="Courier New" w:cs="Courier New"/>
-          <w:sz w:val="12"/>
-          <w:szCs w:val="16"/>
-          <w:lang w:val="en-US" w:bidi="ar-SA"/>
-        </w:rPr>
         <w:t xml:space="preserve">                $stmt-&gt;bindValue(':id',$id,SQLITE3_INTEGER);</w:t>
       </w:r>
     </w:p>
@@ -28426,6 +28401,7 @@
         <w:rPr>
           <w:sz w:val="16"/>
           <w:szCs w:val="20"/>
+          <w:highlight w:val="magenta"/>
           <w:lang w:val="en-US" w:bidi="ar-SA"/>
         </w:rPr>
         <w:t>Warum ist dieser Code so sicher:</w:t>
@@ -30717,6 +30693,83 @@
           <w:lang w:val="de-AT"/>
         </w:rPr>
       </w:pPr>
+    </w:p>
+    <w:p>
+      <w:pPr>
+        <w:rPr>
+          <w:sz w:val="20"/>
+          <w:szCs w:val="24"/>
+          <w:lang w:val="de-AT"/>
+        </w:rPr>
+      </w:pPr>
+      <w:r>
+        <w:rPr>
+          <w:sz w:val="20"/>
+          <w:szCs w:val="24"/>
+          <w:lang w:val="de-AT"/>
+        </w:rPr>
+        <w:br w:type="page"/>
+      </w:r>
+    </w:p>
+    <w:p>
+      <w:pPr>
+        <w:rPr>
+          <w:sz w:val="20"/>
+          <w:szCs w:val="24"/>
+          <w:lang w:val="de-AT"/>
+        </w:rPr>
+      </w:pPr>
+      <w:r>
+        <w:rPr>
+          <w:sz w:val="20"/>
+          <w:szCs w:val="24"/>
+          <w:lang w:val="de-AT"/>
+        </w:rPr>
+        <w:lastRenderedPageBreak/>
+        <w:t>Test lernen</w:t>
+      </w:r>
+      <w:r>
+        <w:rPr>
+          <w:sz w:val="20"/>
+          <w:szCs w:val="24"/>
+          <w:lang w:val="de-AT"/>
+        </w:rPr>
+        <w:br/>
+        <w:t>Tools:</w:t>
+      </w:r>
+      <w:r>
+        <w:rPr>
+          <w:sz w:val="20"/>
+          <w:szCs w:val="24"/>
+          <w:lang w:val="de-AT"/>
+        </w:rPr>
+        <w:br/>
+        <w:t xml:space="preserve">Burpsuite, OWASP ZAP, </w:t>
+      </w:r>
+      <w:r>
+        <w:rPr>
+          <w:sz w:val="20"/>
+          <w:szCs w:val="24"/>
+          <w:lang w:val="de-AT"/>
+        </w:rPr>
+        <w:t>Metasploit</w:t>
+      </w:r>
+      <w:r>
+        <w:rPr>
+          <w:sz w:val="20"/>
+          <w:szCs w:val="24"/>
+          <w:lang w:val="de-AT"/>
+        </w:rPr>
+        <w:t>, SQLMAP</w:t>
+      </w:r>
+      <w:r>
+        <w:rPr>
+          <w:sz w:val="20"/>
+          <w:szCs w:val="24"/>
+          <w:lang w:val="de-AT"/>
+        </w:rPr>
+        <w:t xml:space="preserve">, </w:t>
+      </w:r>
     </w:p>
     <w:p>
       <w:pPr>
@@ -35106,6 +35159,7 @@
   <w:style w:type="character" w:default="1" w:styleId="Absatz-Standardschriftart">
     <w:name w:val="Default Paragraph Font"/>
     <w:uiPriority w:val="1"/>
+    <w:semiHidden/>
     <w:unhideWhenUsed/>
   </w:style>
   <w:style w:type="table" w:default="1" w:styleId="NormaleTabelle">
